--- a/03 - Electrical Documentation/Strain Gauges/Strain_Gauges.docx
+++ b/03 - Electrical Documentation/Strain Gauges/Strain_Gauges.docx
@@ -78,6 +78,9 @@
         <w:p>
           <w:pPr>
             <w:pStyle w:val="TOC1"/>
+            <w:tabs>
+              <w:tab w:val="left" w:pos="960"/>
+            </w:tabs>
             <w:rPr>
               <w:rFonts w:eastAsiaTheme="minorEastAsia"/>
               <w:b w:val="0"/>
@@ -95,21 +98,37 @@
           <w:r>
             <w:fldChar w:fldCharType="separate"/>
           </w:r>
-          <w:hyperlink w:anchor="_Toc73403069" w:history="1">
+          <w:hyperlink w:anchor="_Toc94713735" w:history="1">
             <w:r>
               <w:rPr>
                 <w:rStyle w:val="Hyperlink"/>
               </w:rPr>
-              <w:t>1.0 Overview</w:t>
-            </w:r>
-            <w:r>
-              <w:rPr>
-                <w:webHidden/>
+              <w:t>1.0</w:t>
+            </w:r>
+            <w:r>
+              <w:rPr>
+                <w:rFonts w:eastAsiaTheme="minorEastAsia"/>
+                <w:b w:val="0"/>
+                <w:bCs w:val="0"/>
+                <w:sz w:val="22"/>
+                <w:szCs w:val="22"/>
               </w:rPr>
               <w:tab/>
             </w:r>
             <w:r>
               <w:rPr>
+                <w:rStyle w:val="Hyperlink"/>
+              </w:rPr>
+              <w:t>Overview</w:t>
+            </w:r>
+            <w:r>
+              <w:rPr>
+                <w:webHidden/>
+              </w:rPr>
+              <w:tab/>
+            </w:r>
+            <w:r>
+              <w:rPr>
                 <w:webHidden/>
               </w:rPr>
               <w:fldChar w:fldCharType="begin"/>
@@ -118,7 +137,7 @@
               <w:rPr>
                 <w:webHidden/>
               </w:rPr>
-              <w:instrText xml:space="preserve"> PAGEREF _Toc73403069 \h </w:instrText>
+              <w:instrText xml:space="preserve"> PAGEREF _Toc94713735 \h </w:instrText>
             </w:r>
             <w:r>
               <w:rPr>
@@ -148,24 +167,35 @@
         <w:p>
           <w:pPr>
             <w:pStyle w:val="TOC2"/>
+            <w:tabs>
+              <w:tab w:val="left" w:pos="1200"/>
+            </w:tabs>
             <w:rPr>
               <w:rFonts w:eastAsiaTheme="minorEastAsia"/>
+              <w:iCs w:val="0"/>
               <w:sz w:val="22"/>
               <w:szCs w:val="22"/>
             </w:rPr>
           </w:pPr>
-          <w:hyperlink w:anchor="_Toc73403070" w:history="1">
+          <w:hyperlink w:anchor="_Toc94713736" w:history="1">
             <w:r>
               <w:rPr>
                 <w:rStyle w:val="Hyperlink"/>
               </w:rPr>
-              <w:t xml:space="preserve">1.1 </w:t>
+              <w:t>1.1</w:t>
+            </w:r>
+            <w:r>
+              <w:rPr>
+                <w:rFonts w:eastAsiaTheme="minorEastAsia"/>
+                <w:iCs w:val="0"/>
+                <w:sz w:val="22"/>
+                <w:szCs w:val="22"/>
+              </w:rPr>
+              <w:tab/>
             </w:r>
             <w:r>
               <w:rPr>
                 <w:rStyle w:val="Hyperlink"/>
-                <w:color w:val="auto"/>
-                <w:u w:val="none"/>
               </w:rPr>
               <w:t>Introduction</w:t>
             </w:r>
@@ -185,7 +215,7 @@
               <w:rPr>
                 <w:webHidden/>
               </w:rPr>
-              <w:instrText xml:space="preserve"> PAGEREF _Toc73403070 \h </w:instrText>
+              <w:instrText xml:space="preserve"> PAGEREF _Toc94713736 \h </w:instrText>
             </w:r>
             <w:r>
               <w:rPr>
@@ -215,29 +245,46 @@
         <w:p>
           <w:pPr>
             <w:pStyle w:val="TOC2"/>
+            <w:tabs>
+              <w:tab w:val="left" w:pos="1200"/>
+            </w:tabs>
             <w:rPr>
               <w:rFonts w:eastAsiaTheme="minorEastAsia"/>
-              <w:i/>
               <w:iCs w:val="0"/>
               <w:sz w:val="22"/>
               <w:szCs w:val="22"/>
             </w:rPr>
           </w:pPr>
-          <w:hyperlink w:anchor="_Toc73403071" w:history="1">
+          <w:hyperlink w:anchor="_Toc94713737" w:history="1">
             <w:r>
               <w:rPr>
                 <w:rStyle w:val="Hyperlink"/>
               </w:rPr>
-              <w:t>1.2 Point of Contact</w:t>
-            </w:r>
-            <w:r>
-              <w:rPr>
-                <w:webHidden/>
+              <w:t>1.2</w:t>
+            </w:r>
+            <w:r>
+              <w:rPr>
+                <w:rFonts w:eastAsiaTheme="minorEastAsia"/>
+                <w:iCs w:val="0"/>
+                <w:sz w:val="22"/>
+                <w:szCs w:val="22"/>
               </w:rPr>
               <w:tab/>
             </w:r>
             <w:r>
               <w:rPr>
+                <w:rStyle w:val="Hyperlink"/>
+              </w:rPr>
+              <w:t>Point of Contact</w:t>
+            </w:r>
+            <w:r>
+              <w:rPr>
+                <w:webHidden/>
+              </w:rPr>
+              <w:tab/>
+            </w:r>
+            <w:r>
+              <w:rPr>
                 <w:webHidden/>
               </w:rPr>
               <w:fldChar w:fldCharType="begin"/>
@@ -246,7 +293,7 @@
               <w:rPr>
                 <w:webHidden/>
               </w:rPr>
-              <w:instrText xml:space="preserve"> PAGEREF _Toc73403071 \h </w:instrText>
+              <w:instrText xml:space="preserve"> PAGEREF _Toc94713737 \h </w:instrText>
             </w:r>
             <w:r>
               <w:rPr>
@@ -276,6 +323,9 @@
         <w:p>
           <w:pPr>
             <w:pStyle w:val="TOC1"/>
+            <w:tabs>
+              <w:tab w:val="left" w:pos="960"/>
+            </w:tabs>
             <w:rPr>
               <w:rFonts w:eastAsiaTheme="minorEastAsia"/>
               <w:b w:val="0"/>
@@ -284,21 +334,37 @@
               <w:szCs w:val="22"/>
             </w:rPr>
           </w:pPr>
-          <w:hyperlink w:anchor="_Toc73403072" w:history="1">
+          <w:hyperlink w:anchor="_Toc94713738" w:history="1">
             <w:r>
               <w:rPr>
                 <w:rStyle w:val="Hyperlink"/>
               </w:rPr>
-              <w:t>2.0 Hardware Reference</w:t>
-            </w:r>
-            <w:r>
-              <w:rPr>
-                <w:webHidden/>
+              <w:t>2.0</w:t>
+            </w:r>
+            <w:r>
+              <w:rPr>
+                <w:rFonts w:eastAsiaTheme="minorEastAsia"/>
+                <w:b w:val="0"/>
+                <w:bCs w:val="0"/>
+                <w:sz w:val="22"/>
+                <w:szCs w:val="22"/>
               </w:rPr>
               <w:tab/>
             </w:r>
             <w:r>
               <w:rPr>
+                <w:rStyle w:val="Hyperlink"/>
+              </w:rPr>
+              <w:t>Strain Gauges</w:t>
+            </w:r>
+            <w:r>
+              <w:rPr>
+                <w:webHidden/>
+              </w:rPr>
+              <w:tab/>
+            </w:r>
+            <w:r>
+              <w:rPr>
                 <w:webHidden/>
               </w:rPr>
               <w:fldChar w:fldCharType="begin"/>
@@ -307,7 +373,7 @@
               <w:rPr>
                 <w:webHidden/>
               </w:rPr>
-              <w:instrText xml:space="preserve"> PAGEREF _Toc73403072 \h </w:instrText>
+              <w:instrText xml:space="preserve"> PAGEREF _Toc94713738 \h </w:instrText>
             </w:r>
             <w:r>
               <w:rPr>
@@ -337,29 +403,46 @@
         <w:p>
           <w:pPr>
             <w:pStyle w:val="TOC2"/>
+            <w:tabs>
+              <w:tab w:val="left" w:pos="1200"/>
+            </w:tabs>
             <w:rPr>
               <w:rFonts w:eastAsiaTheme="minorEastAsia"/>
-              <w:i/>
               <w:iCs w:val="0"/>
               <w:sz w:val="22"/>
               <w:szCs w:val="22"/>
             </w:rPr>
           </w:pPr>
-          <w:hyperlink w:anchor="_Toc73403073" w:history="1">
+          <w:hyperlink w:anchor="_Toc94713739" w:history="1">
             <w:r>
               <w:rPr>
                 <w:rStyle w:val="Hyperlink"/>
               </w:rPr>
-              <w:t>2.1 [First section]</w:t>
-            </w:r>
-            <w:r>
-              <w:rPr>
-                <w:webHidden/>
+              <w:t>2.1</w:t>
+            </w:r>
+            <w:r>
+              <w:rPr>
+                <w:rFonts w:eastAsiaTheme="minorEastAsia"/>
+                <w:iCs w:val="0"/>
+                <w:sz w:val="22"/>
+                <w:szCs w:val="22"/>
               </w:rPr>
               <w:tab/>
             </w:r>
             <w:r>
               <w:rPr>
+                <w:rStyle w:val="Hyperlink"/>
+              </w:rPr>
+              <w:t>Strain Gauge Background</w:t>
+            </w:r>
+            <w:r>
+              <w:rPr>
+                <w:webHidden/>
+              </w:rPr>
+              <w:tab/>
+            </w:r>
+            <w:r>
+              <w:rPr>
                 <w:webHidden/>
               </w:rPr>
               <w:fldChar w:fldCharType="begin"/>
@@ -368,66 +451,7 @@
               <w:rPr>
                 <w:webHidden/>
               </w:rPr>
-              <w:instrText xml:space="preserve"> PAGEREF _Toc73403073 \h </w:instrText>
-            </w:r>
-            <w:r>
-              <w:rPr>
-                <w:webHidden/>
-              </w:rPr>
-            </w:r>
-            <w:r>
-              <w:rPr>
-                <w:webHidden/>
-              </w:rPr>
-              <w:fldChar w:fldCharType="separate"/>
-            </w:r>
-            <w:r>
-              <w:rPr>
-                <w:webHidden/>
-              </w:rPr>
-              <w:t>3</w:t>
-            </w:r>
-            <w:r>
-              <w:rPr>
-                <w:webHidden/>
-              </w:rPr>
-              <w:fldChar w:fldCharType="end"/>
-            </w:r>
-          </w:hyperlink>
-        </w:p>
-        <w:p>
-          <w:pPr>
-            <w:pStyle w:val="TOC3"/>
-            <w:rPr>
-              <w:rFonts w:eastAsiaTheme="minorEastAsia"/>
-              <w:sz w:val="22"/>
-              <w:szCs w:val="22"/>
-            </w:rPr>
-          </w:pPr>
-          <w:hyperlink w:anchor="_Toc73403074" w:history="1">
-            <w:r>
-              <w:rPr>
-                <w:rStyle w:val="Hyperlink"/>
-              </w:rPr>
-              <w:t>2.1.1 [Subsection]</w:t>
-            </w:r>
-            <w:r>
-              <w:rPr>
-                <w:webHidden/>
-              </w:rPr>
-              <w:tab/>
-            </w:r>
-            <w:r>
-              <w:rPr>
-                <w:webHidden/>
-              </w:rPr>
-              <w:fldChar w:fldCharType="begin"/>
-            </w:r>
-            <w:r>
-              <w:rPr>
-                <w:webHidden/>
-              </w:rPr>
-              <w:instrText xml:space="preserve"> PAGEREF _Toc73403074 \h </w:instrText>
+              <w:instrText xml:space="preserve"> PAGEREF _Toc94713739 \h </w:instrText>
             </w:r>
             <w:r>
               <w:rPr>
@@ -457,6 +481,9 @@
         <w:p>
           <w:pPr>
             <w:pStyle w:val="TOC1"/>
+            <w:tabs>
+              <w:tab w:val="left" w:pos="960"/>
+            </w:tabs>
             <w:rPr>
               <w:rFonts w:eastAsiaTheme="minorEastAsia"/>
               <w:b w:val="0"/>
@@ -465,21 +492,37 @@
               <w:szCs w:val="22"/>
             </w:rPr>
           </w:pPr>
-          <w:hyperlink w:anchor="_Toc73403075" w:history="1">
+          <w:hyperlink w:anchor="_Toc94713740" w:history="1">
             <w:r>
               <w:rPr>
                 <w:rStyle w:val="Hyperlink"/>
               </w:rPr>
-              <w:t>3.0 Software Theory of Operation</w:t>
-            </w:r>
-            <w:r>
-              <w:rPr>
-                <w:webHidden/>
+              <w:t>3.0</w:t>
+            </w:r>
+            <w:r>
+              <w:rPr>
+                <w:rFonts w:eastAsiaTheme="minorEastAsia"/>
+                <w:b w:val="0"/>
+                <w:bCs w:val="0"/>
+                <w:sz w:val="22"/>
+                <w:szCs w:val="22"/>
               </w:rPr>
               <w:tab/>
             </w:r>
             <w:r>
               <w:rPr>
+                <w:rStyle w:val="Hyperlink"/>
+              </w:rPr>
+              <w:t>Wheatstone Bridge Circuit Derivation</w:t>
+            </w:r>
+            <w:r>
+              <w:rPr>
+                <w:webHidden/>
+              </w:rPr>
+              <w:tab/>
+            </w:r>
+            <w:r>
+              <w:rPr>
                 <w:webHidden/>
               </w:rPr>
               <w:fldChar w:fldCharType="begin"/>
@@ -488,7 +531,163 @@
               <w:rPr>
                 <w:webHidden/>
               </w:rPr>
-              <w:instrText xml:space="preserve"> PAGEREF _Toc73403075 \h </w:instrText>
+              <w:instrText xml:space="preserve"> PAGEREF _Toc94713740 \h </w:instrText>
+            </w:r>
+            <w:r>
+              <w:rPr>
+                <w:webHidden/>
+              </w:rPr>
+            </w:r>
+            <w:r>
+              <w:rPr>
+                <w:webHidden/>
+              </w:rPr>
+              <w:fldChar w:fldCharType="separate"/>
+            </w:r>
+            <w:r>
+              <w:rPr>
+                <w:webHidden/>
+              </w:rPr>
+              <w:t>4</w:t>
+            </w:r>
+            <w:r>
+              <w:rPr>
+                <w:webHidden/>
+              </w:rPr>
+              <w:fldChar w:fldCharType="end"/>
+            </w:r>
+          </w:hyperlink>
+        </w:p>
+        <w:p>
+          <w:pPr>
+            <w:pStyle w:val="TOC2"/>
+            <w:tabs>
+              <w:tab w:val="left" w:pos="1200"/>
+            </w:tabs>
+            <w:rPr>
+              <w:rFonts w:eastAsiaTheme="minorEastAsia"/>
+              <w:iCs w:val="0"/>
+              <w:sz w:val="22"/>
+              <w:szCs w:val="22"/>
+            </w:rPr>
+          </w:pPr>
+          <w:hyperlink w:anchor="_Toc94713741" w:history="1">
+            <w:r>
+              <w:rPr>
+                <w:rStyle w:val="Hyperlink"/>
+              </w:rPr>
+              <w:t>3.1</w:t>
+            </w:r>
+            <w:r>
+              <w:rPr>
+                <w:rFonts w:eastAsiaTheme="minorEastAsia"/>
+                <w:iCs w:val="0"/>
+                <w:sz w:val="22"/>
+                <w:szCs w:val="22"/>
+              </w:rPr>
+              <w:tab/>
+            </w:r>
+            <w:r>
+              <w:rPr>
+                <w:rStyle w:val="Hyperlink"/>
+              </w:rPr>
+              <w:t>[First section]</w:t>
+            </w:r>
+            <w:r>
+              <w:rPr>
+                <w:webHidden/>
+              </w:rPr>
+              <w:tab/>
+            </w:r>
+            <w:r>
+              <w:rPr>
+                <w:webHidden/>
+              </w:rPr>
+              <w:fldChar w:fldCharType="begin"/>
+            </w:r>
+            <w:r>
+              <w:rPr>
+                <w:webHidden/>
+              </w:rPr>
+              <w:instrText xml:space="preserve"> PAGEREF _Toc94713741 \h </w:instrText>
+            </w:r>
+            <w:r>
+              <w:rPr>
+                <w:webHidden/>
+              </w:rPr>
+            </w:r>
+            <w:r>
+              <w:rPr>
+                <w:webHidden/>
+              </w:rPr>
+              <w:fldChar w:fldCharType="separate"/>
+            </w:r>
+            <w:r>
+              <w:rPr>
+                <w:webHidden/>
+              </w:rPr>
+              <w:t>4</w:t>
+            </w:r>
+            <w:r>
+              <w:rPr>
+                <w:webHidden/>
+              </w:rPr>
+              <w:fldChar w:fldCharType="end"/>
+            </w:r>
+          </w:hyperlink>
+        </w:p>
+        <w:p>
+          <w:pPr>
+            <w:pStyle w:val="TOC3"/>
+            <w:tabs>
+              <w:tab w:val="left" w:pos="1680"/>
+            </w:tabs>
+            <w:rPr>
+              <w:rFonts w:eastAsiaTheme="minorEastAsia"/>
+              <w:i w:val="0"/>
+              <w:sz w:val="22"/>
+              <w:szCs w:val="22"/>
+            </w:rPr>
+          </w:pPr>
+          <w:hyperlink w:anchor="_Toc94713742" w:history="1">
+            <w:r>
+              <w:rPr>
+                <w:rStyle w:val="Hyperlink"/>
+              </w:rPr>
+              <w:t>3.1.1</w:t>
+            </w:r>
+            <w:r>
+              <w:rPr>
+                <w:rFonts w:eastAsiaTheme="minorEastAsia"/>
+                <w:i w:val="0"/>
+                <w:sz w:val="22"/>
+                <w:szCs w:val="22"/>
+              </w:rPr>
+              <w:tab/>
+            </w:r>
+            <w:r>
+              <w:rPr>
+                <w:rStyle w:val="Hyperlink"/>
+              </w:rPr>
+              <w:t>[Subsection]</w:t>
+            </w:r>
+            <w:r>
+              <w:rPr>
+                <w:webHidden/>
+              </w:rPr>
+              <w:tab/>
+            </w:r>
+            <w:r>
+              <w:rPr>
+                <w:webHidden/>
+              </w:rPr>
+              <w:fldChar w:fldCharType="begin"/>
+            </w:r>
+            <w:r>
+              <w:rPr>
+                <w:webHidden/>
+              </w:rPr>
+              <w:instrText xml:space="preserve"> PAGEREF _Toc94713742 \h </w:instrText>
             </w:r>
             <w:r>
               <w:rPr>
@@ -518,6 +717,9 @@
         <w:p>
           <w:pPr>
             <w:pStyle w:val="TOC1"/>
+            <w:tabs>
+              <w:tab w:val="left" w:pos="960"/>
+            </w:tabs>
             <w:rPr>
               <w:rFonts w:eastAsiaTheme="minorEastAsia"/>
               <w:b w:val="0"/>
@@ -526,21 +728,37 @@
               <w:szCs w:val="22"/>
             </w:rPr>
           </w:pPr>
-          <w:hyperlink w:anchor="_Toc73403076" w:history="1">
+          <w:hyperlink w:anchor="_Toc94713743" w:history="1">
             <w:r>
               <w:rPr>
                 <w:rStyle w:val="Hyperlink"/>
               </w:rPr>
-              <w:t>4.0 References</w:t>
-            </w:r>
-            <w:r>
-              <w:rPr>
-                <w:webHidden/>
+              <w:t>4.0</w:t>
+            </w:r>
+            <w:r>
+              <w:rPr>
+                <w:rFonts w:eastAsiaTheme="minorEastAsia"/>
+                <w:b w:val="0"/>
+                <w:bCs w:val="0"/>
+                <w:sz w:val="22"/>
+                <w:szCs w:val="22"/>
               </w:rPr>
               <w:tab/>
             </w:r>
             <w:r>
               <w:rPr>
+                <w:rStyle w:val="Hyperlink"/>
+              </w:rPr>
+              <w:t>Hardware Reference</w:t>
+            </w:r>
+            <w:r>
+              <w:rPr>
+                <w:webHidden/>
+              </w:rPr>
+              <w:tab/>
+            </w:r>
+            <w:r>
+              <w:rPr>
                 <w:webHidden/>
               </w:rPr>
               <w:fldChar w:fldCharType="begin"/>
@@ -549,7 +767,7 @@
               <w:rPr>
                 <w:webHidden/>
               </w:rPr>
-              <w:instrText xml:space="preserve"> PAGEREF _Toc73403076 \h </w:instrText>
+              <w:instrText xml:space="preserve"> PAGEREF _Toc94713743 \h </w:instrText>
             </w:r>
             <w:r>
               <w:rPr>
@@ -567,6 +785,864 @@
                 <w:webHidden/>
               </w:rPr>
               <w:t>5</w:t>
+            </w:r>
+            <w:r>
+              <w:rPr>
+                <w:webHidden/>
+              </w:rPr>
+              <w:fldChar w:fldCharType="end"/>
+            </w:r>
+          </w:hyperlink>
+        </w:p>
+        <w:p>
+          <w:pPr>
+            <w:pStyle w:val="TOC2"/>
+            <w:tabs>
+              <w:tab w:val="left" w:pos="1200"/>
+            </w:tabs>
+            <w:rPr>
+              <w:rFonts w:eastAsiaTheme="minorEastAsia"/>
+              <w:iCs w:val="0"/>
+              <w:sz w:val="22"/>
+              <w:szCs w:val="22"/>
+            </w:rPr>
+          </w:pPr>
+          <w:hyperlink w:anchor="_Toc94713744" w:history="1">
+            <w:r>
+              <w:rPr>
+                <w:rStyle w:val="Hyperlink"/>
+              </w:rPr>
+              <w:t>4.1</w:t>
+            </w:r>
+            <w:r>
+              <w:rPr>
+                <w:rFonts w:eastAsiaTheme="minorEastAsia"/>
+                <w:iCs w:val="0"/>
+                <w:sz w:val="22"/>
+                <w:szCs w:val="22"/>
+              </w:rPr>
+              <w:tab/>
+            </w:r>
+            <w:r>
+              <w:rPr>
+                <w:rStyle w:val="Hyperlink"/>
+              </w:rPr>
+              <w:t>Schematic (Input)</w:t>
+            </w:r>
+            <w:r>
+              <w:rPr>
+                <w:webHidden/>
+              </w:rPr>
+              <w:tab/>
+            </w:r>
+            <w:r>
+              <w:rPr>
+                <w:webHidden/>
+              </w:rPr>
+              <w:fldChar w:fldCharType="begin"/>
+            </w:r>
+            <w:r>
+              <w:rPr>
+                <w:webHidden/>
+              </w:rPr>
+              <w:instrText xml:space="preserve"> PAGEREF _Toc94713744 \h </w:instrText>
+            </w:r>
+            <w:r>
+              <w:rPr>
+                <w:webHidden/>
+              </w:rPr>
+            </w:r>
+            <w:r>
+              <w:rPr>
+                <w:webHidden/>
+              </w:rPr>
+              <w:fldChar w:fldCharType="separate"/>
+            </w:r>
+            <w:r>
+              <w:rPr>
+                <w:webHidden/>
+              </w:rPr>
+              <w:t>5</w:t>
+            </w:r>
+            <w:r>
+              <w:rPr>
+                <w:webHidden/>
+              </w:rPr>
+              <w:fldChar w:fldCharType="end"/>
+            </w:r>
+          </w:hyperlink>
+        </w:p>
+        <w:p>
+          <w:pPr>
+            <w:pStyle w:val="TOC3"/>
+            <w:tabs>
+              <w:tab w:val="left" w:pos="1680"/>
+            </w:tabs>
+            <w:rPr>
+              <w:rFonts w:eastAsiaTheme="minorEastAsia"/>
+              <w:i w:val="0"/>
+              <w:sz w:val="22"/>
+              <w:szCs w:val="22"/>
+            </w:rPr>
+          </w:pPr>
+          <w:hyperlink w:anchor="_Toc94713745" w:history="1">
+            <w:r>
+              <w:rPr>
+                <w:rStyle w:val="Hyperlink"/>
+              </w:rPr>
+              <w:t>4.1.1</w:t>
+            </w:r>
+            <w:r>
+              <w:rPr>
+                <w:rFonts w:eastAsiaTheme="minorEastAsia"/>
+                <w:i w:val="0"/>
+                <w:sz w:val="22"/>
+                <w:szCs w:val="22"/>
+              </w:rPr>
+              <w:tab/>
+            </w:r>
+            <w:r>
+              <w:rPr>
+                <w:rStyle w:val="Hyperlink"/>
+              </w:rPr>
+              <w:t>Quarter-Bridge Strain Gauge Input</w:t>
+            </w:r>
+            <w:r>
+              <w:rPr>
+                <w:webHidden/>
+              </w:rPr>
+              <w:tab/>
+            </w:r>
+            <w:r>
+              <w:rPr>
+                <w:webHidden/>
+              </w:rPr>
+              <w:fldChar w:fldCharType="begin"/>
+            </w:r>
+            <w:r>
+              <w:rPr>
+                <w:webHidden/>
+              </w:rPr>
+              <w:instrText xml:space="preserve"> PAGEREF _Toc94713745 \h </w:instrText>
+            </w:r>
+            <w:r>
+              <w:rPr>
+                <w:webHidden/>
+              </w:rPr>
+            </w:r>
+            <w:r>
+              <w:rPr>
+                <w:webHidden/>
+              </w:rPr>
+              <w:fldChar w:fldCharType="separate"/>
+            </w:r>
+            <w:r>
+              <w:rPr>
+                <w:webHidden/>
+              </w:rPr>
+              <w:t>5</w:t>
+            </w:r>
+            <w:r>
+              <w:rPr>
+                <w:webHidden/>
+              </w:rPr>
+              <w:fldChar w:fldCharType="end"/>
+            </w:r>
+          </w:hyperlink>
+        </w:p>
+        <w:p>
+          <w:pPr>
+            <w:pStyle w:val="TOC3"/>
+            <w:tabs>
+              <w:tab w:val="left" w:pos="1680"/>
+            </w:tabs>
+            <w:rPr>
+              <w:rFonts w:eastAsiaTheme="minorEastAsia"/>
+              <w:i w:val="0"/>
+              <w:sz w:val="22"/>
+              <w:szCs w:val="22"/>
+            </w:rPr>
+          </w:pPr>
+          <w:hyperlink w:anchor="_Toc94713746" w:history="1">
+            <w:r>
+              <w:rPr>
+                <w:rStyle w:val="Hyperlink"/>
+              </w:rPr>
+              <w:t>4.1.2</w:t>
+            </w:r>
+            <w:r>
+              <w:rPr>
+                <w:rFonts w:eastAsiaTheme="minorEastAsia"/>
+                <w:i w:val="0"/>
+                <w:sz w:val="22"/>
+                <w:szCs w:val="22"/>
+              </w:rPr>
+              <w:tab/>
+            </w:r>
+            <w:r>
+              <w:rPr>
+                <w:rStyle w:val="Hyperlink"/>
+              </w:rPr>
+              <w:t>Half-Bridge Strain Gauge Input</w:t>
+            </w:r>
+            <w:r>
+              <w:rPr>
+                <w:webHidden/>
+              </w:rPr>
+              <w:tab/>
+            </w:r>
+            <w:r>
+              <w:rPr>
+                <w:webHidden/>
+              </w:rPr>
+              <w:fldChar w:fldCharType="begin"/>
+            </w:r>
+            <w:r>
+              <w:rPr>
+                <w:webHidden/>
+              </w:rPr>
+              <w:instrText xml:space="preserve"> PAGEREF _Toc94713746 \h </w:instrText>
+            </w:r>
+            <w:r>
+              <w:rPr>
+                <w:webHidden/>
+              </w:rPr>
+            </w:r>
+            <w:r>
+              <w:rPr>
+                <w:webHidden/>
+              </w:rPr>
+              <w:fldChar w:fldCharType="separate"/>
+            </w:r>
+            <w:r>
+              <w:rPr>
+                <w:webHidden/>
+              </w:rPr>
+              <w:t>5</w:t>
+            </w:r>
+            <w:r>
+              <w:rPr>
+                <w:webHidden/>
+              </w:rPr>
+              <w:fldChar w:fldCharType="end"/>
+            </w:r>
+          </w:hyperlink>
+        </w:p>
+        <w:p>
+          <w:pPr>
+            <w:pStyle w:val="TOC3"/>
+            <w:tabs>
+              <w:tab w:val="left" w:pos="1680"/>
+            </w:tabs>
+            <w:rPr>
+              <w:rFonts w:eastAsiaTheme="minorEastAsia"/>
+              <w:i w:val="0"/>
+              <w:sz w:val="22"/>
+              <w:szCs w:val="22"/>
+            </w:rPr>
+          </w:pPr>
+          <w:hyperlink w:anchor="_Toc94713747" w:history="1">
+            <w:r>
+              <w:rPr>
+                <w:rStyle w:val="Hyperlink"/>
+              </w:rPr>
+              <w:t>4.1.3</w:t>
+            </w:r>
+            <w:r>
+              <w:rPr>
+                <w:rFonts w:eastAsiaTheme="minorEastAsia"/>
+                <w:i w:val="0"/>
+                <w:sz w:val="22"/>
+                <w:szCs w:val="22"/>
+              </w:rPr>
+              <w:tab/>
+            </w:r>
+            <w:r>
+              <w:rPr>
+                <w:rStyle w:val="Hyperlink"/>
+              </w:rPr>
+              <w:t>Full-Bridge Strain Gauge Input</w:t>
+            </w:r>
+            <w:r>
+              <w:rPr>
+                <w:webHidden/>
+              </w:rPr>
+              <w:tab/>
+            </w:r>
+            <w:r>
+              <w:rPr>
+                <w:webHidden/>
+              </w:rPr>
+              <w:fldChar w:fldCharType="begin"/>
+            </w:r>
+            <w:r>
+              <w:rPr>
+                <w:webHidden/>
+              </w:rPr>
+              <w:instrText xml:space="preserve"> PAGEREF _Toc94713747 \h </w:instrText>
+            </w:r>
+            <w:r>
+              <w:rPr>
+                <w:webHidden/>
+              </w:rPr>
+            </w:r>
+            <w:r>
+              <w:rPr>
+                <w:webHidden/>
+              </w:rPr>
+              <w:fldChar w:fldCharType="separate"/>
+            </w:r>
+            <w:r>
+              <w:rPr>
+                <w:webHidden/>
+              </w:rPr>
+              <w:t>5</w:t>
+            </w:r>
+            <w:r>
+              <w:rPr>
+                <w:webHidden/>
+              </w:rPr>
+              <w:fldChar w:fldCharType="end"/>
+            </w:r>
+          </w:hyperlink>
+        </w:p>
+        <w:p>
+          <w:pPr>
+            <w:pStyle w:val="TOC3"/>
+            <w:tabs>
+              <w:tab w:val="left" w:pos="1680"/>
+            </w:tabs>
+            <w:rPr>
+              <w:rFonts w:eastAsiaTheme="minorEastAsia"/>
+              <w:i w:val="0"/>
+              <w:sz w:val="22"/>
+              <w:szCs w:val="22"/>
+            </w:rPr>
+          </w:pPr>
+          <w:hyperlink w:anchor="_Toc94713748" w:history="1">
+            <w:r>
+              <w:rPr>
+                <w:rStyle w:val="Hyperlink"/>
+              </w:rPr>
+              <w:t>4.1.4</w:t>
+            </w:r>
+            <w:r>
+              <w:rPr>
+                <w:rFonts w:eastAsiaTheme="minorEastAsia"/>
+                <w:i w:val="0"/>
+                <w:sz w:val="22"/>
+                <w:szCs w:val="22"/>
+              </w:rPr>
+              <w:tab/>
+            </w:r>
+            <w:r>
+              <w:rPr>
+                <w:rStyle w:val="Hyperlink"/>
+              </w:rPr>
+              <w:t>Calibration</w:t>
+            </w:r>
+            <w:r>
+              <w:rPr>
+                <w:webHidden/>
+              </w:rPr>
+              <w:tab/>
+            </w:r>
+            <w:r>
+              <w:rPr>
+                <w:webHidden/>
+              </w:rPr>
+              <w:fldChar w:fldCharType="begin"/>
+            </w:r>
+            <w:r>
+              <w:rPr>
+                <w:webHidden/>
+              </w:rPr>
+              <w:instrText xml:space="preserve"> PAGEREF _Toc94713748 \h </w:instrText>
+            </w:r>
+            <w:r>
+              <w:rPr>
+                <w:webHidden/>
+              </w:rPr>
+            </w:r>
+            <w:r>
+              <w:rPr>
+                <w:webHidden/>
+              </w:rPr>
+              <w:fldChar w:fldCharType="separate"/>
+            </w:r>
+            <w:r>
+              <w:rPr>
+                <w:webHidden/>
+              </w:rPr>
+              <w:t>5</w:t>
+            </w:r>
+            <w:r>
+              <w:rPr>
+                <w:webHidden/>
+              </w:rPr>
+              <w:fldChar w:fldCharType="end"/>
+            </w:r>
+          </w:hyperlink>
+        </w:p>
+        <w:p>
+          <w:pPr>
+            <w:pStyle w:val="TOC2"/>
+            <w:tabs>
+              <w:tab w:val="left" w:pos="1200"/>
+            </w:tabs>
+            <w:rPr>
+              <w:rFonts w:eastAsiaTheme="minorEastAsia"/>
+              <w:iCs w:val="0"/>
+              <w:sz w:val="22"/>
+              <w:szCs w:val="22"/>
+            </w:rPr>
+          </w:pPr>
+          <w:hyperlink w:anchor="_Toc94713749" w:history="1">
+            <w:r>
+              <w:rPr>
+                <w:rStyle w:val="Hyperlink"/>
+              </w:rPr>
+              <w:t>4.2</w:t>
+            </w:r>
+            <w:r>
+              <w:rPr>
+                <w:rFonts w:eastAsiaTheme="minorEastAsia"/>
+                <w:iCs w:val="0"/>
+                <w:sz w:val="22"/>
+                <w:szCs w:val="22"/>
+              </w:rPr>
+              <w:tab/>
+            </w:r>
+            <w:r>
+              <w:rPr>
+                <w:rStyle w:val="Hyperlink"/>
+              </w:rPr>
+              <w:t>Schematic (Output)</w:t>
+            </w:r>
+            <w:r>
+              <w:rPr>
+                <w:webHidden/>
+              </w:rPr>
+              <w:tab/>
+            </w:r>
+            <w:r>
+              <w:rPr>
+                <w:webHidden/>
+              </w:rPr>
+              <w:fldChar w:fldCharType="begin"/>
+            </w:r>
+            <w:r>
+              <w:rPr>
+                <w:webHidden/>
+              </w:rPr>
+              <w:instrText xml:space="preserve"> PAGEREF _Toc94713749 \h </w:instrText>
+            </w:r>
+            <w:r>
+              <w:rPr>
+                <w:webHidden/>
+              </w:rPr>
+            </w:r>
+            <w:r>
+              <w:rPr>
+                <w:webHidden/>
+              </w:rPr>
+              <w:fldChar w:fldCharType="separate"/>
+            </w:r>
+            <w:r>
+              <w:rPr>
+                <w:webHidden/>
+              </w:rPr>
+              <w:t>6</w:t>
+            </w:r>
+            <w:r>
+              <w:rPr>
+                <w:webHidden/>
+              </w:rPr>
+              <w:fldChar w:fldCharType="end"/>
+            </w:r>
+          </w:hyperlink>
+        </w:p>
+        <w:p>
+          <w:pPr>
+            <w:pStyle w:val="TOC2"/>
+            <w:tabs>
+              <w:tab w:val="left" w:pos="1200"/>
+            </w:tabs>
+            <w:rPr>
+              <w:rFonts w:eastAsiaTheme="minorEastAsia"/>
+              <w:iCs w:val="0"/>
+              <w:sz w:val="22"/>
+              <w:szCs w:val="22"/>
+            </w:rPr>
+          </w:pPr>
+          <w:hyperlink w:anchor="_Toc94713750" w:history="1">
+            <w:r>
+              <w:rPr>
+                <w:rStyle w:val="Hyperlink"/>
+              </w:rPr>
+              <w:t>4.3</w:t>
+            </w:r>
+            <w:r>
+              <w:rPr>
+                <w:rFonts w:eastAsiaTheme="minorEastAsia"/>
+                <w:iCs w:val="0"/>
+                <w:sz w:val="22"/>
+                <w:szCs w:val="22"/>
+              </w:rPr>
+              <w:tab/>
+            </w:r>
+            <w:r>
+              <w:rPr>
+                <w:rStyle w:val="Hyperlink"/>
+              </w:rPr>
+              <w:t>PCB</w:t>
+            </w:r>
+            <w:r>
+              <w:rPr>
+                <w:webHidden/>
+              </w:rPr>
+              <w:tab/>
+            </w:r>
+            <w:r>
+              <w:rPr>
+                <w:webHidden/>
+              </w:rPr>
+              <w:fldChar w:fldCharType="begin"/>
+            </w:r>
+            <w:r>
+              <w:rPr>
+                <w:webHidden/>
+              </w:rPr>
+              <w:instrText xml:space="preserve"> PAGEREF _Toc94713750 \h </w:instrText>
+            </w:r>
+            <w:r>
+              <w:rPr>
+                <w:webHidden/>
+              </w:rPr>
+            </w:r>
+            <w:r>
+              <w:rPr>
+                <w:webHidden/>
+              </w:rPr>
+              <w:fldChar w:fldCharType="separate"/>
+            </w:r>
+            <w:r>
+              <w:rPr>
+                <w:webHidden/>
+              </w:rPr>
+              <w:t>6</w:t>
+            </w:r>
+            <w:r>
+              <w:rPr>
+                <w:webHidden/>
+              </w:rPr>
+              <w:fldChar w:fldCharType="end"/>
+            </w:r>
+          </w:hyperlink>
+        </w:p>
+        <w:p>
+          <w:pPr>
+            <w:pStyle w:val="TOC3"/>
+            <w:tabs>
+              <w:tab w:val="left" w:pos="1680"/>
+            </w:tabs>
+            <w:rPr>
+              <w:rFonts w:eastAsiaTheme="minorEastAsia"/>
+              <w:i w:val="0"/>
+              <w:sz w:val="22"/>
+              <w:szCs w:val="22"/>
+            </w:rPr>
+          </w:pPr>
+          <w:hyperlink w:anchor="_Toc94713751" w:history="1">
+            <w:r>
+              <w:rPr>
+                <w:rStyle w:val="Hyperlink"/>
+              </w:rPr>
+              <w:t>4.3.1</w:t>
+            </w:r>
+            <w:r>
+              <w:rPr>
+                <w:rFonts w:eastAsiaTheme="minorEastAsia"/>
+                <w:i w:val="0"/>
+                <w:sz w:val="22"/>
+                <w:szCs w:val="22"/>
+              </w:rPr>
+              <w:tab/>
+            </w:r>
+            <w:r>
+              <w:rPr>
+                <w:rStyle w:val="Hyperlink"/>
+              </w:rPr>
+              <w:t>Single Strain Gauge Input, Voltage Output</w:t>
+            </w:r>
+            <w:r>
+              <w:rPr>
+                <w:webHidden/>
+              </w:rPr>
+              <w:tab/>
+            </w:r>
+            <w:r>
+              <w:rPr>
+                <w:webHidden/>
+              </w:rPr>
+              <w:fldChar w:fldCharType="begin"/>
+            </w:r>
+            <w:r>
+              <w:rPr>
+                <w:webHidden/>
+              </w:rPr>
+              <w:instrText xml:space="preserve"> PAGEREF _Toc94713751 \h </w:instrText>
+            </w:r>
+            <w:r>
+              <w:rPr>
+                <w:webHidden/>
+              </w:rPr>
+            </w:r>
+            <w:r>
+              <w:rPr>
+                <w:webHidden/>
+              </w:rPr>
+              <w:fldChar w:fldCharType="separate"/>
+            </w:r>
+            <w:r>
+              <w:rPr>
+                <w:webHidden/>
+              </w:rPr>
+              <w:t>7</w:t>
+            </w:r>
+            <w:r>
+              <w:rPr>
+                <w:webHidden/>
+              </w:rPr>
+              <w:fldChar w:fldCharType="end"/>
+            </w:r>
+          </w:hyperlink>
+        </w:p>
+        <w:p>
+          <w:pPr>
+            <w:pStyle w:val="TOC3"/>
+            <w:tabs>
+              <w:tab w:val="left" w:pos="1680"/>
+            </w:tabs>
+            <w:rPr>
+              <w:rFonts w:eastAsiaTheme="minorEastAsia"/>
+              <w:i w:val="0"/>
+              <w:sz w:val="22"/>
+              <w:szCs w:val="22"/>
+            </w:rPr>
+          </w:pPr>
+          <w:hyperlink w:anchor="_Toc94713752" w:history="1">
+            <w:r>
+              <w:rPr>
+                <w:rStyle w:val="Hyperlink"/>
+              </w:rPr>
+              <w:t>4.3.2</w:t>
+            </w:r>
+            <w:r>
+              <w:rPr>
+                <w:rFonts w:eastAsiaTheme="minorEastAsia"/>
+                <w:i w:val="0"/>
+                <w:sz w:val="22"/>
+                <w:szCs w:val="22"/>
+              </w:rPr>
+              <w:tab/>
+            </w:r>
+            <w:r>
+              <w:rPr>
+                <w:rStyle w:val="Hyperlink"/>
+              </w:rPr>
+              <w:t>Single Strain Gauge Input, Full-Bridge Output</w:t>
+            </w:r>
+            <w:r>
+              <w:rPr>
+                <w:webHidden/>
+              </w:rPr>
+              <w:tab/>
+            </w:r>
+            <w:r>
+              <w:rPr>
+                <w:webHidden/>
+              </w:rPr>
+              <w:fldChar w:fldCharType="begin"/>
+            </w:r>
+            <w:r>
+              <w:rPr>
+                <w:webHidden/>
+              </w:rPr>
+              <w:instrText xml:space="preserve"> PAGEREF _Toc94713752 \h </w:instrText>
+            </w:r>
+            <w:r>
+              <w:rPr>
+                <w:webHidden/>
+              </w:rPr>
+            </w:r>
+            <w:r>
+              <w:rPr>
+                <w:webHidden/>
+              </w:rPr>
+              <w:fldChar w:fldCharType="separate"/>
+            </w:r>
+            <w:r>
+              <w:rPr>
+                <w:webHidden/>
+              </w:rPr>
+              <w:t>7</w:t>
+            </w:r>
+            <w:r>
+              <w:rPr>
+                <w:webHidden/>
+              </w:rPr>
+              <w:fldChar w:fldCharType="end"/>
+            </w:r>
+          </w:hyperlink>
+        </w:p>
+        <w:p>
+          <w:pPr>
+            <w:pStyle w:val="TOC3"/>
+            <w:tabs>
+              <w:tab w:val="left" w:pos="1680"/>
+            </w:tabs>
+            <w:rPr>
+              <w:rFonts w:eastAsiaTheme="minorEastAsia"/>
+              <w:i w:val="0"/>
+              <w:sz w:val="22"/>
+              <w:szCs w:val="22"/>
+            </w:rPr>
+          </w:pPr>
+          <w:hyperlink w:anchor="_Toc94713753" w:history="1">
+            <w:r>
+              <w:rPr>
+                <w:rStyle w:val="Hyperlink"/>
+              </w:rPr>
+              <w:t>4.3.3</w:t>
+            </w:r>
+            <w:r>
+              <w:rPr>
+                <w:rFonts w:eastAsiaTheme="minorEastAsia"/>
+                <w:i w:val="0"/>
+                <w:sz w:val="22"/>
+                <w:szCs w:val="22"/>
+              </w:rPr>
+              <w:tab/>
+            </w:r>
+            <w:r>
+              <w:rPr>
+                <w:rStyle w:val="Hyperlink"/>
+              </w:rPr>
+              <w:t>Load Cell Input, Voltage Output</w:t>
+            </w:r>
+            <w:r>
+              <w:rPr>
+                <w:webHidden/>
+              </w:rPr>
+              <w:tab/>
+            </w:r>
+            <w:r>
+              <w:rPr>
+                <w:webHidden/>
+              </w:rPr>
+              <w:fldChar w:fldCharType="begin"/>
+            </w:r>
+            <w:r>
+              <w:rPr>
+                <w:webHidden/>
+              </w:rPr>
+              <w:instrText xml:space="preserve"> PAGEREF _Toc94713753 \h </w:instrText>
+            </w:r>
+            <w:r>
+              <w:rPr>
+                <w:webHidden/>
+              </w:rPr>
+            </w:r>
+            <w:r>
+              <w:rPr>
+                <w:webHidden/>
+              </w:rPr>
+              <w:fldChar w:fldCharType="separate"/>
+            </w:r>
+            <w:r>
+              <w:rPr>
+                <w:webHidden/>
+              </w:rPr>
+              <w:t>8</w:t>
+            </w:r>
+            <w:r>
+              <w:rPr>
+                <w:webHidden/>
+              </w:rPr>
+              <w:fldChar w:fldCharType="end"/>
+            </w:r>
+          </w:hyperlink>
+        </w:p>
+        <w:p>
+          <w:pPr>
+            <w:pStyle w:val="TOC2"/>
+            <w:tabs>
+              <w:tab w:val="left" w:pos="1200"/>
+            </w:tabs>
+            <w:rPr>
+              <w:rFonts w:eastAsiaTheme="minorEastAsia"/>
+              <w:iCs w:val="0"/>
+              <w:sz w:val="22"/>
+              <w:szCs w:val="22"/>
+            </w:rPr>
+          </w:pPr>
+          <w:hyperlink w:anchor="_Toc94713754" w:history="1">
+            <w:r>
+              <w:rPr>
+                <w:rStyle w:val="Hyperlink"/>
+              </w:rPr>
+              <w:t>4.4</w:t>
+            </w:r>
+            <w:r>
+              <w:rPr>
+                <w:rFonts w:eastAsiaTheme="minorEastAsia"/>
+                <w:iCs w:val="0"/>
+                <w:sz w:val="22"/>
+                <w:szCs w:val="22"/>
+              </w:rPr>
+              <w:tab/>
+            </w:r>
+            <w:r>
+              <w:rPr>
+                <w:rStyle w:val="Hyperlink"/>
+              </w:rPr>
+              <w:t>Wiring</w:t>
+            </w:r>
+            <w:r>
+              <w:rPr>
+                <w:webHidden/>
+              </w:rPr>
+              <w:tab/>
+            </w:r>
+            <w:r>
+              <w:rPr>
+                <w:webHidden/>
+              </w:rPr>
+              <w:fldChar w:fldCharType="begin"/>
+            </w:r>
+            <w:r>
+              <w:rPr>
+                <w:webHidden/>
+              </w:rPr>
+              <w:instrText xml:space="preserve"> PAGEREF _Toc94713754 \h </w:instrText>
+            </w:r>
+            <w:r>
+              <w:rPr>
+                <w:webHidden/>
+              </w:rPr>
+            </w:r>
+            <w:r>
+              <w:rPr>
+                <w:webHidden/>
+              </w:rPr>
+              <w:fldChar w:fldCharType="separate"/>
+            </w:r>
+            <w:r>
+              <w:rPr>
+                <w:webHidden/>
+              </w:rPr>
+              <w:t>8</w:t>
             </w:r>
             <w:r>
               <w:rPr>
@@ -579,6 +1655,9 @@
         <w:p>
           <w:pPr>
             <w:pStyle w:val="TOC1"/>
+            <w:tabs>
+              <w:tab w:val="left" w:pos="960"/>
+            </w:tabs>
             <w:rPr>
               <w:rFonts w:eastAsiaTheme="minorEastAsia"/>
               <w:b w:val="0"/>
@@ -587,21 +1666,37 @@
               <w:szCs w:val="22"/>
             </w:rPr>
           </w:pPr>
-          <w:hyperlink w:anchor="_Toc73403077" w:history="1">
+          <w:hyperlink w:anchor="_Toc94713755" w:history="1">
             <w:r>
               <w:rPr>
                 <w:rStyle w:val="Hyperlink"/>
               </w:rPr>
-              <w:t>5.0 Revision History</w:t>
-            </w:r>
-            <w:r>
-              <w:rPr>
-                <w:webHidden/>
+              <w:t>5.0</w:t>
+            </w:r>
+            <w:r>
+              <w:rPr>
+                <w:rFonts w:eastAsiaTheme="minorEastAsia"/>
+                <w:b w:val="0"/>
+                <w:bCs w:val="0"/>
+                <w:sz w:val="22"/>
+                <w:szCs w:val="22"/>
               </w:rPr>
               <w:tab/>
             </w:r>
             <w:r>
               <w:rPr>
+                <w:rStyle w:val="Hyperlink"/>
+              </w:rPr>
+              <w:t>Software Theory Of Operation</w:t>
+            </w:r>
+            <w:r>
+              <w:rPr>
+                <w:webHidden/>
+              </w:rPr>
+              <w:tab/>
+            </w:r>
+            <w:r>
+              <w:rPr>
                 <w:webHidden/>
               </w:rPr>
               <w:fldChar w:fldCharType="begin"/>
@@ -610,7 +1705,7 @@
               <w:rPr>
                 <w:webHidden/>
               </w:rPr>
-              <w:instrText xml:space="preserve"> PAGEREF _Toc73403077 \h </w:instrText>
+              <w:instrText xml:space="preserve"> PAGEREF _Toc94713755 \h </w:instrText>
             </w:r>
             <w:r>
               <w:rPr>
@@ -627,7 +1722,479 @@
               <w:rPr>
                 <w:webHidden/>
               </w:rPr>
-              <w:t>6</w:t>
+              <w:t>9</w:t>
+            </w:r>
+            <w:r>
+              <w:rPr>
+                <w:webHidden/>
+              </w:rPr>
+              <w:fldChar w:fldCharType="end"/>
+            </w:r>
+          </w:hyperlink>
+        </w:p>
+        <w:p>
+          <w:pPr>
+            <w:pStyle w:val="TOC2"/>
+            <w:tabs>
+              <w:tab w:val="left" w:pos="1200"/>
+            </w:tabs>
+            <w:rPr>
+              <w:rFonts w:eastAsiaTheme="minorEastAsia"/>
+              <w:iCs w:val="0"/>
+              <w:sz w:val="22"/>
+              <w:szCs w:val="22"/>
+            </w:rPr>
+          </w:pPr>
+          <w:hyperlink w:anchor="_Toc94713756" w:history="1">
+            <w:r>
+              <w:rPr>
+                <w:rStyle w:val="Hyperlink"/>
+              </w:rPr>
+              <w:t>5.1</w:t>
+            </w:r>
+            <w:r>
+              <w:rPr>
+                <w:rFonts w:eastAsiaTheme="minorEastAsia"/>
+                <w:iCs w:val="0"/>
+                <w:sz w:val="22"/>
+                <w:szCs w:val="22"/>
+              </w:rPr>
+              <w:tab/>
+            </w:r>
+            <w:r>
+              <w:rPr>
+                <w:rStyle w:val="Hyperlink"/>
+              </w:rPr>
+              <w:t>Amplification Calculations</w:t>
+            </w:r>
+            <w:r>
+              <w:rPr>
+                <w:webHidden/>
+              </w:rPr>
+              <w:tab/>
+            </w:r>
+            <w:r>
+              <w:rPr>
+                <w:webHidden/>
+              </w:rPr>
+              <w:fldChar w:fldCharType="begin"/>
+            </w:r>
+            <w:r>
+              <w:rPr>
+                <w:webHidden/>
+              </w:rPr>
+              <w:instrText xml:space="preserve"> PAGEREF _Toc94713756 \h </w:instrText>
+            </w:r>
+            <w:r>
+              <w:rPr>
+                <w:webHidden/>
+              </w:rPr>
+            </w:r>
+            <w:r>
+              <w:rPr>
+                <w:webHidden/>
+              </w:rPr>
+              <w:fldChar w:fldCharType="separate"/>
+            </w:r>
+            <w:r>
+              <w:rPr>
+                <w:webHidden/>
+              </w:rPr>
+              <w:t>9</w:t>
+            </w:r>
+            <w:r>
+              <w:rPr>
+                <w:webHidden/>
+              </w:rPr>
+              <w:fldChar w:fldCharType="end"/>
+            </w:r>
+          </w:hyperlink>
+        </w:p>
+        <w:p>
+          <w:pPr>
+            <w:pStyle w:val="TOC2"/>
+            <w:tabs>
+              <w:tab w:val="left" w:pos="1200"/>
+            </w:tabs>
+            <w:rPr>
+              <w:rFonts w:eastAsiaTheme="minorEastAsia"/>
+              <w:iCs w:val="0"/>
+              <w:sz w:val="22"/>
+              <w:szCs w:val="22"/>
+            </w:rPr>
+          </w:pPr>
+          <w:hyperlink w:anchor="_Toc94713757" w:history="1">
+            <w:r>
+              <w:rPr>
+                <w:rStyle w:val="Hyperlink"/>
+              </w:rPr>
+              <w:t>5.2</w:t>
+            </w:r>
+            <w:r>
+              <w:rPr>
+                <w:rFonts w:eastAsiaTheme="minorEastAsia"/>
+                <w:iCs w:val="0"/>
+                <w:sz w:val="22"/>
+                <w:szCs w:val="22"/>
+              </w:rPr>
+              <w:tab/>
+            </w:r>
+            <w:r>
+              <w:rPr>
+                <w:rStyle w:val="Hyperlink"/>
+              </w:rPr>
+              <w:t>Calibration Routine</w:t>
+            </w:r>
+            <w:r>
+              <w:rPr>
+                <w:webHidden/>
+              </w:rPr>
+              <w:tab/>
+            </w:r>
+            <w:r>
+              <w:rPr>
+                <w:webHidden/>
+              </w:rPr>
+              <w:fldChar w:fldCharType="begin"/>
+            </w:r>
+            <w:r>
+              <w:rPr>
+                <w:webHidden/>
+              </w:rPr>
+              <w:instrText xml:space="preserve"> PAGEREF _Toc94713757 \h </w:instrText>
+            </w:r>
+            <w:r>
+              <w:rPr>
+                <w:webHidden/>
+              </w:rPr>
+            </w:r>
+            <w:r>
+              <w:rPr>
+                <w:webHidden/>
+              </w:rPr>
+              <w:fldChar w:fldCharType="separate"/>
+            </w:r>
+            <w:r>
+              <w:rPr>
+                <w:webHidden/>
+              </w:rPr>
+              <w:t>9</w:t>
+            </w:r>
+            <w:r>
+              <w:rPr>
+                <w:webHidden/>
+              </w:rPr>
+              <w:fldChar w:fldCharType="end"/>
+            </w:r>
+          </w:hyperlink>
+        </w:p>
+        <w:p>
+          <w:pPr>
+            <w:pStyle w:val="TOC1"/>
+            <w:tabs>
+              <w:tab w:val="left" w:pos="960"/>
+            </w:tabs>
+            <w:rPr>
+              <w:rFonts w:eastAsiaTheme="minorEastAsia"/>
+              <w:b w:val="0"/>
+              <w:bCs w:val="0"/>
+              <w:sz w:val="22"/>
+              <w:szCs w:val="22"/>
+            </w:rPr>
+          </w:pPr>
+          <w:hyperlink w:anchor="_Toc94713758" w:history="1">
+            <w:r>
+              <w:rPr>
+                <w:rStyle w:val="Hyperlink"/>
+              </w:rPr>
+              <w:t>6.0</w:t>
+            </w:r>
+            <w:r>
+              <w:rPr>
+                <w:rFonts w:eastAsiaTheme="minorEastAsia"/>
+                <w:b w:val="0"/>
+                <w:bCs w:val="0"/>
+                <w:sz w:val="22"/>
+                <w:szCs w:val="22"/>
+              </w:rPr>
+              <w:tab/>
+            </w:r>
+            <w:r>
+              <w:rPr>
+                <w:rStyle w:val="Hyperlink"/>
+              </w:rPr>
+              <w:t>References</w:t>
+            </w:r>
+            <w:r>
+              <w:rPr>
+                <w:webHidden/>
+              </w:rPr>
+              <w:tab/>
+            </w:r>
+            <w:r>
+              <w:rPr>
+                <w:webHidden/>
+              </w:rPr>
+              <w:fldChar w:fldCharType="begin"/>
+            </w:r>
+            <w:r>
+              <w:rPr>
+                <w:webHidden/>
+              </w:rPr>
+              <w:instrText xml:space="preserve"> PAGEREF _Toc94713758 \h </w:instrText>
+            </w:r>
+            <w:r>
+              <w:rPr>
+                <w:webHidden/>
+              </w:rPr>
+            </w:r>
+            <w:r>
+              <w:rPr>
+                <w:webHidden/>
+              </w:rPr>
+              <w:fldChar w:fldCharType="separate"/>
+            </w:r>
+            <w:r>
+              <w:rPr>
+                <w:webHidden/>
+              </w:rPr>
+              <w:t>10</w:t>
+            </w:r>
+            <w:r>
+              <w:rPr>
+                <w:webHidden/>
+              </w:rPr>
+              <w:fldChar w:fldCharType="end"/>
+            </w:r>
+          </w:hyperlink>
+        </w:p>
+        <w:p>
+          <w:pPr>
+            <w:pStyle w:val="TOC2"/>
+            <w:tabs>
+              <w:tab w:val="left" w:pos="1200"/>
+            </w:tabs>
+            <w:rPr>
+              <w:rFonts w:eastAsiaTheme="minorEastAsia"/>
+              <w:iCs w:val="0"/>
+              <w:sz w:val="22"/>
+              <w:szCs w:val="22"/>
+            </w:rPr>
+          </w:pPr>
+          <w:hyperlink w:anchor="_Toc94713759" w:history="1">
+            <w:r>
+              <w:rPr>
+                <w:rStyle w:val="Hyperlink"/>
+              </w:rPr>
+              <w:t>6.1</w:t>
+            </w:r>
+            <w:r>
+              <w:rPr>
+                <w:rFonts w:eastAsiaTheme="minorEastAsia"/>
+                <w:iCs w:val="0"/>
+                <w:sz w:val="22"/>
+                <w:szCs w:val="22"/>
+              </w:rPr>
+              <w:tab/>
+            </w:r>
+            <w:r>
+              <w:rPr>
+                <w:rStyle w:val="Hyperlink"/>
+              </w:rPr>
+              <w:t>YouTube Videos</w:t>
+            </w:r>
+            <w:r>
+              <w:rPr>
+                <w:webHidden/>
+              </w:rPr>
+              <w:tab/>
+            </w:r>
+            <w:r>
+              <w:rPr>
+                <w:webHidden/>
+              </w:rPr>
+              <w:fldChar w:fldCharType="begin"/>
+            </w:r>
+            <w:r>
+              <w:rPr>
+                <w:webHidden/>
+              </w:rPr>
+              <w:instrText xml:space="preserve"> PAGEREF _Toc94713759 \h </w:instrText>
+            </w:r>
+            <w:r>
+              <w:rPr>
+                <w:webHidden/>
+              </w:rPr>
+            </w:r>
+            <w:r>
+              <w:rPr>
+                <w:webHidden/>
+              </w:rPr>
+              <w:fldChar w:fldCharType="separate"/>
+            </w:r>
+            <w:r>
+              <w:rPr>
+                <w:webHidden/>
+              </w:rPr>
+              <w:t>10</w:t>
+            </w:r>
+            <w:r>
+              <w:rPr>
+                <w:webHidden/>
+              </w:rPr>
+              <w:fldChar w:fldCharType="end"/>
+            </w:r>
+          </w:hyperlink>
+        </w:p>
+        <w:p>
+          <w:pPr>
+            <w:pStyle w:val="TOC2"/>
+            <w:tabs>
+              <w:tab w:val="left" w:pos="1200"/>
+            </w:tabs>
+            <w:rPr>
+              <w:rFonts w:eastAsiaTheme="minorEastAsia"/>
+              <w:iCs w:val="0"/>
+              <w:sz w:val="22"/>
+              <w:szCs w:val="22"/>
+            </w:rPr>
+          </w:pPr>
+          <w:hyperlink w:anchor="_Toc94713760" w:history="1">
+            <w:r>
+              <w:rPr>
+                <w:rStyle w:val="Hyperlink"/>
+              </w:rPr>
+              <w:t>6.2</w:t>
+            </w:r>
+            <w:r>
+              <w:rPr>
+                <w:rFonts w:eastAsiaTheme="minorEastAsia"/>
+                <w:iCs w:val="0"/>
+                <w:sz w:val="22"/>
+                <w:szCs w:val="22"/>
+              </w:rPr>
+              <w:tab/>
+            </w:r>
+            <w:r>
+              <w:rPr>
+                <w:rStyle w:val="Hyperlink"/>
+              </w:rPr>
+              <w:t>Websites</w:t>
+            </w:r>
+            <w:r>
+              <w:rPr>
+                <w:webHidden/>
+              </w:rPr>
+              <w:tab/>
+            </w:r>
+            <w:r>
+              <w:rPr>
+                <w:webHidden/>
+              </w:rPr>
+              <w:fldChar w:fldCharType="begin"/>
+            </w:r>
+            <w:r>
+              <w:rPr>
+                <w:webHidden/>
+              </w:rPr>
+              <w:instrText xml:space="preserve"> PAGEREF _Toc94713760 \h </w:instrText>
+            </w:r>
+            <w:r>
+              <w:rPr>
+                <w:webHidden/>
+              </w:rPr>
+            </w:r>
+            <w:r>
+              <w:rPr>
+                <w:webHidden/>
+              </w:rPr>
+              <w:fldChar w:fldCharType="separate"/>
+            </w:r>
+            <w:r>
+              <w:rPr>
+                <w:webHidden/>
+              </w:rPr>
+              <w:t>10</w:t>
+            </w:r>
+            <w:r>
+              <w:rPr>
+                <w:webHidden/>
+              </w:rPr>
+              <w:fldChar w:fldCharType="end"/>
+            </w:r>
+          </w:hyperlink>
+        </w:p>
+        <w:p>
+          <w:pPr>
+            <w:pStyle w:val="TOC1"/>
+            <w:tabs>
+              <w:tab w:val="left" w:pos="960"/>
+            </w:tabs>
+            <w:rPr>
+              <w:rFonts w:eastAsiaTheme="minorEastAsia"/>
+              <w:b w:val="0"/>
+              <w:bCs w:val="0"/>
+              <w:sz w:val="22"/>
+              <w:szCs w:val="22"/>
+            </w:rPr>
+          </w:pPr>
+          <w:hyperlink w:anchor="_Toc94713761" w:history="1">
+            <w:r>
+              <w:rPr>
+                <w:rStyle w:val="Hyperlink"/>
+              </w:rPr>
+              <w:t>7.0</w:t>
+            </w:r>
+            <w:r>
+              <w:rPr>
+                <w:rFonts w:eastAsiaTheme="minorEastAsia"/>
+                <w:b w:val="0"/>
+                <w:bCs w:val="0"/>
+                <w:sz w:val="22"/>
+                <w:szCs w:val="22"/>
+              </w:rPr>
+              <w:tab/>
+            </w:r>
+            <w:r>
+              <w:rPr>
+                <w:rStyle w:val="Hyperlink"/>
+              </w:rPr>
+              <w:t>Revision History</w:t>
+            </w:r>
+            <w:r>
+              <w:rPr>
+                <w:webHidden/>
+              </w:rPr>
+              <w:tab/>
+            </w:r>
+            <w:r>
+              <w:rPr>
+                <w:webHidden/>
+              </w:rPr>
+              <w:fldChar w:fldCharType="begin"/>
+            </w:r>
+            <w:r>
+              <w:rPr>
+                <w:webHidden/>
+              </w:rPr>
+              <w:instrText xml:space="preserve"> PAGEREF _Toc94713761 \h </w:instrText>
+            </w:r>
+            <w:r>
+              <w:rPr>
+                <w:webHidden/>
+              </w:rPr>
+            </w:r>
+            <w:r>
+              <w:rPr>
+                <w:webHidden/>
+              </w:rPr>
+              <w:fldChar w:fldCharType="separate"/>
+            </w:r>
+            <w:r>
+              <w:rPr>
+                <w:webHidden/>
+              </w:rPr>
+              <w:t>11</w:t>
             </w:r>
             <w:r>
               <w:rPr>
@@ -653,12 +2220,9 @@
       <w:pPr>
         <w:pStyle w:val="Heading1"/>
       </w:pPr>
-      <w:bookmarkStart w:id="0" w:name="_Toc73403069"/>
+      <w:bookmarkStart w:id="0" w:name="_Toc94713735"/>
       <w:r>
         <w:lastRenderedPageBreak/>
-        <w:t xml:space="preserve">1.0 </w:t>
-      </w:r>
-      <w:r>
         <w:t>Overview</w:t>
       </w:r>
       <w:bookmarkEnd w:id="0"/>
@@ -672,34 +2236,23 @@
       </w:pPr>
       <w:bookmarkStart w:id="1" w:name="_Toc71665471"/>
       <w:bookmarkStart w:id="2" w:name="_Toc73395145"/>
-      <w:bookmarkStart w:id="3" w:name="_Toc73403070"/>
-      <w:r>
-        <w:t>1.1 Introduction</w:t>
+      <w:bookmarkStart w:id="3" w:name="_Toc94713736"/>
+      <w:r>
+        <w:t>Introduction</w:t>
       </w:r>
       <w:bookmarkEnd w:id="1"/>
       <w:bookmarkEnd w:id="2"/>
       <w:bookmarkEnd w:id="3"/>
     </w:p>
     <w:p>
-      <w:r>
-        <w:t>A strain gauge is an electromechanical device that changes resistance when a strain is applied. Strain is defined as the change in length divided by the original length. A strain gauges can be bonded to a mechanical element, and when the mechanical element has a force applied, the resulting strain can be measured at a specific point on the mechanical element.</w:t>
-      </w:r>
-    </w:p>
-    <w:p>
       <w:pPr>
         <w:pStyle w:val="Heading2"/>
       </w:pPr>
       <w:bookmarkStart w:id="4" w:name="_Toc71665473"/>
       <w:bookmarkStart w:id="5" w:name="_Toc73395146"/>
-      <w:bookmarkStart w:id="6" w:name="_Toc73403071"/>
-      <w:r>
-        <w:t>1.</w:t>
-      </w:r>
-      <w:r>
-        <w:t>2</w:t>
-      </w:r>
-      <w:r>
-        <w:t xml:space="preserve"> Point of Contact</w:t>
+      <w:bookmarkStart w:id="6" w:name="_Toc94713737"/>
+      <w:r>
+        <w:t>Point of Contact</w:t>
       </w:r>
       <w:bookmarkEnd w:id="4"/>
       <w:bookmarkEnd w:id="5"/>
@@ -707,22 +2260,28 @@
     </w:p>
     <w:p>
       <w:r>
-        <w:t>Andrew Hellrigel (Designed PCB for load cells)</w:t>
-      </w:r>
-    </w:p>
-    <w:p>
-      <w:r>
-        <w:t>ahellrigel3@gatech.edu</w:t>
+        <w:t>Andrew Hellrigel (</w:t>
+      </w:r>
+      <w:hyperlink r:id="rId8" w:history="1">
+        <w:r>
+          <w:rPr>
+            <w:rStyle w:val="Hyperlink"/>
+          </w:rPr>
+          <w:t>ahellrigel3@gatech.edu</w:t>
+        </w:r>
+      </w:hyperlink>
+      <w:r>
+        <w:t>): Designed PCB for load cells</w:t>
       </w:r>
     </w:p>
     <w:p>
       <w:pPr>
         <w:pStyle w:val="Heading1"/>
       </w:pPr>
-      <w:bookmarkStart w:id="7" w:name="_Toc73403072"/>
+      <w:bookmarkStart w:id="7" w:name="_Toc94713738"/>
       <w:r>
         <w:lastRenderedPageBreak/>
-        <w:t>2.0 Hardware Reference</w:t>
+        <w:t>Strain Gauges</w:t>
       </w:r>
       <w:bookmarkEnd w:id="7"/>
     </w:p>
@@ -730,28 +2289,1847 @@
       <w:pPr>
         <w:pStyle w:val="Heading2"/>
       </w:pPr>
-      <w:bookmarkStart w:id="8" w:name="_Toc73403073"/>
-      <w:r>
-        <w:t xml:space="preserve">2.1 </w:t>
+      <w:bookmarkStart w:id="8" w:name="_Toc94713739"/>
+      <w:r>
+        <w:t>Strain Gauge Background</w:t>
       </w:r>
       <w:bookmarkEnd w:id="8"/>
-      <w:r>
-        <w:t>Schematic</w:t>
-      </w:r>
+    </w:p>
+    <w:p>
+      <w:r>
+        <w:t xml:space="preserve">A strain gauge is an electromechanical device that changes in resistance when a strain is applied. </w:t>
+      </w:r>
+      <w:r>
+        <w:t>When an external force is applied on an object</w:t>
+      </w:r>
+      <w:r>
+        <w:t xml:space="preserve">, strain (tensile/compressive </w:t>
+      </w:r>
+      <w:r>
+        <w:t>deformation in the shape of the object</w:t>
+      </w:r>
+      <w:r>
+        <w:t>) occurs</w:t>
+      </w:r>
+      <w:r>
+        <w:t xml:space="preserve">. </w:t>
+      </w:r>
+      <w:r>
+        <w:t xml:space="preserve">Strain is defined as the change in length divided by the original length. </w:t>
+      </w:r>
+    </w:p>
+    <w:tbl>
+      <w:tblPr>
+        <w:tblStyle w:val="TableGrid"/>
+        <w:tblW w:w="0" w:type="auto"/>
+        <w:tblBorders>
+          <w:top w:val="none" w:sz="0" w:space="0" w:color="auto"/>
+          <w:left w:val="none" w:sz="0" w:space="0" w:color="auto"/>
+          <w:bottom w:val="none" w:sz="0" w:space="0" w:color="auto"/>
+          <w:right w:val="none" w:sz="0" w:space="0" w:color="auto"/>
+          <w:insideH w:val="none" w:sz="0" w:space="0" w:color="auto"/>
+          <w:insideV w:val="none" w:sz="0" w:space="0" w:color="auto"/>
+        </w:tblBorders>
+        <w:tblLook w:val="04A0" w:firstRow="1" w:lastRow="0" w:firstColumn="1" w:lastColumn="0" w:noHBand="0" w:noVBand="1"/>
+      </w:tblPr>
+      <w:tblGrid>
+        <w:gridCol w:w="5395"/>
+        <w:gridCol w:w="5395"/>
+      </w:tblGrid>
+      <w:tr>
+        <w:tc>
+          <w:tcPr>
+            <w:tcW w:w="5395" w:type="dxa"/>
+            <w:vAlign w:val="bottom"/>
+          </w:tcPr>
+          <w:p>
+            <w:pPr>
+              <w:keepNext/>
+              <w:ind w:firstLine="0"/>
+              <w:jc w:val="center"/>
+            </w:pPr>
+            <w:r>
+              <w:rPr>
+                <w:noProof/>
+              </w:rPr>
+              <w:drawing>
+                <wp:inline distT="0" distB="0" distL="0" distR="0" wp14:anchorId="283BADE0" wp14:editId="148A3921">
+                  <wp:extent cx="3076575" cy="1768176"/>
+                  <wp:effectExtent l="0" t="0" r="0" b="3810"/>
+                  <wp:docPr id="6" name="Picture 6" descr="bonded strain gauge"/>
+                  <wp:cNvGraphicFramePr>
+                    <a:graphicFrameLocks xmlns:a="http://schemas.openxmlformats.org/drawingml/2006/main" noChangeAspect="1"/>
+                  </wp:cNvGraphicFramePr>
+                  <a:graphic xmlns:a="http://schemas.openxmlformats.org/drawingml/2006/main">
+                    <a:graphicData uri="http://schemas.openxmlformats.org/drawingml/2006/picture">
+                      <pic:pic xmlns:pic="http://schemas.openxmlformats.org/drawingml/2006/picture">
+                        <pic:nvPicPr>
+                          <pic:cNvPr id="0" name="Picture 1" descr="bonded strain gauge"/>
+                          <pic:cNvPicPr>
+                            <a:picLocks noChangeAspect="1" noChangeArrowheads="1"/>
+                          </pic:cNvPicPr>
+                        </pic:nvPicPr>
+                        <pic:blipFill>
+                          <a:blip r:embed="rId9" cstate="print">
+                            <a:extLst>
+                              <a:ext uri="{28A0092B-C50C-407E-A947-70E740481C1C}">
+                                <a14:useLocalDpi xmlns:a14="http://schemas.microsoft.com/office/drawing/2010/main" val="0"/>
+                              </a:ext>
+                            </a:extLst>
+                          </a:blip>
+                          <a:srcRect/>
+                          <a:stretch>
+                            <a:fillRect/>
+                          </a:stretch>
+                        </pic:blipFill>
+                        <pic:spPr bwMode="auto">
+                          <a:xfrm>
+                            <a:off x="0" y="0"/>
+                            <a:ext cx="3080355" cy="1770348"/>
+                          </a:xfrm>
+                          <a:prstGeom prst="rect">
+                            <a:avLst/>
+                          </a:prstGeom>
+                          <a:noFill/>
+                          <a:ln>
+                            <a:noFill/>
+                          </a:ln>
+                        </pic:spPr>
+                      </pic:pic>
+                    </a:graphicData>
+                  </a:graphic>
+                </wp:inline>
+              </w:drawing>
+            </w:r>
+          </w:p>
+          <w:p>
+            <w:pPr>
+              <w:pStyle w:val="Caption"/>
+            </w:pPr>
+            <w:r>
+              <w:t xml:space="preserve">Figure </w:t>
+            </w:r>
+            <w:r>
+              <w:fldChar w:fldCharType="begin"/>
+            </w:r>
+            <w:r>
+              <w:instrText xml:space="preserve"> SEQ Figure \* ARABIC </w:instrText>
+            </w:r>
+            <w:r>
+              <w:fldChar w:fldCharType="separate"/>
+            </w:r>
+            <w:r>
+              <w:rPr>
+                <w:noProof/>
+              </w:rPr>
+              <w:t>1</w:t>
+            </w:r>
+            <w:r>
+              <w:rPr>
+                <w:noProof/>
+              </w:rPr>
+              <w:fldChar w:fldCharType="end"/>
+            </w:r>
+            <w:r>
+              <w:t xml:space="preserve"> Forces measured by strain gauge</w:t>
+            </w:r>
+          </w:p>
+        </w:tc>
+        <w:tc>
+          <w:tcPr>
+            <w:tcW w:w="5395" w:type="dxa"/>
+            <w:vAlign w:val="bottom"/>
+          </w:tcPr>
+          <w:p>
+            <w:pPr>
+              <w:keepNext/>
+              <w:ind w:firstLine="0"/>
+              <w:jc w:val="center"/>
+            </w:pPr>
+            <w:r>
+              <w:rPr>
+                <w:noProof/>
+              </w:rPr>
+              <w:drawing>
+                <wp:inline distT="0" distB="0" distL="0" distR="0" wp14:anchorId="15BE56CC" wp14:editId="42147F3D">
+                  <wp:extent cx="2754038" cy="1662112"/>
+                  <wp:effectExtent l="0" t="0" r="8255" b="0"/>
+                  <wp:docPr id="10" name="Picture 10" descr="What is a Strain Gauge and How Does it Work? • Michigan Scientific"/>
+                  <wp:cNvGraphicFramePr>
+                    <a:graphicFrameLocks xmlns:a="http://schemas.openxmlformats.org/drawingml/2006/main" noChangeAspect="1"/>
+                  </wp:cNvGraphicFramePr>
+                  <a:graphic xmlns:a="http://schemas.openxmlformats.org/drawingml/2006/main">
+                    <a:graphicData uri="http://schemas.openxmlformats.org/drawingml/2006/picture">
+                      <pic:pic xmlns:pic="http://schemas.openxmlformats.org/drawingml/2006/picture">
+                        <pic:nvPicPr>
+                          <pic:cNvPr id="0" name="Picture 3" descr="What is a Strain Gauge and How Does it Work? • Michigan Scientific"/>
+                          <pic:cNvPicPr>
+                            <a:picLocks noChangeAspect="1" noChangeArrowheads="1"/>
+                          </pic:cNvPicPr>
+                        </pic:nvPicPr>
+                        <pic:blipFill>
+                          <a:blip r:embed="rId10" cstate="print">
+                            <a:extLst>
+                              <a:ext uri="{28A0092B-C50C-407E-A947-70E740481C1C}">
+                                <a14:useLocalDpi xmlns:a14="http://schemas.microsoft.com/office/drawing/2010/main" val="0"/>
+                              </a:ext>
+                            </a:extLst>
+                          </a:blip>
+                          <a:srcRect/>
+                          <a:stretch>
+                            <a:fillRect/>
+                          </a:stretch>
+                        </pic:blipFill>
+                        <pic:spPr bwMode="auto">
+                          <a:xfrm>
+                            <a:off x="0" y="0"/>
+                            <a:ext cx="2763529" cy="1667840"/>
+                          </a:xfrm>
+                          <a:prstGeom prst="rect">
+                            <a:avLst/>
+                          </a:prstGeom>
+                          <a:noFill/>
+                          <a:ln>
+                            <a:noFill/>
+                          </a:ln>
+                        </pic:spPr>
+                      </pic:pic>
+                    </a:graphicData>
+                  </a:graphic>
+                </wp:inline>
+              </w:drawing>
+            </w:r>
+          </w:p>
+          <w:p>
+            <w:pPr>
+              <w:pStyle w:val="Caption"/>
+            </w:pPr>
+            <w:r>
+              <w:t xml:space="preserve">Figure </w:t>
+            </w:r>
+            <w:r>
+              <w:fldChar w:fldCharType="begin"/>
+            </w:r>
+            <w:r>
+              <w:instrText xml:space="preserve"> SEQ Figure \* ARABIC </w:instrText>
+            </w:r>
+            <w:r>
+              <w:fldChar w:fldCharType="separate"/>
+            </w:r>
+            <w:r>
+              <w:rPr>
+                <w:noProof/>
+              </w:rPr>
+              <w:t>2</w:t>
+            </w:r>
+            <w:r>
+              <w:rPr>
+                <w:noProof/>
+              </w:rPr>
+              <w:fldChar w:fldCharType="end"/>
+            </w:r>
+            <w:r>
+              <w:t xml:space="preserve"> Strain gauge bonded to a test specimen</w:t>
+            </w:r>
+          </w:p>
+        </w:tc>
+      </w:tr>
+    </w:tbl>
+    <w:p/>
+    <w:p>
+      <w:r>
+        <w:t>A strain gauges can be bonded to a test specimen (e.g. chassis tube). When the mechanical element has a force applied, the resulting strain can be measured at a specific point on the mechanical element.</w:t>
+      </w:r>
+    </w:p>
+    <w:tbl>
+      <w:tblPr>
+        <w:tblStyle w:val="TableGrid"/>
+        <w:tblpPr w:leftFromText="180" w:rightFromText="180" w:vertAnchor="text" w:horzAnchor="margin" w:tblpXSpec="center" w:tblpY="260"/>
+        <w:tblW w:w="0" w:type="auto"/>
+        <w:tblBorders>
+          <w:top w:val="none" w:sz="0" w:space="0" w:color="auto"/>
+          <w:left w:val="none" w:sz="0" w:space="0" w:color="auto"/>
+          <w:bottom w:val="none" w:sz="0" w:space="0" w:color="auto"/>
+          <w:right w:val="none" w:sz="0" w:space="0" w:color="auto"/>
+          <w:insideH w:val="none" w:sz="0" w:space="0" w:color="auto"/>
+          <w:insideV w:val="none" w:sz="0" w:space="0" w:color="auto"/>
+        </w:tblBorders>
+        <w:tblLook w:val="04A0" w:firstRow="1" w:lastRow="0" w:firstColumn="1" w:lastColumn="0" w:noHBand="0" w:noVBand="1"/>
+      </w:tblPr>
+      <w:tblGrid>
+        <w:gridCol w:w="3053"/>
+        <w:gridCol w:w="4511"/>
+        <w:gridCol w:w="3236"/>
+      </w:tblGrid>
+      <w:tr>
+        <w:tc>
+          <w:tcPr>
+            <w:tcW w:w="3235" w:type="dxa"/>
+            <w:vAlign w:val="bottom"/>
+          </w:tcPr>
+          <w:p>
+            <w:pPr>
+              <w:keepNext/>
+              <w:tabs>
+                <w:tab w:val="left" w:pos="4350"/>
+              </w:tabs>
+              <w:jc w:val="center"/>
+            </w:pPr>
+            <w:r>
+              <w:rPr>
+                <w:noProof/>
+              </w:rPr>
+              <w:drawing>
+                <wp:inline distT="0" distB="0" distL="0" distR="0" wp14:anchorId="60D97022" wp14:editId="1922EF3E">
+                  <wp:extent cx="1585524" cy="1666875"/>
+                  <wp:effectExtent l="0" t="0" r="0" b="0"/>
+                  <wp:docPr id="8" name="Picture 8" descr="Diagram, engineering drawing&#10;&#10;Description automatically generated"/>
+                  <wp:cNvGraphicFramePr>
+                    <a:graphicFrameLocks xmlns:a="http://schemas.openxmlformats.org/drawingml/2006/main" noChangeAspect="1"/>
+                  </wp:cNvGraphicFramePr>
+                  <a:graphic xmlns:a="http://schemas.openxmlformats.org/drawingml/2006/main">
+                    <a:graphicData uri="http://schemas.openxmlformats.org/drawingml/2006/picture">
+                      <pic:pic xmlns:pic="http://schemas.openxmlformats.org/drawingml/2006/picture">
+                        <pic:nvPicPr>
+                          <pic:cNvPr id="8" name="Picture 8" descr="Diagram, engineering drawing&#10;&#10;Description automatically generated"/>
+                          <pic:cNvPicPr/>
+                        </pic:nvPicPr>
+                        <pic:blipFill>
+                          <a:blip r:embed="rId11" cstate="print">
+                            <a:extLst>
+                              <a:ext uri="{28A0092B-C50C-407E-A947-70E740481C1C}">
+                                <a14:useLocalDpi xmlns:a14="http://schemas.microsoft.com/office/drawing/2010/main" val="0"/>
+                              </a:ext>
+                            </a:extLst>
+                          </a:blip>
+                          <a:stretch>
+                            <a:fillRect/>
+                          </a:stretch>
+                        </pic:blipFill>
+                        <pic:spPr>
+                          <a:xfrm>
+                            <a:off x="0" y="0"/>
+                            <a:ext cx="1597197" cy="1679147"/>
+                          </a:xfrm>
+                          <a:prstGeom prst="rect">
+                            <a:avLst/>
+                          </a:prstGeom>
+                        </pic:spPr>
+                      </pic:pic>
+                    </a:graphicData>
+                  </a:graphic>
+                </wp:inline>
+              </w:drawing>
+            </w:r>
+          </w:p>
+          <w:p>
+            <w:pPr>
+              <w:pStyle w:val="Caption"/>
+            </w:pPr>
+            <w:r>
+              <w:t xml:space="preserve">Figure </w:t>
+            </w:r>
+            <w:r>
+              <w:fldChar w:fldCharType="begin"/>
+            </w:r>
+            <w:r>
+              <w:instrText xml:space="preserve"> SEQ Figure \* ARABIC </w:instrText>
+            </w:r>
+            <w:r>
+              <w:fldChar w:fldCharType="separate"/>
+            </w:r>
+            <w:r>
+              <w:rPr>
+                <w:noProof/>
+              </w:rPr>
+              <w:t>3</w:t>
+            </w:r>
+            <w:r>
+              <w:rPr>
+                <w:noProof/>
+              </w:rPr>
+              <w:fldChar w:fldCharType="end"/>
+            </w:r>
+            <w:r>
+              <w:t xml:space="preserve"> S-type load cell 3D model</w:t>
+            </w:r>
+          </w:p>
+          <w:p>
+            <w:pPr>
+              <w:keepNext/>
+              <w:tabs>
+                <w:tab w:val="left" w:pos="4350"/>
+              </w:tabs>
+              <w:jc w:val="center"/>
+            </w:pPr>
+          </w:p>
+        </w:tc>
+        <w:tc>
+          <w:tcPr>
+            <w:tcW w:w="4490" w:type="dxa"/>
+            <w:vAlign w:val="bottom"/>
+          </w:tcPr>
+          <w:p>
+            <w:pPr>
+              <w:keepNext/>
+              <w:tabs>
+                <w:tab w:val="left" w:pos="4350"/>
+              </w:tabs>
+              <w:jc w:val="center"/>
+            </w:pPr>
+            <w:r>
+              <w:rPr>
+                <w:noProof/>
+              </w:rPr>
+              <w:drawing>
+                <wp:inline distT="0" distB="0" distL="0" distR="0" wp14:anchorId="3CF982F5" wp14:editId="3B9192EB">
+                  <wp:extent cx="2517140" cy="2264890"/>
+                  <wp:effectExtent l="0" t="0" r="0" b="2540"/>
+                  <wp:docPr id="3" name="Picture 3" descr="How Does a Strain Gauge Load Cell Work? | Load Cell Central"/>
+                  <wp:cNvGraphicFramePr>
+                    <a:graphicFrameLocks xmlns:a="http://schemas.openxmlformats.org/drawingml/2006/main" noChangeAspect="1"/>
+                  </wp:cNvGraphicFramePr>
+                  <a:graphic xmlns:a="http://schemas.openxmlformats.org/drawingml/2006/main">
+                    <a:graphicData uri="http://schemas.openxmlformats.org/drawingml/2006/picture">
+                      <pic:pic xmlns:pic="http://schemas.openxmlformats.org/drawingml/2006/picture">
+                        <pic:nvPicPr>
+                          <pic:cNvPr id="0" name="Picture 1" descr="How Does a Strain Gauge Load Cell Work? | Load Cell Central"/>
+                          <pic:cNvPicPr>
+                            <a:picLocks noChangeAspect="1" noChangeArrowheads="1"/>
+                          </pic:cNvPicPr>
+                        </pic:nvPicPr>
+                        <pic:blipFill>
+                          <a:blip r:embed="rId12">
+                            <a:extLst>
+                              <a:ext uri="{28A0092B-C50C-407E-A947-70E740481C1C}">
+                                <a14:useLocalDpi xmlns:a14="http://schemas.microsoft.com/office/drawing/2010/main" val="0"/>
+                              </a:ext>
+                            </a:extLst>
+                          </a:blip>
+                          <a:srcRect/>
+                          <a:stretch>
+                            <a:fillRect/>
+                          </a:stretch>
+                        </pic:blipFill>
+                        <pic:spPr bwMode="auto">
+                          <a:xfrm>
+                            <a:off x="0" y="0"/>
+                            <a:ext cx="2526220" cy="2273060"/>
+                          </a:xfrm>
+                          <a:prstGeom prst="rect">
+                            <a:avLst/>
+                          </a:prstGeom>
+                          <a:noFill/>
+                          <a:ln>
+                            <a:noFill/>
+                          </a:ln>
+                        </pic:spPr>
+                      </pic:pic>
+                    </a:graphicData>
+                  </a:graphic>
+                </wp:inline>
+              </w:drawing>
+            </w:r>
+          </w:p>
+          <w:p>
+            <w:pPr>
+              <w:pStyle w:val="Caption"/>
+            </w:pPr>
+            <w:r>
+              <w:t xml:space="preserve">Figure </w:t>
+            </w:r>
+            <w:r>
+              <w:fldChar w:fldCharType="begin"/>
+            </w:r>
+            <w:r>
+              <w:instrText xml:space="preserve"> SEQ Figure \* ARABIC </w:instrText>
+            </w:r>
+            <w:r>
+              <w:fldChar w:fldCharType="separate"/>
+            </w:r>
+            <w:r>
+              <w:rPr>
+                <w:noProof/>
+              </w:rPr>
+              <w:t>4</w:t>
+            </w:r>
+            <w:r>
+              <w:rPr>
+                <w:noProof/>
+              </w:rPr>
+              <w:fldChar w:fldCharType="end"/>
+            </w:r>
+            <w:r>
+              <w:t xml:space="preserve"> Forces measured by S-type load cell</w:t>
+            </w:r>
+          </w:p>
+          <w:p>
+            <w:pPr>
+              <w:keepNext/>
+              <w:tabs>
+                <w:tab w:val="left" w:pos="4350"/>
+              </w:tabs>
+              <w:jc w:val="center"/>
+            </w:pPr>
+          </w:p>
+        </w:tc>
+        <w:tc>
+          <w:tcPr>
+            <w:tcW w:w="3075" w:type="dxa"/>
+            <w:vAlign w:val="bottom"/>
+          </w:tcPr>
+          <w:p>
+            <w:pPr>
+              <w:keepNext/>
+              <w:tabs>
+                <w:tab w:val="left" w:pos="4350"/>
+              </w:tabs>
+              <w:jc w:val="center"/>
+            </w:pPr>
+            <w:r>
+              <w:rPr>
+                <w:noProof/>
+              </w:rPr>
+              <w:drawing>
+                <wp:inline distT="0" distB="0" distL="0" distR="0" wp14:anchorId="67E5EF5E" wp14:editId="7B1CCD2D">
+                  <wp:extent cx="2269331" cy="1701998"/>
+                  <wp:effectExtent l="0" t="2222" r="0" b="0"/>
+                  <wp:docPr id="9" name="Picture 9" descr="Load Cell Amplifier HX711 Breakout Hookup Guide - learn.sparkfun.com"/>
+                  <wp:cNvGraphicFramePr>
+                    <a:graphicFrameLocks xmlns:a="http://schemas.openxmlformats.org/drawingml/2006/main" noChangeAspect="1"/>
+                  </wp:cNvGraphicFramePr>
+                  <a:graphic xmlns:a="http://schemas.openxmlformats.org/drawingml/2006/main">
+                    <a:graphicData uri="http://schemas.openxmlformats.org/drawingml/2006/picture">
+                      <pic:pic xmlns:pic="http://schemas.openxmlformats.org/drawingml/2006/picture">
+                        <pic:nvPicPr>
+                          <pic:cNvPr id="0" name="Picture 5" descr="Load Cell Amplifier HX711 Breakout Hookup Guide - learn.sparkfun.com"/>
+                          <pic:cNvPicPr>
+                            <a:picLocks noChangeAspect="1" noChangeArrowheads="1"/>
+                          </pic:cNvPicPr>
+                        </pic:nvPicPr>
+                        <pic:blipFill>
+                          <a:blip r:embed="rId13" cstate="print">
+                            <a:extLst>
+                              <a:ext uri="{28A0092B-C50C-407E-A947-70E740481C1C}">
+                                <a14:useLocalDpi xmlns:a14="http://schemas.microsoft.com/office/drawing/2010/main" val="0"/>
+                              </a:ext>
+                            </a:extLst>
+                          </a:blip>
+                          <a:srcRect/>
+                          <a:stretch>
+                            <a:fillRect/>
+                          </a:stretch>
+                        </pic:blipFill>
+                        <pic:spPr bwMode="auto">
+                          <a:xfrm rot="5400000">
+                            <a:off x="0" y="0"/>
+                            <a:ext cx="2275480" cy="1706610"/>
+                          </a:xfrm>
+                          <a:prstGeom prst="rect">
+                            <a:avLst/>
+                          </a:prstGeom>
+                          <a:noFill/>
+                          <a:ln>
+                            <a:noFill/>
+                          </a:ln>
+                        </pic:spPr>
+                      </pic:pic>
+                    </a:graphicData>
+                  </a:graphic>
+                </wp:inline>
+              </w:drawing>
+            </w:r>
+          </w:p>
+          <w:p>
+            <w:pPr>
+              <w:pStyle w:val="Caption"/>
+            </w:pPr>
+            <w:r>
+              <w:t xml:space="preserve">Figure </w:t>
+            </w:r>
+            <w:r>
+              <w:fldChar w:fldCharType="begin"/>
+            </w:r>
+            <w:r>
+              <w:instrText xml:space="preserve"> SEQ Figure \* ARABIC </w:instrText>
+            </w:r>
+            <w:r>
+              <w:fldChar w:fldCharType="separate"/>
+            </w:r>
+            <w:r>
+              <w:rPr>
+                <w:noProof/>
+              </w:rPr>
+              <w:t>5</w:t>
+            </w:r>
+            <w:r>
+              <w:rPr>
+                <w:noProof/>
+              </w:rPr>
+              <w:fldChar w:fldCharType="end"/>
+            </w:r>
+            <w:r>
+              <w:t xml:space="preserve"> S-type load cell mounted</w:t>
+            </w:r>
+          </w:p>
+          <w:p>
+            <w:pPr>
+              <w:keepNext/>
+              <w:tabs>
+                <w:tab w:val="left" w:pos="4350"/>
+              </w:tabs>
+              <w:jc w:val="center"/>
+            </w:pPr>
+          </w:p>
+        </w:tc>
+      </w:tr>
+    </w:tbl>
+    <w:p>
+      <w:pPr>
+        <w:keepNext/>
+        <w:ind w:firstLine="0"/>
+      </w:pPr>
+    </w:p>
+    <w:p>
+      <w:r>
+        <w:t xml:space="preserve">A load cell </w:t>
+      </w:r>
+      <w:r>
+        <w:t>is a transducer that measures force, and outputs this force as an electrical signal</w:t>
+      </w:r>
+      <w:r>
+        <w:t xml:space="preserve">. </w:t>
+      </w:r>
+      <w:r>
+        <w:t>For example, the S-type load cell pictured above measures tension and compression forces and can be mounted using the two threaded mounting holes on the top and bottom horizontals of the S.</w:t>
+      </w:r>
+    </w:p>
+    <w:p>
+      <w:pPr>
+        <w:keepNext/>
+        <w:tabs>
+          <w:tab w:val="left" w:pos="4350"/>
+        </w:tabs>
+      </w:pPr>
+    </w:p>
+    <w:p/>
+    <w:p/>
+    <w:p>
+      <w:pPr>
+        <w:pStyle w:val="Heading1"/>
+      </w:pPr>
+      <w:bookmarkStart w:id="9" w:name="_Toc94713740"/>
+      <w:r>
+        <w:lastRenderedPageBreak/>
+        <w:t>Wheatstone Bridge</w:t>
+      </w:r>
+      <w:bookmarkEnd w:id="9"/>
+    </w:p>
+    <w:p>
+      <w:pPr>
+        <w:pStyle w:val="Heading2"/>
+      </w:pPr>
       <w:r>
         <w:t xml:space="preserve"> </w:t>
       </w:r>
       <w:r>
-        <w:t>(Input)</w:t>
-      </w:r>
-    </w:p>
-    <w:p>
+        <w:t xml:space="preserve">Wheatstone Bridge Circuit </w:t>
+      </w:r>
+    </w:p>
+    <w:p>
+      <w:pPr>
+        <w:pStyle w:val="Heading3"/>
+      </w:pPr>
+      <w:r>
+        <w:t>Circuit Derivation</w:t>
+      </w:r>
+    </w:p>
+    <w:p>
+      <w:pPr>
+        <w:ind w:firstLine="0"/>
+      </w:pPr>
+    </w:p>
+    <w:p>
+      <w:pPr>
+        <w:keepNext/>
+        <w:jc w:val="center"/>
+      </w:pPr>
+      <w:r>
+        <w:rPr>
+          <w:rFonts w:ascii="Calibri" w:eastAsiaTheme="majorEastAsia" w:hAnsi="Calibri" w:cs="Calibri"/>
+          <w:noProof/>
+        </w:rPr>
+        <w:drawing>
+          <wp:inline distT="0" distB="0" distL="0" distR="0" wp14:anchorId="79B5A857" wp14:editId="49080059">
+            <wp:extent cx="3509963" cy="2887594"/>
+            <wp:effectExtent l="0" t="0" r="0" b="8255"/>
+            <wp:docPr id="7" name="Picture 7" descr="Diagram, schematic&#10;&#10;Description automatically generated"/>
+            <wp:cNvGraphicFramePr>
+              <a:graphicFrameLocks xmlns:a="http://schemas.openxmlformats.org/drawingml/2006/main" noChangeAspect="1"/>
+            </wp:cNvGraphicFramePr>
+            <a:graphic xmlns:a="http://schemas.openxmlformats.org/drawingml/2006/main">
+              <a:graphicData uri="http://schemas.openxmlformats.org/drawingml/2006/picture">
+                <pic:pic xmlns:pic="http://schemas.openxmlformats.org/drawingml/2006/picture">
+                  <pic:nvPicPr>
+                    <pic:cNvPr id="7" name="Picture 7" descr="Diagram, schematic&#10;&#10;Description automatically generated"/>
+                    <pic:cNvPicPr/>
+                  </pic:nvPicPr>
+                  <pic:blipFill>
+                    <a:blip r:embed="rId14"/>
+                    <a:stretch>
+                      <a:fillRect/>
+                    </a:stretch>
+                  </pic:blipFill>
+                  <pic:spPr>
+                    <a:xfrm>
+                      <a:off x="0" y="0"/>
+                      <a:ext cx="3513044" cy="2890129"/>
+                    </a:xfrm>
+                    <a:prstGeom prst="rect">
+                      <a:avLst/>
+                    </a:prstGeom>
+                  </pic:spPr>
+                </pic:pic>
+              </a:graphicData>
+            </a:graphic>
+          </wp:inline>
+        </w:drawing>
+      </w:r>
+    </w:p>
+    <w:p>
+      <w:pPr>
+        <w:pStyle w:val="Caption"/>
+      </w:pPr>
+      <w:r>
+        <w:t xml:space="preserve">Figure </w:t>
+      </w:r>
+      <w:fldSimple w:instr=" SEQ Figure \* ARABIC ">
+        <w:r>
+          <w:rPr>
+            <w:noProof/>
+          </w:rPr>
+          <w:t>6</w:t>
+        </w:r>
+      </w:fldSimple>
+      <w:r>
+        <w:t xml:space="preserve"> Wheatstone Bridge Circuit</w:t>
+      </w:r>
+    </w:p>
+    <w:p>
+      <w:r>
+        <w:t>A Wheatstone bridge is comprised of two voltage dividers in parallel. As such, the formulae for the node voltages are as follows:</w:t>
+      </w:r>
+    </w:p>
+    <w:p>
+      <w:pPr>
+        <w:jc w:val="center"/>
+      </w:pPr>
+      <m:oMath>
+        <m:sSub>
+          <m:sSubPr>
+            <m:ctrlPr>
+              <w:rPr>
+                <w:rFonts w:ascii="Cambria Math" w:hAnsi="Cambria Math"/>
+                <w:i/>
+              </w:rPr>
+            </m:ctrlPr>
+          </m:sSubPr>
+          <m:e>
+            <m:r>
+              <w:rPr>
+                <w:rFonts w:ascii="Cambria Math" w:hAnsi="Cambria Math"/>
+              </w:rPr>
+              <m:t>V</m:t>
+            </m:r>
+          </m:e>
+          <m:sub>
+            <m:r>
+              <w:rPr>
+                <w:rFonts w:ascii="Cambria Math" w:hAnsi="Cambria Math"/>
+              </w:rPr>
+              <m:t>A+</m:t>
+            </m:r>
+          </m:sub>
+        </m:sSub>
+        <m:r>
+          <w:rPr>
+            <w:rFonts w:ascii="Cambria Math" w:hAnsi="Cambria Math"/>
+          </w:rPr>
+          <m:t>=</m:t>
+        </m:r>
+        <m:sSub>
+          <m:sSubPr>
+            <m:ctrlPr>
+              <w:rPr>
+                <w:rFonts w:ascii="Cambria Math" w:hAnsi="Cambria Math"/>
+                <w:i/>
+              </w:rPr>
+            </m:ctrlPr>
+          </m:sSubPr>
+          <m:e>
+            <m:r>
+              <w:rPr>
+                <w:rFonts w:ascii="Cambria Math" w:hAnsi="Cambria Math"/>
+              </w:rPr>
+              <m:t>V</m:t>
+            </m:r>
+          </m:e>
+          <m:sub>
+            <m:r>
+              <w:rPr>
+                <w:rFonts w:ascii="Cambria Math" w:hAnsi="Cambria Math"/>
+              </w:rPr>
+              <m:t>S</m:t>
+            </m:r>
+          </m:sub>
+        </m:sSub>
+        <m:r>
+          <w:rPr>
+            <w:rFonts w:ascii="Cambria Math" w:hAnsi="Cambria Math"/>
+          </w:rPr>
+          <m:t>*</m:t>
+        </m:r>
+        <m:f>
+          <m:fPr>
+            <m:ctrlPr>
+              <w:rPr>
+                <w:rFonts w:ascii="Cambria Math" w:hAnsi="Cambria Math"/>
+                <w:i/>
+              </w:rPr>
+            </m:ctrlPr>
+          </m:fPr>
+          <m:num>
+            <m:sSub>
+              <m:sSubPr>
+                <m:ctrlPr>
+                  <w:rPr>
+                    <w:rFonts w:ascii="Cambria Math" w:hAnsi="Cambria Math"/>
+                    <w:i/>
+                  </w:rPr>
+                </m:ctrlPr>
+              </m:sSubPr>
+              <m:e>
+                <m:r>
+                  <w:rPr>
+                    <w:rFonts w:ascii="Cambria Math" w:hAnsi="Cambria Math"/>
+                  </w:rPr>
+                  <m:t>R</m:t>
+                </m:r>
+              </m:e>
+              <m:sub>
+                <m:r>
+                  <w:rPr>
+                    <w:rFonts w:ascii="Cambria Math" w:hAnsi="Cambria Math"/>
+                  </w:rPr>
+                  <m:t>1</m:t>
+                </m:r>
+              </m:sub>
+            </m:sSub>
+          </m:num>
+          <m:den>
+            <m:sSub>
+              <m:sSubPr>
+                <m:ctrlPr>
+                  <w:rPr>
+                    <w:rFonts w:ascii="Cambria Math" w:hAnsi="Cambria Math"/>
+                    <w:i/>
+                  </w:rPr>
+                </m:ctrlPr>
+              </m:sSubPr>
+              <m:e>
+                <m:r>
+                  <w:rPr>
+                    <w:rFonts w:ascii="Cambria Math" w:hAnsi="Cambria Math"/>
+                  </w:rPr>
+                  <m:t>R</m:t>
+                </m:r>
+              </m:e>
+              <m:sub>
+                <m:r>
+                  <w:rPr>
+                    <w:rFonts w:ascii="Cambria Math" w:hAnsi="Cambria Math"/>
+                  </w:rPr>
+                  <m:t>1</m:t>
+                </m:r>
+              </m:sub>
+            </m:sSub>
+            <m:r>
+              <w:rPr>
+                <w:rFonts w:ascii="Cambria Math" w:hAnsi="Cambria Math"/>
+              </w:rPr>
+              <m:t>+</m:t>
+            </m:r>
+            <m:sSub>
+              <m:sSubPr>
+                <m:ctrlPr>
+                  <w:rPr>
+                    <w:rFonts w:ascii="Cambria Math" w:hAnsi="Cambria Math"/>
+                    <w:i/>
+                  </w:rPr>
+                </m:ctrlPr>
+              </m:sSubPr>
+              <m:e>
+                <m:r>
+                  <w:rPr>
+                    <w:rFonts w:ascii="Cambria Math" w:hAnsi="Cambria Math"/>
+                  </w:rPr>
+                  <m:t>R</m:t>
+                </m:r>
+              </m:e>
+              <m:sub>
+                <m:r>
+                  <w:rPr>
+                    <w:rFonts w:ascii="Cambria Math" w:hAnsi="Cambria Math"/>
+                  </w:rPr>
+                  <m:t>2</m:t>
+                </m:r>
+              </m:sub>
+            </m:sSub>
+          </m:den>
+        </m:f>
+      </m:oMath>
+      <w:r>
+        <w:rPr>
+          <w:rFonts w:eastAsiaTheme="minorEastAsia"/>
+        </w:rPr>
+        <w:t xml:space="preserve"> </w:t>
+      </w:r>
+      <w:r>
+        <w:rPr>
+          <w:rFonts w:eastAsiaTheme="minorEastAsia"/>
+        </w:rPr>
+        <w:tab/>
+      </w:r>
+      <w:r>
+        <w:rPr>
+          <w:rFonts w:eastAsiaTheme="minorEastAsia"/>
+        </w:rPr>
+        <w:tab/>
+      </w:r>
+      <w:r>
+        <w:rPr>
+          <w:rFonts w:eastAsiaTheme="minorEastAsia"/>
+        </w:rPr>
+        <w:tab/>
+      </w:r>
+      <m:oMath>
+        <m:sSub>
+          <m:sSubPr>
+            <m:ctrlPr>
+              <w:rPr>
+                <w:rFonts w:ascii="Cambria Math" w:hAnsi="Cambria Math"/>
+                <w:i/>
+              </w:rPr>
+            </m:ctrlPr>
+          </m:sSubPr>
+          <m:e>
+            <m:r>
+              <w:rPr>
+                <w:rFonts w:ascii="Cambria Math" w:hAnsi="Cambria Math"/>
+              </w:rPr>
+              <m:t>V</m:t>
+            </m:r>
+          </m:e>
+          <m:sub>
+            <m:r>
+              <w:rPr>
+                <w:rFonts w:ascii="Cambria Math" w:hAnsi="Cambria Math"/>
+              </w:rPr>
+              <m:t>A-</m:t>
+            </m:r>
+          </m:sub>
+        </m:sSub>
+        <m:r>
+          <w:rPr>
+            <w:rFonts w:ascii="Cambria Math" w:hAnsi="Cambria Math"/>
+          </w:rPr>
+          <m:t>=</m:t>
+        </m:r>
+        <m:sSub>
+          <m:sSubPr>
+            <m:ctrlPr>
+              <w:rPr>
+                <w:rFonts w:ascii="Cambria Math" w:hAnsi="Cambria Math"/>
+                <w:i/>
+              </w:rPr>
+            </m:ctrlPr>
+          </m:sSubPr>
+          <m:e>
+            <m:r>
+              <w:rPr>
+                <w:rFonts w:ascii="Cambria Math" w:hAnsi="Cambria Math"/>
+              </w:rPr>
+              <m:t>V</m:t>
+            </m:r>
+          </m:e>
+          <m:sub>
+            <m:r>
+              <w:rPr>
+                <w:rFonts w:ascii="Cambria Math" w:hAnsi="Cambria Math"/>
+              </w:rPr>
+              <m:t>S</m:t>
+            </m:r>
+          </m:sub>
+        </m:sSub>
+        <m:r>
+          <w:rPr>
+            <w:rFonts w:ascii="Cambria Math" w:hAnsi="Cambria Math"/>
+          </w:rPr>
+          <m:t>*</m:t>
+        </m:r>
+        <m:f>
+          <m:fPr>
+            <m:ctrlPr>
+              <w:rPr>
+                <w:rFonts w:ascii="Cambria Math" w:hAnsi="Cambria Math"/>
+                <w:i/>
+              </w:rPr>
+            </m:ctrlPr>
+          </m:fPr>
+          <m:num>
+            <m:sSub>
+              <m:sSubPr>
+                <m:ctrlPr>
+                  <w:rPr>
+                    <w:rFonts w:ascii="Cambria Math" w:hAnsi="Cambria Math"/>
+                    <w:i/>
+                  </w:rPr>
+                </m:ctrlPr>
+              </m:sSubPr>
+              <m:e>
+                <m:r>
+                  <w:rPr>
+                    <w:rFonts w:ascii="Cambria Math" w:hAnsi="Cambria Math"/>
+                  </w:rPr>
+                  <m:t>R</m:t>
+                </m:r>
+              </m:e>
+              <m:sub>
+                <m:r>
+                  <w:rPr>
+                    <w:rFonts w:ascii="Cambria Math" w:hAnsi="Cambria Math"/>
+                  </w:rPr>
+                  <m:t>4</m:t>
+                </m:r>
+              </m:sub>
+            </m:sSub>
+          </m:num>
+          <m:den>
+            <m:sSub>
+              <m:sSubPr>
+                <m:ctrlPr>
+                  <w:rPr>
+                    <w:rFonts w:ascii="Cambria Math" w:hAnsi="Cambria Math"/>
+                    <w:i/>
+                  </w:rPr>
+                </m:ctrlPr>
+              </m:sSubPr>
+              <m:e>
+                <m:r>
+                  <w:rPr>
+                    <w:rFonts w:ascii="Cambria Math" w:hAnsi="Cambria Math"/>
+                  </w:rPr>
+                  <m:t>R</m:t>
+                </m:r>
+              </m:e>
+              <m:sub>
+                <m:r>
+                  <w:rPr>
+                    <w:rFonts w:ascii="Cambria Math" w:hAnsi="Cambria Math"/>
+                  </w:rPr>
+                  <m:t>3</m:t>
+                </m:r>
+              </m:sub>
+            </m:sSub>
+            <m:r>
+              <w:rPr>
+                <w:rFonts w:ascii="Cambria Math" w:hAnsi="Cambria Math"/>
+              </w:rPr>
+              <m:t>+</m:t>
+            </m:r>
+            <m:sSub>
+              <m:sSubPr>
+                <m:ctrlPr>
+                  <w:rPr>
+                    <w:rFonts w:ascii="Cambria Math" w:hAnsi="Cambria Math"/>
+                    <w:i/>
+                  </w:rPr>
+                </m:ctrlPr>
+              </m:sSubPr>
+              <m:e>
+                <m:r>
+                  <w:rPr>
+                    <w:rFonts w:ascii="Cambria Math" w:hAnsi="Cambria Math"/>
+                  </w:rPr>
+                  <m:t>R</m:t>
+                </m:r>
+              </m:e>
+              <m:sub>
+                <m:r>
+                  <w:rPr>
+                    <w:rFonts w:ascii="Cambria Math" w:hAnsi="Cambria Math"/>
+                  </w:rPr>
+                  <m:t>4</m:t>
+                </m:r>
+              </m:sub>
+            </m:sSub>
+          </m:den>
+        </m:f>
+      </m:oMath>
+      <w:r>
+        <w:rPr>
+          <w:rFonts w:eastAsiaTheme="minorEastAsia"/>
+        </w:rPr>
+        <w:tab/>
+      </w:r>
+      <w:r>
+        <w:rPr>
+          <w:rFonts w:eastAsiaTheme="minorEastAsia"/>
+        </w:rPr>
+        <w:tab/>
+      </w:r>
+      <w:r>
+        <w:rPr>
+          <w:rFonts w:eastAsiaTheme="minorEastAsia"/>
+        </w:rPr>
+        <w:tab/>
+      </w:r>
+      <m:oMath>
+        <m:sSub>
+          <m:sSubPr>
+            <m:ctrlPr>
+              <w:rPr>
+                <w:rFonts w:ascii="Cambria Math" w:hAnsi="Cambria Math"/>
+                <w:i/>
+              </w:rPr>
+            </m:ctrlPr>
+          </m:sSubPr>
+          <m:e>
+            <m:r>
+              <w:rPr>
+                <w:rFonts w:ascii="Cambria Math" w:hAnsi="Cambria Math"/>
+              </w:rPr>
+              <m:t>V</m:t>
+            </m:r>
+          </m:e>
+          <m:sub>
+            <m:r>
+              <w:rPr>
+                <w:rFonts w:ascii="Cambria Math" w:hAnsi="Cambria Math"/>
+              </w:rPr>
+              <m:t>out</m:t>
+            </m:r>
+          </m:sub>
+        </m:sSub>
+        <m:r>
+          <w:rPr>
+            <w:rFonts w:ascii="Cambria Math" w:hAnsi="Cambria Math"/>
+          </w:rPr>
+          <m:t>=</m:t>
+        </m:r>
+        <m:sSub>
+          <m:sSubPr>
+            <m:ctrlPr>
+              <w:rPr>
+                <w:rFonts w:ascii="Cambria Math" w:hAnsi="Cambria Math"/>
+                <w:i/>
+              </w:rPr>
+            </m:ctrlPr>
+          </m:sSubPr>
+          <m:e>
+            <m:r>
+              <w:rPr>
+                <w:rFonts w:ascii="Cambria Math" w:hAnsi="Cambria Math"/>
+              </w:rPr>
+              <m:t>V</m:t>
+            </m:r>
+          </m:e>
+          <m:sub>
+            <m:r>
+              <w:rPr>
+                <w:rFonts w:ascii="Cambria Math" w:hAnsi="Cambria Math"/>
+              </w:rPr>
+              <m:t>A+</m:t>
+            </m:r>
+          </m:sub>
+        </m:sSub>
+        <m:r>
+          <w:rPr>
+            <w:rFonts w:ascii="Cambria Math" w:hAnsi="Cambria Math"/>
+          </w:rPr>
+          <m:t>-</m:t>
+        </m:r>
+        <m:sSub>
+          <m:sSubPr>
+            <m:ctrlPr>
+              <w:rPr>
+                <w:rFonts w:ascii="Cambria Math" w:hAnsi="Cambria Math"/>
+                <w:i/>
+              </w:rPr>
+            </m:ctrlPr>
+          </m:sSubPr>
+          <m:e>
+            <m:r>
+              <w:rPr>
+                <w:rFonts w:ascii="Cambria Math" w:hAnsi="Cambria Math"/>
+              </w:rPr>
+              <m:t>V</m:t>
+            </m:r>
+          </m:e>
+          <m:sub>
+            <m:r>
+              <w:rPr>
+                <w:rFonts w:ascii="Cambria Math" w:hAnsi="Cambria Math"/>
+              </w:rPr>
+              <m:t>A-</m:t>
+            </m:r>
+          </m:sub>
+        </m:sSub>
+      </m:oMath>
+    </w:p>
+    <w:p>
+      <m:oMath>
+        <m:sSub>
+          <m:sSubPr>
+            <m:ctrlPr>
+              <w:rPr>
+                <w:rFonts w:ascii="Cambria Math" w:hAnsi="Cambria Math"/>
+                <w:i/>
+              </w:rPr>
+            </m:ctrlPr>
+          </m:sSubPr>
+          <m:e>
+            <m:r>
+              <w:rPr>
+                <w:rFonts w:ascii="Cambria Math" w:hAnsi="Cambria Math"/>
+              </w:rPr>
+              <m:t>V</m:t>
+            </m:r>
+          </m:e>
+          <m:sub>
+            <m:r>
+              <w:rPr>
+                <w:rFonts w:ascii="Cambria Math" w:hAnsi="Cambria Math"/>
+              </w:rPr>
+              <m:t>A+</m:t>
+            </m:r>
+          </m:sub>
+        </m:sSub>
+      </m:oMath>
+      <w:r>
+        <w:t xml:space="preserve"> and </w:t>
+      </w:r>
+      <m:oMath>
+        <m:sSub>
+          <m:sSubPr>
+            <m:ctrlPr>
+              <w:rPr>
+                <w:rFonts w:ascii="Cambria Math" w:hAnsi="Cambria Math"/>
+                <w:i/>
+              </w:rPr>
+            </m:ctrlPr>
+          </m:sSubPr>
+          <m:e>
+            <m:r>
+              <w:rPr>
+                <w:rFonts w:ascii="Cambria Math" w:hAnsi="Cambria Math"/>
+              </w:rPr>
+              <m:t>V</m:t>
+            </m:r>
+          </m:e>
+          <m:sub>
+            <m:r>
+              <w:rPr>
+                <w:rFonts w:ascii="Cambria Math" w:hAnsi="Cambria Math"/>
+              </w:rPr>
+              <m:t>A-</m:t>
+            </m:r>
+          </m:sub>
+        </m:sSub>
+      </m:oMath>
+      <w:r>
+        <w:t xml:space="preserve"> are derived from the voltage divider formula.  </w:t>
+      </w:r>
+      <m:oMath>
+        <m:sSub>
+          <m:sSubPr>
+            <m:ctrlPr>
+              <w:rPr>
+                <w:rFonts w:ascii="Cambria Math" w:hAnsi="Cambria Math"/>
+                <w:i/>
+              </w:rPr>
+            </m:ctrlPr>
+          </m:sSubPr>
+          <m:e>
+            <m:r>
+              <w:rPr>
+                <w:rFonts w:ascii="Cambria Math" w:hAnsi="Cambria Math"/>
+              </w:rPr>
+              <m:t>V</m:t>
+            </m:r>
+          </m:e>
+          <m:sub>
+            <m:r>
+              <w:rPr>
+                <w:rFonts w:ascii="Cambria Math" w:hAnsi="Cambria Math"/>
+              </w:rPr>
+              <m:t>out</m:t>
+            </m:r>
+          </m:sub>
+        </m:sSub>
+      </m:oMath>
+      <w:r>
+        <w:t xml:space="preserve"> is the voltage difference between the A+ and A- nodes. </w:t>
+      </w:r>
+      <m:oMath>
+        <m:sSub>
+          <m:sSubPr>
+            <m:ctrlPr>
+              <w:rPr>
+                <w:rFonts w:ascii="Cambria Math" w:hAnsi="Cambria Math"/>
+                <w:i/>
+              </w:rPr>
+            </m:ctrlPr>
+          </m:sSubPr>
+          <m:e>
+            <m:r>
+              <w:rPr>
+                <w:rFonts w:ascii="Cambria Math" w:hAnsi="Cambria Math"/>
+              </w:rPr>
+              <m:t>V</m:t>
+            </m:r>
+          </m:e>
+          <m:sub>
+            <m:r>
+              <w:rPr>
+                <w:rFonts w:ascii="Cambria Math" w:hAnsi="Cambria Math"/>
+              </w:rPr>
+              <m:t>out</m:t>
+            </m:r>
+          </m:sub>
+        </m:sSub>
+      </m:oMath>
+      <w:r>
+        <w:t xml:space="preserve"> is proportional to the resistance variation of the resistors, R</w:t>
+      </w:r>
+      <w:r>
+        <w:rPr>
+          <w:vertAlign w:val="subscript"/>
+        </w:rPr>
+        <w:t>1</w:t>
+      </w:r>
+      <w:r>
+        <w:t>, R</w:t>
+      </w:r>
+      <w:r>
+        <w:rPr>
+          <w:vertAlign w:val="subscript"/>
+        </w:rPr>
+        <w:t>2</w:t>
+      </w:r>
+      <w:r>
+        <w:t xml:space="preserve">, </w:t>
+      </w:r>
+      <w:r>
+        <w:t>R</w:t>
+      </w:r>
+      <w:r>
+        <w:rPr>
+          <w:vertAlign w:val="subscript"/>
+        </w:rPr>
+        <w:t>3</w:t>
+      </w:r>
+      <w:r>
+        <w:t>,</w:t>
+      </w:r>
+      <w:r>
+        <w:t xml:space="preserve"> and</w:t>
+      </w:r>
+      <w:r>
+        <w:t xml:space="preserve"> </w:t>
+      </w:r>
+      <w:r>
+        <w:t>R</w:t>
+      </w:r>
+      <w:r>
+        <w:rPr>
+          <w:vertAlign w:val="subscript"/>
+        </w:rPr>
+        <w:t>4</w:t>
+      </w:r>
+      <w:r>
+        <w:t xml:space="preserve">. </w:t>
+      </w:r>
+      <w:r>
+        <w:t>For example, if R</w:t>
+      </w:r>
+      <w:r>
+        <w:rPr>
+          <w:vertAlign w:val="subscript"/>
+        </w:rPr>
+        <w:t>1</w:t>
+      </w:r>
+      <w:r>
+        <w:t>=R</w:t>
+      </w:r>
+      <w:r>
+        <w:rPr>
+          <w:vertAlign w:val="subscript"/>
+        </w:rPr>
+        <w:t>2</w:t>
+      </w:r>
+      <w:r>
+        <w:t>=R</w:t>
+      </w:r>
+      <w:r>
+        <w:rPr>
+          <w:vertAlign w:val="subscript"/>
+        </w:rPr>
+        <w:t>3</w:t>
+      </w:r>
+      <w:r>
+        <w:t>=R</w:t>
+      </w:r>
+      <w:r>
+        <w:rPr>
+          <w:vertAlign w:val="subscript"/>
+        </w:rPr>
+        <w:t>4</w:t>
+      </w:r>
+      <w:r>
+        <w:t>, then V</w:t>
+      </w:r>
+      <w:r>
+        <w:rPr>
+          <w:vertAlign w:val="subscript"/>
+        </w:rPr>
+        <w:t>A+</w:t>
+      </w:r>
+      <w:r>
+        <w:t>=V</w:t>
+      </w:r>
+      <w:r>
+        <w:rPr>
+          <w:vertAlign w:val="subscript"/>
+        </w:rPr>
+        <w:t>A-</w:t>
+      </w:r>
+      <w:r>
+        <w:t>. As a result, V</w:t>
+      </w:r>
+      <w:r>
+        <w:rPr>
+          <w:vertAlign w:val="subscript"/>
+        </w:rPr>
+        <w:t xml:space="preserve">out </w:t>
+      </w:r>
+      <w:r>
+        <w:t>= 0. When the value of any resistor is changed, then the voltage difference V</w:t>
+      </w:r>
+      <w:r>
+        <w:rPr>
+          <w:vertAlign w:val="subscript"/>
+        </w:rPr>
+        <w:t>out</w:t>
+      </w:r>
+      <w:r>
+        <w:t xml:space="preserve"> will change.</w:t>
+      </w:r>
+    </w:p>
+    <w:p>
+      <w:pPr>
+        <w:pStyle w:val="Heading3"/>
+      </w:pPr>
+      <w:r>
+        <w:t>Swapping Resistors For Strain Gauges</w:t>
+      </w:r>
+    </w:p>
+    <w:p>
+      <w:r>
+        <w:t>The components for R</w:t>
+      </w:r>
+      <w:r>
+        <w:rPr>
+          <w:vertAlign w:val="subscript"/>
+        </w:rPr>
+        <w:t>1</w:t>
+      </w:r>
+      <w:r>
+        <w:t>, R</w:t>
+      </w:r>
+      <w:r>
+        <w:rPr>
+          <w:vertAlign w:val="subscript"/>
+        </w:rPr>
+        <w:t>2</w:t>
+      </w:r>
+      <w:r>
+        <w:t xml:space="preserve">, </w:t>
+      </w:r>
+      <w:r>
+        <w:t>R</w:t>
+      </w:r>
+      <w:r>
+        <w:rPr>
+          <w:vertAlign w:val="subscript"/>
+        </w:rPr>
+        <w:t>3</w:t>
+      </w:r>
+      <w:r>
+        <w:t xml:space="preserve">, </w:t>
+      </w:r>
+      <w:r>
+        <w:t>and R</w:t>
+      </w:r>
+      <w:r>
+        <w:rPr>
+          <w:vertAlign w:val="subscript"/>
+        </w:rPr>
+        <w:t>4</w:t>
+      </w:r>
+      <w:r>
+        <w:t xml:space="preserve"> can be normal resistors, or can be selectively replaced by a strain gauge (variable resistor based on strain). Using a strain gauge will allow V</w:t>
+      </w:r>
+      <w:r>
+        <w:rPr>
+          <w:vertAlign w:val="subscript"/>
+        </w:rPr>
+        <w:t>out</w:t>
+      </w:r>
+      <w:r>
+        <w:t xml:space="preserve"> to increase/decrease based on the amount of strain on the test specimen.</w:t>
+      </w:r>
+    </w:p>
+    <w:p>
+      <w:pPr>
+        <w:pStyle w:val="Heading2"/>
+      </w:pPr>
+      <w:r>
+        <w:t>Wheatstone Brid</w:t>
+      </w:r>
+      <w:r>
+        <w:t>ge Configurations</w:t>
+      </w:r>
+    </w:p>
+    <w:p>
+      <w:pPr>
+        <w:pStyle w:val="Caption"/>
+      </w:pPr>
+      <w:r>
+        <w:t xml:space="preserve">Table </w:t>
+      </w:r>
+      <w:fldSimple w:instr=" SEQ Table \* ARABIC ">
+        <w:r>
+          <w:rPr>
+            <w:noProof/>
+          </w:rPr>
+          <w:t>1</w:t>
+        </w:r>
+      </w:fldSimple>
+      <w:r>
+        <w:t xml:space="preserve"> Wheatstone Bridge Configurations</w:t>
+      </w:r>
+    </w:p>
+    <w:tbl>
+      <w:tblPr>
+        <w:tblStyle w:val="TableGrid"/>
+        <w:tblW w:w="0" w:type="auto"/>
+        <w:jc w:val="center"/>
+        <w:tblLook w:val="04A0" w:firstRow="1" w:lastRow="0" w:firstColumn="1" w:lastColumn="0" w:noHBand="0" w:noVBand="1"/>
+      </w:tblPr>
+      <w:tblGrid>
+        <w:gridCol w:w="1925"/>
+        <w:gridCol w:w="1926"/>
+        <w:gridCol w:w="1926"/>
+      </w:tblGrid>
+      <w:tr>
+        <w:trPr>
+          <w:trHeight w:val="339"/>
+          <w:jc w:val="center"/>
+        </w:trPr>
+        <w:tc>
+          <w:tcPr>
+            <w:tcW w:w="1925" w:type="dxa"/>
+          </w:tcPr>
+          <w:p>
+            <w:pPr>
+              <w:ind w:firstLine="0"/>
+              <w:jc w:val="center"/>
+            </w:pPr>
+            <w:r>
+              <w:t>Configuration</w:t>
+            </w:r>
+          </w:p>
+        </w:tc>
+        <w:tc>
+          <w:tcPr>
+            <w:tcW w:w="1926" w:type="dxa"/>
+          </w:tcPr>
+          <w:p>
+            <w:pPr>
+              <w:ind w:firstLine="0"/>
+              <w:jc w:val="center"/>
+            </w:pPr>
+            <w:r>
+              <w:t>Number of strain gauges</w:t>
+            </w:r>
+          </w:p>
+        </w:tc>
+        <w:tc>
+          <w:tcPr>
+            <w:tcW w:w="1926" w:type="dxa"/>
+          </w:tcPr>
+          <w:p>
+            <w:pPr>
+              <w:ind w:firstLine="0"/>
+              <w:jc w:val="center"/>
+            </w:pPr>
+            <w:r>
+              <w:t>Number of resistors</w:t>
+            </w:r>
+          </w:p>
+        </w:tc>
+      </w:tr>
+      <w:tr>
+        <w:trPr>
+          <w:trHeight w:val="348"/>
+          <w:jc w:val="center"/>
+        </w:trPr>
+        <w:tc>
+          <w:tcPr>
+            <w:tcW w:w="1925" w:type="dxa"/>
+          </w:tcPr>
+          <w:p>
+            <w:pPr>
+              <w:ind w:firstLine="0"/>
+              <w:jc w:val="center"/>
+            </w:pPr>
+            <w:r>
+              <w:t>Quarter-bridge</w:t>
+            </w:r>
+          </w:p>
+        </w:tc>
+        <w:tc>
+          <w:tcPr>
+            <w:tcW w:w="1926" w:type="dxa"/>
+          </w:tcPr>
+          <w:p>
+            <w:pPr>
+              <w:ind w:firstLine="0"/>
+              <w:jc w:val="center"/>
+            </w:pPr>
+            <w:r>
+              <w:t>1</w:t>
+            </w:r>
+          </w:p>
+        </w:tc>
+        <w:tc>
+          <w:tcPr>
+            <w:tcW w:w="1926" w:type="dxa"/>
+          </w:tcPr>
+          <w:p>
+            <w:pPr>
+              <w:ind w:firstLine="0"/>
+              <w:jc w:val="center"/>
+            </w:pPr>
+            <w:r>
+              <w:t>3</w:t>
+            </w:r>
+          </w:p>
+        </w:tc>
+      </w:tr>
+      <w:tr>
+        <w:trPr>
+          <w:trHeight w:val="339"/>
+          <w:jc w:val="center"/>
+        </w:trPr>
+        <w:tc>
+          <w:tcPr>
+            <w:tcW w:w="1925" w:type="dxa"/>
+          </w:tcPr>
+          <w:p>
+            <w:pPr>
+              <w:ind w:firstLine="0"/>
+              <w:jc w:val="center"/>
+            </w:pPr>
+            <w:r>
+              <w:t>Half-bridge</w:t>
+            </w:r>
+          </w:p>
+        </w:tc>
+        <w:tc>
+          <w:tcPr>
+            <w:tcW w:w="1926" w:type="dxa"/>
+          </w:tcPr>
+          <w:p>
+            <w:pPr>
+              <w:ind w:firstLine="0"/>
+              <w:jc w:val="center"/>
+            </w:pPr>
+            <w:r>
+              <w:t>2</w:t>
+            </w:r>
+          </w:p>
+        </w:tc>
+        <w:tc>
+          <w:tcPr>
+            <w:tcW w:w="1926" w:type="dxa"/>
+          </w:tcPr>
+          <w:p>
+            <w:pPr>
+              <w:ind w:firstLine="0"/>
+              <w:jc w:val="center"/>
+            </w:pPr>
+            <w:r>
+              <w:t>2</w:t>
+            </w:r>
+          </w:p>
+        </w:tc>
+      </w:tr>
+      <w:tr>
+        <w:trPr>
+          <w:trHeight w:val="348"/>
+          <w:jc w:val="center"/>
+        </w:trPr>
+        <w:tc>
+          <w:tcPr>
+            <w:tcW w:w="1925" w:type="dxa"/>
+          </w:tcPr>
+          <w:p>
+            <w:pPr>
+              <w:ind w:firstLine="0"/>
+              <w:jc w:val="center"/>
+            </w:pPr>
+            <w:r>
+              <w:t>Full-bridge</w:t>
+            </w:r>
+          </w:p>
+        </w:tc>
+        <w:tc>
+          <w:tcPr>
+            <w:tcW w:w="1926" w:type="dxa"/>
+          </w:tcPr>
+          <w:p>
+            <w:pPr>
+              <w:ind w:firstLine="0"/>
+              <w:jc w:val="center"/>
+            </w:pPr>
+            <w:r>
+              <w:t>4</w:t>
+            </w:r>
+          </w:p>
+        </w:tc>
+        <w:tc>
+          <w:tcPr>
+            <w:tcW w:w="1926" w:type="dxa"/>
+          </w:tcPr>
+          <w:p>
+            <w:pPr>
+              <w:ind w:firstLine="0"/>
+              <w:jc w:val="center"/>
+            </w:pPr>
+            <w:r>
+              <w:t>0</w:t>
+            </w:r>
+          </w:p>
+        </w:tc>
+      </w:tr>
+    </w:tbl>
+    <w:p>
+      <w:pPr>
+        <w:ind w:firstLine="0"/>
+      </w:pPr>
+    </w:p>
+    <w:p>
+      <w:pPr>
+        <w:pStyle w:val="Heading3"/>
+      </w:pPr>
+      <w:bookmarkStart w:id="10" w:name="_Toc94713745"/>
+      <w:r>
+        <w:lastRenderedPageBreak/>
+        <w:t>Quarter-Bridge Strain Gauge Input</w:t>
+      </w:r>
+      <w:bookmarkEnd w:id="10"/>
+    </w:p>
+    <w:p>
+      <w:r>
+        <w:t>A quarter bridge strain gauge input is the simplest configuration that can be used. The resistive strain gauge is attached to the inputs on connector J1 to pins 5V and A+, and R1 is omitted from the PCB assembly. R2-R4 will be added to the PCB to complete the strain gauge.</w:t>
+      </w:r>
+    </w:p>
+    <w:p>
+      <w:pPr>
+        <w:pStyle w:val="Heading3"/>
+      </w:pPr>
+      <w:bookmarkStart w:id="11" w:name="_Toc94713746"/>
+      <w:r>
+        <w:t>Half-Bridge Strain Gauge Input</w:t>
+      </w:r>
+      <w:bookmarkEnd w:id="11"/>
+    </w:p>
+    <w:p>
+      <w:r>
+        <w:t>A half bridge strain gauge can also be connected to this circuit. The main advantage of a half-bridge strain gauges is that it compensates for changes in temperature.</w:t>
+      </w:r>
+    </w:p>
+    <w:p>
+      <w:pPr>
+        <w:pStyle w:val="Heading3"/>
+      </w:pPr>
+      <w:bookmarkStart w:id="12" w:name="_Toc94713747"/>
+      <w:r>
+        <w:t>Full-Bridge Strain Gauge Input</w:t>
+      </w:r>
+      <w:bookmarkEnd w:id="12"/>
+    </w:p>
+    <w:p>
+      <w:r>
+        <w:t>By omitting R1-R4, a full-bridge strain gauge can be connected directly to this circuit (this is the case for standard load cells that buy from Omega).</w:t>
+      </w:r>
+    </w:p>
+    <w:p>
+      <w:pPr>
+        <w:ind w:firstLine="0"/>
+      </w:pPr>
+    </w:p>
+    <w:p>
+      <w:pPr>
+        <w:ind w:firstLine="0"/>
+      </w:pPr>
+      <w:r>
+        <w:t>https://www.transducertechniques.com/wheatstone-bridge.aspx</w:t>
+      </w:r>
+    </w:p>
+    <w:p>
+      <w:pPr>
+        <w:pStyle w:val="Heading1"/>
+      </w:pPr>
+      <w:bookmarkStart w:id="13" w:name="_Toc94713743"/>
+      <w:r>
+        <w:lastRenderedPageBreak/>
+        <w:t>Hardware Reference</w:t>
+      </w:r>
+      <w:bookmarkEnd w:id="13"/>
+    </w:p>
+    <w:p>
+      <w:pPr>
+        <w:pStyle w:val="Heading2"/>
+      </w:pPr>
+      <w:bookmarkStart w:id="14" w:name="_Toc94713744"/>
+      <w:r>
+        <w:t>Schematic (Input)</w:t>
+      </w:r>
+      <w:bookmarkEnd w:id="14"/>
+    </w:p>
+    <w:p>
+      <w:pPr>
+        <w:keepNext/>
+      </w:pPr>
       <w:r>
         <w:rPr>
           <w:noProof/>
         </w:rPr>
         <w:drawing>
-          <wp:inline distT="0" distB="0" distL="0" distR="0" wp14:anchorId="49A020FE" wp14:editId="635AD495">
+          <wp:inline distT="0" distB="0" distL="0" distR="0" wp14:anchorId="5A1A280F" wp14:editId="387FBD9D">
             <wp:extent cx="6858000" cy="3114675"/>
             <wp:effectExtent l="0" t="0" r="0" b="9525"/>
             <wp:docPr id="1" name="Picture 1" descr="Diagram, schematic&#10;&#10;Description automatically generated"/>
@@ -766,7 +4144,7 @@
                     <pic:cNvPicPr/>
                   </pic:nvPicPr>
                   <pic:blipFill>
-                    <a:blip r:embed="rId8"/>
+                    <a:blip r:embed="rId15"/>
                     <a:stretch>
                       <a:fillRect/>
                     </a:stretch>
@@ -788,6 +4166,41 @@
       </w:r>
     </w:p>
     <w:p>
+      <w:pPr>
+        <w:pStyle w:val="Caption"/>
+      </w:pPr>
+      <w:r>
+        <w:t xml:space="preserve">Figure </w:t>
+      </w:r>
+      <w:fldSimple w:instr=" SEQ Figure \* ARABIC ">
+        <w:r>
+          <w:rPr>
+            <w:noProof/>
+          </w:rPr>
+          <w:t>7</w:t>
+        </w:r>
+      </w:fldSimple>
+    </w:p>
+    <w:p>
+      <w:pPr>
+        <w:rPr>
+          <w:rFonts w:eastAsiaTheme="minorEastAsia"/>
+          <w:i/>
+        </w:rPr>
+      </w:pPr>
+    </w:p>
+    <w:p>
+      <m:oMath>
+        <m:r>
+          <m:rPr>
+            <m:sty m:val="p"/>
+          </m:rPr>
+          <w:rPr>
+            <w:rFonts w:ascii="Cambria Math" w:hAnsi="Cambria Math"/>
+          </w:rPr>
+          <w:softHyphen/>
+        </m:r>
+      </m:oMath>
       <w:r>
         <w:t>The above section of the schematic is the input along with the Wheatstone bridge. A Wheatstone bridge is a circuit that converts a change in resistance to a differential change in voltage between A+ and A-. R1-R4 are the bridge completion resistors.</w:t>
       </w:r>
@@ -796,21 +4209,13 @@
       <w:pPr>
         <w:pStyle w:val="Heading3"/>
       </w:pPr>
-      <w:bookmarkStart w:id="9" w:name="_Toc73403074"/>
-      <w:r>
-        <w:t xml:space="preserve">2.1.1 </w:t>
-      </w:r>
-      <w:bookmarkEnd w:id="9"/>
-      <w:r>
-        <w:t>Quarter-Bridge Strain Gauge Input</w:t>
-      </w:r>
-    </w:p>
-    <w:p>
-      <w:r>
-        <w:t xml:space="preserve">A quarter bridge strain gauge input is the simplest configuration that can be used. </w:t>
-      </w:r>
-      <w:r>
-        <w:t>The resistive strain gauge is attached to the inputs on connector J1 to pins 5V and A+, and R1 is omitted from the PCB assembly. R2-R4 will be added to the PCB to complete the strain gauge.</w:t>
+      <w:r>
+        <w:t>Quarter-Bridge Strain Gauge Configuration</w:t>
+      </w:r>
+    </w:p>
+    <w:p>
+      <w:r>
+        <w:t>Attach a resistive strain gauge to the input pins, 5V and A+, on connector J1 to pins 5V and A+, and R1 is omitted from the PCB assembly. R2-R4 will be added to the PCB to complete the strain gauge.</w:t>
       </w:r>
     </w:p>
     <w:p>
@@ -818,7 +4223,7 @@
         <w:pStyle w:val="Heading3"/>
       </w:pPr>
       <w:r>
-        <w:t>2.1.2 Half-Bridge Strain Gauge Input</w:t>
+        <w:t>Half-Bridge Strain Gauge Configuration</w:t>
       </w:r>
     </w:p>
     <w:p>
@@ -831,7 +4236,7 @@
         <w:pStyle w:val="Heading3"/>
       </w:pPr>
       <w:r>
-        <w:t>2.1.3 Full-Bridge Strain Gauge Input</w:t>
+        <w:t>Full-Bridge Strain Gauge Configuration</w:t>
       </w:r>
     </w:p>
     <w:p>
@@ -839,13 +4244,16 @@
         <w:t>By omitting R1-R4, a full-bridge strain gauge can be connected directly to this circuit (this is the case for standard load cells that buy from Omega).</w:t>
       </w:r>
     </w:p>
+    <w:p/>
     <w:p>
       <w:pPr>
         <w:pStyle w:val="Heading3"/>
       </w:pPr>
-      <w:r>
-        <w:t>2.1.4 Calibration</w:t>
-      </w:r>
+      <w:bookmarkStart w:id="15" w:name="_Toc94713748"/>
+      <w:r>
+        <w:t>Calibration</w:t>
+      </w:r>
+      <w:bookmarkEnd w:id="15"/>
     </w:p>
     <w:p>
       <w:r>
@@ -857,7 +4265,7 @@
         <w:lastRenderedPageBreak/>
         <w:t xml:space="preserve">This method of calibration is called shunt calibration, and this video does a decent job of explaining what that is. </w:t>
       </w:r>
-      <w:hyperlink r:id="rId9" w:history="1">
+      <w:hyperlink r:id="rId16" w:history="1">
         <w:r>
           <w:rPr>
             <w:rStyle w:val="Hyperlink"/>
@@ -873,17 +4281,22 @@
       <w:pPr>
         <w:pStyle w:val="Heading2"/>
       </w:pPr>
-      <w:r>
-        <w:t>2.2 Schematic (Output)</w:t>
-      </w:r>
-    </w:p>
-    <w:p>
+      <w:bookmarkStart w:id="16" w:name="_Toc94713749"/>
+      <w:r>
+        <w:t>Schematic (Output)</w:t>
+      </w:r>
+      <w:bookmarkEnd w:id="16"/>
+    </w:p>
+    <w:p>
+      <w:pPr>
+        <w:keepNext/>
+      </w:pPr>
       <w:r>
         <w:rPr>
           <w:noProof/>
         </w:rPr>
         <w:drawing>
-          <wp:inline distT="0" distB="0" distL="0" distR="0" wp14:anchorId="2C1F3FFD" wp14:editId="45E697FD">
+          <wp:inline distT="0" distB="0" distL="0" distR="0" wp14:anchorId="1799F4AC" wp14:editId="084C2CA6">
             <wp:extent cx="6458282" cy="4311872"/>
             <wp:effectExtent l="0" t="0" r="0" b="0"/>
             <wp:docPr id="2" name="Picture 2" descr="Diagram, schematic&#10;&#10;Description automatically generated"/>
@@ -898,7 +4311,7 @@
                     <pic:cNvPicPr/>
                   </pic:nvPicPr>
                   <pic:blipFill>
-                    <a:blip r:embed="rId10"/>
+                    <a:blip r:embed="rId17"/>
                     <a:stretch>
                       <a:fillRect/>
                     </a:stretch>
@@ -920,42 +4333,52 @@
       </w:r>
     </w:p>
     <w:p>
+      <w:pPr>
+        <w:pStyle w:val="Caption"/>
+      </w:pPr>
+      <w:r>
+        <w:t xml:space="preserve">Figure </w:t>
+      </w:r>
+      <w:fldSimple w:instr=" SEQ Figure \* ARABIC ">
+        <w:r>
+          <w:rPr>
+            <w:noProof/>
+          </w:rPr>
+          <w:t>8</w:t>
+        </w:r>
+      </w:fldSimple>
+    </w:p>
+    <w:p>
       <w:r>
         <w:t>This portion of the schematic is the output section. It includes a voltage reference along with an instrumentation amplifier for amplifying the differential voltage generated by the Wheatstone bridge.</w:t>
       </w:r>
     </w:p>
     <w:p>
       <w:r>
-        <w:t xml:space="preserve">JP1 can be used </w:t>
-      </w:r>
-      <w:r>
-        <w:t xml:space="preserve">as direct connections to the Wheatstone bridge so that you can bypass the amplifier stage if you want to use an HX711 or a </w:t>
-      </w:r>
-      <w:proofErr w:type="spellStart"/>
-      <w:r>
-        <w:t>Qwiic</w:t>
-      </w:r>
-      <w:proofErr w:type="spellEnd"/>
-      <w:r>
-        <w:t xml:space="preserve"> Scale as the load cell amp. The J3 connector directly outputs the analog voltage after the amplifier stage that can be fed directly into an ADC.</w:t>
+        <w:t>JP1 can be used as direct connections to the Wheatstone bridge so that you can bypass the amplifier stage if you want to use an HX711 or a Qwiic Scale as the load cell amp. The J3 connector directly outputs the analog voltage after the amplifier stage that can be fed directly into an ADC.</w:t>
       </w:r>
     </w:p>
     <w:p>
       <w:pPr>
         <w:pStyle w:val="Heading2"/>
       </w:pPr>
+      <w:bookmarkStart w:id="17" w:name="_Toc94713750"/>
       <w:r>
         <w:lastRenderedPageBreak/>
-        <w:t>2.3 PCB</w:t>
-      </w:r>
-    </w:p>
-    <w:p>
+        <w:t>PCB</w:t>
+      </w:r>
+      <w:bookmarkEnd w:id="17"/>
+    </w:p>
+    <w:p>
+      <w:pPr>
+        <w:keepNext/>
+      </w:pPr>
       <w:r>
         <w:rPr>
           <w:noProof/>
         </w:rPr>
         <w:drawing>
-          <wp:inline distT="0" distB="0" distL="0" distR="0" wp14:anchorId="04776266" wp14:editId="7454A0A4">
+          <wp:inline distT="0" distB="0" distL="0" distR="0" wp14:anchorId="6D599EB0" wp14:editId="2229C398">
             <wp:extent cx="6858000" cy="2921000"/>
             <wp:effectExtent l="0" t="0" r="0" b="0"/>
             <wp:docPr id="4" name="Picture 4" descr="A screenshot of a game&#10;&#10;Description automatically generated with medium confidence"/>
@@ -970,7 +4393,7 @@
                     <pic:cNvPicPr/>
                   </pic:nvPicPr>
                   <pic:blipFill>
-                    <a:blip r:embed="rId11"/>
+                    <a:blip r:embed="rId18"/>
                     <a:stretch>
                       <a:fillRect/>
                     </a:stretch>
@@ -992,12 +4415,32 @@
       </w:r>
     </w:p>
     <w:p>
+      <w:pPr>
+        <w:pStyle w:val="Caption"/>
+      </w:pPr>
+      <w:r>
+        <w:t xml:space="preserve">Figure </w:t>
+      </w:r>
+      <w:fldSimple w:instr=" SEQ Figure \* ARABIC ">
+        <w:r>
+          <w:rPr>
+            <w:noProof/>
+          </w:rPr>
+          <w:t>9</w:t>
+        </w:r>
+      </w:fldSimple>
+    </w:p>
+    <w:p/>
+    <w:p>
+      <w:pPr>
+        <w:keepNext/>
+      </w:pPr>
       <w:r>
         <w:rPr>
           <w:noProof/>
         </w:rPr>
         <w:drawing>
-          <wp:inline distT="0" distB="0" distL="0" distR="0" wp14:anchorId="1E7CC9D7" wp14:editId="5EE2AAAA">
+          <wp:inline distT="0" distB="0" distL="0" distR="0" wp14:anchorId="37416939" wp14:editId="636E82BA">
             <wp:extent cx="6882052" cy="2962275"/>
             <wp:effectExtent l="0" t="0" r="0" b="0"/>
             <wp:docPr id="5" name="Picture 5" descr="A screenshot of a computer&#10;&#10;Description automatically generated with low confidence"/>
@@ -1012,7 +4455,7 @@
                     <pic:cNvPicPr/>
                   </pic:nvPicPr>
                   <pic:blipFill>
-                    <a:blip r:embed="rId12"/>
+                    <a:blip r:embed="rId19"/>
                     <a:stretch>
                       <a:fillRect/>
                     </a:stretch>
@@ -1034,208 +4477,4077 @@
       </w:r>
     </w:p>
     <w:p>
-      <w:r>
-        <w:t xml:space="preserve">The PCB has a connection on the left for the strain gauge input and a connection on the right for the </w:t>
-      </w:r>
-      <w:r>
-        <w:t>power and the voltage signal output.</w:t>
-      </w:r>
-      <w:r>
-        <w:t xml:space="preserve"> The PCB is configurable to many different input and output modes. The common modes it will be used in and the components that are needed for those modes are outlined below.</w:t>
+      <w:pPr>
+        <w:pStyle w:val="Caption"/>
+      </w:pPr>
+      <w:r>
+        <w:t xml:space="preserve">Figure </w:t>
+      </w:r>
+      <w:fldSimple w:instr=" SEQ Figure \* ARABIC ">
+        <w:r>
+          <w:rPr>
+            <w:noProof/>
+          </w:rPr>
+          <w:t>10</w:t>
+        </w:r>
+      </w:fldSimple>
+    </w:p>
+    <w:p/>
+    <w:p>
+      <w:r>
+        <w:t>The PCB has a connection on the left for the strain gauge input and a connection on the right for the power and the voltage signal output. The PCB is configurable to many different input and output modes. The common modes it will be used in and the components that are needed for those modes are outlined below.</w:t>
       </w:r>
     </w:p>
     <w:p>
       <w:pPr>
         <w:pStyle w:val="Heading3"/>
       </w:pPr>
-      <w:r>
-        <w:t>2.3.1 Single Strain Gauge Input, Voltage Output</w:t>
-      </w:r>
-    </w:p>
-    <w:p>
-      <w:r>
-        <w:t xml:space="preserve">This mode is useful for measuring the strain of any component (such as a chassis member). If the board is being wired into the aux </w:t>
-      </w:r>
-      <w:proofErr w:type="spellStart"/>
-      <w:r>
-        <w:t>daq</w:t>
-      </w:r>
-      <w:proofErr w:type="spellEnd"/>
-      <w:r>
-        <w:t xml:space="preserve"> unit, then it will be useful to solder on the terminal blocks (J1, J3) so that wires can be easily plugged into the board. The wires from the strain gauge will plug into the left terminal block at the 5V output and the A+ output. This will make the strain gauge R1 in the Wheatstone bridge. Bridge completion resistors will need to be used for R2-R4.</w:t>
+      <w:bookmarkStart w:id="18" w:name="_Toc94713751"/>
+      <w:r>
+        <w:t>Single Strain Gauge Input, Voltage Output</w:t>
+      </w:r>
+      <w:bookmarkEnd w:id="18"/>
+    </w:p>
+    <w:p>
+      <w:r>
+        <w:t>This mode is useful for measuring the strain of any component (such as a chassis member). If the board is being wired into the aux daq unit, then it will be useful to solder on the terminal blocks (J1, J3) so that wires can be easily plugged into the board. The wires from the strain gauge will plug into the left terminal block at the 5V output and the A+ output. This will make the strain gauge R1 in the Wheatstone bridge. Bridge completion resistors will need to be used for R2-R4.</w:t>
       </w:r>
     </w:p>
     <w:p>
       <w:r>
         <w:lastRenderedPageBreak/>
-        <w:t xml:space="preserve">If the strain gauge amplifier is being used for a specific application, it may be desirable to plug the strain gauge amplifier board directly into the PCB for the application it is being used for. In this case, the right terminal block can be omitted, and instead, headers can be used so that it can be plugged directly into a board. JP3 is where the power input and voltage signal output can be </w:t>
-      </w:r>
-      <w:r>
-        <w:t>connected to the PCB. JP2 can also be used to connect to the board, but it is recommended to wire the strain gauge into the terminal block J1. The JP2 headers in the situation will be purely used for mechanical support.</w:t>
-      </w:r>
-    </w:p>
-    <w:p>
-      <w:r>
-        <w:t xml:space="preserve">It is recommended to wire the output voltage signal into an ADS8332 ADC (this is what is used for the 2022 aux </w:t>
-      </w:r>
-      <w:proofErr w:type="spellStart"/>
-      <w:r>
-        <w:t>daq</w:t>
-      </w:r>
-      <w:proofErr w:type="spellEnd"/>
-      <w:r>
-        <w:t xml:space="preserve"> design).</w:t>
+        <w:t>If the strain gauge amplifier is being used for a specific application, it may be desirable to plug the strain gauge amplifier board directly into the PCB for the application it is being used for. In this case, the right terminal block can be omitted, and instead, headers can be used so that it can be plugged directly into a board. JP3 is where the power input and voltage signal output can be connected to the PCB. JP2 can also be used to connect to the board, but it is recommended to wire the strain gauge into the terminal block J1. The JP2 headers in the situation will be purely used for mechanical support.</w:t>
+      </w:r>
+    </w:p>
+    <w:p>
+      <w:r>
+        <w:t>It is recommended to wire the output voltage signal into an ADS8332 ADC (this is what is used for the 2022 aux daq design).</w:t>
       </w:r>
     </w:p>
     <w:p>
       <w:pPr>
         <w:pStyle w:val="Heading3"/>
       </w:pPr>
-      <w:r>
-        <w:t>2.3.2 Single Strain Gauge Input, Full-Bridge Output</w:t>
-      </w:r>
-    </w:p>
-    <w:p>
-      <w:r>
-        <w:t xml:space="preserve">The single strain gauge input, full-bridge output configuration is what can be used to measure a single strain gauge with a load cell amp such as the </w:t>
-      </w:r>
-      <w:proofErr w:type="spellStart"/>
-      <w:r>
-        <w:t>Sparkfun</w:t>
-      </w:r>
-      <w:proofErr w:type="spellEnd"/>
-      <w:r>
-        <w:t xml:space="preserve"> </w:t>
-      </w:r>
-      <w:proofErr w:type="spellStart"/>
-      <w:r>
-        <w:t>QwiicScale</w:t>
-      </w:r>
-      <w:proofErr w:type="spellEnd"/>
-      <w:r>
-        <w:t xml:space="preserve"> or the HX711 load cell amplifier. These two load cell amps are designed to measure a load cell directly which already has a full bridge of strain gauges. However, with a single strain gauge and the amplifier board, bridge completion resistors (R2-R4) can be added </w:t>
-      </w:r>
-      <w:r>
-        <w:t xml:space="preserve">so that it will behave like a load cell and a load cell amp can be used to measure it. The terminal block J1 can be added to wire in the strain gauge, and the output of the full bridge will come from </w:t>
-      </w:r>
-      <w:proofErr w:type="gramStart"/>
-      <w:r>
-        <w:t>JP1</w:t>
-      </w:r>
-      <w:proofErr w:type="gramEnd"/>
-      <w:r>
-        <w:t xml:space="preserve"> and the outputs can be connected directly to a </w:t>
-      </w:r>
-      <w:proofErr w:type="spellStart"/>
-      <w:r>
-        <w:t>Sparkfun</w:t>
-      </w:r>
-      <w:proofErr w:type="spellEnd"/>
-      <w:r>
-        <w:t xml:space="preserve"> </w:t>
-      </w:r>
-      <w:proofErr w:type="spellStart"/>
-      <w:r>
-        <w:t>QwiicScale</w:t>
-      </w:r>
-      <w:proofErr w:type="spellEnd"/>
-      <w:r>
-        <w:t xml:space="preserve"> or an HX711. The colors at the output of the strain gauge amplifier board should match the color inputs for the </w:t>
-      </w:r>
-      <w:proofErr w:type="spellStart"/>
-      <w:r>
-        <w:t>Sparkfun</w:t>
-      </w:r>
-      <w:proofErr w:type="spellEnd"/>
-      <w:r>
-        <w:t xml:space="preserve"> </w:t>
-      </w:r>
-      <w:proofErr w:type="spellStart"/>
-      <w:r>
-        <w:t>QwiicScale</w:t>
-      </w:r>
-      <w:proofErr w:type="spellEnd"/>
-      <w:r>
-        <w:t>.</w:t>
+      <w:bookmarkStart w:id="19" w:name="_Toc94713752"/>
+      <w:r>
+        <w:t>Single Strain Gauge Input, Full-Bridge Output</w:t>
+      </w:r>
+      <w:bookmarkEnd w:id="19"/>
+    </w:p>
+    <w:p>
+      <w:r>
+        <w:t>The single strain gauge input, full-bridge output configuration is what can be used to measure a single strain gauge with a load cell amp such as the Sparkfun QwiicScale or the HX711 load cell amplifier. These two load cell amps are designed to measure a load cell directly which already has a full bridge of strain gauges. However, with a single strain gauge and the amplifier board, bridge completion resistors (R2-R4) can be added so that it will behave like a load cell and a load cell amp can be used to measure it. The terminal block J1 can be added to wire in the strain gauge, and the output of the full bridge will come from JP1 and the outputs can be connected directly to a Sparkfun QwiicScale or an HX711. The colors at the output of the strain gauge amplifier board should match the color inputs for the Sparkfun QwiicScale.</w:t>
       </w:r>
     </w:p>
     <w:p>
       <w:pPr>
         <w:pStyle w:val="Heading3"/>
       </w:pPr>
-      <w:r>
-        <w:t>2.3.3 Load Cell Input, Voltage Output</w:t>
-      </w:r>
-    </w:p>
-    <w:p>
-      <w:r>
-        <w:t xml:space="preserve">This board can be used as a full bridge load cell amplifier as well. In this case, J1 can be </w:t>
-      </w:r>
-      <w:proofErr w:type="gramStart"/>
-      <w:r>
-        <w:t>added</w:t>
-      </w:r>
-      <w:proofErr w:type="gramEnd"/>
-      <w:r>
-        <w:t xml:space="preserve"> and the load cell can be directly wired into 5V, A+, GND, A-. Some datasheets use O+ and O- for the load cell outputs, but this is the same as A+ and A-. If this is used, then no bridge completion resistors need to be added. The J3 terminal block can be added if this will be wired into the aux </w:t>
-      </w:r>
-      <w:proofErr w:type="spellStart"/>
-      <w:r>
-        <w:t>daq</w:t>
-      </w:r>
-      <w:proofErr w:type="spellEnd"/>
-      <w:r>
-        <w:t>, or like the single strain gauge input, voltage output case, if it is being used for a specific application, the JP3 and JP2 pin headers can be used so that it can be connected directly to a PCB.</w:t>
+      <w:bookmarkStart w:id="20" w:name="_Toc94713753"/>
+      <w:r>
+        <w:t>Load Cell Input, Voltage Output</w:t>
+      </w:r>
+      <w:bookmarkEnd w:id="20"/>
+    </w:p>
+    <w:p>
+      <w:r>
+        <w:t>This board can be used as a full bridge load cell amplifier as well. In this case, J1 can be added and the load cell can be directly wired into 5V, A+, GND, A-. Some datasheets use O+ and O- for the load cell outputs, but this is the same as A+ and A-. If this is used, then no bridge completion resistors need to be added. The J3 terminal block can be added if this will be wired into the aux daq, or like the single strain gauge input, voltage output case, if it is being used for a specific application, the JP3 and JP2 pin headers can be used so that it can be connected directly to a PCB.</w:t>
       </w:r>
     </w:p>
     <w:p>
       <w:pPr>
         <w:pStyle w:val="Heading2"/>
       </w:pPr>
-      <w:r>
-        <w:t>2.4 Wiring</w:t>
-      </w:r>
+      <w:bookmarkStart w:id="21" w:name="_Toc94713754"/>
+      <w:r>
+        <w:t>Wiring</w:t>
+      </w:r>
+      <w:bookmarkEnd w:id="21"/>
     </w:p>
     <w:p/>
     <w:p/>
     <w:p>
       <w:pPr>
+        <w:pStyle w:val="Heading1"/>
+      </w:pPr>
+      <w:bookmarkStart w:id="22" w:name="_Toc94713755"/>
+      <w:r>
+        <w:lastRenderedPageBreak/>
+        <w:t>Software Theory Of Operation</w:t>
+      </w:r>
+      <w:bookmarkEnd w:id="22"/>
+    </w:p>
+    <w:p>
+      <w:pPr>
+        <w:pStyle w:val="Heading2"/>
+      </w:pPr>
+      <w:bookmarkStart w:id="23" w:name="_Toc94713756"/>
+      <w:r>
+        <w:t>Amplification Calculations</w:t>
+      </w:r>
+      <w:bookmarkEnd w:id="23"/>
+    </w:p>
+    <w:p>
+      <w:r>
+        <w:t xml:space="preserve">There are 2 distinct stages for strain gauge / load cell measurements. The first is the Wheatstone bridge where the change in resistance of the Wheatstone bridge is converted to a differential voltage that can be amplified and then measured. The general strain gauge video </w:t>
+      </w:r>
+      <w:hyperlink r:id="rId20" w:history="1">
+        <w:r>
+          <w:rPr>
+            <w:rStyle w:val="Hyperlink"/>
+          </w:rPr>
+          <w:t>https://www.youtube.com/watch?</w:t>
+        </w:r>
+        <w:r>
+          <w:rPr>
+            <w:rStyle w:val="Hyperlink"/>
+          </w:rPr>
+          <w:t>v</w:t>
+        </w:r>
+        <w:r>
+          <w:rPr>
+            <w:rStyle w:val="Hyperlink"/>
+          </w:rPr>
+          <w:t>=lWFiKMSB_4M</w:t>
+        </w:r>
+      </w:hyperlink>
+      <w:r>
+        <w:t xml:space="preserve"> does a good job of explaining how this works.</w:t>
+      </w:r>
+    </w:p>
+    <w:p>
+      <w:r>
+        <w:t xml:space="preserve">For load cells, this conversion is given in the data sheet. It is generally called the full scale voltage output or electrical output and it is a gain factor given as a certain number of mV/V. So for example, given this 500lb load cell from Omega, </w:t>
+      </w:r>
+      <w:hyperlink r:id="rId21" w:history="1">
+        <w:r>
+          <w:rPr>
+            <w:rStyle w:val="Hyperlink"/>
+          </w:rPr>
+          <w:t>https://</w:t>
+        </w:r>
+        <w:r>
+          <w:rPr>
+            <w:rStyle w:val="Hyperlink"/>
+          </w:rPr>
+          <w:t>w</w:t>
+        </w:r>
+        <w:r>
+          <w:rPr>
+            <w:rStyle w:val="Hyperlink"/>
+          </w:rPr>
+          <w:t>ww.omega.com/en-u</w:t>
+        </w:r>
+        <w:r>
+          <w:rPr>
+            <w:rStyle w:val="Hyperlink"/>
+          </w:rPr>
+          <w:t>s</w:t>
+        </w:r>
+        <w:r>
+          <w:rPr>
+            <w:rStyle w:val="Hyperlink"/>
+          </w:rPr>
+          <w:t>/force-strain-measurement/load-cells/p/LC103B</w:t>
+        </w:r>
+      </w:hyperlink>
+      <w:r>
+        <w:t xml:space="preserve">, it gives the electrical output at 3mV/V. For the amplification board the input voltage is 5V, which means over the </w:t>
+      </w:r>
+      <w:r>
+        <w:t>full-scale</w:t>
+      </w:r>
+      <w:r>
+        <w:t xml:space="preserve"> range of the output it will go from -15mV to 15mV (since it measures in both tension and compression). Since it measures from -500lbs to 500lbs a simple division can give us the conversion factor of 33.3lbs/mV. This means that for every 33.3lbs that is applied to the load cell, the difference in the output voltage (between A+ and A-) will change by 1mV.</w:t>
+      </w:r>
+      <w:r>
+        <w:t xml:space="preserve"> </w:t>
+      </w:r>
+    </w:p>
+    <w:p>
+      <w:r>
+        <w:t>The REF pin of the AD8221 instrumentation amplifier offsets the output by 2.5V so that the output never goes negative</w:t>
+      </w:r>
+    </w:p>
+    <w:p>
+      <w:r>
+        <w:t xml:space="preserve">For strain gauges, this calculation is a little bit more complex. Strain gauges have two important values in the datasheet, the resistance and the gauge factor. The first seven pages of this manual, </w:t>
+      </w:r>
+      <w:hyperlink r:id="rId22" w:history="1">
+        <w:r>
+          <w:rPr>
+            <w:rStyle w:val="Hyperlink"/>
+          </w:rPr>
+          <w:t>http://elektron.pol.lublin.pl/elekp/ap_notes/ni_an078_strain_gauge_meas.pdf</w:t>
+        </w:r>
+      </w:hyperlink>
+      <w:r>
+        <w:t>,  outline the calculations that can be used to calculate the voltage gain with respect to applied strain.</w:t>
+      </w:r>
+    </w:p>
+    <w:p/>
+    <w:p>
+      <w:pPr>
+        <w:ind w:firstLine="0"/>
+      </w:pPr>
+    </w:p>
+    <w:p>
+      <w:pPr>
+        <w:ind w:firstLine="0"/>
+        <w:rPr>
+          <w:rFonts w:eastAsiaTheme="minorEastAsia"/>
+        </w:rPr>
+      </w:pPr>
+      <m:oMathPara>
+        <m:oMath>
+          <m:r>
+            <w:rPr>
+              <w:rFonts w:ascii="Cambria Math" w:hAnsi="Cambria Math"/>
+            </w:rPr>
+            <m:t>GF=</m:t>
+          </m:r>
+          <m:f>
+            <m:fPr>
+              <m:ctrlPr>
+                <w:rPr>
+                  <w:rFonts w:ascii="Cambria Math" w:hAnsi="Cambria Math"/>
+                  <w:i/>
+                </w:rPr>
+              </m:ctrlPr>
+            </m:fPr>
+            <m:num>
+              <m:r>
+                <w:rPr>
+                  <w:rFonts w:ascii="Cambria Math" w:hAnsi="Cambria Math"/>
+                </w:rPr>
+                <m:t>∆R/R</m:t>
+              </m:r>
+            </m:num>
+            <m:den>
+              <m:r>
+                <w:rPr>
+                  <w:rFonts w:ascii="Cambria Math" w:hAnsi="Cambria Math"/>
+                </w:rPr>
+                <m:t>∆L/L</m:t>
+              </m:r>
+            </m:den>
+          </m:f>
+          <m:r>
+            <w:rPr>
+              <w:rFonts w:ascii="Cambria Math" w:hAnsi="Cambria Math"/>
+            </w:rPr>
+            <m:t>=</m:t>
+          </m:r>
+          <m:f>
+            <m:fPr>
+              <m:ctrlPr>
+                <w:rPr>
+                  <w:rFonts w:ascii="Cambria Math" w:hAnsi="Cambria Math"/>
+                  <w:i/>
+                </w:rPr>
+              </m:ctrlPr>
+            </m:fPr>
+            <m:num>
+              <m:r>
+                <w:rPr>
+                  <w:rFonts w:ascii="Cambria Math" w:hAnsi="Cambria Math"/>
+                </w:rPr>
+                <m:t>∆R/R</m:t>
+              </m:r>
+            </m:num>
+            <m:den>
+              <m:r>
+                <w:rPr>
+                  <w:rFonts w:ascii="Cambria Math" w:hAnsi="Cambria Math"/>
+                </w:rPr>
+                <m:t>ε</m:t>
+              </m:r>
+            </m:den>
+          </m:f>
+          <m:r>
+            <w:rPr>
+              <w:rFonts w:ascii="Cambria Math" w:hAnsi="Cambria Math"/>
+            </w:rPr>
+            <m:t>=gauge factor</m:t>
+          </m:r>
+        </m:oMath>
+      </m:oMathPara>
+    </w:p>
+    <w:p>
+      <w:pPr>
+        <w:ind w:firstLine="0"/>
+        <w:rPr>
+          <w:rFonts w:eastAsiaTheme="minorEastAsia"/>
+        </w:rPr>
+      </w:pPr>
+      <m:oMathPara>
+        <m:oMath>
+          <m:r>
+            <w:rPr>
+              <w:rFonts w:ascii="Cambria Math" w:hAnsi="Cambria Math"/>
+            </w:rPr>
+            <m:t>G</m:t>
+          </m:r>
+          <m:r>
+            <w:rPr>
+              <w:rFonts w:ascii="Cambria Math" w:hAnsi="Cambria Math"/>
+            </w:rPr>
+            <m:t>F=gauge factor</m:t>
+          </m:r>
+        </m:oMath>
+      </m:oMathPara>
+    </w:p>
+    <w:p>
+      <w:pPr>
+        <w:ind w:firstLine="0"/>
+        <w:rPr>
+          <w:rFonts w:eastAsiaTheme="minorEastAsia"/>
+        </w:rPr>
+      </w:pPr>
+      <m:oMathPara>
+        <m:oMath>
+          <m:f>
+            <m:fPr>
+              <m:ctrlPr>
+                <w:rPr>
+                  <w:rFonts w:ascii="Cambria Math" w:hAnsi="Cambria Math"/>
+                  <w:i/>
+                </w:rPr>
+              </m:ctrlPr>
+            </m:fPr>
+            <m:num>
+              <m:r>
+                <w:rPr>
+                  <w:rFonts w:ascii="Cambria Math" w:hAnsi="Cambria Math"/>
+                </w:rPr>
+                <m:t>∆R</m:t>
+              </m:r>
+            </m:num>
+            <m:den>
+              <m:r>
+                <w:rPr>
+                  <w:rFonts w:ascii="Cambria Math" w:hAnsi="Cambria Math"/>
+                </w:rPr>
+                <m:t>R</m:t>
+              </m:r>
+            </m:den>
+          </m:f>
+          <m:r>
+            <w:rPr>
+              <w:rFonts w:ascii="Cambria Math" w:hAnsi="Cambria Math"/>
+            </w:rPr>
+            <m:t>=fractional change in resistance</m:t>
+          </m:r>
+        </m:oMath>
+      </m:oMathPara>
+    </w:p>
+    <w:p>
+      <w:pPr>
+        <w:ind w:firstLine="0"/>
+        <w:rPr>
+          <w:rFonts w:eastAsiaTheme="minorEastAsia"/>
+        </w:rPr>
+      </w:pPr>
+      <m:oMathPara>
+        <m:oMath>
+          <m:f>
+            <m:fPr>
+              <m:ctrlPr>
+                <w:rPr>
+                  <w:rFonts w:ascii="Cambria Math" w:hAnsi="Cambria Math"/>
+                  <w:i/>
+                </w:rPr>
+              </m:ctrlPr>
+            </m:fPr>
+            <m:num>
+              <m:r>
+                <w:rPr>
+                  <w:rFonts w:ascii="Cambria Math" w:hAnsi="Cambria Math"/>
+                </w:rPr>
+                <m:t>∆</m:t>
+              </m:r>
+              <m:r>
+                <w:rPr>
+                  <w:rFonts w:ascii="Cambria Math" w:hAnsi="Cambria Math"/>
+                </w:rPr>
+                <m:t>L</m:t>
+              </m:r>
+            </m:num>
+            <m:den>
+              <m:r>
+                <w:rPr>
+                  <w:rFonts w:ascii="Cambria Math" w:hAnsi="Cambria Math"/>
+                </w:rPr>
+                <m:t>L</m:t>
+              </m:r>
+            </m:den>
+          </m:f>
+          <m:r>
+            <w:rPr>
+              <w:rFonts w:ascii="Cambria Math" w:hAnsi="Cambria Math"/>
+            </w:rPr>
+            <m:t>=ε</m:t>
+          </m:r>
+          <m:r>
+            <w:rPr>
+              <w:rFonts w:ascii="Cambria Math" w:hAnsi="Cambria Math"/>
+            </w:rPr>
+            <m:t>=strain (</m:t>
+          </m:r>
+          <m:r>
+            <w:rPr>
+              <w:rFonts w:ascii="Cambria Math" w:hAnsi="Cambria Math"/>
+            </w:rPr>
+            <m:t xml:space="preserve">fractional change in </m:t>
+          </m:r>
+          <m:r>
+            <w:rPr>
+              <w:rFonts w:ascii="Cambria Math" w:hAnsi="Cambria Math"/>
+            </w:rPr>
+            <m:t>length)</m:t>
+          </m:r>
+        </m:oMath>
+      </m:oMathPara>
+    </w:p>
+    <w:p>
+      <w:pPr>
+        <w:ind w:firstLine="0"/>
+        <w:rPr>
+          <w:rFonts w:eastAsiaTheme="minorEastAsia"/>
+        </w:rPr>
+      </w:pPr>
+      <m:oMathPara>
+        <m:oMath>
+          <m:sSub>
+            <m:sSubPr>
+              <m:ctrlPr>
+                <w:rPr>
+                  <w:rFonts w:ascii="Cambria Math" w:hAnsi="Cambria Math"/>
+                  <w:i/>
+                </w:rPr>
+              </m:ctrlPr>
+            </m:sSubPr>
+            <m:e>
+              <m:r>
+                <w:rPr>
+                  <w:rFonts w:ascii="Cambria Math" w:hAnsi="Cambria Math"/>
+                </w:rPr>
+                <m:t>R</m:t>
+              </m:r>
+            </m:e>
+            <m:sub>
+              <m:r>
+                <w:rPr>
+                  <w:rFonts w:ascii="Cambria Math" w:hAnsi="Cambria Math"/>
+                </w:rPr>
+                <m:t>gauge</m:t>
+              </m:r>
+            </m:sub>
+          </m:sSub>
+          <m:r>
+            <w:rPr>
+              <w:rFonts w:ascii="Cambria Math" w:hAnsi="Cambria Math"/>
+            </w:rPr>
+            <m:t>=</m:t>
+          </m:r>
+          <m:r>
+            <w:rPr>
+              <w:rFonts w:ascii="Cambria Math" w:hAnsi="Cambria Math"/>
+            </w:rPr>
+            <m:t>strain gauge resistance</m:t>
+          </m:r>
+        </m:oMath>
+      </m:oMathPara>
+    </w:p>
+    <w:p>
+      <w:pPr>
+        <w:ind w:firstLine="0"/>
+        <w:rPr>
+          <w:rFonts w:eastAsiaTheme="minorEastAsia"/>
+        </w:rPr>
+      </w:pPr>
+      <m:oMathPara>
+        <m:oMath>
+          <m:sSub>
+            <m:sSubPr>
+              <m:ctrlPr>
+                <w:rPr>
+                  <w:rFonts w:ascii="Cambria Math" w:hAnsi="Cambria Math"/>
+                  <w:i/>
+                </w:rPr>
+              </m:ctrlPr>
+            </m:sSubPr>
+            <m:e>
+              <m:r>
+                <w:rPr>
+                  <w:rFonts w:ascii="Cambria Math" w:hAnsi="Cambria Math"/>
+                </w:rPr>
+                <m:t>R</m:t>
+              </m:r>
+            </m:e>
+            <m:sub>
+              <m:r>
+                <w:rPr>
+                  <w:rFonts w:ascii="Cambria Math" w:hAnsi="Cambria Math"/>
+                </w:rPr>
+                <m:t>bc</m:t>
+              </m:r>
+            </m:sub>
+          </m:sSub>
+          <m:r>
+            <w:rPr>
+              <w:rFonts w:ascii="Cambria Math" w:hAnsi="Cambria Math"/>
+            </w:rPr>
+            <m:t>=</m:t>
+          </m:r>
+          <m:r>
+            <w:rPr>
+              <w:rFonts w:ascii="Cambria Math" w:hAnsi="Cambria Math"/>
+            </w:rPr>
+            <m:t>bridge completion resistor resistance</m:t>
+          </m:r>
+        </m:oMath>
+      </m:oMathPara>
+    </w:p>
+    <w:p>
+      <w:pPr>
+        <w:ind w:firstLine="0"/>
+        <w:rPr>
+          <w:rFonts w:eastAsiaTheme="minorEastAsia"/>
+        </w:rPr>
+      </w:pPr>
+      <m:oMathPara>
+        <m:oMath>
+          <m:sSub>
+            <m:sSubPr>
+              <m:ctrlPr>
+                <w:rPr>
+                  <w:rFonts w:ascii="Cambria Math" w:hAnsi="Cambria Math"/>
+                  <w:i/>
+                </w:rPr>
+              </m:ctrlPr>
+            </m:sSubPr>
+            <m:e>
+              <m:r>
+                <w:rPr>
+                  <w:rFonts w:ascii="Cambria Math" w:hAnsi="Cambria Math"/>
+                </w:rPr>
+                <m:t>R</m:t>
+              </m:r>
+            </m:e>
+            <m:sub>
+              <m:r>
+                <w:rPr>
+                  <w:rFonts w:ascii="Cambria Math" w:hAnsi="Cambria Math"/>
+                </w:rPr>
+                <m:t>gain</m:t>
+              </m:r>
+            </m:sub>
+          </m:sSub>
+          <m:r>
+            <w:rPr>
+              <w:rFonts w:ascii="Cambria Math" w:hAnsi="Cambria Math"/>
+            </w:rPr>
+            <m:t>=</m:t>
+          </m:r>
+          <m:r>
+            <w:rPr>
+              <w:rFonts w:ascii="Cambria Math" w:hAnsi="Cambria Math"/>
+            </w:rPr>
+            <m:t>amplifier gain setting resistor resistance</m:t>
+          </m:r>
+        </m:oMath>
+      </m:oMathPara>
+    </w:p>
+    <w:p>
+      <w:pPr>
+        <w:ind w:firstLine="0"/>
+        <w:rPr>
+          <w:rFonts w:eastAsiaTheme="minorEastAsia"/>
+        </w:rPr>
+      </w:pPr>
+    </w:p>
+    <w:p>
+      <w:pPr>
+        <w:ind w:firstLine="0"/>
+        <w:rPr>
+          <w:rFonts w:eastAsiaTheme="minorEastAsia"/>
+        </w:rPr>
+      </w:pPr>
+      <m:oMathPara>
+        <m:oMath>
+          <m:sSub>
+            <m:sSubPr>
+              <m:ctrlPr>
+                <w:rPr>
+                  <w:rFonts w:ascii="Cambria Math" w:hAnsi="Cambria Math"/>
+                  <w:i/>
+                </w:rPr>
+              </m:ctrlPr>
+            </m:sSubPr>
+            <m:e>
+              <m:r>
+                <w:rPr>
+                  <w:rFonts w:ascii="Cambria Math" w:hAnsi="Cambria Math"/>
+                </w:rPr>
+                <m:t>V</m:t>
+              </m:r>
+            </m:e>
+            <m:sub>
+              <m:r>
+                <w:rPr>
+                  <w:rFonts w:ascii="Cambria Math" w:hAnsi="Cambria Math"/>
+                </w:rPr>
+                <m:t>exc</m:t>
+              </m:r>
+            </m:sub>
+          </m:sSub>
+          <m:r>
+            <w:rPr>
+              <w:rFonts w:ascii="Cambria Math" w:hAnsi="Cambria Math"/>
+            </w:rPr>
+            <m:t>=excitation/source voltage</m:t>
+          </m:r>
+        </m:oMath>
+      </m:oMathPara>
+    </w:p>
+    <w:p>
+      <w:pPr>
+        <w:ind w:firstLine="0"/>
+        <w:rPr>
+          <w:rFonts w:eastAsiaTheme="minorEastAsia"/>
+        </w:rPr>
+      </w:pPr>
+      <m:oMathPara>
+        <m:oMath>
+          <m:sSub>
+            <m:sSubPr>
+              <m:ctrlPr>
+                <w:rPr>
+                  <w:rFonts w:ascii="Cambria Math" w:hAnsi="Cambria Math"/>
+                  <w:i/>
+                </w:rPr>
+              </m:ctrlPr>
+            </m:sSubPr>
+            <m:e>
+              <m:r>
+                <w:rPr>
+                  <w:rFonts w:ascii="Cambria Math" w:hAnsi="Cambria Math"/>
+                </w:rPr>
+                <m:t>V</m:t>
+              </m:r>
+            </m:e>
+            <m:sub>
+              <m:r>
+                <w:rPr>
+                  <w:rFonts w:ascii="Cambria Math" w:hAnsi="Cambria Math"/>
+                </w:rPr>
+                <m:t>r</m:t>
+              </m:r>
+            </m:sub>
+          </m:sSub>
+          <m:r>
+            <w:rPr>
+              <w:rFonts w:ascii="Cambria Math" w:hAnsi="Cambria Math"/>
+            </w:rPr>
+            <m:t>=</m:t>
+          </m:r>
+          <m:f>
+            <m:fPr>
+              <m:ctrlPr>
+                <w:rPr>
+                  <w:rFonts w:ascii="Cambria Math" w:hAnsi="Cambria Math"/>
+                  <w:i/>
+                </w:rPr>
+              </m:ctrlPr>
+            </m:fPr>
+            <m:num>
+              <m:r>
+                <w:rPr>
+                  <w:rFonts w:ascii="Cambria Math" w:hAnsi="Cambria Math"/>
+                </w:rPr>
+                <m:t xml:space="preserve">change in </m:t>
+              </m:r>
+              <m:sSub>
+                <m:sSubPr>
+                  <m:ctrlPr>
+                    <w:rPr>
+                      <w:rFonts w:ascii="Cambria Math" w:hAnsi="Cambria Math"/>
+                      <w:i/>
+                    </w:rPr>
+                  </m:ctrlPr>
+                </m:sSubPr>
+                <m:e>
+                  <m:r>
+                    <w:rPr>
+                      <w:rFonts w:ascii="Cambria Math" w:hAnsi="Cambria Math"/>
+                    </w:rPr>
+                    <m:t>V</m:t>
+                  </m:r>
+                </m:e>
+                <m:sub>
+                  <m:r>
+                    <w:rPr>
+                      <w:rFonts w:ascii="Cambria Math" w:hAnsi="Cambria Math"/>
+                    </w:rPr>
+                    <m:t>out</m:t>
+                  </m:r>
+                </m:sub>
+              </m:sSub>
+            </m:num>
+            <m:den>
+              <m:r>
+                <w:rPr>
+                  <w:rFonts w:ascii="Cambria Math" w:hAnsi="Cambria Math"/>
+                </w:rPr>
+                <m:t>volt of excitation</m:t>
+              </m:r>
+            </m:den>
+          </m:f>
+        </m:oMath>
+      </m:oMathPara>
+    </w:p>
+    <w:p>
+      <w:pPr>
+        <w:ind w:firstLine="0"/>
+        <w:rPr>
+          <w:rFonts w:eastAsiaTheme="minorEastAsia"/>
+        </w:rPr>
+      </w:pPr>
+      <m:oMathPara>
+        <m:oMath>
+          <m:r>
+            <w:rPr>
+              <w:rFonts w:ascii="Cambria Math" w:eastAsiaTheme="minorEastAsia" w:hAnsi="Cambria Math"/>
+            </w:rPr>
+            <m:t>G</m:t>
+          </m:r>
+          <m:r>
+            <w:rPr>
+              <w:rFonts w:ascii="Cambria Math" w:eastAsiaTheme="minorEastAsia" w:hAnsi="Cambria Math"/>
+            </w:rPr>
+            <m:t>=instrumentation amplifier gain</m:t>
+          </m:r>
+        </m:oMath>
+      </m:oMathPara>
+    </w:p>
+    <w:p>
+      <w:pPr>
+        <w:ind w:firstLine="0"/>
+        <w:rPr>
+          <w:rFonts w:eastAsiaTheme="minorEastAsia"/>
+        </w:rPr>
+      </w:pPr>
+    </w:p>
+    <w:p>
+      <w:pPr>
+        <w:ind w:firstLine="0"/>
+        <w:rPr>
+          <w:rFonts w:eastAsiaTheme="minorEastAsia"/>
+        </w:rPr>
+      </w:pPr>
+    </w:p>
+    <w:p>
+      <w:pPr>
+        <w:ind w:firstLine="0"/>
+        <w:rPr>
+          <w:rFonts w:eastAsiaTheme="minorEastAsia"/>
+        </w:rPr>
+      </w:pPr>
+    </w:p>
+    <w:p>
+      <w:pPr>
+        <w:pStyle w:val="Heading3"/>
+        <w:rPr>
+          <w:rFonts w:eastAsiaTheme="minorEastAsia"/>
+        </w:rPr>
+      </w:pPr>
+      <w:r>
+        <w:rPr>
+          <w:rFonts w:eastAsiaTheme="minorEastAsia"/>
+        </w:rPr>
+        <w:lastRenderedPageBreak/>
+        <w:t>SGT-3N/350-TY11</w:t>
+      </w:r>
+      <w:r>
+        <w:rPr>
+          <w:rFonts w:eastAsiaTheme="minorEastAsia"/>
+        </w:rPr>
+        <w:t xml:space="preserve"> Strain Gauge</w:t>
+      </w:r>
+      <w:r>
+        <w:t xml:space="preserve"> (</w:t>
+      </w:r>
+      <w:r>
+        <w:t>Quarter-Bridg</w:t>
+      </w:r>
+      <w:r>
+        <w:t>e)</w:t>
+      </w:r>
+    </w:p>
+    <w:p>
+      <w:pPr>
+        <w:ind w:firstLine="0"/>
+      </w:pPr>
+      <w:hyperlink r:id="rId23" w:history="1">
+        <w:r>
+          <w:rPr>
+            <w:rStyle w:val="Hyperlink"/>
+          </w:rPr>
+          <w:t>https://www.omega.com/en-us/force-strain-measurement/strain-gauges/linear-strain-gauges/sgt-uniaxial/p/SGT-3N-350-TY11</w:t>
+        </w:r>
+      </w:hyperlink>
+    </w:p>
+    <w:p>
+      <w:pPr>
+        <w:ind w:firstLine="0"/>
+      </w:pPr>
+      <w:hyperlink r:id="rId24" w:history="1">
+        <w:r>
+          <w:rPr>
+            <w:rStyle w:val="Hyperlink"/>
+          </w:rPr>
+          <w:t>https://www.amazon.com/DAOKI-BF350-3AA-High-Precision-Pressure-Resistance/dp/B07X87CJD8/ref=sr_1_3?dchild=1&amp;keywords=strain+gauges&amp;qid=1628827897&amp;sr=8-3</w:t>
+        </w:r>
+      </w:hyperlink>
+    </w:p>
+    <w:p>
+      <w:pPr>
+        <w:ind w:firstLine="0"/>
+        <w:rPr>
+          <w:rFonts w:eastAsiaTheme="minorEastAsia"/>
+        </w:rPr>
+      </w:pPr>
+      <m:oMathPara>
+        <m:oMath>
+          <m:r>
+            <w:rPr>
+              <w:rFonts w:ascii="Cambria Math" w:hAnsi="Cambria Math"/>
+            </w:rPr>
+            <m:t xml:space="preserve">GF=2.0, </m:t>
+          </m:r>
+          <m:sSub>
+            <m:sSubPr>
+              <m:ctrlPr>
+                <w:rPr>
+                  <w:rFonts w:ascii="Cambria Math" w:hAnsi="Cambria Math"/>
+                  <w:i/>
+                </w:rPr>
+              </m:ctrlPr>
+            </m:sSubPr>
+            <m:e>
+              <m:r>
+                <w:rPr>
+                  <w:rFonts w:ascii="Cambria Math" w:hAnsi="Cambria Math"/>
+                </w:rPr>
+                <m:t>ε</m:t>
+              </m:r>
+            </m:e>
+            <m:sub>
+              <m:r>
+                <w:rPr>
+                  <w:rFonts w:ascii="Cambria Math" w:hAnsi="Cambria Math"/>
+                </w:rPr>
+                <m:t>max</m:t>
+              </m:r>
+            </m:sub>
+          </m:sSub>
+          <m:r>
+            <w:rPr>
+              <w:rFonts w:ascii="Cambria Math" w:hAnsi="Cambria Math"/>
+            </w:rPr>
+            <m:t>=30</m:t>
+          </m:r>
+          <m:r>
+            <w:rPr>
+              <w:rFonts w:ascii="Cambria Math" w:hAnsi="Cambria Math"/>
+            </w:rPr>
+            <m:t>000</m:t>
+          </m:r>
+          <m:r>
+            <w:rPr>
+              <w:rFonts w:ascii="Cambria Math" w:hAnsi="Cambria Math"/>
+            </w:rPr>
+            <m:t xml:space="preserve"> μm, </m:t>
+          </m:r>
+          <m:sSub>
+            <m:sSubPr>
+              <m:ctrlPr>
+                <w:rPr>
+                  <w:rFonts w:ascii="Cambria Math" w:hAnsi="Cambria Math"/>
+                  <w:i/>
+                </w:rPr>
+              </m:ctrlPr>
+            </m:sSubPr>
+            <m:e>
+              <m:r>
+                <w:rPr>
+                  <w:rFonts w:ascii="Cambria Math" w:hAnsi="Cambria Math"/>
+                </w:rPr>
+                <m:t>R</m:t>
+              </m:r>
+            </m:e>
+            <m:sub>
+              <m:r>
+                <w:rPr>
+                  <w:rFonts w:ascii="Cambria Math" w:hAnsi="Cambria Math"/>
+                </w:rPr>
+                <m:t>gauge</m:t>
+              </m:r>
+              <m:r>
+                <w:rPr>
+                  <w:rFonts w:ascii="Cambria Math" w:hAnsi="Cambria Math"/>
+                </w:rPr>
+                <m:t>,unstrained</m:t>
+              </m:r>
+            </m:sub>
+          </m:sSub>
+          <m:r>
+            <w:rPr>
+              <w:rFonts w:ascii="Cambria Math" w:hAnsi="Cambria Math"/>
+            </w:rPr>
+            <m:t>=350</m:t>
+          </m:r>
+          <m:r>
+            <m:rPr>
+              <m:sty m:val="p"/>
+            </m:rPr>
+            <w:rPr>
+              <w:rFonts w:ascii="Cambria Math" w:hAnsi="Cambria Math"/>
+            </w:rPr>
+            <m:t>Ω</m:t>
+          </m:r>
+          <m:r>
+            <w:rPr>
+              <w:rFonts w:ascii="Cambria Math" w:hAnsi="Cambria Math"/>
+            </w:rPr>
+            <m:t xml:space="preserve">, </m:t>
+          </m:r>
+          <m:sSub>
+            <m:sSubPr>
+              <m:ctrlPr>
+                <w:rPr>
+                  <w:rFonts w:ascii="Cambria Math" w:hAnsi="Cambria Math"/>
+                  <w:i/>
+                </w:rPr>
+              </m:ctrlPr>
+            </m:sSubPr>
+            <m:e>
+              <m:r>
+                <w:rPr>
+                  <w:rFonts w:ascii="Cambria Math" w:hAnsi="Cambria Math"/>
+                </w:rPr>
+                <m:t>V</m:t>
+              </m:r>
+            </m:e>
+            <m:sub>
+              <m:r>
+                <w:rPr>
+                  <w:rFonts w:ascii="Cambria Math" w:hAnsi="Cambria Math"/>
+                </w:rPr>
+                <m:t>ADC</m:t>
+              </m:r>
+            </m:sub>
+          </m:sSub>
+          <m:r>
+            <w:rPr>
+              <w:rFonts w:ascii="Cambria Math" w:hAnsi="Cambria Math"/>
+            </w:rPr>
+            <m:t>=</m:t>
+          </m:r>
+          <m:sSub>
+            <m:sSubPr>
+              <m:ctrlPr>
+                <w:rPr>
+                  <w:rFonts w:ascii="Cambria Math" w:hAnsi="Cambria Math"/>
+                  <w:i/>
+                </w:rPr>
+              </m:ctrlPr>
+            </m:sSubPr>
+            <m:e>
+              <m:r>
+                <w:rPr>
+                  <w:rFonts w:ascii="Cambria Math" w:hAnsi="Cambria Math"/>
+                </w:rPr>
+                <m:t>V</m:t>
+              </m:r>
+            </m:e>
+            <m:sub>
+              <m:r>
+                <w:rPr>
+                  <w:rFonts w:ascii="Cambria Math" w:hAnsi="Cambria Math"/>
+                </w:rPr>
+                <m:t>exc</m:t>
+              </m:r>
+            </m:sub>
+          </m:sSub>
+          <m:r>
+            <w:rPr>
+              <w:rFonts w:ascii="Cambria Math" w:hAnsi="Cambria Math"/>
+            </w:rPr>
+            <m:t>=</m:t>
+          </m:r>
+          <m:r>
+            <w:rPr>
+              <w:rFonts w:ascii="Cambria Math" w:eastAsiaTheme="minorEastAsia" w:hAnsi="Cambria Math"/>
+            </w:rPr>
+            <m:t>5V</m:t>
+          </m:r>
+        </m:oMath>
+      </m:oMathPara>
+    </w:p>
+    <w:p>
+      <w:pPr>
+        <w:ind w:firstLine="0"/>
+        <w:rPr>
+          <w:rFonts w:eastAsiaTheme="minorEastAsia"/>
+        </w:rPr>
+      </w:pPr>
+    </w:p>
+    <w:p>
+      <w:r>
+        <w:t>The bridge completion resistances should match the strain gauge resistance.</w:t>
+      </w:r>
+    </w:p>
+    <w:p>
+      <w:pPr>
+        <w:rPr>
+          <w:rFonts w:eastAsiaTheme="minorEastAsia"/>
+        </w:rPr>
+      </w:pPr>
+      <m:oMathPara>
+        <m:oMath>
+          <m:sSub>
+            <m:sSubPr>
+              <m:ctrlPr>
+                <w:rPr>
+                  <w:rFonts w:ascii="Cambria Math" w:hAnsi="Cambria Math"/>
+                  <w:i/>
+                </w:rPr>
+              </m:ctrlPr>
+            </m:sSubPr>
+            <m:e>
+              <m:r>
+                <w:rPr>
+                  <w:rFonts w:ascii="Cambria Math" w:hAnsi="Cambria Math"/>
+                </w:rPr>
+                <m:t>R</m:t>
+              </m:r>
+            </m:e>
+            <m:sub>
+              <m:r>
+                <w:rPr>
+                  <w:rFonts w:ascii="Cambria Math" w:hAnsi="Cambria Math"/>
+                </w:rPr>
+                <m:t>bc</m:t>
+              </m:r>
+            </m:sub>
+          </m:sSub>
+          <m:r>
+            <w:rPr>
+              <w:rFonts w:ascii="Cambria Math" w:hAnsi="Cambria Math"/>
+            </w:rPr>
+            <m:t>=</m:t>
+          </m:r>
+          <m:sSub>
+            <m:sSubPr>
+              <m:ctrlPr>
+                <w:rPr>
+                  <w:rFonts w:ascii="Cambria Math" w:hAnsi="Cambria Math"/>
+                  <w:i/>
+                </w:rPr>
+              </m:ctrlPr>
+            </m:sSubPr>
+            <m:e>
+              <m:r>
+                <w:rPr>
+                  <w:rFonts w:ascii="Cambria Math" w:hAnsi="Cambria Math"/>
+                </w:rPr>
+                <m:t>R</m:t>
+              </m:r>
+            </m:e>
+            <m:sub>
+              <m:r>
+                <w:rPr>
+                  <w:rFonts w:ascii="Cambria Math" w:hAnsi="Cambria Math"/>
+                </w:rPr>
+                <m:t>gauge,unstrained</m:t>
+              </m:r>
+            </m:sub>
+          </m:sSub>
+          <m:r>
+            <w:rPr>
+              <w:rFonts w:ascii="Cambria Math" w:hAnsi="Cambria Math"/>
+            </w:rPr>
+            <m:t>=350</m:t>
+          </m:r>
+          <m:r>
+            <m:rPr>
+              <m:sty m:val="p"/>
+            </m:rPr>
+            <w:rPr>
+              <w:rFonts w:ascii="Cambria Math" w:hAnsi="Cambria Math"/>
+            </w:rPr>
+            <m:t>Ω</m:t>
+          </m:r>
+        </m:oMath>
+      </m:oMathPara>
+    </w:p>
+    <w:p/>
+    <w:p>
+      <w:r>
+        <w:t xml:space="preserve">Starting with calculating the maximum percent change in resistance of the strain gauge </w:t>
+      </w:r>
+      <w:r>
+        <w:t>based on its specifications</w:t>
+      </w:r>
+      <w:r>
+        <w:t>:</w:t>
+      </w:r>
+    </w:p>
+    <w:p>
+      <w:pPr>
+        <w:ind w:firstLine="0"/>
+        <w:rPr>
+          <w:rFonts w:eastAsiaTheme="minorEastAsia"/>
+        </w:rPr>
+      </w:pPr>
+      <m:oMathPara>
+        <m:oMath>
+          <m:sSub>
+            <m:sSubPr>
+              <m:ctrlPr>
+                <w:rPr>
+                  <w:rFonts w:ascii="Cambria Math" w:hAnsi="Cambria Math"/>
+                  <w:i/>
+                </w:rPr>
+              </m:ctrlPr>
+            </m:sSubPr>
+            <m:e>
+              <m:sSub>
+                <m:sSubPr>
+                  <m:ctrlPr>
+                    <w:rPr>
+                      <w:rFonts w:ascii="Cambria Math" w:hAnsi="Cambria Math"/>
+                      <w:i/>
+                    </w:rPr>
+                  </m:ctrlPr>
+                </m:sSubPr>
+                <m:e>
+                  <m:d>
+                    <m:dPr>
+                      <m:begChr m:val=""/>
+                      <m:endChr m:val="|"/>
+                      <m:ctrlPr>
+                        <w:rPr>
+                          <w:rFonts w:ascii="Cambria Math" w:hAnsi="Cambria Math"/>
+                          <w:i/>
+                        </w:rPr>
+                      </m:ctrlPr>
+                    </m:dPr>
+                    <m:e>
+                      <m:f>
+                        <m:fPr>
+                          <m:ctrlPr>
+                            <w:rPr>
+                              <w:rFonts w:ascii="Cambria Math" w:hAnsi="Cambria Math"/>
+                              <w:i/>
+                            </w:rPr>
+                          </m:ctrlPr>
+                        </m:fPr>
+                        <m:num>
+                          <m:r>
+                            <w:rPr>
+                              <w:rFonts w:ascii="Cambria Math" w:hAnsi="Cambria Math"/>
+                            </w:rPr>
+                            <m:t>∆</m:t>
+                          </m:r>
+                          <m:sSub>
+                            <m:sSubPr>
+                              <m:ctrlPr>
+                                <w:rPr>
+                                  <w:rFonts w:ascii="Cambria Math" w:hAnsi="Cambria Math"/>
+                                  <w:i/>
+                                </w:rPr>
+                              </m:ctrlPr>
+                            </m:sSubPr>
+                            <m:e>
+                              <m:r>
+                                <w:rPr>
+                                  <w:rFonts w:ascii="Cambria Math" w:hAnsi="Cambria Math"/>
+                                </w:rPr>
+                                <m:t>R</m:t>
+                              </m:r>
+                            </m:e>
+                            <m:sub>
+                              <m:r>
+                                <w:rPr>
+                                  <w:rFonts w:ascii="Cambria Math" w:hAnsi="Cambria Math"/>
+                                </w:rPr>
+                                <m:t>gauge</m:t>
+                              </m:r>
+                            </m:sub>
+                          </m:sSub>
+                        </m:num>
+                        <m:den>
+                          <m:sSub>
+                            <m:sSubPr>
+                              <m:ctrlPr>
+                                <w:rPr>
+                                  <w:rFonts w:ascii="Cambria Math" w:hAnsi="Cambria Math"/>
+                                  <w:i/>
+                                </w:rPr>
+                              </m:ctrlPr>
+                            </m:sSubPr>
+                            <m:e>
+                              <m:r>
+                                <w:rPr>
+                                  <w:rFonts w:ascii="Cambria Math" w:hAnsi="Cambria Math"/>
+                                </w:rPr>
+                                <m:t>R</m:t>
+                              </m:r>
+                            </m:e>
+                            <m:sub>
+                              <m:r>
+                                <w:rPr>
+                                  <w:rFonts w:ascii="Cambria Math" w:hAnsi="Cambria Math"/>
+                                </w:rPr>
+                                <m:t>gauge</m:t>
+                              </m:r>
+                            </m:sub>
+                          </m:sSub>
+                        </m:den>
+                      </m:f>
+                    </m:e>
+                  </m:d>
+                </m:e>
+                <m:sub>
+                  <m:r>
+                    <w:rPr>
+                      <w:rFonts w:ascii="Cambria Math" w:hAnsi="Cambria Math"/>
+                    </w:rPr>
+                    <m:t>max</m:t>
+                  </m:r>
+                </m:sub>
+              </m:sSub>
+              <m:r>
+                <w:rPr>
+                  <w:rFonts w:ascii="Cambria Math" w:hAnsi="Cambria Math"/>
+                </w:rPr>
+                <m:t xml:space="preserve">= </m:t>
+              </m:r>
+              <m:r>
+                <w:rPr>
+                  <w:rFonts w:ascii="Cambria Math" w:hAnsi="Cambria Math"/>
+                </w:rPr>
+                <m:t>ε</m:t>
+              </m:r>
+            </m:e>
+            <m:sub>
+              <m:r>
+                <w:rPr>
+                  <w:rFonts w:ascii="Cambria Math" w:hAnsi="Cambria Math"/>
+                </w:rPr>
+                <m:t>max</m:t>
+              </m:r>
+            </m:sub>
+          </m:sSub>
+          <m:r>
+            <w:rPr>
+              <w:rFonts w:ascii="Cambria Math" w:hAnsi="Cambria Math"/>
+            </w:rPr>
+            <m:t>*GF</m:t>
+          </m:r>
+          <m:r>
+            <w:rPr>
+              <w:rFonts w:ascii="Cambria Math" w:hAnsi="Cambria Math"/>
+            </w:rPr>
+            <m:t>=6</m:t>
+          </m:r>
+          <m:r>
+            <w:rPr>
+              <w:rFonts w:ascii="Cambria Math" w:hAnsi="Cambria Math"/>
+            </w:rPr>
+            <m:t>.0</m:t>
+          </m:r>
+          <m:r>
+            <w:rPr>
+              <w:rFonts w:ascii="Cambria Math" w:hAnsi="Cambria Math"/>
+            </w:rPr>
+            <m:t>%</m:t>
+          </m:r>
+        </m:oMath>
+      </m:oMathPara>
+    </w:p>
+    <w:p>
+      <w:pPr>
+        <w:ind w:firstLine="0"/>
+        <w:rPr>
+          <w:rFonts w:eastAsiaTheme="minorEastAsia"/>
+        </w:rPr>
+      </w:pPr>
+    </w:p>
+    <w:p>
+      <w:r>
+        <w:t xml:space="preserve">Next, the </w:t>
+      </w:r>
+      <w:r>
+        <w:t xml:space="preserve">maximum </w:t>
+      </w:r>
+      <w:r>
+        <w:t xml:space="preserve">and minimum </w:t>
+      </w:r>
+      <w:r>
+        <w:t>resistance of the strain gauge</w:t>
+      </w:r>
+      <w:r>
+        <w:t>:</w:t>
+      </w:r>
+    </w:p>
+    <w:p>
+      <w:pPr>
+        <w:ind w:firstLine="0"/>
+        <w:rPr>
+          <w:rFonts w:eastAsiaTheme="minorEastAsia"/>
+        </w:rPr>
+      </w:pPr>
+      <m:oMathPara>
+        <m:oMath>
+          <m:sSub>
+            <m:sSubPr>
+              <m:ctrlPr>
+                <w:rPr>
+                  <w:rFonts w:ascii="Cambria Math" w:hAnsi="Cambria Math"/>
+                  <w:i/>
+                </w:rPr>
+              </m:ctrlPr>
+            </m:sSubPr>
+            <m:e>
+              <m:d>
+                <m:dPr>
+                  <m:begChr m:val=""/>
+                  <m:endChr m:val="|"/>
+                  <m:ctrlPr>
+                    <w:rPr>
+                      <w:rFonts w:ascii="Cambria Math" w:hAnsi="Cambria Math"/>
+                      <w:i/>
+                    </w:rPr>
+                  </m:ctrlPr>
+                </m:dPr>
+                <m:e>
+                  <m:r>
+                    <w:rPr>
+                      <w:rFonts w:ascii="Cambria Math" w:hAnsi="Cambria Math"/>
+                    </w:rPr>
+                    <m:t>∆</m:t>
+                  </m:r>
+                  <m:sSub>
+                    <m:sSubPr>
+                      <m:ctrlPr>
+                        <w:rPr>
+                          <w:rFonts w:ascii="Cambria Math" w:hAnsi="Cambria Math"/>
+                          <w:i/>
+                        </w:rPr>
+                      </m:ctrlPr>
+                    </m:sSubPr>
+                    <m:e>
+                      <m:r>
+                        <w:rPr>
+                          <w:rFonts w:ascii="Cambria Math" w:hAnsi="Cambria Math"/>
+                        </w:rPr>
+                        <m:t>R</m:t>
+                      </m:r>
+                    </m:e>
+                    <m:sub>
+                      <m:r>
+                        <w:rPr>
+                          <w:rFonts w:ascii="Cambria Math" w:hAnsi="Cambria Math"/>
+                        </w:rPr>
+                        <m:t>gauge</m:t>
+                      </m:r>
+                    </m:sub>
+                  </m:sSub>
+                </m:e>
+              </m:d>
+            </m:e>
+            <m:sub>
+              <m:r>
+                <w:rPr>
+                  <w:rFonts w:ascii="Cambria Math" w:hAnsi="Cambria Math"/>
+                </w:rPr>
+                <m:t>max</m:t>
+              </m:r>
+            </m:sub>
+          </m:sSub>
+          <m:r>
+            <w:rPr>
+              <w:rFonts w:ascii="Cambria Math" w:hAnsi="Cambria Math"/>
+            </w:rPr>
+            <m:t>=</m:t>
+          </m:r>
+          <m:sSub>
+            <m:sSubPr>
+              <m:ctrlPr>
+                <w:rPr>
+                  <w:rFonts w:ascii="Cambria Math" w:hAnsi="Cambria Math"/>
+                  <w:i/>
+                </w:rPr>
+              </m:ctrlPr>
+            </m:sSubPr>
+            <m:e>
+              <m:r>
+                <w:rPr>
+                  <w:rFonts w:ascii="Cambria Math" w:hAnsi="Cambria Math"/>
+                </w:rPr>
+                <m:t>R</m:t>
+              </m:r>
+            </m:e>
+            <m:sub>
+              <m:r>
+                <w:rPr>
+                  <w:rFonts w:ascii="Cambria Math" w:hAnsi="Cambria Math"/>
+                </w:rPr>
+                <m:t>gauge</m:t>
+              </m:r>
+              <m:r>
+                <w:rPr>
+                  <w:rFonts w:ascii="Cambria Math" w:hAnsi="Cambria Math"/>
+                </w:rPr>
+                <m:t>,unstrained</m:t>
+              </m:r>
+            </m:sub>
+          </m:sSub>
+          <m:r>
+            <w:rPr>
+              <w:rFonts w:ascii="Cambria Math" w:hAnsi="Cambria Math"/>
+            </w:rPr>
+            <m:t>*</m:t>
+          </m:r>
+          <m:sSub>
+            <m:sSubPr>
+              <m:ctrlPr>
+                <w:rPr>
+                  <w:rFonts w:ascii="Cambria Math" w:hAnsi="Cambria Math"/>
+                  <w:i/>
+                </w:rPr>
+              </m:ctrlPr>
+            </m:sSubPr>
+            <m:e>
+              <m:d>
+                <m:dPr>
+                  <m:begChr m:val=""/>
+                  <m:endChr m:val="|"/>
+                  <m:ctrlPr>
+                    <w:rPr>
+                      <w:rFonts w:ascii="Cambria Math" w:hAnsi="Cambria Math"/>
+                      <w:i/>
+                    </w:rPr>
+                  </m:ctrlPr>
+                </m:dPr>
+                <m:e>
+                  <m:f>
+                    <m:fPr>
+                      <m:ctrlPr>
+                        <w:rPr>
+                          <w:rFonts w:ascii="Cambria Math" w:hAnsi="Cambria Math"/>
+                          <w:i/>
+                        </w:rPr>
+                      </m:ctrlPr>
+                    </m:fPr>
+                    <m:num>
+                      <m:r>
+                        <w:rPr>
+                          <w:rFonts w:ascii="Cambria Math" w:hAnsi="Cambria Math"/>
+                        </w:rPr>
+                        <m:t>∆</m:t>
+                      </m:r>
+                      <m:sSub>
+                        <m:sSubPr>
+                          <m:ctrlPr>
+                            <w:rPr>
+                              <w:rFonts w:ascii="Cambria Math" w:hAnsi="Cambria Math"/>
+                              <w:i/>
+                            </w:rPr>
+                          </m:ctrlPr>
+                        </m:sSubPr>
+                        <m:e>
+                          <m:r>
+                            <w:rPr>
+                              <w:rFonts w:ascii="Cambria Math" w:hAnsi="Cambria Math"/>
+                            </w:rPr>
+                            <m:t>R</m:t>
+                          </m:r>
+                        </m:e>
+                        <m:sub>
+                          <m:r>
+                            <w:rPr>
+                              <w:rFonts w:ascii="Cambria Math" w:hAnsi="Cambria Math"/>
+                            </w:rPr>
+                            <m:t>gauge</m:t>
+                          </m:r>
+                        </m:sub>
+                      </m:sSub>
+                    </m:num>
+                    <m:den>
+                      <m:sSub>
+                        <m:sSubPr>
+                          <m:ctrlPr>
+                            <w:rPr>
+                              <w:rFonts w:ascii="Cambria Math" w:hAnsi="Cambria Math"/>
+                              <w:i/>
+                            </w:rPr>
+                          </m:ctrlPr>
+                        </m:sSubPr>
+                        <m:e>
+                          <m:r>
+                            <w:rPr>
+                              <w:rFonts w:ascii="Cambria Math" w:hAnsi="Cambria Math"/>
+                            </w:rPr>
+                            <m:t>R</m:t>
+                          </m:r>
+                        </m:e>
+                        <m:sub>
+                          <m:r>
+                            <w:rPr>
+                              <w:rFonts w:ascii="Cambria Math" w:hAnsi="Cambria Math"/>
+                            </w:rPr>
+                            <m:t>gauge</m:t>
+                          </m:r>
+                        </m:sub>
+                      </m:sSub>
+                    </m:den>
+                  </m:f>
+                </m:e>
+              </m:d>
+            </m:e>
+            <m:sub>
+              <m:r>
+                <w:rPr>
+                  <w:rFonts w:ascii="Cambria Math" w:hAnsi="Cambria Math"/>
+                </w:rPr>
+                <m:t>max</m:t>
+              </m:r>
+            </m:sub>
+          </m:sSub>
+          <m:r>
+            <w:rPr>
+              <w:rFonts w:ascii="Cambria Math" w:hAnsi="Cambria Math"/>
+            </w:rPr>
+            <m:t>=21</m:t>
+          </m:r>
+          <m:r>
+            <m:rPr>
+              <m:sty m:val="p"/>
+            </m:rPr>
+            <w:rPr>
+              <w:rFonts w:ascii="Cambria Math" w:hAnsi="Cambria Math"/>
+            </w:rPr>
+            <m:t>Ω</m:t>
+          </m:r>
+        </m:oMath>
+      </m:oMathPara>
+    </w:p>
+    <w:p>
+      <w:pPr>
+        <w:ind w:firstLine="0"/>
+        <w:rPr>
+          <w:rFonts w:eastAsiaTheme="minorEastAsia"/>
+        </w:rPr>
+      </w:pPr>
+      <m:oMathPara>
+        <m:oMath>
+          <m:sSub>
+            <m:sSubPr>
+              <m:ctrlPr>
+                <w:rPr>
+                  <w:rFonts w:ascii="Cambria Math" w:hAnsi="Cambria Math"/>
+                  <w:i/>
+                </w:rPr>
+              </m:ctrlPr>
+            </m:sSubPr>
+            <m:e>
+              <m:r>
+                <w:rPr>
+                  <w:rFonts w:ascii="Cambria Math" w:hAnsi="Cambria Math"/>
+                </w:rPr>
+                <m:t>R</m:t>
+              </m:r>
+            </m:e>
+            <m:sub>
+              <m:r>
+                <w:rPr>
+                  <w:rFonts w:ascii="Cambria Math" w:hAnsi="Cambria Math"/>
+                </w:rPr>
+                <m:t>gauge,max</m:t>
+              </m:r>
+            </m:sub>
+          </m:sSub>
+          <m:r>
+            <w:rPr>
+              <w:rFonts w:ascii="Cambria Math" w:hAnsi="Cambria Math"/>
+            </w:rPr>
+            <m:t>=</m:t>
+          </m:r>
+          <m:sSub>
+            <m:sSubPr>
+              <m:ctrlPr>
+                <w:rPr>
+                  <w:rFonts w:ascii="Cambria Math" w:hAnsi="Cambria Math"/>
+                  <w:i/>
+                </w:rPr>
+              </m:ctrlPr>
+            </m:sSubPr>
+            <m:e>
+              <m:r>
+                <w:rPr>
+                  <w:rFonts w:ascii="Cambria Math" w:hAnsi="Cambria Math"/>
+                </w:rPr>
+                <m:t>R</m:t>
+              </m:r>
+            </m:e>
+            <m:sub>
+              <m:r>
+                <w:rPr>
+                  <w:rFonts w:ascii="Cambria Math" w:hAnsi="Cambria Math"/>
+                </w:rPr>
+                <m:t>gauge,unstrained</m:t>
+              </m:r>
+            </m:sub>
+          </m:sSub>
+          <m:r>
+            <w:rPr>
+              <w:rFonts w:ascii="Cambria Math" w:hAnsi="Cambria Math"/>
+            </w:rPr>
+            <m:t>+</m:t>
+          </m:r>
+          <m:sSub>
+            <m:sSubPr>
+              <m:ctrlPr>
+                <w:rPr>
+                  <w:rFonts w:ascii="Cambria Math" w:hAnsi="Cambria Math"/>
+                  <w:i/>
+                </w:rPr>
+              </m:ctrlPr>
+            </m:sSubPr>
+            <m:e>
+              <m:d>
+                <m:dPr>
+                  <m:begChr m:val=""/>
+                  <m:endChr m:val="|"/>
+                  <m:ctrlPr>
+                    <w:rPr>
+                      <w:rFonts w:ascii="Cambria Math" w:hAnsi="Cambria Math"/>
+                      <w:i/>
+                    </w:rPr>
+                  </m:ctrlPr>
+                </m:dPr>
+                <m:e>
+                  <m:r>
+                    <w:rPr>
+                      <w:rFonts w:ascii="Cambria Math" w:hAnsi="Cambria Math"/>
+                    </w:rPr>
+                    <m:t>∆</m:t>
+                  </m:r>
+                  <m:sSub>
+                    <m:sSubPr>
+                      <m:ctrlPr>
+                        <w:rPr>
+                          <w:rFonts w:ascii="Cambria Math" w:hAnsi="Cambria Math"/>
+                          <w:i/>
+                        </w:rPr>
+                      </m:ctrlPr>
+                    </m:sSubPr>
+                    <m:e>
+                      <m:r>
+                        <w:rPr>
+                          <w:rFonts w:ascii="Cambria Math" w:hAnsi="Cambria Math"/>
+                        </w:rPr>
+                        <m:t>R</m:t>
+                      </m:r>
+                    </m:e>
+                    <m:sub>
+                      <m:r>
+                        <w:rPr>
+                          <w:rFonts w:ascii="Cambria Math" w:hAnsi="Cambria Math"/>
+                        </w:rPr>
+                        <m:t>gauge</m:t>
+                      </m:r>
+                    </m:sub>
+                  </m:sSub>
+                </m:e>
+              </m:d>
+            </m:e>
+            <m:sub>
+              <m:r>
+                <w:rPr>
+                  <w:rFonts w:ascii="Cambria Math" w:hAnsi="Cambria Math"/>
+                </w:rPr>
+                <m:t>max</m:t>
+              </m:r>
+            </m:sub>
+          </m:sSub>
+          <m:r>
+            <w:rPr>
+              <w:rFonts w:ascii="Cambria Math" w:hAnsi="Cambria Math"/>
+            </w:rPr>
+            <m:t>=</m:t>
+          </m:r>
+          <m:r>
+            <w:rPr>
+              <w:rFonts w:ascii="Cambria Math" w:hAnsi="Cambria Math"/>
+            </w:rPr>
+            <m:t>371</m:t>
+          </m:r>
+          <m:r>
+            <m:rPr>
+              <m:sty m:val="p"/>
+            </m:rPr>
+            <w:rPr>
+              <w:rFonts w:ascii="Cambria Math" w:hAnsi="Cambria Math"/>
+            </w:rPr>
+            <m:t>Ω</m:t>
+          </m:r>
+          <m:r>
+            <w:rPr>
+              <w:rFonts w:ascii="Cambria Math" w:hAnsi="Cambria Math"/>
+            </w:rPr>
+            <m:t xml:space="preserve"> </m:t>
+          </m:r>
+        </m:oMath>
+      </m:oMathPara>
+    </w:p>
+    <w:p>
+      <w:pPr>
+        <w:ind w:firstLine="0"/>
+        <w:rPr>
+          <w:rFonts w:eastAsiaTheme="minorEastAsia"/>
+        </w:rPr>
+      </w:pPr>
+      <m:oMathPara>
+        <m:oMath>
+          <m:sSub>
+            <m:sSubPr>
+              <m:ctrlPr>
+                <w:rPr>
+                  <w:rFonts w:ascii="Cambria Math" w:hAnsi="Cambria Math"/>
+                  <w:i/>
+                </w:rPr>
+              </m:ctrlPr>
+            </m:sSubPr>
+            <m:e>
+              <m:r>
+                <w:rPr>
+                  <w:rFonts w:ascii="Cambria Math" w:hAnsi="Cambria Math"/>
+                </w:rPr>
+                <m:t>R</m:t>
+              </m:r>
+            </m:e>
+            <m:sub>
+              <m:r>
+                <w:rPr>
+                  <w:rFonts w:ascii="Cambria Math" w:hAnsi="Cambria Math"/>
+                </w:rPr>
+                <m:t>gauge,</m:t>
+              </m:r>
+              <m:r>
+                <w:rPr>
+                  <w:rFonts w:ascii="Cambria Math" w:hAnsi="Cambria Math"/>
+                </w:rPr>
+                <m:t>min</m:t>
+              </m:r>
+            </m:sub>
+          </m:sSub>
+          <m:r>
+            <w:rPr>
+              <w:rFonts w:ascii="Cambria Math" w:hAnsi="Cambria Math"/>
+            </w:rPr>
+            <m:t>=</m:t>
+          </m:r>
+          <m:sSub>
+            <m:sSubPr>
+              <m:ctrlPr>
+                <w:rPr>
+                  <w:rFonts w:ascii="Cambria Math" w:hAnsi="Cambria Math"/>
+                  <w:i/>
+                </w:rPr>
+              </m:ctrlPr>
+            </m:sSubPr>
+            <m:e>
+              <m:r>
+                <w:rPr>
+                  <w:rFonts w:ascii="Cambria Math" w:hAnsi="Cambria Math"/>
+                </w:rPr>
+                <m:t>R</m:t>
+              </m:r>
+            </m:e>
+            <m:sub>
+              <m:r>
+                <w:rPr>
+                  <w:rFonts w:ascii="Cambria Math" w:hAnsi="Cambria Math"/>
+                </w:rPr>
+                <m:t>gauge,unstrained</m:t>
+              </m:r>
+            </m:sub>
+          </m:sSub>
+          <m:r>
+            <w:rPr>
+              <w:rFonts w:ascii="Cambria Math" w:hAnsi="Cambria Math"/>
+            </w:rPr>
+            <m:t>-</m:t>
+          </m:r>
+          <m:sSub>
+            <m:sSubPr>
+              <m:ctrlPr>
+                <w:rPr>
+                  <w:rFonts w:ascii="Cambria Math" w:hAnsi="Cambria Math"/>
+                  <w:i/>
+                </w:rPr>
+              </m:ctrlPr>
+            </m:sSubPr>
+            <m:e>
+              <m:d>
+                <m:dPr>
+                  <m:begChr m:val=""/>
+                  <m:endChr m:val="|"/>
+                  <m:ctrlPr>
+                    <w:rPr>
+                      <w:rFonts w:ascii="Cambria Math" w:hAnsi="Cambria Math"/>
+                      <w:i/>
+                    </w:rPr>
+                  </m:ctrlPr>
+                </m:dPr>
+                <m:e>
+                  <m:r>
+                    <w:rPr>
+                      <w:rFonts w:ascii="Cambria Math" w:hAnsi="Cambria Math"/>
+                    </w:rPr>
+                    <m:t>∆</m:t>
+                  </m:r>
+                  <m:sSub>
+                    <m:sSubPr>
+                      <m:ctrlPr>
+                        <w:rPr>
+                          <w:rFonts w:ascii="Cambria Math" w:hAnsi="Cambria Math"/>
+                          <w:i/>
+                        </w:rPr>
+                      </m:ctrlPr>
+                    </m:sSubPr>
+                    <m:e>
+                      <m:r>
+                        <w:rPr>
+                          <w:rFonts w:ascii="Cambria Math" w:hAnsi="Cambria Math"/>
+                        </w:rPr>
+                        <m:t>R</m:t>
+                      </m:r>
+                    </m:e>
+                    <m:sub>
+                      <m:r>
+                        <w:rPr>
+                          <w:rFonts w:ascii="Cambria Math" w:hAnsi="Cambria Math"/>
+                        </w:rPr>
+                        <m:t>gauge</m:t>
+                      </m:r>
+                    </m:sub>
+                  </m:sSub>
+                </m:e>
+              </m:d>
+            </m:e>
+            <m:sub>
+              <m:r>
+                <w:rPr>
+                  <w:rFonts w:ascii="Cambria Math" w:hAnsi="Cambria Math"/>
+                </w:rPr>
+                <m:t>max</m:t>
+              </m:r>
+            </m:sub>
+          </m:sSub>
+          <m:r>
+            <w:rPr>
+              <w:rFonts w:ascii="Cambria Math" w:hAnsi="Cambria Math"/>
+            </w:rPr>
+            <m:t>=3</m:t>
+          </m:r>
+          <m:r>
+            <w:rPr>
+              <w:rFonts w:ascii="Cambria Math" w:hAnsi="Cambria Math"/>
+            </w:rPr>
+            <m:t>29</m:t>
+          </m:r>
+          <m:r>
+            <m:rPr>
+              <m:sty m:val="p"/>
+            </m:rPr>
+            <w:rPr>
+              <w:rFonts w:ascii="Cambria Math" w:hAnsi="Cambria Math"/>
+            </w:rPr>
+            <m:t>Ω</m:t>
+          </m:r>
+        </m:oMath>
+      </m:oMathPara>
+    </w:p>
+    <w:p>
+      <w:pPr>
+        <w:ind w:firstLine="0"/>
+        <w:rPr>
+          <w:rFonts w:eastAsiaTheme="minorEastAsia"/>
+        </w:rPr>
+      </w:pPr>
+    </w:p>
+    <w:p>
+      <w:r>
+        <w:t xml:space="preserve">Next, </w:t>
+      </w:r>
+      <w:r>
+        <w:t xml:space="preserve">we </w:t>
+      </w:r>
+      <w:r>
+        <w:t xml:space="preserve">calculate the </w:t>
+      </w:r>
+      <w:r>
+        <w:t xml:space="preserve">maximum change in the </w:t>
+      </w:r>
+      <w:r>
+        <w:t xml:space="preserve">raw </w:t>
+      </w:r>
+      <w:r>
+        <w:t>output voltage from the Wheatstone bridge</w:t>
+      </w:r>
+      <w:r>
+        <w:t xml:space="preserve"> in both compression (strain gauge at minimum resistance) and tension (strain gauge at maximum resistance). Although </w:t>
+      </w:r>
+      <m:oMath>
+        <m:sSub>
+          <m:sSubPr>
+            <m:ctrlPr>
+              <w:rPr>
+                <w:rFonts w:ascii="Cambria Math" w:hAnsi="Cambria Math"/>
+                <w:i/>
+              </w:rPr>
+            </m:ctrlPr>
+          </m:sSubPr>
+          <m:e>
+            <m:r>
+              <w:rPr>
+                <w:rFonts w:ascii="Cambria Math" w:hAnsi="Cambria Math"/>
+              </w:rPr>
+              <m:t>V</m:t>
+            </m:r>
+          </m:e>
+          <m:sub>
+            <m:r>
+              <w:rPr>
+                <w:rFonts w:ascii="Cambria Math" w:hAnsi="Cambria Math"/>
+              </w:rPr>
+              <m:t>out</m:t>
+            </m:r>
+          </m:sub>
+        </m:sSub>
+      </m:oMath>
+      <w:r>
+        <w:t xml:space="preserve">  can be </w:t>
+      </w:r>
+      <w:r>
+        <w:t>positive or negative</w:t>
+      </w:r>
+      <w:r>
+        <w:t xml:space="preserve"> (centered at 0V), the instrumentation amplifier automatically adds a 2.5V offset to prevent negative voltages</w:t>
+      </w:r>
+      <w:r>
+        <w:t xml:space="preserve">. </w:t>
+      </w:r>
+    </w:p>
+    <w:p>
+      <w:pPr>
+        <w:ind w:firstLine="0"/>
         <w:jc w:val="center"/>
-      </w:pPr>
+        <w:rPr>
+          <w:rFonts w:eastAsiaTheme="minorEastAsia"/>
+        </w:rPr>
+      </w:pPr>
+      <m:oMath>
+        <m:sSub>
+          <m:sSubPr>
+            <m:ctrlPr>
+              <w:rPr>
+                <w:rFonts w:ascii="Cambria Math" w:hAnsi="Cambria Math"/>
+                <w:i/>
+              </w:rPr>
+            </m:ctrlPr>
+          </m:sSubPr>
+          <m:e>
+            <m:r>
+              <w:rPr>
+                <w:rFonts w:ascii="Cambria Math" w:hAnsi="Cambria Math"/>
+              </w:rPr>
+              <m:t>V</m:t>
+            </m:r>
+          </m:e>
+          <m:sub>
+            <m:r>
+              <w:rPr>
+                <w:rFonts w:ascii="Cambria Math" w:hAnsi="Cambria Math"/>
+              </w:rPr>
+              <m:t>A+</m:t>
+            </m:r>
+          </m:sub>
+        </m:sSub>
+        <m:r>
+          <w:rPr>
+            <w:rFonts w:ascii="Cambria Math" w:hAnsi="Cambria Math"/>
+          </w:rPr>
+          <m:t>=</m:t>
+        </m:r>
+        <m:sSub>
+          <m:sSubPr>
+            <m:ctrlPr>
+              <w:rPr>
+                <w:rFonts w:ascii="Cambria Math" w:eastAsiaTheme="minorEastAsia" w:hAnsi="Cambria Math"/>
+                <w:i/>
+              </w:rPr>
+            </m:ctrlPr>
+          </m:sSubPr>
+          <m:e>
+            <m:r>
+              <w:rPr>
+                <w:rFonts w:ascii="Cambria Math" w:eastAsiaTheme="minorEastAsia" w:hAnsi="Cambria Math"/>
+              </w:rPr>
+              <m:t>V</m:t>
+            </m:r>
+          </m:e>
+          <m:sub>
+            <m:r>
+              <w:rPr>
+                <w:rFonts w:ascii="Cambria Math" w:eastAsiaTheme="minorEastAsia" w:hAnsi="Cambria Math"/>
+              </w:rPr>
+              <m:t>exc</m:t>
+            </m:r>
+          </m:sub>
+        </m:sSub>
+        <m:r>
+          <w:rPr>
+            <w:rFonts w:ascii="Cambria Math" w:eastAsiaTheme="minorEastAsia" w:hAnsi="Cambria Math"/>
+          </w:rPr>
+          <m:t>*</m:t>
+        </m:r>
+        <m:f>
+          <m:fPr>
+            <m:ctrlPr>
+              <w:rPr>
+                <w:rFonts w:ascii="Cambria Math" w:hAnsi="Cambria Math"/>
+                <w:i/>
+              </w:rPr>
+            </m:ctrlPr>
+          </m:fPr>
+          <m:num>
+            <m:sSub>
+              <m:sSubPr>
+                <m:ctrlPr>
+                  <w:rPr>
+                    <w:rFonts w:ascii="Cambria Math" w:hAnsi="Cambria Math"/>
+                    <w:i/>
+                  </w:rPr>
+                </m:ctrlPr>
+              </m:sSubPr>
+              <m:e>
+                <m:r>
+                  <w:rPr>
+                    <w:rFonts w:ascii="Cambria Math" w:hAnsi="Cambria Math"/>
+                  </w:rPr>
+                  <m:t>R</m:t>
+                </m:r>
+              </m:e>
+              <m:sub>
+                <m:r>
+                  <w:rPr>
+                    <w:rFonts w:ascii="Cambria Math" w:hAnsi="Cambria Math"/>
+                  </w:rPr>
+                  <m:t>bc</m:t>
+                </m:r>
+              </m:sub>
+            </m:sSub>
+            <m:ctrlPr>
+              <w:rPr>
+                <w:rFonts w:ascii="Cambria Math" w:eastAsiaTheme="minorEastAsia" w:hAnsi="Cambria Math"/>
+                <w:i/>
+              </w:rPr>
+            </m:ctrlPr>
+          </m:num>
+          <m:den>
+            <m:sSub>
+              <m:sSubPr>
+                <m:ctrlPr>
+                  <w:rPr>
+                    <w:rFonts w:ascii="Cambria Math" w:hAnsi="Cambria Math"/>
+                    <w:i/>
+                  </w:rPr>
+                </m:ctrlPr>
+              </m:sSubPr>
+              <m:e>
+                <m:r>
+                  <w:rPr>
+                    <w:rFonts w:ascii="Cambria Math" w:hAnsi="Cambria Math"/>
+                  </w:rPr>
+                  <m:t>R</m:t>
+                </m:r>
+              </m:e>
+              <m:sub>
+                <m:r>
+                  <w:rPr>
+                    <w:rFonts w:ascii="Cambria Math" w:hAnsi="Cambria Math"/>
+                  </w:rPr>
+                  <m:t>bc</m:t>
+                </m:r>
+              </m:sub>
+            </m:sSub>
+            <m:r>
+              <w:rPr>
+                <w:rFonts w:ascii="Cambria Math" w:hAnsi="Cambria Math"/>
+              </w:rPr>
+              <m:t>+</m:t>
+            </m:r>
+            <m:sSub>
+              <m:sSubPr>
+                <m:ctrlPr>
+                  <w:rPr>
+                    <w:rFonts w:ascii="Cambria Math" w:hAnsi="Cambria Math"/>
+                    <w:i/>
+                  </w:rPr>
+                </m:ctrlPr>
+              </m:sSubPr>
+              <m:e>
+                <m:r>
+                  <w:rPr>
+                    <w:rFonts w:ascii="Cambria Math" w:hAnsi="Cambria Math"/>
+                  </w:rPr>
+                  <m:t>R</m:t>
+                </m:r>
+              </m:e>
+              <m:sub>
+                <m:r>
+                  <w:rPr>
+                    <w:rFonts w:ascii="Cambria Math" w:hAnsi="Cambria Math"/>
+                  </w:rPr>
+                  <m:t>gauge</m:t>
+                </m:r>
+                <m:r>
+                  <w:rPr>
+                    <w:rFonts w:ascii="Cambria Math" w:hAnsi="Cambria Math"/>
+                  </w:rPr>
+                  <m:t>,strained</m:t>
+                </m:r>
+              </m:sub>
+            </m:sSub>
+          </m:den>
+        </m:f>
+      </m:oMath>
+      <w:r>
+        <w:rPr>
+          <w:rFonts w:eastAsiaTheme="minorEastAsia"/>
+        </w:rPr>
+        <w:t xml:space="preserve">  ,      </w:t>
+      </w:r>
+      <m:oMath>
+        <m:sSub>
+          <m:sSubPr>
+            <m:ctrlPr>
+              <w:rPr>
+                <w:rFonts w:ascii="Cambria Math" w:hAnsi="Cambria Math"/>
+                <w:i/>
+              </w:rPr>
+            </m:ctrlPr>
+          </m:sSubPr>
+          <m:e>
+            <m:r>
+              <w:rPr>
+                <w:rFonts w:ascii="Cambria Math" w:hAnsi="Cambria Math"/>
+              </w:rPr>
+              <m:t>V</m:t>
+            </m:r>
+          </m:e>
+          <m:sub>
+            <m:r>
+              <w:rPr>
+                <w:rFonts w:ascii="Cambria Math" w:hAnsi="Cambria Math"/>
+              </w:rPr>
+              <m:t>A</m:t>
+            </m:r>
+            <m:r>
+              <w:rPr>
+                <w:rFonts w:ascii="Cambria Math" w:hAnsi="Cambria Math"/>
+              </w:rPr>
+              <m:t>-</m:t>
+            </m:r>
+          </m:sub>
+        </m:sSub>
+        <m:r>
+          <w:rPr>
+            <w:rFonts w:ascii="Cambria Math" w:hAnsi="Cambria Math"/>
+          </w:rPr>
+          <m:t>=</m:t>
+        </m:r>
+        <m:sSub>
+          <m:sSubPr>
+            <m:ctrlPr>
+              <w:rPr>
+                <w:rFonts w:ascii="Cambria Math" w:hAnsi="Cambria Math"/>
+                <w:i/>
+              </w:rPr>
+            </m:ctrlPr>
+          </m:sSubPr>
+          <m:e>
+            <m:r>
+              <w:rPr>
+                <w:rFonts w:ascii="Cambria Math" w:hAnsi="Cambria Math"/>
+              </w:rPr>
+              <m:t>V</m:t>
+            </m:r>
+          </m:e>
+          <m:sub>
+            <m:r>
+              <w:rPr>
+                <w:rFonts w:ascii="Cambria Math" w:hAnsi="Cambria Math"/>
+              </w:rPr>
+              <m:t>exc</m:t>
+            </m:r>
+          </m:sub>
+        </m:sSub>
+        <m:r>
+          <w:rPr>
+            <w:rFonts w:ascii="Cambria Math" w:hAnsi="Cambria Math"/>
+          </w:rPr>
+          <m:t>*</m:t>
+        </m:r>
+        <m:f>
+          <m:fPr>
+            <m:ctrlPr>
+              <w:rPr>
+                <w:rFonts w:ascii="Cambria Math" w:hAnsi="Cambria Math"/>
+                <w:i/>
+              </w:rPr>
+            </m:ctrlPr>
+          </m:fPr>
+          <m:num>
+            <m:sSub>
+              <m:sSubPr>
+                <m:ctrlPr>
+                  <w:rPr>
+                    <w:rFonts w:ascii="Cambria Math" w:hAnsi="Cambria Math"/>
+                    <w:i/>
+                  </w:rPr>
+                </m:ctrlPr>
+              </m:sSubPr>
+              <m:e>
+                <m:r>
+                  <w:rPr>
+                    <w:rFonts w:ascii="Cambria Math" w:hAnsi="Cambria Math"/>
+                  </w:rPr>
+                  <m:t>R</m:t>
+                </m:r>
+              </m:e>
+              <m:sub>
+                <m:r>
+                  <w:rPr>
+                    <w:rFonts w:ascii="Cambria Math" w:hAnsi="Cambria Math"/>
+                  </w:rPr>
+                  <m:t>bc</m:t>
+                </m:r>
+              </m:sub>
+            </m:sSub>
+            <m:ctrlPr>
+              <w:rPr>
+                <w:rFonts w:ascii="Cambria Math" w:eastAsiaTheme="minorEastAsia" w:hAnsi="Cambria Math"/>
+                <w:i/>
+              </w:rPr>
+            </m:ctrlPr>
+          </m:num>
+          <m:den>
+            <m:sSub>
+              <m:sSubPr>
+                <m:ctrlPr>
+                  <w:rPr>
+                    <w:rFonts w:ascii="Cambria Math" w:hAnsi="Cambria Math"/>
+                    <w:i/>
+                  </w:rPr>
+                </m:ctrlPr>
+              </m:sSubPr>
+              <m:e>
+                <m:r>
+                  <w:rPr>
+                    <w:rFonts w:ascii="Cambria Math" w:hAnsi="Cambria Math"/>
+                  </w:rPr>
+                  <m:t>R</m:t>
+                </m:r>
+              </m:e>
+              <m:sub>
+                <m:r>
+                  <w:rPr>
+                    <w:rFonts w:ascii="Cambria Math" w:hAnsi="Cambria Math"/>
+                  </w:rPr>
+                  <m:t>bc</m:t>
+                </m:r>
+              </m:sub>
+            </m:sSub>
+            <m:r>
+              <w:rPr>
+                <w:rFonts w:ascii="Cambria Math" w:hAnsi="Cambria Math"/>
+              </w:rPr>
+              <m:t>+</m:t>
+            </m:r>
+            <m:sSub>
+              <m:sSubPr>
+                <m:ctrlPr>
+                  <w:rPr>
+                    <w:rFonts w:ascii="Cambria Math" w:hAnsi="Cambria Math"/>
+                    <w:i/>
+                  </w:rPr>
+                </m:ctrlPr>
+              </m:sSubPr>
+              <m:e>
+                <m:r>
+                  <w:rPr>
+                    <w:rFonts w:ascii="Cambria Math" w:hAnsi="Cambria Math"/>
+                  </w:rPr>
+                  <m:t>R</m:t>
+                </m:r>
+              </m:e>
+              <m:sub>
+                <m:r>
+                  <w:rPr>
+                    <w:rFonts w:ascii="Cambria Math" w:hAnsi="Cambria Math"/>
+                  </w:rPr>
+                  <m:t>bc</m:t>
+                </m:r>
+              </m:sub>
+            </m:sSub>
+          </m:den>
+        </m:f>
+        <m:r>
+          <w:rPr>
+            <w:rFonts w:ascii="Cambria Math" w:hAnsi="Cambria Math"/>
+          </w:rPr>
+          <m:t>=</m:t>
+        </m:r>
+        <m:f>
+          <m:fPr>
+            <m:ctrlPr>
+              <w:rPr>
+                <w:rFonts w:ascii="Cambria Math" w:hAnsi="Cambria Math"/>
+                <w:i/>
+              </w:rPr>
+            </m:ctrlPr>
+          </m:fPr>
+          <m:num>
+            <m:r>
+              <w:rPr>
+                <w:rFonts w:ascii="Cambria Math" w:hAnsi="Cambria Math"/>
+              </w:rPr>
+              <m:t>1</m:t>
+            </m:r>
+          </m:num>
+          <m:den>
+            <m:r>
+              <w:rPr>
+                <w:rFonts w:ascii="Cambria Math" w:hAnsi="Cambria Math"/>
+              </w:rPr>
+              <m:t>2</m:t>
+            </m:r>
+          </m:den>
+        </m:f>
+        <m:sSub>
+          <m:sSubPr>
+            <m:ctrlPr>
+              <w:rPr>
+                <w:rFonts w:ascii="Cambria Math" w:eastAsiaTheme="minorEastAsia" w:hAnsi="Cambria Math"/>
+                <w:i/>
+              </w:rPr>
+            </m:ctrlPr>
+          </m:sSubPr>
+          <m:e>
+            <m:r>
+              <w:rPr>
+                <w:rFonts w:ascii="Cambria Math" w:eastAsiaTheme="minorEastAsia" w:hAnsi="Cambria Math"/>
+              </w:rPr>
+              <m:t>V</m:t>
+            </m:r>
+          </m:e>
+          <m:sub>
+            <m:r>
+              <w:rPr>
+                <w:rFonts w:ascii="Cambria Math" w:eastAsiaTheme="minorEastAsia" w:hAnsi="Cambria Math"/>
+              </w:rPr>
+              <m:t>exc</m:t>
+            </m:r>
+          </m:sub>
+        </m:sSub>
+      </m:oMath>
+    </w:p>
+    <w:p>
+      <w:pPr>
+        <w:ind w:firstLine="0"/>
+        <w:jc w:val="center"/>
+        <w:rPr>
+          <w:rFonts w:eastAsiaTheme="minorEastAsia"/>
+        </w:rPr>
+      </w:pPr>
+      <m:oMath>
+        <m:sSub>
+          <m:sSubPr>
+            <m:ctrlPr>
+              <w:rPr>
+                <w:rFonts w:ascii="Cambria Math" w:eastAsiaTheme="minorEastAsia" w:hAnsi="Cambria Math"/>
+                <w:i/>
+              </w:rPr>
+            </m:ctrlPr>
+          </m:sSubPr>
+          <m:e>
+            <m:r>
+              <w:rPr>
+                <w:rFonts w:ascii="Cambria Math" w:eastAsiaTheme="minorEastAsia" w:hAnsi="Cambria Math"/>
+              </w:rPr>
+              <m:t>V</m:t>
+            </m:r>
+          </m:e>
+          <m:sub>
+            <m:r>
+              <w:rPr>
+                <w:rFonts w:ascii="Cambria Math" w:eastAsiaTheme="minorEastAsia" w:hAnsi="Cambria Math"/>
+              </w:rPr>
+              <m:t>out</m:t>
+            </m:r>
+          </m:sub>
+        </m:sSub>
+        <m:r>
+          <w:rPr>
+            <w:rFonts w:ascii="Cambria Math" w:eastAsiaTheme="minorEastAsia" w:hAnsi="Cambria Math"/>
+          </w:rPr>
+          <m:t>=</m:t>
+        </m:r>
+        <m:sSub>
+          <m:sSubPr>
+            <m:ctrlPr>
+              <w:rPr>
+                <w:rFonts w:ascii="Cambria Math" w:eastAsiaTheme="minorEastAsia" w:hAnsi="Cambria Math"/>
+                <w:i/>
+              </w:rPr>
+            </m:ctrlPr>
+          </m:sSubPr>
+          <m:e>
+            <m:r>
+              <w:rPr>
+                <w:rFonts w:ascii="Cambria Math" w:eastAsiaTheme="minorEastAsia" w:hAnsi="Cambria Math"/>
+              </w:rPr>
+              <m:t>V</m:t>
+            </m:r>
+          </m:e>
+          <m:sub>
+            <m:r>
+              <w:rPr>
+                <w:rFonts w:ascii="Cambria Math" w:eastAsiaTheme="minorEastAsia" w:hAnsi="Cambria Math"/>
+              </w:rPr>
+              <m:t>A+</m:t>
+            </m:r>
+          </m:sub>
+        </m:sSub>
+        <m:r>
+          <w:rPr>
+            <w:rFonts w:ascii="Cambria Math" w:eastAsiaTheme="minorEastAsia" w:hAnsi="Cambria Math"/>
+          </w:rPr>
+          <m:t>-</m:t>
+        </m:r>
+        <m:sSub>
+          <m:sSubPr>
+            <m:ctrlPr>
+              <w:rPr>
+                <w:rFonts w:ascii="Cambria Math" w:eastAsiaTheme="minorEastAsia" w:hAnsi="Cambria Math"/>
+                <w:i/>
+              </w:rPr>
+            </m:ctrlPr>
+          </m:sSubPr>
+          <m:e>
+            <m:r>
+              <w:rPr>
+                <w:rFonts w:ascii="Cambria Math" w:eastAsiaTheme="minorEastAsia" w:hAnsi="Cambria Math"/>
+              </w:rPr>
+              <m:t>V</m:t>
+            </m:r>
+          </m:e>
+          <m:sub>
+            <m:r>
+              <w:rPr>
+                <w:rFonts w:ascii="Cambria Math" w:eastAsiaTheme="minorEastAsia" w:hAnsi="Cambria Math"/>
+              </w:rPr>
+              <m:t>A-</m:t>
+            </m:r>
+          </m:sub>
+        </m:sSub>
+      </m:oMath>
+      <w:r>
+        <w:rPr>
+          <w:rFonts w:eastAsiaTheme="minorEastAsia"/>
+        </w:rPr>
+        <w:t xml:space="preserve">   </w:t>
+      </w:r>
+    </w:p>
+    <w:p>
+      <w:pPr>
+        <w:ind w:firstLine="0"/>
+        <w:jc w:val="center"/>
+        <w:rPr>
+          <w:rFonts w:eastAsiaTheme="minorEastAsia"/>
+        </w:rPr>
+      </w:pPr>
+    </w:p>
+    <w:p>
+      <w:pPr>
+        <w:ind w:firstLine="0"/>
+        <w:jc w:val="center"/>
+        <w:rPr>
+          <w:rFonts w:eastAsiaTheme="minorEastAsia"/>
+        </w:rPr>
+      </w:pPr>
+      <m:oMathPara>
+        <m:oMath>
+          <m:sSub>
+            <m:sSubPr>
+              <m:ctrlPr>
+                <w:rPr>
+                  <w:rFonts w:ascii="Cambria Math" w:hAnsi="Cambria Math"/>
+                  <w:i/>
+                </w:rPr>
+              </m:ctrlPr>
+            </m:sSubPr>
+            <m:e>
+              <m:r>
+                <m:rPr>
+                  <m:sty m:val="p"/>
+                </m:rPr>
+                <w:rPr>
+                  <w:rFonts w:ascii="Cambria Math" w:hAnsi="Cambria Math"/>
+                </w:rPr>
+                <m:t>Δ</m:t>
+              </m:r>
+              <m:r>
+                <w:rPr>
+                  <w:rFonts w:ascii="Cambria Math" w:hAnsi="Cambria Math"/>
+                </w:rPr>
+                <m:t>V</m:t>
+              </m:r>
+            </m:e>
+            <m:sub>
+              <m:r>
+                <w:rPr>
+                  <w:rFonts w:ascii="Cambria Math" w:hAnsi="Cambria Math"/>
+                </w:rPr>
+                <m:t>compression</m:t>
+              </m:r>
+              <m:r>
+                <w:rPr>
+                  <w:rFonts w:ascii="Cambria Math" w:hAnsi="Cambria Math"/>
+                </w:rPr>
+                <m:t>,max</m:t>
+              </m:r>
+            </m:sub>
+          </m:sSub>
+          <m:r>
+            <w:rPr>
+              <w:rFonts w:ascii="Cambria Math" w:eastAsiaTheme="minorEastAsia" w:hAnsi="Cambria Math"/>
+            </w:rPr>
+            <m:t>=</m:t>
+          </m:r>
+          <m:d>
+            <m:dPr>
+              <m:begChr m:val="|"/>
+              <m:endChr m:val="|"/>
+              <m:ctrlPr>
+                <w:rPr>
+                  <w:rFonts w:ascii="Cambria Math" w:eastAsiaTheme="minorEastAsia" w:hAnsi="Cambria Math"/>
+                  <w:i/>
+                </w:rPr>
+              </m:ctrlPr>
+            </m:dPr>
+            <m:e>
+              <m:sSub>
+                <m:sSubPr>
+                  <m:ctrlPr>
+                    <w:rPr>
+                      <w:rFonts w:ascii="Cambria Math" w:eastAsiaTheme="minorEastAsia" w:hAnsi="Cambria Math"/>
+                      <w:i/>
+                    </w:rPr>
+                  </m:ctrlPr>
+                </m:sSubPr>
+                <m:e>
+                  <m:r>
+                    <w:rPr>
+                      <w:rFonts w:ascii="Cambria Math" w:eastAsiaTheme="minorEastAsia" w:hAnsi="Cambria Math"/>
+                    </w:rPr>
+                    <m:t>V</m:t>
+                  </m:r>
+                </m:e>
+                <m:sub>
+                  <m:r>
+                    <w:rPr>
+                      <w:rFonts w:ascii="Cambria Math" w:eastAsiaTheme="minorEastAsia" w:hAnsi="Cambria Math"/>
+                    </w:rPr>
+                    <m:t>exc</m:t>
+                  </m:r>
+                </m:sub>
+              </m:sSub>
+              <m:d>
+                <m:dPr>
+                  <m:ctrlPr>
+                    <w:rPr>
+                      <w:rFonts w:ascii="Cambria Math" w:eastAsiaTheme="minorEastAsia" w:hAnsi="Cambria Math"/>
+                      <w:i/>
+                    </w:rPr>
+                  </m:ctrlPr>
+                </m:dPr>
+                <m:e>
+                  <m:f>
+                    <m:fPr>
+                      <m:ctrlPr>
+                        <w:rPr>
+                          <w:rFonts w:ascii="Cambria Math" w:hAnsi="Cambria Math"/>
+                          <w:i/>
+                        </w:rPr>
+                      </m:ctrlPr>
+                    </m:fPr>
+                    <m:num>
+                      <m:sSub>
+                        <m:sSubPr>
+                          <m:ctrlPr>
+                            <w:rPr>
+                              <w:rFonts w:ascii="Cambria Math" w:hAnsi="Cambria Math"/>
+                              <w:i/>
+                            </w:rPr>
+                          </m:ctrlPr>
+                        </m:sSubPr>
+                        <m:e>
+                          <m:r>
+                            <w:rPr>
+                              <w:rFonts w:ascii="Cambria Math" w:hAnsi="Cambria Math"/>
+                            </w:rPr>
+                            <m:t>R</m:t>
+                          </m:r>
+                        </m:e>
+                        <m:sub>
+                          <m:r>
+                            <w:rPr>
+                              <w:rFonts w:ascii="Cambria Math" w:hAnsi="Cambria Math"/>
+                            </w:rPr>
+                            <m:t>bc</m:t>
+                          </m:r>
+                        </m:sub>
+                      </m:sSub>
+                      <m:ctrlPr>
+                        <w:rPr>
+                          <w:rFonts w:ascii="Cambria Math" w:eastAsiaTheme="minorEastAsia" w:hAnsi="Cambria Math"/>
+                          <w:i/>
+                        </w:rPr>
+                      </m:ctrlPr>
+                    </m:num>
+                    <m:den>
+                      <m:sSub>
+                        <m:sSubPr>
+                          <m:ctrlPr>
+                            <w:rPr>
+                              <w:rFonts w:ascii="Cambria Math" w:hAnsi="Cambria Math"/>
+                              <w:i/>
+                            </w:rPr>
+                          </m:ctrlPr>
+                        </m:sSubPr>
+                        <m:e>
+                          <m:r>
+                            <w:rPr>
+                              <w:rFonts w:ascii="Cambria Math" w:hAnsi="Cambria Math"/>
+                            </w:rPr>
+                            <m:t>R</m:t>
+                          </m:r>
+                        </m:e>
+                        <m:sub>
+                          <m:r>
+                            <w:rPr>
+                              <w:rFonts w:ascii="Cambria Math" w:hAnsi="Cambria Math"/>
+                            </w:rPr>
+                            <m:t>bc</m:t>
+                          </m:r>
+                        </m:sub>
+                      </m:sSub>
+                      <m:r>
+                        <w:rPr>
+                          <w:rFonts w:ascii="Cambria Math" w:hAnsi="Cambria Math"/>
+                        </w:rPr>
+                        <m:t>+</m:t>
+                      </m:r>
+                      <m:sSub>
+                        <m:sSubPr>
+                          <m:ctrlPr>
+                            <w:rPr>
+                              <w:rFonts w:ascii="Cambria Math" w:hAnsi="Cambria Math"/>
+                              <w:i/>
+                            </w:rPr>
+                          </m:ctrlPr>
+                        </m:sSubPr>
+                        <m:e>
+                          <m:r>
+                            <w:rPr>
+                              <w:rFonts w:ascii="Cambria Math" w:hAnsi="Cambria Math"/>
+                            </w:rPr>
+                            <m:t>R</m:t>
+                          </m:r>
+                        </m:e>
+                        <m:sub>
+                          <m:r>
+                            <w:rPr>
+                              <w:rFonts w:ascii="Cambria Math" w:hAnsi="Cambria Math"/>
+                            </w:rPr>
+                            <m:t>gauge,min</m:t>
+                          </m:r>
+                        </m:sub>
+                      </m:sSub>
+                    </m:den>
+                  </m:f>
+                  <m:r>
+                    <w:rPr>
+                      <w:rFonts w:ascii="Cambria Math" w:hAnsi="Cambria Math"/>
+                    </w:rPr>
+                    <m:t>-</m:t>
+                  </m:r>
+                  <m:f>
+                    <m:fPr>
+                      <m:ctrlPr>
+                        <w:rPr>
+                          <w:rFonts w:ascii="Cambria Math" w:hAnsi="Cambria Math"/>
+                          <w:i/>
+                        </w:rPr>
+                      </m:ctrlPr>
+                    </m:fPr>
+                    <m:num>
+                      <m:r>
+                        <w:rPr>
+                          <w:rFonts w:ascii="Cambria Math" w:hAnsi="Cambria Math"/>
+                        </w:rPr>
+                        <m:t>1</m:t>
+                      </m:r>
+                    </m:num>
+                    <m:den>
+                      <m:r>
+                        <w:rPr>
+                          <w:rFonts w:ascii="Cambria Math" w:hAnsi="Cambria Math"/>
+                        </w:rPr>
+                        <m:t>2</m:t>
+                      </m:r>
+                    </m:den>
+                  </m:f>
+                  <m:ctrlPr>
+                    <w:rPr>
+                      <w:rFonts w:ascii="Cambria Math" w:hAnsi="Cambria Math"/>
+                      <w:i/>
+                    </w:rPr>
+                  </m:ctrlPr>
+                </m:e>
+              </m:d>
+            </m:e>
+          </m:d>
+          <m:r>
+            <w:rPr>
+              <w:rFonts w:ascii="Cambria Math" w:hAnsi="Cambria Math"/>
+            </w:rPr>
+            <m:t>=</m:t>
+          </m:r>
+          <m:r>
+            <w:rPr>
+              <w:rFonts w:ascii="Cambria Math" w:hAnsi="Cambria Math"/>
+            </w:rPr>
+            <m:t>0.0773V</m:t>
+          </m:r>
+        </m:oMath>
+      </m:oMathPara>
+    </w:p>
+    <w:p>
+      <w:pPr>
+        <w:ind w:firstLine="0"/>
+        <w:jc w:val="center"/>
+        <w:rPr>
+          <w:rFonts w:eastAsiaTheme="minorEastAsia"/>
+        </w:rPr>
+      </w:pPr>
+    </w:p>
+    <w:p>
+      <w:pPr>
+        <w:ind w:firstLine="0"/>
+        <w:jc w:val="center"/>
+        <w:rPr>
+          <w:rFonts w:eastAsiaTheme="minorEastAsia"/>
+        </w:rPr>
+      </w:pPr>
+      <m:oMathPara>
+        <m:oMath>
+          <m:sSub>
+            <m:sSubPr>
+              <m:ctrlPr>
+                <w:rPr>
+                  <w:rFonts w:ascii="Cambria Math" w:hAnsi="Cambria Math"/>
+                  <w:i/>
+                </w:rPr>
+              </m:ctrlPr>
+            </m:sSubPr>
+            <m:e>
+              <m:r>
+                <m:rPr>
+                  <m:sty m:val="p"/>
+                </m:rPr>
+                <w:rPr>
+                  <w:rFonts w:ascii="Cambria Math" w:hAnsi="Cambria Math"/>
+                </w:rPr>
+                <m:t>Δ</m:t>
+              </m:r>
+              <m:r>
+                <w:rPr>
+                  <w:rFonts w:ascii="Cambria Math" w:hAnsi="Cambria Math"/>
+                </w:rPr>
+                <m:t>V</m:t>
+              </m:r>
+            </m:e>
+            <m:sub>
+              <m:r>
+                <w:rPr>
+                  <w:rFonts w:ascii="Cambria Math" w:hAnsi="Cambria Math"/>
+                </w:rPr>
+                <m:t>tension,max</m:t>
+              </m:r>
+            </m:sub>
+          </m:sSub>
+          <m:r>
+            <w:rPr>
+              <w:rFonts w:ascii="Cambria Math" w:eastAsiaTheme="minorEastAsia" w:hAnsi="Cambria Math"/>
+            </w:rPr>
+            <m:t>=</m:t>
+          </m:r>
+          <m:d>
+            <m:dPr>
+              <m:begChr m:val="|"/>
+              <m:endChr m:val="|"/>
+              <m:ctrlPr>
+                <w:rPr>
+                  <w:rFonts w:ascii="Cambria Math" w:eastAsiaTheme="minorEastAsia" w:hAnsi="Cambria Math"/>
+                  <w:i/>
+                </w:rPr>
+              </m:ctrlPr>
+            </m:dPr>
+            <m:e>
+              <m:sSub>
+                <m:sSubPr>
+                  <m:ctrlPr>
+                    <w:rPr>
+                      <w:rFonts w:ascii="Cambria Math" w:eastAsiaTheme="minorEastAsia" w:hAnsi="Cambria Math"/>
+                      <w:i/>
+                    </w:rPr>
+                  </m:ctrlPr>
+                </m:sSubPr>
+                <m:e>
+                  <m:r>
+                    <w:rPr>
+                      <w:rFonts w:ascii="Cambria Math" w:eastAsiaTheme="minorEastAsia" w:hAnsi="Cambria Math"/>
+                    </w:rPr>
+                    <m:t>V</m:t>
+                  </m:r>
+                </m:e>
+                <m:sub>
+                  <m:r>
+                    <w:rPr>
+                      <w:rFonts w:ascii="Cambria Math" w:eastAsiaTheme="minorEastAsia" w:hAnsi="Cambria Math"/>
+                    </w:rPr>
+                    <m:t>exc</m:t>
+                  </m:r>
+                </m:sub>
+              </m:sSub>
+              <m:d>
+                <m:dPr>
+                  <m:ctrlPr>
+                    <w:rPr>
+                      <w:rFonts w:ascii="Cambria Math" w:eastAsiaTheme="minorEastAsia" w:hAnsi="Cambria Math"/>
+                      <w:i/>
+                    </w:rPr>
+                  </m:ctrlPr>
+                </m:dPr>
+                <m:e>
+                  <m:f>
+                    <m:fPr>
+                      <m:ctrlPr>
+                        <w:rPr>
+                          <w:rFonts w:ascii="Cambria Math" w:hAnsi="Cambria Math"/>
+                          <w:i/>
+                        </w:rPr>
+                      </m:ctrlPr>
+                    </m:fPr>
+                    <m:num>
+                      <m:sSub>
+                        <m:sSubPr>
+                          <m:ctrlPr>
+                            <w:rPr>
+                              <w:rFonts w:ascii="Cambria Math" w:hAnsi="Cambria Math"/>
+                              <w:i/>
+                            </w:rPr>
+                          </m:ctrlPr>
+                        </m:sSubPr>
+                        <m:e>
+                          <m:r>
+                            <w:rPr>
+                              <w:rFonts w:ascii="Cambria Math" w:hAnsi="Cambria Math"/>
+                            </w:rPr>
+                            <m:t>R</m:t>
+                          </m:r>
+                        </m:e>
+                        <m:sub>
+                          <m:r>
+                            <w:rPr>
+                              <w:rFonts w:ascii="Cambria Math" w:hAnsi="Cambria Math"/>
+                            </w:rPr>
+                            <m:t>bc</m:t>
+                          </m:r>
+                        </m:sub>
+                      </m:sSub>
+                      <m:ctrlPr>
+                        <w:rPr>
+                          <w:rFonts w:ascii="Cambria Math" w:eastAsiaTheme="minorEastAsia" w:hAnsi="Cambria Math"/>
+                          <w:i/>
+                        </w:rPr>
+                      </m:ctrlPr>
+                    </m:num>
+                    <m:den>
+                      <m:sSub>
+                        <m:sSubPr>
+                          <m:ctrlPr>
+                            <w:rPr>
+                              <w:rFonts w:ascii="Cambria Math" w:hAnsi="Cambria Math"/>
+                              <w:i/>
+                            </w:rPr>
+                          </m:ctrlPr>
+                        </m:sSubPr>
+                        <m:e>
+                          <m:r>
+                            <w:rPr>
+                              <w:rFonts w:ascii="Cambria Math" w:hAnsi="Cambria Math"/>
+                            </w:rPr>
+                            <m:t>R</m:t>
+                          </m:r>
+                        </m:e>
+                        <m:sub>
+                          <m:r>
+                            <w:rPr>
+                              <w:rFonts w:ascii="Cambria Math" w:hAnsi="Cambria Math"/>
+                            </w:rPr>
+                            <m:t>bc</m:t>
+                          </m:r>
+                        </m:sub>
+                      </m:sSub>
+                      <m:r>
+                        <w:rPr>
+                          <w:rFonts w:ascii="Cambria Math" w:hAnsi="Cambria Math"/>
+                        </w:rPr>
+                        <m:t>+</m:t>
+                      </m:r>
+                      <m:sSub>
+                        <m:sSubPr>
+                          <m:ctrlPr>
+                            <w:rPr>
+                              <w:rFonts w:ascii="Cambria Math" w:hAnsi="Cambria Math"/>
+                              <w:i/>
+                            </w:rPr>
+                          </m:ctrlPr>
+                        </m:sSubPr>
+                        <m:e>
+                          <m:r>
+                            <w:rPr>
+                              <w:rFonts w:ascii="Cambria Math" w:hAnsi="Cambria Math"/>
+                            </w:rPr>
+                            <m:t>R</m:t>
+                          </m:r>
+                        </m:e>
+                        <m:sub>
+                          <m:r>
+                            <w:rPr>
+                              <w:rFonts w:ascii="Cambria Math" w:hAnsi="Cambria Math"/>
+                            </w:rPr>
+                            <m:t>gauge,max</m:t>
+                          </m:r>
+                        </m:sub>
+                      </m:sSub>
+                    </m:den>
+                  </m:f>
+                  <m:r>
+                    <w:rPr>
+                      <w:rFonts w:ascii="Cambria Math" w:hAnsi="Cambria Math"/>
+                    </w:rPr>
+                    <m:t>-</m:t>
+                  </m:r>
+                  <m:f>
+                    <m:fPr>
+                      <m:ctrlPr>
+                        <w:rPr>
+                          <w:rFonts w:ascii="Cambria Math" w:hAnsi="Cambria Math"/>
+                          <w:i/>
+                        </w:rPr>
+                      </m:ctrlPr>
+                    </m:fPr>
+                    <m:num>
+                      <m:r>
+                        <w:rPr>
+                          <w:rFonts w:ascii="Cambria Math" w:hAnsi="Cambria Math"/>
+                        </w:rPr>
+                        <m:t>1</m:t>
+                      </m:r>
+                    </m:num>
+                    <m:den>
+                      <m:r>
+                        <w:rPr>
+                          <w:rFonts w:ascii="Cambria Math" w:hAnsi="Cambria Math"/>
+                        </w:rPr>
+                        <m:t>2</m:t>
+                      </m:r>
+                    </m:den>
+                  </m:f>
+                  <m:ctrlPr>
+                    <w:rPr>
+                      <w:rFonts w:ascii="Cambria Math" w:hAnsi="Cambria Math"/>
+                      <w:i/>
+                    </w:rPr>
+                  </m:ctrlPr>
+                </m:e>
+              </m:d>
+            </m:e>
+          </m:d>
+          <m:r>
+            <w:rPr>
+              <w:rFonts w:ascii="Cambria Math" w:hAnsi="Cambria Math"/>
+            </w:rPr>
+            <m:t>=0.</m:t>
+          </m:r>
+          <m:r>
+            <w:rPr>
+              <w:rFonts w:ascii="Cambria Math" w:hAnsi="Cambria Math"/>
+            </w:rPr>
+            <m:t>0728V</m:t>
+          </m:r>
+        </m:oMath>
+      </m:oMathPara>
+    </w:p>
+    <w:p>
+      <w:pPr>
+        <w:ind w:firstLine="0"/>
+        <w:jc w:val="center"/>
+        <w:rPr>
+          <w:rFonts w:eastAsiaTheme="minorEastAsia"/>
+        </w:rPr>
+      </w:pPr>
+      <m:oMathPara>
+        <m:oMath>
+          <m:sSub>
+            <m:sSubPr>
+              <m:ctrlPr>
+                <w:rPr>
+                  <w:rFonts w:ascii="Cambria Math" w:hAnsi="Cambria Math"/>
+                  <w:i/>
+                </w:rPr>
+              </m:ctrlPr>
+            </m:sSubPr>
+            <m:e>
+              <m:r>
+                <w:rPr>
+                  <w:rFonts w:ascii="Cambria Math" w:hAnsi="Cambria Math"/>
+                </w:rPr>
+                <m:t>V</m:t>
+              </m:r>
+            </m:e>
+            <m:sub>
+              <m:r>
+                <w:rPr>
+                  <w:rFonts w:ascii="Cambria Math" w:hAnsi="Cambria Math"/>
+                </w:rPr>
+                <m:t>raw</m:t>
+              </m:r>
+              <m:r>
+                <w:rPr>
+                  <w:rFonts w:ascii="Cambria Math" w:hAnsi="Cambria Math"/>
+                </w:rPr>
+                <m:t>,</m:t>
+              </m:r>
+              <m:r>
+                <w:rPr>
+                  <w:rFonts w:ascii="Cambria Math" w:hAnsi="Cambria Math"/>
+                </w:rPr>
+                <m:t>range</m:t>
+              </m:r>
+            </m:sub>
+          </m:sSub>
+          <m:r>
+            <w:rPr>
+              <w:rFonts w:ascii="Cambria Math" w:hAnsi="Cambria Math"/>
+            </w:rPr>
+            <m:t>=</m:t>
+          </m:r>
+          <m:d>
+            <m:dPr>
+              <m:begChr m:val="["/>
+              <m:endChr m:val="]"/>
+              <m:ctrlPr>
+                <w:rPr>
+                  <w:rFonts w:ascii="Cambria Math" w:hAnsi="Cambria Math"/>
+                  <w:i/>
+                </w:rPr>
+              </m:ctrlPr>
+            </m:dPr>
+            <m:e>
+              <m:r>
+                <w:rPr>
+                  <w:rFonts w:ascii="Cambria Math" w:hAnsi="Cambria Math"/>
+                </w:rPr>
+                <m:t>2.5-</m:t>
+              </m:r>
+              <m:sSub>
+                <m:sSubPr>
+                  <m:ctrlPr>
+                    <w:rPr>
+                      <w:rFonts w:ascii="Cambria Math" w:hAnsi="Cambria Math"/>
+                      <w:i/>
+                    </w:rPr>
+                  </m:ctrlPr>
+                </m:sSubPr>
+                <m:e>
+                  <m:r>
+                    <m:rPr>
+                      <m:sty m:val="p"/>
+                    </m:rPr>
+                    <w:rPr>
+                      <w:rFonts w:ascii="Cambria Math" w:hAnsi="Cambria Math"/>
+                    </w:rPr>
+                    <m:t>Δ</m:t>
+                  </m:r>
+                  <m:r>
+                    <w:rPr>
+                      <w:rFonts w:ascii="Cambria Math" w:hAnsi="Cambria Math"/>
+                    </w:rPr>
+                    <m:t>V</m:t>
+                  </m:r>
+                </m:e>
+                <m:sub>
+                  <m:r>
+                    <w:rPr>
+                      <w:rFonts w:ascii="Cambria Math" w:hAnsi="Cambria Math"/>
+                    </w:rPr>
+                    <m:t>tension,max</m:t>
+                  </m:r>
+                </m:sub>
+              </m:sSub>
+              <m:r>
+                <w:rPr>
+                  <w:rFonts w:ascii="Cambria Math" w:hAnsi="Cambria Math"/>
+                </w:rPr>
+                <m:t>,2.5+</m:t>
+              </m:r>
+              <m:sSub>
+                <m:sSubPr>
+                  <m:ctrlPr>
+                    <w:rPr>
+                      <w:rFonts w:ascii="Cambria Math" w:hAnsi="Cambria Math"/>
+                      <w:i/>
+                    </w:rPr>
+                  </m:ctrlPr>
+                </m:sSubPr>
+                <m:e>
+                  <m:r>
+                    <m:rPr>
+                      <m:sty m:val="p"/>
+                    </m:rPr>
+                    <w:rPr>
+                      <w:rFonts w:ascii="Cambria Math" w:hAnsi="Cambria Math"/>
+                    </w:rPr>
+                    <m:t>Δ</m:t>
+                  </m:r>
+                  <m:r>
+                    <w:rPr>
+                      <w:rFonts w:ascii="Cambria Math" w:hAnsi="Cambria Math"/>
+                    </w:rPr>
+                    <m:t>V</m:t>
+                  </m:r>
+                </m:e>
+                <m:sub>
+                  <m:r>
+                    <w:rPr>
+                      <w:rFonts w:ascii="Cambria Math" w:hAnsi="Cambria Math"/>
+                    </w:rPr>
+                    <m:t>compression,max</m:t>
+                  </m:r>
+                </m:sub>
+              </m:sSub>
+              <m:ctrlPr>
+                <w:rPr>
+                  <w:rFonts w:ascii="Cambria Math" w:eastAsiaTheme="minorEastAsia" w:hAnsi="Cambria Math"/>
+                  <w:i/>
+                </w:rPr>
+              </m:ctrlPr>
+            </m:e>
+          </m:d>
+          <m:r>
+            <w:rPr>
+              <w:rFonts w:ascii="Cambria Math" w:eastAsiaTheme="minorEastAsia" w:hAnsi="Cambria Math"/>
+            </w:rPr>
+            <m:t>=</m:t>
+          </m:r>
+          <m:d>
+            <m:dPr>
+              <m:begChr m:val="["/>
+              <m:endChr m:val="]"/>
+              <m:ctrlPr>
+                <w:rPr>
+                  <w:rFonts w:ascii="Cambria Math" w:eastAsiaTheme="minorEastAsia" w:hAnsi="Cambria Math"/>
+                  <w:i/>
+                </w:rPr>
+              </m:ctrlPr>
+            </m:dPr>
+            <m:e>
+              <m:r>
+                <w:rPr>
+                  <w:rFonts w:ascii="Cambria Math" w:eastAsiaTheme="minorEastAsia" w:hAnsi="Cambria Math"/>
+                </w:rPr>
+                <m:t>2.472, 2.5773</m:t>
+              </m:r>
+            </m:e>
+          </m:d>
+          <m:r>
+            <w:rPr>
+              <w:rFonts w:ascii="Cambria Math" w:eastAsiaTheme="minorEastAsia" w:hAnsi="Cambria Math"/>
+            </w:rPr>
+            <m:t>V</m:t>
+          </m:r>
+        </m:oMath>
+      </m:oMathPara>
+    </w:p>
+    <w:p>
+      <w:pPr>
+        <w:ind w:firstLine="0"/>
+        <w:jc w:val="center"/>
+        <w:rPr>
+          <w:rFonts w:eastAsiaTheme="minorEastAsia"/>
+        </w:rPr>
+      </w:pPr>
+    </w:p>
+    <w:p>
+      <w:pPr>
+        <w:rPr>
+          <w:rFonts w:eastAsiaTheme="minorEastAsia"/>
+        </w:rPr>
+      </w:pPr>
+      <w:r>
+        <w:t>The largest change in voltage is used</w:t>
+      </w:r>
+      <w:r>
+        <w:t xml:space="preserve"> to calculate the </w:t>
+      </w:r>
+      <w:r>
+        <w:rPr>
+          <w:rFonts w:eastAsiaTheme="minorEastAsia"/>
+        </w:rPr>
+        <w:t>gain</w:t>
+      </w:r>
+      <w:r>
+        <w:rPr>
+          <w:rFonts w:eastAsiaTheme="minorEastAsia"/>
+        </w:rPr>
+        <w:t xml:space="preserve"> </w:t>
+      </w:r>
+      <m:oMath>
+        <m:r>
+          <w:rPr>
+            <w:rFonts w:ascii="Cambria Math" w:eastAsiaTheme="minorEastAsia" w:hAnsi="Cambria Math"/>
+          </w:rPr>
+          <m:t>G</m:t>
+        </m:r>
+      </m:oMath>
+      <w:r>
+        <w:rPr>
+          <w:rFonts w:eastAsiaTheme="minorEastAsia"/>
+        </w:rPr>
+        <w:t xml:space="preserve"> for the instrumentation amplifier. This gain</w:t>
+      </w:r>
+      <w:r>
+        <w:rPr>
+          <w:rFonts w:eastAsiaTheme="minorEastAsia"/>
+        </w:rPr>
+        <w:t xml:space="preserve"> </w:t>
+      </w:r>
+      <w:r>
+        <w:rPr>
+          <w:rFonts w:eastAsiaTheme="minorEastAsia"/>
+        </w:rPr>
+        <w:t xml:space="preserve">is </w:t>
+      </w:r>
+      <w:r>
+        <w:rPr>
+          <w:rFonts w:eastAsiaTheme="minorEastAsia"/>
+        </w:rPr>
+        <w:t xml:space="preserve">required to scale the </w:t>
+      </w:r>
+      <w:r>
+        <w:rPr>
+          <w:rFonts w:eastAsiaTheme="minorEastAsia"/>
+        </w:rPr>
+        <w:t xml:space="preserve">raw </w:t>
+      </w:r>
+      <w:r>
+        <w:rPr>
+          <w:rFonts w:eastAsiaTheme="minorEastAsia"/>
+        </w:rPr>
+        <w:t xml:space="preserve">output voltage </w:t>
+      </w:r>
+      <w:r>
+        <w:rPr>
+          <w:rFonts w:eastAsiaTheme="minorEastAsia"/>
+        </w:rPr>
+        <w:t>to range from 0V to 5V</w:t>
+      </w:r>
+      <w:r>
+        <w:rPr>
+          <w:rFonts w:eastAsiaTheme="minorEastAsia"/>
+        </w:rPr>
+        <w:t xml:space="preserve"> to increase the </w:t>
+      </w:r>
+      <w:r>
+        <w:rPr>
+          <w:rFonts w:eastAsiaTheme="minorEastAsia"/>
+        </w:rPr>
+        <w:t>resolution of the measurements</w:t>
+      </w:r>
+      <w:r>
+        <w:rPr>
+          <w:rFonts w:eastAsiaTheme="minorEastAsia"/>
+        </w:rPr>
+        <w:t xml:space="preserve"> measured by the ADC</w:t>
+      </w:r>
+      <w:r>
+        <w:rPr>
+          <w:rFonts w:eastAsiaTheme="minorEastAsia"/>
+        </w:rPr>
+        <w:t>.</w:t>
+      </w:r>
+    </w:p>
+    <w:p>
+      <w:pPr>
+        <w:ind w:firstLine="0"/>
+        <w:rPr>
+          <w:rFonts w:eastAsiaTheme="minorEastAsia"/>
+        </w:rPr>
+      </w:pPr>
+      <m:oMathPara>
+        <m:oMath>
+          <m:r>
+            <m:rPr>
+              <m:sty m:val="p"/>
+            </m:rPr>
+            <w:rPr>
+              <w:rFonts w:ascii="Cambria Math" w:hAnsi="Cambria Math"/>
+            </w:rPr>
+            <m:t>Δ</m:t>
+          </m:r>
+          <m:sSub>
+            <m:sSubPr>
+              <m:ctrlPr>
+                <w:rPr>
+                  <w:rFonts w:ascii="Cambria Math" w:hAnsi="Cambria Math"/>
+                  <w:i/>
+                </w:rPr>
+              </m:ctrlPr>
+            </m:sSubPr>
+            <m:e>
+              <m:r>
+                <w:rPr>
+                  <w:rFonts w:ascii="Cambria Math" w:hAnsi="Cambria Math"/>
+                </w:rPr>
+                <m:t>V</m:t>
+              </m:r>
+            </m:e>
+            <m:sub>
+              <m:r>
+                <w:rPr>
+                  <w:rFonts w:ascii="Cambria Math" w:hAnsi="Cambria Math"/>
+                </w:rPr>
+                <m:t>raw</m:t>
+              </m:r>
+              <m:r>
+                <w:rPr>
+                  <w:rFonts w:ascii="Cambria Math" w:hAnsi="Cambria Math"/>
+                </w:rPr>
+                <m:t>,</m:t>
+              </m:r>
+              <m:r>
+                <w:rPr>
+                  <w:rFonts w:ascii="Cambria Math" w:hAnsi="Cambria Math"/>
+                </w:rPr>
+                <m:t>max</m:t>
+              </m:r>
+            </m:sub>
+          </m:sSub>
+          <m:r>
+            <w:rPr>
+              <w:rFonts w:ascii="Cambria Math" w:hAnsi="Cambria Math"/>
+            </w:rPr>
+            <m:t>=</m:t>
+          </m:r>
+          <m:func>
+            <m:funcPr>
+              <m:ctrlPr>
+                <w:rPr>
+                  <w:rFonts w:ascii="Cambria Math" w:hAnsi="Cambria Math"/>
+                  <w:i/>
+                </w:rPr>
+              </m:ctrlPr>
+            </m:funcPr>
+            <m:fName>
+              <m:r>
+                <m:rPr>
+                  <m:sty m:val="p"/>
+                </m:rPr>
+                <w:rPr>
+                  <w:rFonts w:ascii="Cambria Math" w:hAnsi="Cambria Math"/>
+                </w:rPr>
+                <m:t>max</m:t>
+              </m:r>
+            </m:fName>
+            <m:e>
+              <m:d>
+                <m:dPr>
+                  <m:ctrlPr>
+                    <w:rPr>
+                      <w:rFonts w:ascii="Cambria Math" w:hAnsi="Cambria Math"/>
+                      <w:i/>
+                    </w:rPr>
+                  </m:ctrlPr>
+                </m:dPr>
+                <m:e>
+                  <m:sSub>
+                    <m:sSubPr>
+                      <m:ctrlPr>
+                        <w:rPr>
+                          <w:rFonts w:ascii="Cambria Math" w:hAnsi="Cambria Math"/>
+                          <w:i/>
+                        </w:rPr>
+                      </m:ctrlPr>
+                    </m:sSubPr>
+                    <m:e>
+                      <m:r>
+                        <m:rPr>
+                          <m:sty m:val="p"/>
+                        </m:rPr>
+                        <w:rPr>
+                          <w:rFonts w:ascii="Cambria Math" w:hAnsi="Cambria Math"/>
+                        </w:rPr>
+                        <m:t>Δ</m:t>
+                      </m:r>
+                      <m:r>
+                        <w:rPr>
+                          <w:rFonts w:ascii="Cambria Math" w:hAnsi="Cambria Math"/>
+                        </w:rPr>
+                        <m:t>V</m:t>
+                      </m:r>
+                    </m:e>
+                    <m:sub>
+                      <m:r>
+                        <w:rPr>
+                          <w:rFonts w:ascii="Cambria Math" w:hAnsi="Cambria Math"/>
+                        </w:rPr>
+                        <m:t>compression,max</m:t>
+                      </m:r>
+                    </m:sub>
+                  </m:sSub>
+                  <m:r>
+                    <w:rPr>
+                      <w:rFonts w:ascii="Cambria Math" w:hAnsi="Cambria Math"/>
+                    </w:rPr>
+                    <m:t xml:space="preserve"> , </m:t>
+                  </m:r>
+                  <m:sSub>
+                    <m:sSubPr>
+                      <m:ctrlPr>
+                        <w:rPr>
+                          <w:rFonts w:ascii="Cambria Math" w:hAnsi="Cambria Math"/>
+                          <w:i/>
+                        </w:rPr>
+                      </m:ctrlPr>
+                    </m:sSubPr>
+                    <m:e>
+                      <m:r>
+                        <m:rPr>
+                          <m:sty m:val="p"/>
+                        </m:rPr>
+                        <w:rPr>
+                          <w:rFonts w:ascii="Cambria Math" w:hAnsi="Cambria Math"/>
+                        </w:rPr>
+                        <m:t>Δ</m:t>
+                      </m:r>
+                      <m:r>
+                        <w:rPr>
+                          <w:rFonts w:ascii="Cambria Math" w:hAnsi="Cambria Math"/>
+                        </w:rPr>
+                        <m:t>V</m:t>
+                      </m:r>
+                    </m:e>
+                    <m:sub>
+                      <m:r>
+                        <w:rPr>
+                          <w:rFonts w:ascii="Cambria Math" w:hAnsi="Cambria Math"/>
+                        </w:rPr>
+                        <m:t>tension,max</m:t>
+                      </m:r>
+                    </m:sub>
+                  </m:sSub>
+                </m:e>
+              </m:d>
+            </m:e>
+          </m:func>
+          <m:r>
+            <w:rPr>
+              <w:rFonts w:ascii="Cambria Math" w:hAnsi="Cambria Math"/>
+            </w:rPr>
+            <m:t>=0.0773V</m:t>
+          </m:r>
+        </m:oMath>
+      </m:oMathPara>
+    </w:p>
+    <w:p>
+      <w:pPr>
+        <w:ind w:firstLine="0"/>
+        <w:rPr>
+          <w:rFonts w:eastAsiaTheme="minorEastAsia"/>
+        </w:rPr>
+      </w:pPr>
+      <m:oMathPara>
+        <m:oMath>
+          <m:r>
+            <w:rPr>
+              <w:rFonts w:ascii="Cambria Math" w:hAnsi="Cambria Math"/>
+            </w:rPr>
+            <m:t>G</m:t>
+          </m:r>
+          <m:r>
+            <w:rPr>
+              <w:rFonts w:ascii="Cambria Math" w:hAnsi="Cambria Math"/>
+            </w:rPr>
+            <m:t>=</m:t>
+          </m:r>
+          <m:f>
+            <m:fPr>
+              <m:ctrlPr>
+                <w:rPr>
+                  <w:rFonts w:ascii="Cambria Math" w:hAnsi="Cambria Math"/>
+                  <w:i/>
+                </w:rPr>
+              </m:ctrlPr>
+            </m:fPr>
+            <m:num>
+              <m:f>
+                <m:fPr>
+                  <m:ctrlPr>
+                    <w:rPr>
+                      <w:rFonts w:ascii="Cambria Math" w:hAnsi="Cambria Math"/>
+                      <w:i/>
+                    </w:rPr>
+                  </m:ctrlPr>
+                </m:fPr>
+                <m:num>
+                  <m:r>
+                    <w:rPr>
+                      <w:rFonts w:ascii="Cambria Math" w:hAnsi="Cambria Math"/>
+                    </w:rPr>
+                    <m:t>1</m:t>
+                  </m:r>
+                </m:num>
+                <m:den>
+                  <m:r>
+                    <w:rPr>
+                      <w:rFonts w:ascii="Cambria Math" w:hAnsi="Cambria Math"/>
+                    </w:rPr>
+                    <m:t>2</m:t>
+                  </m:r>
+                </m:den>
+              </m:f>
+              <m:sSub>
+                <m:sSubPr>
+                  <m:ctrlPr>
+                    <w:rPr>
+                      <w:rFonts w:ascii="Cambria Math" w:hAnsi="Cambria Math"/>
+                      <w:i/>
+                    </w:rPr>
+                  </m:ctrlPr>
+                </m:sSubPr>
+                <m:e>
+                  <m:r>
+                    <w:rPr>
+                      <w:rFonts w:ascii="Cambria Math" w:hAnsi="Cambria Math"/>
+                    </w:rPr>
+                    <m:t>V</m:t>
+                  </m:r>
+                </m:e>
+                <m:sub>
+                  <m:r>
+                    <w:rPr>
+                      <w:rFonts w:ascii="Cambria Math" w:hAnsi="Cambria Math"/>
+                    </w:rPr>
+                    <m:t>ADC</m:t>
+                  </m:r>
+                </m:sub>
+              </m:sSub>
+              <m:ctrlPr>
+                <w:rPr>
+                  <w:rFonts w:ascii="Cambria Math" w:eastAsiaTheme="minorEastAsia" w:hAnsi="Cambria Math"/>
+                  <w:i/>
+                </w:rPr>
+              </m:ctrlPr>
+            </m:num>
+            <m:den>
+              <m:sSub>
+                <m:sSubPr>
+                  <m:ctrlPr>
+                    <w:rPr>
+                      <w:rFonts w:ascii="Cambria Math" w:eastAsiaTheme="minorEastAsia" w:hAnsi="Cambria Math"/>
+                      <w:i/>
+                    </w:rPr>
+                  </m:ctrlPr>
+                </m:sSubPr>
+                <m:e>
+                  <m:r>
+                    <w:rPr>
+                      <w:rFonts w:ascii="Cambria Math" w:eastAsiaTheme="minorEastAsia" w:hAnsi="Cambria Math"/>
+                    </w:rPr>
+                    <m:t>V</m:t>
+                  </m:r>
+                </m:e>
+                <m:sub>
+                  <m:r>
+                    <w:rPr>
+                      <w:rFonts w:ascii="Cambria Math" w:eastAsiaTheme="minorEastAsia" w:hAnsi="Cambria Math"/>
+                    </w:rPr>
+                    <m:t>offset,max</m:t>
+                  </m:r>
+                </m:sub>
+              </m:sSub>
+            </m:den>
+          </m:f>
+          <m:r>
+            <w:rPr>
+              <w:rFonts w:ascii="Cambria Math" w:hAnsi="Cambria Math"/>
+            </w:rPr>
+            <m:t>=32.333</m:t>
+          </m:r>
+        </m:oMath>
+      </m:oMathPara>
+    </w:p>
+    <w:p>
+      <w:pPr>
+        <w:ind w:firstLine="0"/>
+        <w:rPr>
+          <w:rFonts w:eastAsiaTheme="minorEastAsia"/>
+        </w:rPr>
+      </w:pPr>
+      <m:oMathPara>
+        <m:oMath>
+          <m:r>
+            <m:rPr>
+              <m:sty m:val="p"/>
+            </m:rPr>
+            <w:rPr>
+              <w:rFonts w:ascii="Cambria Math" w:hAnsi="Cambria Math"/>
+            </w:rPr>
+            <w:lastRenderedPageBreak/>
+            <m:t>Δ</m:t>
+          </m:r>
+          <m:sSub>
+            <m:sSubPr>
+              <m:ctrlPr>
+                <w:rPr>
+                  <w:rFonts w:ascii="Cambria Math" w:hAnsi="Cambria Math"/>
+                  <w:i/>
+                </w:rPr>
+              </m:ctrlPr>
+            </m:sSubPr>
+            <m:e>
+              <m:r>
+                <w:rPr>
+                  <w:rFonts w:ascii="Cambria Math" w:hAnsi="Cambria Math"/>
+                </w:rPr>
+                <m:t>V</m:t>
+              </m:r>
+            </m:e>
+            <m:sub>
+              <m:r>
+                <w:rPr>
+                  <w:rFonts w:ascii="Cambria Math" w:hAnsi="Cambria Math"/>
+                </w:rPr>
+                <m:t>signal</m:t>
+              </m:r>
+            </m:sub>
+          </m:sSub>
+          <m:r>
+            <w:rPr>
+              <w:rFonts w:ascii="Cambria Math" w:eastAsiaTheme="minorEastAsia" w:hAnsi="Cambria Math"/>
+            </w:rPr>
+            <m:t>=</m:t>
+          </m:r>
+          <m:d>
+            <m:dPr>
+              <m:begChr m:val="["/>
+              <m:endChr m:val="]"/>
+              <m:ctrlPr>
+                <w:rPr>
+                  <w:rFonts w:ascii="Cambria Math" w:eastAsiaTheme="minorEastAsia" w:hAnsi="Cambria Math"/>
+                  <w:i/>
+                </w:rPr>
+              </m:ctrlPr>
+            </m:dPr>
+            <m:e>
+              <m:r>
+                <w:rPr>
+                  <w:rFonts w:ascii="Cambria Math" w:eastAsiaTheme="minorEastAsia" w:hAnsi="Cambria Math"/>
+                </w:rPr>
+                <m:t>G</m:t>
+              </m:r>
+              <m:r>
+                <w:rPr>
+                  <w:rFonts w:ascii="Cambria Math" w:eastAsiaTheme="minorEastAsia" w:hAnsi="Cambria Math"/>
+                </w:rPr>
+                <m:t>*</m:t>
+              </m:r>
+              <m:r>
+                <m:rPr>
+                  <m:sty m:val="p"/>
+                </m:rPr>
+                <w:rPr>
+                  <w:rFonts w:ascii="Cambria Math" w:hAnsi="Cambria Math"/>
+                </w:rPr>
+                <m:t>Δ</m:t>
+              </m:r>
+              <m:sSub>
+                <m:sSubPr>
+                  <m:ctrlPr>
+                    <w:rPr>
+                      <w:rFonts w:ascii="Cambria Math" w:hAnsi="Cambria Math"/>
+                      <w:i/>
+                    </w:rPr>
+                  </m:ctrlPr>
+                </m:sSubPr>
+                <m:e>
+                  <m:r>
+                    <w:rPr>
+                      <w:rFonts w:ascii="Cambria Math" w:hAnsi="Cambria Math"/>
+                    </w:rPr>
+                    <m:t>V</m:t>
+                  </m:r>
+                </m:e>
+                <m:sub>
+                  <m:r>
+                    <w:rPr>
+                      <w:rFonts w:ascii="Cambria Math" w:hAnsi="Cambria Math"/>
+                    </w:rPr>
+                    <m:t>raw,max</m:t>
+                  </m:r>
+                </m:sub>
+              </m:sSub>
+              <m:r>
+                <w:rPr>
+                  <w:rFonts w:ascii="Cambria Math" w:hAnsi="Cambria Math"/>
+                </w:rPr>
+                <m:t>-2.5V, G</m:t>
+              </m:r>
+              <m:r>
+                <w:rPr>
+                  <w:rFonts w:ascii="Cambria Math" w:hAnsi="Cambria Math"/>
+                </w:rPr>
+                <m:t>*</m:t>
+              </m:r>
+              <m:r>
+                <m:rPr>
+                  <m:sty m:val="p"/>
+                </m:rPr>
+                <w:rPr>
+                  <w:rFonts w:ascii="Cambria Math" w:hAnsi="Cambria Math"/>
+                </w:rPr>
+                <m:t>Δ</m:t>
+              </m:r>
+              <m:sSub>
+                <m:sSubPr>
+                  <m:ctrlPr>
+                    <w:rPr>
+                      <w:rFonts w:ascii="Cambria Math" w:hAnsi="Cambria Math"/>
+                      <w:i/>
+                    </w:rPr>
+                  </m:ctrlPr>
+                </m:sSubPr>
+                <m:e>
+                  <m:r>
+                    <w:rPr>
+                      <w:rFonts w:ascii="Cambria Math" w:hAnsi="Cambria Math"/>
+                    </w:rPr>
+                    <m:t>V</m:t>
+                  </m:r>
+                </m:e>
+                <m:sub>
+                  <m:r>
+                    <w:rPr>
+                      <w:rFonts w:ascii="Cambria Math" w:hAnsi="Cambria Math"/>
+                    </w:rPr>
+                    <m:t>raw,max</m:t>
+                  </m:r>
+                </m:sub>
+              </m:sSub>
+              <m:r>
+                <w:rPr>
+                  <w:rFonts w:ascii="Cambria Math" w:hAnsi="Cambria Math"/>
+                </w:rPr>
+                <m:t>+2.5V</m:t>
+              </m:r>
+              <m:ctrlPr>
+                <w:rPr>
+                  <w:rFonts w:ascii="Cambria Math" w:hAnsi="Cambria Math"/>
+                  <w:i/>
+                </w:rPr>
+              </m:ctrlPr>
+            </m:e>
+          </m:d>
+          <m:r>
+            <w:rPr>
+              <w:rFonts w:ascii="Cambria Math" w:eastAsiaTheme="minorEastAsia" w:hAnsi="Cambria Math"/>
+            </w:rPr>
+            <m:t>=</m:t>
+          </m:r>
+          <m:d>
+            <m:dPr>
+              <m:begChr m:val="["/>
+              <m:endChr m:val="]"/>
+              <m:ctrlPr>
+                <w:rPr>
+                  <w:rFonts w:ascii="Cambria Math" w:eastAsiaTheme="minorEastAsia" w:hAnsi="Cambria Math"/>
+                  <w:i/>
+                </w:rPr>
+              </m:ctrlPr>
+            </m:dPr>
+            <m:e>
+              <m:r>
+                <w:rPr>
+                  <w:rFonts w:ascii="Cambria Math" w:eastAsiaTheme="minorEastAsia" w:hAnsi="Cambria Math"/>
+                </w:rPr>
+                <m:t>0, 5</m:t>
+              </m:r>
+            </m:e>
+          </m:d>
+          <m:r>
+            <w:rPr>
+              <w:rFonts w:ascii="Cambria Math" w:eastAsiaTheme="minorEastAsia" w:hAnsi="Cambria Math"/>
+            </w:rPr>
+            <m:t>V</m:t>
+          </m:r>
+        </m:oMath>
+      </m:oMathPara>
+    </w:p>
+    <w:p>
+      <w:pPr>
+        <w:ind w:firstLine="0"/>
+        <w:rPr>
+          <w:rFonts w:eastAsiaTheme="minorEastAsia"/>
+        </w:rPr>
+      </w:pPr>
+    </w:p>
+    <w:p>
+      <w:r>
+        <w:t>Based on the AD8221 instrumentation amplifier datasheet, the formula for calculating the gain setting resistor is:</w:t>
+      </w:r>
+    </w:p>
+    <w:p>
+      <w:pPr>
+        <w:ind w:firstLine="0"/>
+        <w:rPr>
+          <w:rFonts w:eastAsiaTheme="minorEastAsia"/>
+        </w:rPr>
+      </w:pPr>
+      <m:oMathPara>
+        <m:oMath>
+          <m:sSub>
+            <m:sSubPr>
+              <m:ctrlPr>
+                <w:rPr>
+                  <w:rFonts w:ascii="Cambria Math" w:hAnsi="Cambria Math"/>
+                  <w:i/>
+                </w:rPr>
+              </m:ctrlPr>
+            </m:sSubPr>
+            <m:e>
+              <m:r>
+                <w:rPr>
+                  <w:rFonts w:ascii="Cambria Math" w:hAnsi="Cambria Math"/>
+                </w:rPr>
+                <m:t>R</m:t>
+              </m:r>
+            </m:e>
+            <m:sub>
+              <m:r>
+                <w:rPr>
+                  <w:rFonts w:ascii="Cambria Math" w:hAnsi="Cambria Math"/>
+                </w:rPr>
+                <m:t>gain</m:t>
+              </m:r>
+            </m:sub>
+          </m:sSub>
+          <m:r>
+            <w:rPr>
+              <w:rFonts w:ascii="Cambria Math" w:hAnsi="Cambria Math"/>
+            </w:rPr>
+            <m:t>=</m:t>
+          </m:r>
+          <m:f>
+            <m:fPr>
+              <m:ctrlPr>
+                <w:rPr>
+                  <w:rFonts w:ascii="Cambria Math" w:hAnsi="Cambria Math"/>
+                </w:rPr>
+              </m:ctrlPr>
+            </m:fPr>
+            <m:num>
+              <m:r>
+                <w:rPr>
+                  <w:rFonts w:ascii="Cambria Math" w:hAnsi="Cambria Math"/>
+                </w:rPr>
+                <m:t>49.4k</m:t>
+              </m:r>
+              <m:r>
+                <m:rPr>
+                  <m:sty m:val="p"/>
+                </m:rPr>
+                <w:rPr>
+                  <w:rFonts w:ascii="Cambria Math" w:hAnsi="Cambria Math"/>
+                </w:rPr>
+                <m:t>Ω</m:t>
+              </m:r>
+            </m:num>
+            <m:den>
+              <m:r>
+                <w:rPr>
+                  <w:rFonts w:ascii="Cambria Math" w:hAnsi="Cambria Math"/>
+                </w:rPr>
+                <m:t>G-1</m:t>
+              </m:r>
+            </m:den>
+          </m:f>
+          <m:r>
+            <w:rPr>
+              <w:rFonts w:ascii="Cambria Math" w:hAnsi="Cambria Math"/>
+            </w:rPr>
+            <m:t>=1.58k</m:t>
+          </m:r>
+          <m:r>
+            <m:rPr>
+              <m:sty m:val="p"/>
+            </m:rPr>
+            <w:rPr>
+              <w:rFonts w:ascii="Cambria Math" w:hAnsi="Cambria Math"/>
+            </w:rPr>
+            <m:t>Ω</m:t>
+          </m:r>
+        </m:oMath>
+      </m:oMathPara>
+    </w:p>
+    <w:p>
+      <w:pPr>
+        <w:ind w:firstLine="0"/>
+        <w:rPr>
+          <w:rFonts w:eastAsiaTheme="minorEastAsia"/>
+        </w:rPr>
+      </w:pPr>
+    </w:p>
+    <w:p>
+      <w:r>
+        <w:t xml:space="preserve">See code </w:t>
+      </w:r>
+      <w:r>
+        <w:t xml:space="preserve">in “Strain Gauges” folder </w:t>
+      </w:r>
+      <w:r>
+        <w:t>to calculate these values automatically (specifically for this PCB design)</w:t>
+      </w:r>
+      <w:r>
+        <w:t xml:space="preserve"> in the “</w:t>
+      </w:r>
+      <w:r>
+        <w:t>calc_quarter_bridge_gain.m</w:t>
+      </w:r>
+      <w:r>
+        <w:t>” file</w:t>
+      </w:r>
+      <w:r>
+        <w:t>.</w:t>
+      </w:r>
+    </w:p>
+    <w:p>
+      <w:pPr>
+        <w:ind w:firstLine="0"/>
+        <w:rPr>
+          <w:rFonts w:eastAsiaTheme="minorEastAsia"/>
+        </w:rPr>
+      </w:pPr>
+    </w:p>
+    <w:p>
+      <w:pPr>
+        <w:ind w:firstLine="0"/>
+        <w:rPr>
+          <w:rFonts w:eastAsiaTheme="minorEastAsia"/>
+        </w:rPr>
+      </w:pPr>
+    </w:p>
+    <w:p>
+      <w:pPr>
+        <w:pStyle w:val="Heading2"/>
+      </w:pPr>
+      <w:bookmarkStart w:id="24" w:name="_Toc94713757"/>
+      <w:r>
+        <w:t>Calibration Routine</w:t>
+      </w:r>
+      <w:bookmarkEnd w:id="24"/>
+    </w:p>
+    <w:p>
+      <w:pPr>
+        <w:spacing w:after="160"/>
+        <w:ind w:firstLine="0"/>
+      </w:pPr>
+      <w:r>
+        <w:br w:type="page"/>
+      </w:r>
     </w:p>
     <w:p>
       <w:pPr>
         <w:pStyle w:val="Heading1"/>
       </w:pPr>
-      <w:bookmarkStart w:id="10" w:name="_Toc73403075"/>
+      <w:bookmarkStart w:id="25" w:name="_Toc94713758"/>
       <w:r>
         <w:lastRenderedPageBreak/>
-        <w:t>3.0 Software Theory of Operation</w:t>
-      </w:r>
-      <w:bookmarkEnd w:id="10"/>
+        <w:t>References</w:t>
+      </w:r>
+      <w:bookmarkEnd w:id="25"/>
     </w:p>
     <w:p>
       <w:pPr>
         <w:pStyle w:val="Heading2"/>
       </w:pPr>
-      <w:r>
-        <w:t>3.1 Amplification Calculations</w:t>
-      </w:r>
-    </w:p>
-    <w:p>
-      <w:r>
-        <w:t xml:space="preserve">There are 2 distinct stages for strain gauge / load cell measurements. The first is the </w:t>
-      </w:r>
-      <w:r>
-        <w:t>Wheatstone</w:t>
-      </w:r>
-      <w:r>
-        <w:t xml:space="preserve"> bridge where </w:t>
-      </w:r>
-      <w:r>
-        <w:t xml:space="preserve">the change in resistance of the Wheatstone bridge is converted to a differential voltage that can be amplified and then measured. The general strain gauge video </w:t>
-      </w:r>
-      <w:hyperlink r:id="rId13" w:history="1">
+      <w:bookmarkStart w:id="26" w:name="_Toc94713759"/>
+      <w:r>
+        <w:t>YouTube Videos</w:t>
+      </w:r>
+      <w:bookmarkEnd w:id="26"/>
+    </w:p>
+    <w:p>
+      <w:pPr>
+        <w:pStyle w:val="RevisionHistory"/>
+      </w:pPr>
+      <w:r>
+        <w:t xml:space="preserve">General strain gauges - </w:t>
+      </w:r>
+      <w:hyperlink r:id="rId25" w:history="1">
         <w:r>
           <w:rPr>
             <w:rStyle w:val="Hyperlink"/>
@@ -1243,40 +8555,114 @@
           <w:t>https://www.youtube.com/watch?v=lWFiKMSB_4M</w:t>
         </w:r>
       </w:hyperlink>
-      <w:r>
-        <w:t xml:space="preserve"> does a good job of explaining how this works.</w:t>
-      </w:r>
-    </w:p>
-    <w:p>
-      <w:r>
-        <w:t xml:space="preserve">For load cells, this conversion is given in the data sheet. It is generally called the </w:t>
-      </w:r>
-      <w:proofErr w:type="gramStart"/>
-      <w:r>
-        <w:t>full scale</w:t>
-      </w:r>
-      <w:proofErr w:type="gramEnd"/>
-      <w:r>
-        <w:t xml:space="preserve"> voltage output or electrical output and it is a gain factor given as </w:t>
-      </w:r>
-      <w:r>
-        <w:t xml:space="preserve">a certain number of </w:t>
-      </w:r>
-      <w:r>
-        <w:t>mV/V</w:t>
-      </w:r>
-      <w:r>
-        <w:t xml:space="preserve">. </w:t>
-      </w:r>
-      <w:proofErr w:type="gramStart"/>
-      <w:r>
-        <w:t>So</w:t>
-      </w:r>
-      <w:proofErr w:type="gramEnd"/>
-      <w:r>
-        <w:t xml:space="preserve"> for example, given this 500lb load cell from Omega, </w:t>
-      </w:r>
-      <w:hyperlink r:id="rId14" w:history="1">
+    </w:p>
+    <w:p>
+      <w:pPr>
+        <w:pStyle w:val="RevisionHistory"/>
+      </w:pPr>
+      <w:r>
+        <w:t xml:space="preserve">Strain gauge installation - </w:t>
+      </w:r>
+      <w:hyperlink r:id="rId26" w:history="1">
+        <w:r>
+          <w:rPr>
+            <w:rStyle w:val="Hyperlink"/>
+          </w:rPr>
+          <w:t>https://www.youtube.com/watch?v=s4Bq8MvwbyU</w:t>
+        </w:r>
+      </w:hyperlink>
+      <w:r>
+        <w:t xml:space="preserve"> </w:t>
+      </w:r>
+    </w:p>
+    <w:p>
+      <w:pPr>
+        <w:pStyle w:val="RevisionHistory"/>
+      </w:pPr>
+      <w:r>
+        <w:t xml:space="preserve">Shunt calibration - </w:t>
+      </w:r>
+      <w:hyperlink r:id="rId27" w:history="1">
+        <w:r>
+          <w:rPr>
+            <w:rStyle w:val="Hyperlink"/>
+          </w:rPr>
+          <w:t>https://www.youtube.com/watch?v=w3RPWzUlq_Y</w:t>
+        </w:r>
+      </w:hyperlink>
+      <w:r>
+        <w:t xml:space="preserve"> </w:t>
+      </w:r>
+    </w:p>
+    <w:p>
+      <w:pPr>
+        <w:pStyle w:val="Heading2"/>
+      </w:pPr>
+      <w:bookmarkStart w:id="27" w:name="_Toc94713760"/>
+      <w:r>
+        <w:t>Websites</w:t>
+      </w:r>
+      <w:bookmarkEnd w:id="27"/>
+    </w:p>
+    <w:p>
+      <w:pPr>
+        <w:pStyle w:val="RevisionHistory"/>
+      </w:pPr>
+      <w:r>
+        <w:t xml:space="preserve">Shunt calibration - </w:t>
+      </w:r>
+      <w:hyperlink r:id="rId28" w:history="1">
+        <w:r>
+          <w:rPr>
+            <w:rStyle w:val="Hyperlink"/>
+          </w:rPr>
+          <w:t>https://www.me-systeme.de/en/technology-first/strain-gauge/Shunt-calibration</w:t>
+        </w:r>
+      </w:hyperlink>
+      <w:r>
+        <w:t xml:space="preserve"> </w:t>
+      </w:r>
+    </w:p>
+    <w:p>
+      <w:pPr>
+        <w:pStyle w:val="RevisionHistory"/>
+      </w:pPr>
+      <w:r>
+        <w:t xml:space="preserve">Sparkfun QwiicScale Tutorial - </w:t>
+      </w:r>
+      <w:hyperlink r:id="rId29" w:history="1">
+        <w:r>
+          <w:rPr>
+            <w:rStyle w:val="Hyperlink"/>
+          </w:rPr>
+          <w:t>https://learn.sparkfun.com/tutorials/qwiic-scale-hookup-guide?_ga=2.81344663.165771546.1634502474-1997756260.1628974791</w:t>
+        </w:r>
+      </w:hyperlink>
+    </w:p>
+    <w:p>
+      <w:pPr>
+        <w:pStyle w:val="RevisionHistory"/>
+      </w:pPr>
+      <w:r>
+        <w:t xml:space="preserve">HX711 - </w:t>
+      </w:r>
+      <w:hyperlink r:id="rId30" w:history="1">
+        <w:r>
+          <w:rPr>
+            <w:rStyle w:val="Hyperlink"/>
+          </w:rPr>
+          <w:t>https://www.sparkfun.com/products/13879</w:t>
+        </w:r>
+      </w:hyperlink>
+    </w:p>
+    <w:p>
+      <w:pPr>
+        <w:pStyle w:val="RevisionHistory"/>
+      </w:pPr>
+      <w:r>
+        <w:t xml:space="preserve">500 lb Load Cell from Omega - </w:t>
+      </w:r>
+      <w:hyperlink r:id="rId31" w:history="1">
         <w:r>
           <w:rPr>
             <w:rStyle w:val="Hyperlink"/>
@@ -1284,231 +8670,43 @@
           <w:t>https://www.omega.com/en-us/force-strain-measurement/load-cells/p/LC103B</w:t>
         </w:r>
       </w:hyperlink>
-      <w:r>
-        <w:t xml:space="preserve">, it gives the electrical output at 3mV/V. For the amplification board the input voltage is 5V, which means over the </w:t>
-      </w:r>
-      <w:proofErr w:type="gramStart"/>
-      <w:r>
-        <w:t>full scale</w:t>
-      </w:r>
-      <w:proofErr w:type="gramEnd"/>
-      <w:r>
-        <w:t xml:space="preserve"> range of the output it will go from -15mV to 15mV (since it measures in both tension and compression). Since it measures from -500lbs to 500lbs a simple division can give us the conversion factor of 33.3lbs/mV. This means that for every 33.3lbs that is applied to the load cell, the difference in the output voltage (between A+ and A-) will change by 1mV.</w:t>
-      </w:r>
-    </w:p>
-    <w:p>
-      <w:r>
-        <w:t xml:space="preserve">For strain gauges, this calculation is a little bit more complex. Strain gauges have two important values in the datasheet, the </w:t>
-      </w:r>
-      <w:proofErr w:type="gramStart"/>
-      <w:r>
-        <w:t>resistance</w:t>
-      </w:r>
-      <w:proofErr w:type="gramEnd"/>
-      <w:r>
-        <w:t xml:space="preserve"> and the gauge factor. </w:t>
-      </w:r>
-      <w:r>
-        <w:t>The first seven pages of this manual</w:t>
-      </w:r>
-      <w:r>
-        <w:t xml:space="preserve">, </w:t>
-      </w:r>
-      <w:hyperlink r:id="rId15" w:history="1">
+    </w:p>
+    <w:p>
+      <w:pPr>
+        <w:pStyle w:val="RevisionHistory"/>
+      </w:pPr>
+      <w:r>
+        <w:t xml:space="preserve">Strain gauge calculations manual - </w:t>
+      </w:r>
+      <w:hyperlink r:id="rId32" w:history="1">
         <w:r>
           <w:rPr>
             <w:rStyle w:val="Hyperlink"/>
           </w:rPr>
-          <w:t>http://elektron.pol.lublin.pl/elekp/ap_notes/ni_an078_strain_gauge_meas.pdf</w:t>
+          <w:t>http://elekt</w:t>
         </w:r>
-      </w:hyperlink>
-      <w:r>
-        <w:t xml:space="preserve">, </w:t>
-      </w:r>
-      <w:r>
-        <w:t xml:space="preserve"> outline the calculations that can be used to </w:t>
-      </w:r>
-      <w:r>
-        <w:t>calculate the voltage gain with respect to applied strain.</w:t>
-      </w:r>
-    </w:p>
-    <w:p>
-      <w:pPr>
-        <w:pStyle w:val="Heading2"/>
-      </w:pPr>
-      <w:r>
-        <w:t>3.2 Calibration Routine</w:t>
-      </w:r>
-    </w:p>
-    <w:p>
-      <w:pPr>
-        <w:pStyle w:val="Heading1"/>
-      </w:pPr>
-      <w:bookmarkStart w:id="11" w:name="_Toc73403076"/>
-      <w:r>
-        <w:lastRenderedPageBreak/>
-        <w:t>4</w:t>
-      </w:r>
-      <w:r>
-        <w:t>.0 References</w:t>
-      </w:r>
-      <w:bookmarkEnd w:id="11"/>
-    </w:p>
-    <w:p>
-      <w:pPr>
-        <w:pStyle w:val="Heading2"/>
-      </w:pPr>
-      <w:r>
-        <w:t>4.0 YouTube Videos</w:t>
-      </w:r>
-    </w:p>
-    <w:p>
-      <w:r>
-        <w:t xml:space="preserve">General strain gauges - </w:t>
-      </w:r>
-      <w:hyperlink r:id="rId16" w:history="1">
         <w:r>
           <w:rPr>
             <w:rStyle w:val="Hyperlink"/>
           </w:rPr>
-          <w:t>https://www.youtube.com/watch?v=lWFiKMSB_4M</w:t>
+          <w:t>r</w:t>
         </w:r>
-      </w:hyperlink>
-    </w:p>
-    <w:p>
-      <w:r>
-        <w:t xml:space="preserve">Strain gauge installation - </w:t>
-      </w:r>
-      <w:hyperlink r:id="rId17" w:history="1">
         <w:r>
           <w:rPr>
             <w:rStyle w:val="Hyperlink"/>
           </w:rPr>
-          <w:t>https://www.youtube.com/watch?v=s4Bq8MvwbyU</w:t>
+          <w:t>on.pol.lublin.pl/elekp/ap_notes/ni_an078_strain_gauge_meas.pdf</w:t>
         </w:r>
       </w:hyperlink>
-      <w:r>
-        <w:t xml:space="preserve"> </w:t>
-      </w:r>
-    </w:p>
-    <w:p>
-      <w:r>
-        <w:t xml:space="preserve">Shunt calibration - </w:t>
-      </w:r>
-      <w:hyperlink r:id="rId18" w:history="1">
-        <w:r>
-          <w:rPr>
-            <w:rStyle w:val="Hyperlink"/>
-          </w:rPr>
-          <w:t>https://www.youtube.com/watch?v=w3RPWzUlq_Y</w:t>
-        </w:r>
-      </w:hyperlink>
-      <w:r>
-        <w:t xml:space="preserve"> </w:t>
-      </w:r>
-    </w:p>
-    <w:p>
-      <w:pPr>
-        <w:pStyle w:val="Heading2"/>
-      </w:pPr>
-      <w:r>
-        <w:t>4.1 Websites</w:t>
-      </w:r>
-    </w:p>
-    <w:p>
-      <w:r>
-        <w:t xml:space="preserve">Shunt calibration - </w:t>
-      </w:r>
-      <w:hyperlink r:id="rId19" w:history="1">
-        <w:r>
-          <w:rPr>
-            <w:rStyle w:val="Hyperlink"/>
-          </w:rPr>
-          <w:t>https://www.me-systeme.de/en/technology-first/strain-gauge/Shunt-calibration</w:t>
-        </w:r>
-      </w:hyperlink>
-      <w:r>
-        <w:t xml:space="preserve"> </w:t>
-      </w:r>
-    </w:p>
-    <w:p>
-      <w:proofErr w:type="spellStart"/>
-      <w:r>
-        <w:t>Sparkfun</w:t>
-      </w:r>
-      <w:proofErr w:type="spellEnd"/>
-      <w:r>
-        <w:t xml:space="preserve"> </w:t>
-      </w:r>
-      <w:proofErr w:type="spellStart"/>
-      <w:r>
-        <w:t>QwiicScale</w:t>
-      </w:r>
-      <w:proofErr w:type="spellEnd"/>
-      <w:r>
-        <w:t xml:space="preserve"> Tutorial - </w:t>
-      </w:r>
-      <w:hyperlink r:id="rId20" w:history="1">
-        <w:r>
-          <w:rPr>
-            <w:rStyle w:val="Hyperlink"/>
-          </w:rPr>
-          <w:t>https://learn.sparkfun.com/tutorials/qwiic-scale-hookup-guide?_ga=2.81344663.165771546.1634502474-1997756260.1628974791</w:t>
-        </w:r>
-      </w:hyperlink>
-    </w:p>
-    <w:p>
-      <w:r>
-        <w:t xml:space="preserve">HX711 - </w:t>
-      </w:r>
-      <w:hyperlink r:id="rId21" w:history="1">
-        <w:r>
-          <w:rPr>
-            <w:rStyle w:val="Hyperlink"/>
-          </w:rPr>
-          <w:t>https://www.sparkfun.com/products/13879</w:t>
-        </w:r>
-      </w:hyperlink>
-    </w:p>
-    <w:p>
-      <w:r>
-        <w:t xml:space="preserve">500 </w:t>
-      </w:r>
-      <w:proofErr w:type="spellStart"/>
-      <w:r>
-        <w:t>lb</w:t>
-      </w:r>
-      <w:proofErr w:type="spellEnd"/>
-      <w:r>
-        <w:t xml:space="preserve"> Load Cell from Omega - </w:t>
-      </w:r>
-      <w:hyperlink r:id="rId22" w:history="1">
-        <w:r>
-          <w:rPr>
-            <w:rStyle w:val="Hyperlink"/>
-          </w:rPr>
-          <w:t>https://www.omega.com/en-us/force-strain-measurement/load-cells/p/LC103B</w:t>
-        </w:r>
-      </w:hyperlink>
-    </w:p>
-    <w:p>
-      <w:r>
-        <w:t xml:space="preserve">Strain gauge calculations manual - </w:t>
-      </w:r>
-      <w:hyperlink r:id="rId23" w:history="1">
-        <w:r>
-          <w:rPr>
-            <w:rStyle w:val="Hyperlink"/>
-          </w:rPr>
-          <w:t>http://elektron.pol.lublin.pl/elekp/ap_notes/ni_an078_strain_gauge_meas.pdf</w:t>
-        </w:r>
-      </w:hyperlink>
-    </w:p>
-    <w:p>
+    </w:p>
+    <w:p>
+      <w:pPr>
+        <w:pStyle w:val="RevisionHistory"/>
+      </w:pPr>
       <w:r>
         <w:t xml:space="preserve">Linear Strain Gauge from Omega - </w:t>
       </w:r>
-      <w:hyperlink r:id="rId24" w:history="1">
+      <w:hyperlink r:id="rId33" w:history="1">
         <w:r>
           <w:rPr>
             <w:rStyle w:val="Hyperlink"/>
@@ -1520,41 +8718,35 @@
         <w:t xml:space="preserve"> </w:t>
       </w:r>
     </w:p>
+    <w:p/>
     <w:p>
       <w:pPr>
         <w:pStyle w:val="Heading1"/>
       </w:pPr>
-      <w:bookmarkStart w:id="12" w:name="_Toc73403077"/>
+      <w:bookmarkStart w:id="28" w:name="_Toc94713761"/>
       <w:r>
         <w:lastRenderedPageBreak/>
-        <w:t>5.0 Revision History</w:t>
-      </w:r>
-      <w:bookmarkEnd w:id="12"/>
+        <w:t>Revision History</w:t>
+      </w:r>
+      <w:bookmarkEnd w:id="28"/>
     </w:p>
     <w:p>
       <w:pPr>
         <w:pStyle w:val="RevisionHistory"/>
       </w:pPr>
       <w:r>
-        <w:t>2/1/2022</w:t>
-      </w:r>
-      <w:r>
-        <w:t xml:space="preserve"> (</w:t>
-      </w:r>
-      <w:r>
-        <w:t>Andrew Hellrigel</w:t>
-      </w:r>
-      <w:r>
-        <w:t xml:space="preserve">) – </w:t>
-      </w:r>
-      <w:r>
-        <w:t>Created first revision, still need to add documentation about wiring (the inputs and outputs to the board) and the calibration routine.</w:t>
+        <w:t>2/1/2022 (Andrew Hellrigel) – Created first revision, still need to add documentation about wiring (the inputs and outputs to the board) and the calibration routine.</w:t>
       </w:r>
     </w:p>
     <w:p/>
-    <w:p/>
+    <w:p>
+      <w:pPr>
+        <w:spacing w:after="160"/>
+        <w:ind w:firstLine="0"/>
+      </w:pPr>
+    </w:p>
     <w:sectPr>
-      <w:footerReference w:type="default" r:id="rId25"/>
+      <w:footerReference w:type="default" r:id="rId34"/>
       <w:pgSz w:w="12240" w:h="15840"/>
       <w:pgMar w:top="720" w:right="720" w:bottom="720" w:left="720" w:header="720" w:footer="144" w:gutter="0"/>
       <w:cols w:space="720"/>
@@ -1569,7 +8761,7 @@
   <w:endnote w:type="separator" w:id="-1">
     <w:p>
       <w:pPr>
-        <w:spacing w:after="0" w:line="240" w:lineRule="auto"/>
+        <w:spacing w:line="240" w:lineRule="auto"/>
       </w:pPr>
       <w:r>
         <w:separator/>
@@ -1580,7 +8772,7 @@
   <w:endnote w:type="continuationSeparator" w:id="0">
     <w:p>
       <w:pPr>
-        <w:spacing w:after="0" w:line="240" w:lineRule="auto"/>
+        <w:spacing w:line="240" w:lineRule="auto"/>
       </w:pPr>
       <w:r>
         <w:continuationSeparator/>
@@ -1645,7 +8837,7 @@
   <w:footnote w:type="separator" w:id="-1">
     <w:p>
       <w:pPr>
-        <w:spacing w:after="0" w:line="240" w:lineRule="auto"/>
+        <w:spacing w:line="240" w:lineRule="auto"/>
       </w:pPr>
       <w:r>
         <w:separator/>
@@ -1656,7 +8848,7 @@
   <w:footnote w:type="continuationSeparator" w:id="0">
     <w:p>
       <w:pPr>
-        <w:spacing w:after="0" w:line="240" w:lineRule="auto"/>
+        <w:spacing w:line="240" w:lineRule="auto"/>
       </w:pPr>
       <w:r>
         <w:continuationSeparator/>
@@ -1896,6 +9088,232 @@
     </w:lvl>
   </w:abstractNum>
   <w:abstractNum w:abstractNumId="2" w15:restartNumberingAfterBreak="0">
+    <w:nsid w:val="11BE652F"/>
+    <w:multiLevelType w:val="multilevel"/>
+    <w:tmpl w:val="0D82AD7C"/>
+    <w:lvl w:ilvl="0">
+      <w:start w:val="1"/>
+      <w:numFmt w:val="decimal"/>
+      <w:lvlText w:val="%1.0"/>
+      <w:lvlJc w:val="left"/>
+      <w:pPr>
+        <w:ind w:left="420" w:hanging="420"/>
+      </w:pPr>
+      <w:rPr>
+        <w:rFonts w:hint="default"/>
+      </w:rPr>
+    </w:lvl>
+    <w:lvl w:ilvl="1">
+      <w:start w:val="1"/>
+      <w:numFmt w:val="decimal"/>
+      <w:lvlText w:val="%1.%2"/>
+      <w:lvlJc w:val="left"/>
+      <w:pPr>
+        <w:ind w:left="420" w:hanging="420"/>
+      </w:pPr>
+      <w:rPr>
+        <w:rFonts w:hint="default"/>
+      </w:rPr>
+    </w:lvl>
+    <w:lvl w:ilvl="2">
+      <w:start w:val="1"/>
+      <w:numFmt w:val="decimal"/>
+      <w:lvlText w:val="%1.%2.%3"/>
+      <w:lvlJc w:val="left"/>
+      <w:pPr>
+        <w:ind w:left="720" w:hanging="720"/>
+      </w:pPr>
+      <w:rPr>
+        <w:rFonts w:hint="default"/>
+      </w:rPr>
+    </w:lvl>
+    <w:lvl w:ilvl="3">
+      <w:start w:val="1"/>
+      <w:numFmt w:val="decimal"/>
+      <w:lvlText w:val="%1.%2.%3.%4"/>
+      <w:lvlJc w:val="left"/>
+      <w:pPr>
+        <w:ind w:left="1080" w:hanging="1080"/>
+      </w:pPr>
+      <w:rPr>
+        <w:rFonts w:hint="default"/>
+      </w:rPr>
+    </w:lvl>
+    <w:lvl w:ilvl="4">
+      <w:start w:val="1"/>
+      <w:numFmt w:val="decimal"/>
+      <w:lvlText w:val="%1.%2.%3.%4.%5"/>
+      <w:lvlJc w:val="left"/>
+      <w:pPr>
+        <w:ind w:left="1080" w:hanging="1080"/>
+      </w:pPr>
+      <w:rPr>
+        <w:rFonts w:hint="default"/>
+      </w:rPr>
+    </w:lvl>
+    <w:lvl w:ilvl="5">
+      <w:start w:val="1"/>
+      <w:numFmt w:val="decimal"/>
+      <w:lvlText w:val="%1.%2.%3.%4.%5.%6"/>
+      <w:lvlJc w:val="left"/>
+      <w:pPr>
+        <w:ind w:left="1440" w:hanging="1440"/>
+      </w:pPr>
+      <w:rPr>
+        <w:rFonts w:hint="default"/>
+      </w:rPr>
+    </w:lvl>
+    <w:lvl w:ilvl="6">
+      <w:start w:val="1"/>
+      <w:numFmt w:val="decimal"/>
+      <w:lvlText w:val="%1.%2.%3.%4.%5.%6.%7"/>
+      <w:lvlJc w:val="left"/>
+      <w:pPr>
+        <w:ind w:left="1440" w:hanging="1440"/>
+      </w:pPr>
+      <w:rPr>
+        <w:rFonts w:hint="default"/>
+      </w:rPr>
+    </w:lvl>
+    <w:lvl w:ilvl="7">
+      <w:start w:val="1"/>
+      <w:numFmt w:val="decimal"/>
+      <w:lvlText w:val="%1.%2.%3.%4.%5.%6.%7.%8"/>
+      <w:lvlJc w:val="left"/>
+      <w:pPr>
+        <w:ind w:left="1800" w:hanging="1800"/>
+      </w:pPr>
+      <w:rPr>
+        <w:rFonts w:hint="default"/>
+      </w:rPr>
+    </w:lvl>
+    <w:lvl w:ilvl="8">
+      <w:start w:val="1"/>
+      <w:numFmt w:val="decimal"/>
+      <w:lvlText w:val="%1.%2.%3.%4.%5.%6.%7.%8.%9"/>
+      <w:lvlJc w:val="left"/>
+      <w:pPr>
+        <w:ind w:left="2160" w:hanging="2160"/>
+      </w:pPr>
+      <w:rPr>
+        <w:rFonts w:hint="default"/>
+      </w:rPr>
+    </w:lvl>
+  </w:abstractNum>
+  <w:abstractNum w:abstractNumId="3" w15:restartNumberingAfterBreak="0">
+    <w:nsid w:val="13CF1A27"/>
+    <w:multiLevelType w:val="multilevel"/>
+    <w:tmpl w:val="0C2E8D42"/>
+    <w:lvl w:ilvl="0">
+      <w:start w:val="1"/>
+      <w:numFmt w:val="decimal"/>
+      <w:lvlText w:val="%1.0"/>
+      <w:lvlJc w:val="left"/>
+      <w:pPr>
+        <w:ind w:left="720" w:hanging="720"/>
+      </w:pPr>
+      <w:rPr>
+        <w:rFonts w:hint="default"/>
+      </w:rPr>
+    </w:lvl>
+    <w:lvl w:ilvl="1">
+      <w:start w:val="1"/>
+      <w:numFmt w:val="decimal"/>
+      <w:lvlText w:val="%1.%2"/>
+      <w:lvlJc w:val="left"/>
+      <w:pPr>
+        <w:ind w:left="1440" w:hanging="720"/>
+      </w:pPr>
+      <w:rPr>
+        <w:rFonts w:hint="default"/>
+      </w:rPr>
+    </w:lvl>
+    <w:lvl w:ilvl="2">
+      <w:start w:val="1"/>
+      <w:numFmt w:val="decimal"/>
+      <w:lvlText w:val="%1.%2.%3"/>
+      <w:lvlJc w:val="left"/>
+      <w:pPr>
+        <w:ind w:left="2520" w:hanging="1080"/>
+      </w:pPr>
+      <w:rPr>
+        <w:rFonts w:hint="default"/>
+      </w:rPr>
+    </w:lvl>
+    <w:lvl w:ilvl="3">
+      <w:start w:val="1"/>
+      <w:numFmt w:val="decimal"/>
+      <w:lvlText w:val="%1.%2.%3.%4"/>
+      <w:lvlJc w:val="left"/>
+      <w:pPr>
+        <w:ind w:left="3600" w:hanging="1440"/>
+      </w:pPr>
+      <w:rPr>
+        <w:rFonts w:hint="default"/>
+      </w:rPr>
+    </w:lvl>
+    <w:lvl w:ilvl="4">
+      <w:start w:val="1"/>
+      <w:numFmt w:val="decimal"/>
+      <w:lvlText w:val="%1.%2.%3.%4.%5"/>
+      <w:lvlJc w:val="left"/>
+      <w:pPr>
+        <w:ind w:left="4680" w:hanging="1800"/>
+      </w:pPr>
+      <w:rPr>
+        <w:rFonts w:hint="default"/>
+      </w:rPr>
+    </w:lvl>
+    <w:lvl w:ilvl="5">
+      <w:start w:val="1"/>
+      <w:numFmt w:val="decimal"/>
+      <w:lvlText w:val="%1.%2.%3.%4.%5.%6"/>
+      <w:lvlJc w:val="left"/>
+      <w:pPr>
+        <w:ind w:left="5760" w:hanging="2160"/>
+      </w:pPr>
+      <w:rPr>
+        <w:rFonts w:hint="default"/>
+      </w:rPr>
+    </w:lvl>
+    <w:lvl w:ilvl="6">
+      <w:start w:val="1"/>
+      <w:numFmt w:val="decimal"/>
+      <w:lvlText w:val="%1.%2.%3.%4.%5.%6.%7"/>
+      <w:lvlJc w:val="left"/>
+      <w:pPr>
+        <w:ind w:left="6840" w:hanging="2520"/>
+      </w:pPr>
+      <w:rPr>
+        <w:rFonts w:hint="default"/>
+      </w:rPr>
+    </w:lvl>
+    <w:lvl w:ilvl="7">
+      <w:start w:val="1"/>
+      <w:numFmt w:val="decimal"/>
+      <w:lvlText w:val="%1.%2.%3.%4.%5.%6.%7.%8"/>
+      <w:lvlJc w:val="left"/>
+      <w:pPr>
+        <w:ind w:left="7920" w:hanging="2880"/>
+      </w:pPr>
+      <w:rPr>
+        <w:rFonts w:hint="default"/>
+      </w:rPr>
+    </w:lvl>
+    <w:lvl w:ilvl="8">
+      <w:start w:val="1"/>
+      <w:numFmt w:val="decimal"/>
+      <w:lvlText w:val="%1.%2.%3.%4.%5.%6.%7.%8.%9"/>
+      <w:lvlJc w:val="left"/>
+      <w:pPr>
+        <w:ind w:left="9000" w:hanging="3240"/>
+      </w:pPr>
+      <w:rPr>
+        <w:rFonts w:hint="default"/>
+      </w:rPr>
+    </w:lvl>
+  </w:abstractNum>
+  <w:abstractNum w:abstractNumId="4" w15:restartNumberingAfterBreak="0">
     <w:nsid w:val="15B90AB4"/>
     <w:multiLevelType w:val="hybridMultilevel"/>
     <w:tmpl w:val="7676F75E"/>
@@ -2008,7 +9426,7 @@
       </w:rPr>
     </w:lvl>
   </w:abstractNum>
-  <w:abstractNum w:abstractNumId="3" w15:restartNumberingAfterBreak="0">
+  <w:abstractNum w:abstractNumId="5" w15:restartNumberingAfterBreak="0">
     <w:nsid w:val="2DE449CB"/>
     <w:multiLevelType w:val="hybridMultilevel"/>
     <w:tmpl w:val="85DAA34A"/>
@@ -2121,7 +9539,7 @@
       </w:rPr>
     </w:lvl>
   </w:abstractNum>
-  <w:abstractNum w:abstractNumId="4" w15:restartNumberingAfterBreak="0">
+  <w:abstractNum w:abstractNumId="6" w15:restartNumberingAfterBreak="0">
     <w:nsid w:val="2EF65453"/>
     <w:multiLevelType w:val="hybridMultilevel"/>
     <w:tmpl w:val="57548FCC"/>
@@ -2234,7 +9652,7 @@
       </w:rPr>
     </w:lvl>
   </w:abstractNum>
-  <w:abstractNum w:abstractNumId="5" w15:restartNumberingAfterBreak="0">
+  <w:abstractNum w:abstractNumId="7" w15:restartNumberingAfterBreak="0">
     <w:nsid w:val="34DC10D5"/>
     <w:multiLevelType w:val="hybridMultilevel"/>
     <w:tmpl w:val="0C9AED9A"/>
@@ -2347,7 +9765,7 @@
       </w:rPr>
     </w:lvl>
   </w:abstractNum>
-  <w:abstractNum w:abstractNumId="6" w15:restartNumberingAfterBreak="0">
+  <w:abstractNum w:abstractNumId="8" w15:restartNumberingAfterBreak="0">
     <w:nsid w:val="3AEB0753"/>
     <w:multiLevelType w:val="hybridMultilevel"/>
     <w:tmpl w:val="40DA3ED0"/>
@@ -2460,7 +9878,117 @@
       </w:rPr>
     </w:lvl>
   </w:abstractNum>
-  <w:abstractNum w:abstractNumId="7" w15:restartNumberingAfterBreak="0">
+  <w:abstractNum w:abstractNumId="9" w15:restartNumberingAfterBreak="0">
+    <w:nsid w:val="5B1339F8"/>
+    <w:multiLevelType w:val="multilevel"/>
+    <w:tmpl w:val="01661480"/>
+    <w:lvl w:ilvl="0">
+      <w:start w:val="1"/>
+      <w:numFmt w:val="decimal"/>
+      <w:lvlText w:val="%1.0"/>
+      <w:lvlJc w:val="left"/>
+      <w:pPr>
+        <w:ind w:left="420" w:hanging="420"/>
+      </w:pPr>
+      <w:rPr>
+        <w:rFonts w:hint="default"/>
+      </w:rPr>
+    </w:lvl>
+    <w:lvl w:ilvl="1">
+      <w:start w:val="1"/>
+      <w:numFmt w:val="decimal"/>
+      <w:lvlText w:val="%1.%2"/>
+      <w:lvlJc w:val="left"/>
+      <w:pPr>
+        <w:ind w:left="420" w:hanging="420"/>
+      </w:pPr>
+      <w:rPr>
+        <w:rFonts w:hint="default"/>
+      </w:rPr>
+    </w:lvl>
+    <w:lvl w:ilvl="2">
+      <w:start w:val="1"/>
+      <w:numFmt w:val="decimal"/>
+      <w:lvlText w:val="%1.%2.%3"/>
+      <w:lvlJc w:val="left"/>
+      <w:pPr>
+        <w:ind w:left="720" w:hanging="720"/>
+      </w:pPr>
+    </w:lvl>
+    <w:lvl w:ilvl="3">
+      <w:start w:val="1"/>
+      <w:numFmt w:val="decimal"/>
+      <w:lvlText w:val="%1.%2.%3.%4"/>
+      <w:lvlJc w:val="left"/>
+      <w:pPr>
+        <w:ind w:left="1080" w:hanging="1080"/>
+      </w:pPr>
+      <w:rPr>
+        <w:rFonts w:hint="default"/>
+      </w:rPr>
+    </w:lvl>
+    <w:lvl w:ilvl="4">
+      <w:start w:val="1"/>
+      <w:numFmt w:val="decimal"/>
+      <w:lvlText w:val="%1.%2.%3.%4.%5"/>
+      <w:lvlJc w:val="left"/>
+      <w:pPr>
+        <w:ind w:left="1080" w:hanging="1080"/>
+      </w:pPr>
+      <w:rPr>
+        <w:rFonts w:hint="default"/>
+      </w:rPr>
+    </w:lvl>
+    <w:lvl w:ilvl="5">
+      <w:start w:val="1"/>
+      <w:numFmt w:val="decimal"/>
+      <w:lvlText w:val="%1.%2.%3.%4.%5.%6"/>
+      <w:lvlJc w:val="left"/>
+      <w:pPr>
+        <w:ind w:left="1440" w:hanging="1440"/>
+      </w:pPr>
+      <w:rPr>
+        <w:rFonts w:hint="default"/>
+      </w:rPr>
+    </w:lvl>
+    <w:lvl w:ilvl="6">
+      <w:start w:val="1"/>
+      <w:numFmt w:val="decimal"/>
+      <w:lvlText w:val="%1.%2.%3.%4.%5.%6.%7"/>
+      <w:lvlJc w:val="left"/>
+      <w:pPr>
+        <w:ind w:left="1440" w:hanging="1440"/>
+      </w:pPr>
+      <w:rPr>
+        <w:rFonts w:hint="default"/>
+      </w:rPr>
+    </w:lvl>
+    <w:lvl w:ilvl="7">
+      <w:start w:val="1"/>
+      <w:numFmt w:val="decimal"/>
+      <w:lvlText w:val="%1.%2.%3.%4.%5.%6.%7.%8"/>
+      <w:lvlJc w:val="left"/>
+      <w:pPr>
+        <w:ind w:left="1800" w:hanging="1800"/>
+      </w:pPr>
+      <w:rPr>
+        <w:rFonts w:hint="default"/>
+      </w:rPr>
+    </w:lvl>
+    <w:lvl w:ilvl="8">
+      <w:start w:val="1"/>
+      <w:numFmt w:val="decimal"/>
+      <w:lvlText w:val="%1.%2.%3.%4.%5.%6.%7.%8.%9"/>
+      <w:lvlJc w:val="left"/>
+      <w:pPr>
+        <w:ind w:left="2160" w:hanging="2160"/>
+      </w:pPr>
+      <w:rPr>
+        <w:rFonts w:hint="default"/>
+      </w:rPr>
+    </w:lvl>
+  </w:abstractNum>
+  <w:abstractNum w:abstractNumId="10" w15:restartNumberingAfterBreak="0">
     <w:nsid w:val="5DD86458"/>
     <w:multiLevelType w:val="hybridMultilevel"/>
     <w:tmpl w:val="C15EA3F0"/>
@@ -2573,7 +10101,7 @@
       </w:rPr>
     </w:lvl>
   </w:abstractNum>
-  <w:abstractNum w:abstractNumId="8" w15:restartNumberingAfterBreak="0">
+  <w:abstractNum w:abstractNumId="11" w15:restartNumberingAfterBreak="0">
     <w:nsid w:val="62774330"/>
     <w:multiLevelType w:val="hybridMultilevel"/>
     <w:tmpl w:val="8CD42332"/>
@@ -2686,7 +10214,123 @@
       </w:rPr>
     </w:lvl>
   </w:abstractNum>
-  <w:abstractNum w:abstractNumId="9" w15:restartNumberingAfterBreak="0">
+  <w:abstractNum w:abstractNumId="12" w15:restartNumberingAfterBreak="0">
+    <w:nsid w:val="6F055107"/>
+    <w:multiLevelType w:val="multilevel"/>
+    <w:tmpl w:val="AA700418"/>
+    <w:lvl w:ilvl="0">
+      <w:start w:val="1"/>
+      <w:numFmt w:val="decimal"/>
+      <w:pStyle w:val="Heading1"/>
+      <w:lvlText w:val="%1.0"/>
+      <w:lvlJc w:val="left"/>
+      <w:pPr>
+        <w:ind w:left="420" w:hanging="420"/>
+      </w:pPr>
+      <w:rPr>
+        <w:rFonts w:hint="default"/>
+      </w:rPr>
+    </w:lvl>
+    <w:lvl w:ilvl="1">
+      <w:start w:val="1"/>
+      <w:numFmt w:val="decimal"/>
+      <w:pStyle w:val="Heading2"/>
+      <w:lvlText w:val="%1.%2"/>
+      <w:lvlJc w:val="left"/>
+      <w:pPr>
+        <w:ind w:left="420" w:hanging="420"/>
+      </w:pPr>
+      <w:rPr>
+        <w:rFonts w:hint="default"/>
+      </w:rPr>
+    </w:lvl>
+    <w:lvl w:ilvl="2">
+      <w:start w:val="1"/>
+      <w:numFmt w:val="decimal"/>
+      <w:pStyle w:val="Heading3"/>
+      <w:lvlText w:val="%1.%2.%3"/>
+      <w:lvlJc w:val="left"/>
+      <w:pPr>
+        <w:ind w:left="720" w:hanging="720"/>
+      </w:pPr>
+      <w:rPr>
+        <w:rFonts w:hint="default"/>
+      </w:rPr>
+    </w:lvl>
+    <w:lvl w:ilvl="3">
+      <w:start w:val="1"/>
+      <w:numFmt w:val="decimal"/>
+      <w:lvlText w:val="%1.%2.%3.%4"/>
+      <w:lvlJc w:val="left"/>
+      <w:pPr>
+        <w:ind w:left="1080" w:hanging="1080"/>
+      </w:pPr>
+      <w:rPr>
+        <w:rFonts w:hint="default"/>
+      </w:rPr>
+    </w:lvl>
+    <w:lvl w:ilvl="4">
+      <w:start w:val="1"/>
+      <w:numFmt w:val="decimal"/>
+      <w:lvlText w:val="%1.%2.%3.%4.%5"/>
+      <w:lvlJc w:val="left"/>
+      <w:pPr>
+        <w:ind w:left="1080" w:hanging="1080"/>
+      </w:pPr>
+      <w:rPr>
+        <w:rFonts w:hint="default"/>
+      </w:rPr>
+    </w:lvl>
+    <w:lvl w:ilvl="5">
+      <w:start w:val="1"/>
+      <w:numFmt w:val="decimal"/>
+      <w:lvlText w:val="%1.%2.%3.%4.%5.%6"/>
+      <w:lvlJc w:val="left"/>
+      <w:pPr>
+        <w:ind w:left="1440" w:hanging="1440"/>
+      </w:pPr>
+      <w:rPr>
+        <w:rFonts w:hint="default"/>
+      </w:rPr>
+    </w:lvl>
+    <w:lvl w:ilvl="6">
+      <w:start w:val="1"/>
+      <w:numFmt w:val="decimal"/>
+      <w:lvlText w:val="%1.%2.%3.%4.%5.%6.%7"/>
+      <w:lvlJc w:val="left"/>
+      <w:pPr>
+        <w:ind w:left="1440" w:hanging="1440"/>
+      </w:pPr>
+      <w:rPr>
+        <w:rFonts w:hint="default"/>
+      </w:rPr>
+    </w:lvl>
+    <w:lvl w:ilvl="7">
+      <w:start w:val="1"/>
+      <w:numFmt w:val="decimal"/>
+      <w:lvlText w:val="%1.%2.%3.%4.%5.%6.%7.%8"/>
+      <w:lvlJc w:val="left"/>
+      <w:pPr>
+        <w:ind w:left="1800" w:hanging="1800"/>
+      </w:pPr>
+      <w:rPr>
+        <w:rFonts w:hint="default"/>
+      </w:rPr>
+    </w:lvl>
+    <w:lvl w:ilvl="8">
+      <w:start w:val="1"/>
+      <w:numFmt w:val="decimal"/>
+      <w:lvlText w:val="%1.%2.%3.%4.%5.%6.%7.%8.%9"/>
+      <w:lvlJc w:val="left"/>
+      <w:pPr>
+        <w:ind w:left="2160" w:hanging="2160"/>
+      </w:pPr>
+      <w:rPr>
+        <w:rFonts w:hint="default"/>
+      </w:rPr>
+    </w:lvl>
+  </w:abstractNum>
+  <w:abstractNum w:abstractNumId="13" w15:restartNumberingAfterBreak="0">
     <w:nsid w:val="70012BDD"/>
     <w:multiLevelType w:val="hybridMultilevel"/>
     <w:tmpl w:val="018CD8D2"/>
@@ -2799,7 +10443,7 @@
       </w:rPr>
     </w:lvl>
   </w:abstractNum>
-  <w:abstractNum w:abstractNumId="10" w15:restartNumberingAfterBreak="0">
+  <w:abstractNum w:abstractNumId="14" w15:restartNumberingAfterBreak="0">
     <w:nsid w:val="71326E6C"/>
     <w:multiLevelType w:val="hybridMultilevel"/>
     <w:tmpl w:val="D55238F6"/>
@@ -2912,38 +10556,142 @@
       </w:rPr>
     </w:lvl>
   </w:abstractNum>
+  <w:abstractNum w:abstractNumId="15" w15:restartNumberingAfterBreak="0">
+    <w:nsid w:val="74070171"/>
+    <w:multiLevelType w:val="hybridMultilevel"/>
+    <w:tmpl w:val="35FA1AB8"/>
+    <w:lvl w:ilvl="0" w:tplc="4A228368">
+      <w:start w:val="1"/>
+      <w:numFmt w:val="decimal"/>
+      <w:lvlText w:val="%1.0"/>
+      <w:lvlJc w:val="left"/>
+      <w:pPr>
+        <w:ind w:left="720" w:hanging="360"/>
+      </w:pPr>
+      <w:rPr>
+        <w:rFonts w:hint="default"/>
+      </w:rPr>
+    </w:lvl>
+    <w:lvl w:ilvl="1" w:tplc="04090019" w:tentative="1">
+      <w:start w:val="1"/>
+      <w:numFmt w:val="lowerLetter"/>
+      <w:lvlText w:val="%2."/>
+      <w:lvlJc w:val="left"/>
+      <w:pPr>
+        <w:ind w:left="1440" w:hanging="360"/>
+      </w:pPr>
+    </w:lvl>
+    <w:lvl w:ilvl="2" w:tplc="0409001B" w:tentative="1">
+      <w:start w:val="1"/>
+      <w:numFmt w:val="lowerRoman"/>
+      <w:lvlText w:val="%3."/>
+      <w:lvlJc w:val="right"/>
+      <w:pPr>
+        <w:ind w:left="2160" w:hanging="180"/>
+      </w:pPr>
+    </w:lvl>
+    <w:lvl w:ilvl="3" w:tplc="0409000F" w:tentative="1">
+      <w:start w:val="1"/>
+      <w:numFmt w:val="decimal"/>
+      <w:lvlText w:val="%4."/>
+      <w:lvlJc w:val="left"/>
+      <w:pPr>
+        <w:ind w:left="2880" w:hanging="360"/>
+      </w:pPr>
+    </w:lvl>
+    <w:lvl w:ilvl="4" w:tplc="04090019" w:tentative="1">
+      <w:start w:val="1"/>
+      <w:numFmt w:val="lowerLetter"/>
+      <w:lvlText w:val="%5."/>
+      <w:lvlJc w:val="left"/>
+      <w:pPr>
+        <w:ind w:left="3600" w:hanging="360"/>
+      </w:pPr>
+    </w:lvl>
+    <w:lvl w:ilvl="5" w:tplc="0409001B" w:tentative="1">
+      <w:start w:val="1"/>
+      <w:numFmt w:val="lowerRoman"/>
+      <w:lvlText w:val="%6."/>
+      <w:lvlJc w:val="right"/>
+      <w:pPr>
+        <w:ind w:left="4320" w:hanging="180"/>
+      </w:pPr>
+    </w:lvl>
+    <w:lvl w:ilvl="6" w:tplc="0409000F" w:tentative="1">
+      <w:start w:val="1"/>
+      <w:numFmt w:val="decimal"/>
+      <w:lvlText w:val="%7."/>
+      <w:lvlJc w:val="left"/>
+      <w:pPr>
+        <w:ind w:left="5040" w:hanging="360"/>
+      </w:pPr>
+    </w:lvl>
+    <w:lvl w:ilvl="7" w:tplc="04090019" w:tentative="1">
+      <w:start w:val="1"/>
+      <w:numFmt w:val="lowerLetter"/>
+      <w:lvlText w:val="%8."/>
+      <w:lvlJc w:val="left"/>
+      <w:pPr>
+        <w:ind w:left="5760" w:hanging="360"/>
+      </w:pPr>
+    </w:lvl>
+    <w:lvl w:ilvl="8" w:tplc="0409001B" w:tentative="1">
+      <w:start w:val="1"/>
+      <w:numFmt w:val="lowerRoman"/>
+      <w:lvlText w:val="%9."/>
+      <w:lvlJc w:val="right"/>
+      <w:pPr>
+        <w:ind w:left="6480" w:hanging="180"/>
+      </w:pPr>
+    </w:lvl>
+  </w:abstractNum>
   <w:num w:numId="1">
-    <w:abstractNumId w:val="8"/>
+    <w:abstractNumId w:val="11"/>
   </w:num>
   <w:num w:numId="2">
-    <w:abstractNumId w:val="2"/>
+    <w:abstractNumId w:val="4"/>
   </w:num>
   <w:num w:numId="3">
-    <w:abstractNumId w:val="4"/>
+    <w:abstractNumId w:val="6"/>
   </w:num>
   <w:num w:numId="4">
-    <w:abstractNumId w:val="5"/>
+    <w:abstractNumId w:val="7"/>
   </w:num>
   <w:num w:numId="5">
     <w:abstractNumId w:val="0"/>
   </w:num>
   <w:num w:numId="6">
-    <w:abstractNumId w:val="10"/>
+    <w:abstractNumId w:val="14"/>
   </w:num>
   <w:num w:numId="7">
-    <w:abstractNumId w:val="9"/>
+    <w:abstractNumId w:val="13"/>
   </w:num>
   <w:num w:numId="8">
-    <w:abstractNumId w:val="6"/>
+    <w:abstractNumId w:val="8"/>
   </w:num>
   <w:num w:numId="9">
     <w:abstractNumId w:val="1"/>
   </w:num>
   <w:num w:numId="10">
+    <w:abstractNumId w:val="5"/>
+  </w:num>
+  <w:num w:numId="11">
+    <w:abstractNumId w:val="10"/>
+  </w:num>
+  <w:num w:numId="12">
+    <w:abstractNumId w:val="15"/>
+  </w:num>
+  <w:num w:numId="13">
     <w:abstractNumId w:val="3"/>
   </w:num>
-  <w:num w:numId="11">
-    <w:abstractNumId w:val="7"/>
+  <w:num w:numId="14">
+    <w:abstractNumId w:val="2"/>
+  </w:num>
+  <w:num w:numId="15">
+    <w:abstractNumId w:val="9"/>
+  </w:num>
+  <w:num w:numId="16">
+    <w:abstractNumId w:val="12"/>
   </w:num>
 </w:numbering>
 </file>
@@ -3346,7 +11094,11 @@
   <w:style w:type="paragraph" w:default="1" w:styleId="Normal">
     <w:name w:val="Normal"/>
     <w:qFormat/>
-    <w:rsid w:val="00B96578"/>
+    <w:rsid w:val="006B7659"/>
+    <w:pPr>
+      <w:spacing w:after="0"/>
+      <w:ind w:firstLine="360"/>
+    </w:pPr>
     <w:rPr>
       <w:sz w:val="24"/>
     </w:rPr>
@@ -3360,11 +11112,14 @@
     <w:autoRedefine/>
     <w:uiPriority w:val="9"/>
     <w:qFormat/>
-    <w:rsid w:val="00483065"/>
+    <w:rsid w:val="00913E44"/>
     <w:pPr>
       <w:keepNext/>
       <w:keepLines/>
       <w:pageBreakBefore/>
+      <w:numPr>
+        <w:numId w:val="16"/>
+      </w:numPr>
       <w:pBdr>
         <w:bottom w:val="single" w:sz="18" w:space="1" w:color="002060"/>
       </w:pBdr>
@@ -3390,11 +11145,16 @@
     <w:autoRedefine/>
     <w:uiPriority w:val="9"/>
     <w:qFormat/>
-    <w:rsid w:val="00483065"/>
+    <w:rsid w:val="00A11CA0"/>
     <w:pPr>
       <w:keepNext/>
       <w:keepLines/>
-      <w:spacing w:before="40" w:after="40"/>
+      <w:numPr>
+        <w:ilvl w:val="1"/>
+        <w:numId w:val="16"/>
+      </w:numPr>
+      <w:spacing w:before="160" w:after="40"/>
+      <w:ind w:left="418" w:hanging="418"/>
       <w:outlineLvl w:val="1"/>
     </w:pPr>
     <w:rPr>
@@ -3415,11 +11175,15 @@
     <w:autoRedefine/>
     <w:uiPriority w:val="9"/>
     <w:qFormat/>
-    <w:rsid w:val="00483065"/>
+    <w:rsid w:val="00913E44"/>
     <w:pPr>
       <w:keepNext/>
       <w:keepLines/>
-      <w:spacing w:before="40" w:after="0"/>
+      <w:numPr>
+        <w:ilvl w:val="2"/>
+        <w:numId w:val="16"/>
+      </w:numPr>
+      <w:spacing w:before="40"/>
       <w:outlineLvl w:val="2"/>
     </w:pPr>
     <w:rPr>
@@ -3453,7 +11217,7 @@
     <w:pPr>
       <w:keepNext/>
       <w:keepLines/>
-      <w:spacing w:before="40" w:after="0"/>
+      <w:spacing w:before="40"/>
       <w:outlineLvl w:val="4"/>
     </w:pPr>
     <w:rPr>
@@ -3464,7 +11228,6 @@
   <w:style w:type="character" w:default="1" w:styleId="DefaultParagraphFont">
     <w:name w:val="Default Paragraph Font"/>
     <w:uiPriority w:val="1"/>
-    <w:semiHidden/>
     <w:unhideWhenUsed/>
   </w:style>
   <w:style w:type="table" w:default="1" w:styleId="TableNormal">
@@ -3496,10 +11259,10 @@
     <w:uiPriority w:val="35"/>
     <w:unhideWhenUsed/>
     <w:qFormat/>
-    <w:rsid w:val="00483065"/>
+    <w:rsid w:val="00092608"/>
     <w:pPr>
       <w:keepNext/>
-      <w:spacing w:after="0" w:line="240" w:lineRule="auto"/>
+      <w:spacing w:line="240" w:lineRule="auto"/>
       <w:jc w:val="center"/>
     </w:pPr>
     <w:rPr>
@@ -3562,7 +11325,7 @@
     <w:basedOn w:val="DefaultParagraphFont"/>
     <w:link w:val="Heading1"/>
     <w:uiPriority w:val="9"/>
-    <w:rsid w:val="00483065"/>
+    <w:rsid w:val="00913E44"/>
     <w:rPr>
       <w:rFonts w:ascii="Calibri" w:eastAsiaTheme="majorEastAsia" w:hAnsi="Calibri" w:cs="Calibri"/>
       <w:b/>
@@ -3584,7 +11347,7 @@
         <w:tab w:val="center" w:pos="4680"/>
         <w:tab w:val="right" w:pos="9360"/>
       </w:tabs>
-      <w:spacing w:after="0" w:line="240" w:lineRule="auto"/>
+      <w:spacing w:line="240" w:lineRule="auto"/>
     </w:pPr>
   </w:style>
   <w:style w:type="character" w:customStyle="1" w:styleId="FooterChar">
@@ -3684,7 +11447,7 @@
         <w:tab w:val="center" w:pos="4680"/>
         <w:tab w:val="right" w:pos="9360"/>
       </w:tabs>
-      <w:spacing w:after="0" w:line="240" w:lineRule="auto"/>
+      <w:spacing w:line="240" w:lineRule="auto"/>
     </w:pPr>
   </w:style>
   <w:style w:type="character" w:customStyle="1" w:styleId="HeaderChar">
@@ -4043,7 +11806,7 @@
     <w:basedOn w:val="DefaultParagraphFont"/>
     <w:link w:val="Heading2"/>
     <w:uiPriority w:val="9"/>
-    <w:rsid w:val="00483065"/>
+    <w:rsid w:val="00A11CA0"/>
     <w:rPr>
       <w:rFonts w:eastAsiaTheme="majorEastAsia" w:cstheme="minorHAnsi"/>
       <w:b/>
@@ -4059,7 +11822,7 @@
     <w:basedOn w:val="DefaultParagraphFont"/>
     <w:link w:val="Heading3"/>
     <w:uiPriority w:val="9"/>
-    <w:rsid w:val="00483065"/>
+    <w:rsid w:val="00913E44"/>
     <w:rPr>
       <w:rFonts w:ascii="Calibri" w:eastAsiaTheme="majorEastAsia" w:hAnsi="Calibri" w:cs="Calibri"/>
       <w:color w:val="2F5496" w:themeColor="accent1" w:themeShade="BF"/>
@@ -4079,7 +11842,7 @@
       <w:numPr>
         <w:ilvl w:val="1"/>
       </w:numPr>
-      <w:spacing w:after="0"/>
+      <w:ind w:firstLine="360"/>
     </w:pPr>
     <w:rPr>
       <w:rFonts w:eastAsiaTheme="minorEastAsia"/>
@@ -4131,7 +11894,7 @@
     <w:qFormat/>
     <w:rsid w:val="00483065"/>
     <w:pPr>
-      <w:spacing w:after="0" w:line="240" w:lineRule="auto"/>
+      <w:spacing w:line="240" w:lineRule="auto"/>
       <w:contextualSpacing/>
     </w:pPr>
     <w:rPr>
@@ -4170,7 +11933,7 @@
       <w:tabs>
         <w:tab w:val="right" w:leader="dot" w:pos="10790"/>
       </w:tabs>
-      <w:spacing w:before="240" w:after="0"/>
+      <w:spacing w:before="240"/>
     </w:pPr>
     <w:rPr>
       <w:b/>
@@ -4192,7 +11955,6 @@
       <w:tabs>
         <w:tab w:val="right" w:leader="dot" w:pos="10790"/>
       </w:tabs>
-      <w:spacing w:after="0"/>
       <w:ind w:left="240"/>
     </w:pPr>
     <w:rPr>
@@ -4214,7 +11976,6 @@
       <w:tabs>
         <w:tab w:val="right" w:leader="dot" w:pos="10790"/>
       </w:tabs>
-      <w:spacing w:after="0"/>
       <w:ind w:left="480"/>
     </w:pPr>
     <w:rPr>
@@ -4233,7 +11994,6 @@
     <w:unhideWhenUsed/>
     <w:rsid w:val="00483065"/>
     <w:pPr>
-      <w:spacing w:after="0"/>
       <w:ind w:left="720"/>
     </w:pPr>
     <w:rPr>
@@ -4250,7 +12010,6 @@
     <w:unhideWhenUsed/>
     <w:rsid w:val="00483065"/>
     <w:pPr>
-      <w:spacing w:after="0"/>
       <w:ind w:left="960"/>
     </w:pPr>
     <w:rPr>
@@ -4267,7 +12026,6 @@
     <w:unhideWhenUsed/>
     <w:rsid w:val="00483065"/>
     <w:pPr>
-      <w:spacing w:after="0"/>
       <w:ind w:left="1200"/>
     </w:pPr>
     <w:rPr>
@@ -4284,7 +12042,6 @@
     <w:unhideWhenUsed/>
     <w:rsid w:val="00483065"/>
     <w:pPr>
-      <w:spacing w:after="0"/>
       <w:ind w:left="1440"/>
     </w:pPr>
     <w:rPr>
@@ -4301,7 +12058,6 @@
     <w:unhideWhenUsed/>
     <w:rsid w:val="00483065"/>
     <w:pPr>
-      <w:spacing w:after="0"/>
       <w:ind w:left="1680"/>
     </w:pPr>
     <w:rPr>
@@ -4318,7 +12074,6 @@
     <w:unhideWhenUsed/>
     <w:rsid w:val="00483065"/>
     <w:pPr>
-      <w:spacing w:after="0"/>
       <w:ind w:left="1920"/>
     </w:pPr>
     <w:rPr>
@@ -4378,9 +12133,10 @@
     <w:name w:val="Revision History"/>
     <w:basedOn w:val="Normal"/>
     <w:link w:val="RevisionHistoryChar"/>
+    <w:autoRedefine/>
     <w:uiPriority w:val="34"/>
     <w:qFormat/>
-    <w:rsid w:val="00283131"/>
+    <w:rsid w:val="009128F7"/>
     <w:pPr>
       <w:ind w:left="360" w:hanging="360"/>
     </w:pPr>
@@ -4390,9 +12146,19 @@
     <w:basedOn w:val="Heading4Char"/>
     <w:link w:val="RevisionHistory"/>
     <w:uiPriority w:val="34"/>
-    <w:rsid w:val="00283131"/>
+    <w:rsid w:val="009128F7"/>
     <w:rPr>
       <w:sz w:val="24"/>
+    </w:rPr>
+  </w:style>
+  <w:style w:type="character" w:styleId="PlaceholderText">
+    <w:name w:val="Placeholder Text"/>
+    <w:basedOn w:val="DefaultParagraphFont"/>
+    <w:uiPriority w:val="99"/>
+    <w:semiHidden/>
+    <w:rsid w:val="00E16085"/>
+    <w:rPr>
+      <w:color w:val="808080"/>
     </w:rPr>
   </w:style>
 </w:styles>

--- a/03 - Electrical Documentation/Strain Gauges/Strain_Gauges.docx
+++ b/03 - Electrical Documentation/Strain Gauges/Strain_Gauges.docx
@@ -23,8 +23,13 @@
         <w:pStyle w:val="Subtitle"/>
       </w:pPr>
       <w:r>
-        <w:t>Andrew Hellrigel</w:t>
-      </w:r>
+        <w:t xml:space="preserve">Andrew </w:t>
+      </w:r>
+      <w:proofErr w:type="spellStart"/>
+      <w:r>
+        <w:t>Hellrigel</w:t>
+      </w:r>
+      <w:proofErr w:type="spellEnd"/>
     </w:p>
     <w:p>
       <w:pPr>
@@ -98,7 +103,7 @@
           <w:r>
             <w:fldChar w:fldCharType="separate"/>
           </w:r>
-          <w:hyperlink w:anchor="_Toc94713735" w:history="1">
+          <w:hyperlink w:anchor="_Toc96450793" w:history="1">
             <w:r>
               <w:rPr>
                 <w:rStyle w:val="Hyperlink"/>
@@ -137,7 +142,7 @@
               <w:rPr>
                 <w:webHidden/>
               </w:rPr>
-              <w:instrText xml:space="preserve"> PAGEREF _Toc94713735 \h </w:instrText>
+              <w:instrText xml:space="preserve"> PAGEREF _Toc96450793 \h </w:instrText>
             </w:r>
             <w:r>
               <w:rPr>
@@ -177,7 +182,7 @@
               <w:szCs w:val="22"/>
             </w:rPr>
           </w:pPr>
-          <w:hyperlink w:anchor="_Toc94713736" w:history="1">
+          <w:hyperlink w:anchor="_Toc96450794" w:history="1">
             <w:r>
               <w:rPr>
                 <w:rStyle w:val="Hyperlink"/>
@@ -215,7 +220,7 @@
               <w:rPr>
                 <w:webHidden/>
               </w:rPr>
-              <w:instrText xml:space="preserve"> PAGEREF _Toc94713736 \h </w:instrText>
+              <w:instrText xml:space="preserve"> PAGEREF _Toc96450794 \h </w:instrText>
             </w:r>
             <w:r>
               <w:rPr>
@@ -255,7 +260,7 @@
               <w:szCs w:val="22"/>
             </w:rPr>
           </w:pPr>
-          <w:hyperlink w:anchor="_Toc94713737" w:history="1">
+          <w:hyperlink w:anchor="_Toc96450795" w:history="1">
             <w:r>
               <w:rPr>
                 <w:rStyle w:val="Hyperlink"/>
@@ -293,7 +298,7 @@
               <w:rPr>
                 <w:webHidden/>
               </w:rPr>
-              <w:instrText xml:space="preserve"> PAGEREF _Toc94713737 \h </w:instrText>
+              <w:instrText xml:space="preserve"> PAGEREF _Toc96450795 \h </w:instrText>
             </w:r>
             <w:r>
               <w:rPr>
@@ -334,7 +339,7 @@
               <w:szCs w:val="22"/>
             </w:rPr>
           </w:pPr>
-          <w:hyperlink w:anchor="_Toc94713738" w:history="1">
+          <w:hyperlink w:anchor="_Toc96450796" w:history="1">
             <w:r>
               <w:rPr>
                 <w:rStyle w:val="Hyperlink"/>
@@ -373,7 +378,7 @@
               <w:rPr>
                 <w:webHidden/>
               </w:rPr>
-              <w:instrText xml:space="preserve"> PAGEREF _Toc94713738 \h </w:instrText>
+              <w:instrText xml:space="preserve"> PAGEREF _Toc96450796 \h </w:instrText>
             </w:r>
             <w:r>
               <w:rPr>
@@ -413,7 +418,7 @@
               <w:szCs w:val="22"/>
             </w:rPr>
           </w:pPr>
-          <w:hyperlink w:anchor="_Toc94713739" w:history="1">
+          <w:hyperlink w:anchor="_Toc96450797" w:history="1">
             <w:r>
               <w:rPr>
                 <w:rStyle w:val="Hyperlink"/>
@@ -451,7 +456,7 @@
               <w:rPr>
                 <w:webHidden/>
               </w:rPr>
-              <w:instrText xml:space="preserve"> PAGEREF _Toc94713739 \h </w:instrText>
+              <w:instrText xml:space="preserve"> PAGEREF _Toc96450797 \h </w:instrText>
             </w:r>
             <w:r>
               <w:rPr>
@@ -492,7 +497,7 @@
               <w:szCs w:val="22"/>
             </w:rPr>
           </w:pPr>
-          <w:hyperlink w:anchor="_Toc94713740" w:history="1">
+          <w:hyperlink w:anchor="_Toc96450798" w:history="1">
             <w:r>
               <w:rPr>
                 <w:rStyle w:val="Hyperlink"/>
@@ -513,7 +518,7 @@
               <w:rPr>
                 <w:rStyle w:val="Hyperlink"/>
               </w:rPr>
-              <w:t>Wheatstone Bridge Circuit Derivation</w:t>
+              <w:t>Wheatstone Bridge</w:t>
             </w:r>
             <w:r>
               <w:rPr>
@@ -531,7 +536,7 @@
               <w:rPr>
                 <w:webHidden/>
               </w:rPr>
-              <w:instrText xml:space="preserve"> PAGEREF _Toc94713740 \h </w:instrText>
+              <w:instrText xml:space="preserve"> PAGEREF _Toc96450798 \h </w:instrText>
             </w:r>
             <w:r>
               <w:rPr>
@@ -571,7 +576,7 @@
               <w:szCs w:val="22"/>
             </w:rPr>
           </w:pPr>
-          <w:hyperlink w:anchor="_Toc94713741" w:history="1">
+          <w:hyperlink w:anchor="_Toc96450799" w:history="1">
             <w:r>
               <w:rPr>
                 <w:rStyle w:val="Hyperlink"/>
@@ -591,7 +596,7 @@
               <w:rPr>
                 <w:rStyle w:val="Hyperlink"/>
               </w:rPr>
-              <w:t>[First section]</w:t>
+              <w:t>Wheatstone Bridge Circuit</w:t>
             </w:r>
             <w:r>
               <w:rPr>
@@ -609,7 +614,7 @@
               <w:rPr>
                 <w:webHidden/>
               </w:rPr>
-              <w:instrText xml:space="preserve"> PAGEREF _Toc94713741 \h </w:instrText>
+              <w:instrText xml:space="preserve"> PAGEREF _Toc96450799 \h </w:instrText>
             </w:r>
             <w:r>
               <w:rPr>
@@ -649,7 +654,7 @@
               <w:szCs w:val="22"/>
             </w:rPr>
           </w:pPr>
-          <w:hyperlink w:anchor="_Toc94713742" w:history="1">
+          <w:hyperlink w:anchor="_Toc96450800" w:history="1">
             <w:r>
               <w:rPr>
                 <w:rStyle w:val="Hyperlink"/>
@@ -669,7 +674,7 @@
               <w:rPr>
                 <w:rStyle w:val="Hyperlink"/>
               </w:rPr>
-              <w:t>[Subsection]</w:t>
+              <w:t>Circuit Derivation</w:t>
             </w:r>
             <w:r>
               <w:rPr>
@@ -687,7 +692,7 @@
               <w:rPr>
                 <w:webHidden/>
               </w:rPr>
-              <w:instrText xml:space="preserve"> PAGEREF _Toc94713742 \h </w:instrText>
+              <w:instrText xml:space="preserve"> PAGEREF _Toc96450800 \h </w:instrText>
             </w:r>
             <w:r>
               <w:rPr>
@@ -705,6 +710,396 @@
                 <w:webHidden/>
               </w:rPr>
               <w:t>4</w:t>
+            </w:r>
+            <w:r>
+              <w:rPr>
+                <w:webHidden/>
+              </w:rPr>
+              <w:fldChar w:fldCharType="end"/>
+            </w:r>
+          </w:hyperlink>
+        </w:p>
+        <w:p>
+          <w:pPr>
+            <w:pStyle w:val="TOC3"/>
+            <w:tabs>
+              <w:tab w:val="left" w:pos="1680"/>
+            </w:tabs>
+            <w:rPr>
+              <w:rFonts w:eastAsiaTheme="minorEastAsia"/>
+              <w:i w:val="0"/>
+              <w:sz w:val="22"/>
+              <w:szCs w:val="22"/>
+            </w:rPr>
+          </w:pPr>
+          <w:hyperlink w:anchor="_Toc96450801" w:history="1">
+            <w:r>
+              <w:rPr>
+                <w:rStyle w:val="Hyperlink"/>
+              </w:rPr>
+              <w:t>3.1.2</w:t>
+            </w:r>
+            <w:r>
+              <w:rPr>
+                <w:rFonts w:eastAsiaTheme="minorEastAsia"/>
+                <w:i w:val="0"/>
+                <w:sz w:val="22"/>
+                <w:szCs w:val="22"/>
+              </w:rPr>
+              <w:tab/>
+            </w:r>
+            <w:r>
+              <w:rPr>
+                <w:rStyle w:val="Hyperlink"/>
+              </w:rPr>
+              <w:t>Swapping Resistors For Strain Gauges</w:t>
+            </w:r>
+            <w:r>
+              <w:rPr>
+                <w:webHidden/>
+              </w:rPr>
+              <w:tab/>
+            </w:r>
+            <w:r>
+              <w:rPr>
+                <w:webHidden/>
+              </w:rPr>
+              <w:fldChar w:fldCharType="begin"/>
+            </w:r>
+            <w:r>
+              <w:rPr>
+                <w:webHidden/>
+              </w:rPr>
+              <w:instrText xml:space="preserve"> PAGEREF _Toc96450801 \h </w:instrText>
+            </w:r>
+            <w:r>
+              <w:rPr>
+                <w:webHidden/>
+              </w:rPr>
+            </w:r>
+            <w:r>
+              <w:rPr>
+                <w:webHidden/>
+              </w:rPr>
+              <w:fldChar w:fldCharType="separate"/>
+            </w:r>
+            <w:r>
+              <w:rPr>
+                <w:webHidden/>
+              </w:rPr>
+              <w:t>4</w:t>
+            </w:r>
+            <w:r>
+              <w:rPr>
+                <w:webHidden/>
+              </w:rPr>
+              <w:fldChar w:fldCharType="end"/>
+            </w:r>
+          </w:hyperlink>
+        </w:p>
+        <w:p>
+          <w:pPr>
+            <w:pStyle w:val="TOC2"/>
+            <w:tabs>
+              <w:tab w:val="left" w:pos="1200"/>
+            </w:tabs>
+            <w:rPr>
+              <w:rFonts w:eastAsiaTheme="minorEastAsia"/>
+              <w:iCs w:val="0"/>
+              <w:sz w:val="22"/>
+              <w:szCs w:val="22"/>
+            </w:rPr>
+          </w:pPr>
+          <w:hyperlink w:anchor="_Toc96450802" w:history="1">
+            <w:r>
+              <w:rPr>
+                <w:rStyle w:val="Hyperlink"/>
+              </w:rPr>
+              <w:t>3.2</w:t>
+            </w:r>
+            <w:r>
+              <w:rPr>
+                <w:rFonts w:eastAsiaTheme="minorEastAsia"/>
+                <w:iCs w:val="0"/>
+                <w:sz w:val="22"/>
+                <w:szCs w:val="22"/>
+              </w:rPr>
+              <w:tab/>
+            </w:r>
+            <w:r>
+              <w:rPr>
+                <w:rStyle w:val="Hyperlink"/>
+              </w:rPr>
+              <w:t>Wheatstone Bridge Configurations</w:t>
+            </w:r>
+            <w:r>
+              <w:rPr>
+                <w:webHidden/>
+              </w:rPr>
+              <w:tab/>
+            </w:r>
+            <w:r>
+              <w:rPr>
+                <w:webHidden/>
+              </w:rPr>
+              <w:fldChar w:fldCharType="begin"/>
+            </w:r>
+            <w:r>
+              <w:rPr>
+                <w:webHidden/>
+              </w:rPr>
+              <w:instrText xml:space="preserve"> PAGEREF _Toc96450802 \h </w:instrText>
+            </w:r>
+            <w:r>
+              <w:rPr>
+                <w:webHidden/>
+              </w:rPr>
+            </w:r>
+            <w:r>
+              <w:rPr>
+                <w:webHidden/>
+              </w:rPr>
+              <w:fldChar w:fldCharType="separate"/>
+            </w:r>
+            <w:r>
+              <w:rPr>
+                <w:webHidden/>
+              </w:rPr>
+              <w:t>4</w:t>
+            </w:r>
+            <w:r>
+              <w:rPr>
+                <w:webHidden/>
+              </w:rPr>
+              <w:fldChar w:fldCharType="end"/>
+            </w:r>
+          </w:hyperlink>
+        </w:p>
+        <w:p>
+          <w:pPr>
+            <w:pStyle w:val="TOC3"/>
+            <w:tabs>
+              <w:tab w:val="left" w:pos="1680"/>
+            </w:tabs>
+            <w:rPr>
+              <w:rFonts w:eastAsiaTheme="minorEastAsia"/>
+              <w:i w:val="0"/>
+              <w:sz w:val="22"/>
+              <w:szCs w:val="22"/>
+            </w:rPr>
+          </w:pPr>
+          <w:hyperlink w:anchor="_Toc96450803" w:history="1">
+            <w:r>
+              <w:rPr>
+                <w:rStyle w:val="Hyperlink"/>
+              </w:rPr>
+              <w:t>3.2.1</w:t>
+            </w:r>
+            <w:r>
+              <w:rPr>
+                <w:rFonts w:eastAsiaTheme="minorEastAsia"/>
+                <w:i w:val="0"/>
+                <w:sz w:val="22"/>
+                <w:szCs w:val="22"/>
+              </w:rPr>
+              <w:tab/>
+            </w:r>
+            <w:r>
+              <w:rPr>
+                <w:rStyle w:val="Hyperlink"/>
+              </w:rPr>
+              <w:t>Quarter-Bridge Strain Gauge Input</w:t>
+            </w:r>
+            <w:r>
+              <w:rPr>
+                <w:webHidden/>
+              </w:rPr>
+              <w:tab/>
+            </w:r>
+            <w:r>
+              <w:rPr>
+                <w:webHidden/>
+              </w:rPr>
+              <w:fldChar w:fldCharType="begin"/>
+            </w:r>
+            <w:r>
+              <w:rPr>
+                <w:webHidden/>
+              </w:rPr>
+              <w:instrText xml:space="preserve"> PAGEREF _Toc96450803 \h </w:instrText>
+            </w:r>
+            <w:r>
+              <w:rPr>
+                <w:webHidden/>
+              </w:rPr>
+            </w:r>
+            <w:r>
+              <w:rPr>
+                <w:webHidden/>
+              </w:rPr>
+              <w:fldChar w:fldCharType="separate"/>
+            </w:r>
+            <w:r>
+              <w:rPr>
+                <w:webHidden/>
+              </w:rPr>
+              <w:t>5</w:t>
+            </w:r>
+            <w:r>
+              <w:rPr>
+                <w:webHidden/>
+              </w:rPr>
+              <w:fldChar w:fldCharType="end"/>
+            </w:r>
+          </w:hyperlink>
+        </w:p>
+        <w:p>
+          <w:pPr>
+            <w:pStyle w:val="TOC3"/>
+            <w:tabs>
+              <w:tab w:val="left" w:pos="1680"/>
+            </w:tabs>
+            <w:rPr>
+              <w:rFonts w:eastAsiaTheme="minorEastAsia"/>
+              <w:i w:val="0"/>
+              <w:sz w:val="22"/>
+              <w:szCs w:val="22"/>
+            </w:rPr>
+          </w:pPr>
+          <w:hyperlink w:anchor="_Toc96450804" w:history="1">
+            <w:r>
+              <w:rPr>
+                <w:rStyle w:val="Hyperlink"/>
+              </w:rPr>
+              <w:t>3.2.2</w:t>
+            </w:r>
+            <w:r>
+              <w:rPr>
+                <w:rFonts w:eastAsiaTheme="minorEastAsia"/>
+                <w:i w:val="0"/>
+                <w:sz w:val="22"/>
+                <w:szCs w:val="22"/>
+              </w:rPr>
+              <w:tab/>
+            </w:r>
+            <w:r>
+              <w:rPr>
+                <w:rStyle w:val="Hyperlink"/>
+              </w:rPr>
+              <w:t>Half-Bridge Strain Gauge Input</w:t>
+            </w:r>
+            <w:r>
+              <w:rPr>
+                <w:webHidden/>
+              </w:rPr>
+              <w:tab/>
+            </w:r>
+            <w:r>
+              <w:rPr>
+                <w:webHidden/>
+              </w:rPr>
+              <w:fldChar w:fldCharType="begin"/>
+            </w:r>
+            <w:r>
+              <w:rPr>
+                <w:webHidden/>
+              </w:rPr>
+              <w:instrText xml:space="preserve"> PAGEREF _Toc96450804 \h </w:instrText>
+            </w:r>
+            <w:r>
+              <w:rPr>
+                <w:webHidden/>
+              </w:rPr>
+            </w:r>
+            <w:r>
+              <w:rPr>
+                <w:webHidden/>
+              </w:rPr>
+              <w:fldChar w:fldCharType="separate"/>
+            </w:r>
+            <w:r>
+              <w:rPr>
+                <w:webHidden/>
+              </w:rPr>
+              <w:t>5</w:t>
+            </w:r>
+            <w:r>
+              <w:rPr>
+                <w:webHidden/>
+              </w:rPr>
+              <w:fldChar w:fldCharType="end"/>
+            </w:r>
+          </w:hyperlink>
+        </w:p>
+        <w:p>
+          <w:pPr>
+            <w:pStyle w:val="TOC3"/>
+            <w:tabs>
+              <w:tab w:val="left" w:pos="1680"/>
+            </w:tabs>
+            <w:rPr>
+              <w:rFonts w:eastAsiaTheme="minorEastAsia"/>
+              <w:i w:val="0"/>
+              <w:sz w:val="22"/>
+              <w:szCs w:val="22"/>
+            </w:rPr>
+          </w:pPr>
+          <w:hyperlink w:anchor="_Toc96450805" w:history="1">
+            <w:r>
+              <w:rPr>
+                <w:rStyle w:val="Hyperlink"/>
+              </w:rPr>
+              <w:t>3.2.3</w:t>
+            </w:r>
+            <w:r>
+              <w:rPr>
+                <w:rFonts w:eastAsiaTheme="minorEastAsia"/>
+                <w:i w:val="0"/>
+                <w:sz w:val="22"/>
+                <w:szCs w:val="22"/>
+              </w:rPr>
+              <w:tab/>
+            </w:r>
+            <w:r>
+              <w:rPr>
+                <w:rStyle w:val="Hyperlink"/>
+              </w:rPr>
+              <w:t>Full-Bridge Strain Gauge Input</w:t>
+            </w:r>
+            <w:r>
+              <w:rPr>
+                <w:webHidden/>
+              </w:rPr>
+              <w:tab/>
+            </w:r>
+            <w:r>
+              <w:rPr>
+                <w:webHidden/>
+              </w:rPr>
+              <w:fldChar w:fldCharType="begin"/>
+            </w:r>
+            <w:r>
+              <w:rPr>
+                <w:webHidden/>
+              </w:rPr>
+              <w:instrText xml:space="preserve"> PAGEREF _Toc96450805 \h </w:instrText>
+            </w:r>
+            <w:r>
+              <w:rPr>
+                <w:webHidden/>
+              </w:rPr>
+            </w:r>
+            <w:r>
+              <w:rPr>
+                <w:webHidden/>
+              </w:rPr>
+              <w:fldChar w:fldCharType="separate"/>
+            </w:r>
+            <w:r>
+              <w:rPr>
+                <w:webHidden/>
+              </w:rPr>
+              <w:t>5</w:t>
             </w:r>
             <w:r>
               <w:rPr>
@@ -728,7 +1123,7 @@
               <w:szCs w:val="22"/>
             </w:rPr>
           </w:pPr>
-          <w:hyperlink w:anchor="_Toc94713743" w:history="1">
+          <w:hyperlink w:anchor="_Toc96450806" w:history="1">
             <w:r>
               <w:rPr>
                 <w:rStyle w:val="Hyperlink"/>
@@ -767,7 +1162,7 @@
               <w:rPr>
                 <w:webHidden/>
               </w:rPr>
-              <w:instrText xml:space="preserve"> PAGEREF _Toc94713743 \h </w:instrText>
+              <w:instrText xml:space="preserve"> PAGEREF _Toc96450806 \h </w:instrText>
             </w:r>
             <w:r>
               <w:rPr>
@@ -784,7 +1179,7 @@
               <w:rPr>
                 <w:webHidden/>
               </w:rPr>
-              <w:t>5</w:t>
+              <w:t>6</w:t>
             </w:r>
             <w:r>
               <w:rPr>
@@ -807,7 +1202,7 @@
               <w:szCs w:val="22"/>
             </w:rPr>
           </w:pPr>
-          <w:hyperlink w:anchor="_Toc94713744" w:history="1">
+          <w:hyperlink w:anchor="_Toc96450807" w:history="1">
             <w:r>
               <w:rPr>
                 <w:rStyle w:val="Hyperlink"/>
@@ -845,7 +1240,7 @@
               <w:rPr>
                 <w:webHidden/>
               </w:rPr>
-              <w:instrText xml:space="preserve"> PAGEREF _Toc94713744 \h </w:instrText>
+              <w:instrText xml:space="preserve"> PAGEREF _Toc96450807 \h </w:instrText>
             </w:r>
             <w:r>
               <w:rPr>
@@ -862,7 +1257,7 @@
               <w:rPr>
                 <w:webHidden/>
               </w:rPr>
-              <w:t>5</w:t>
+              <w:t>6</w:t>
             </w:r>
             <w:r>
               <w:rPr>
@@ -885,7 +1280,7 @@
               <w:szCs w:val="22"/>
             </w:rPr>
           </w:pPr>
-          <w:hyperlink w:anchor="_Toc94713745" w:history="1">
+          <w:hyperlink w:anchor="_Toc96450808" w:history="1">
             <w:r>
               <w:rPr>
                 <w:rStyle w:val="Hyperlink"/>
@@ -905,7 +1300,7 @@
               <w:rPr>
                 <w:rStyle w:val="Hyperlink"/>
               </w:rPr>
-              <w:t>Quarter-Bridge Strain Gauge Input</w:t>
+              <w:t>Quarter-Bridge Strain Gauge Configuration</w:t>
             </w:r>
             <w:r>
               <w:rPr>
@@ -923,7 +1318,7 @@
               <w:rPr>
                 <w:webHidden/>
               </w:rPr>
-              <w:instrText xml:space="preserve"> PAGEREF _Toc94713745 \h </w:instrText>
+              <w:instrText xml:space="preserve"> PAGEREF _Toc96450808 \h </w:instrText>
             </w:r>
             <w:r>
               <w:rPr>
@@ -940,7 +1335,7 @@
               <w:rPr>
                 <w:webHidden/>
               </w:rPr>
-              <w:t>5</w:t>
+              <w:t>6</w:t>
             </w:r>
             <w:r>
               <w:rPr>
@@ -963,7 +1358,7 @@
               <w:szCs w:val="22"/>
             </w:rPr>
           </w:pPr>
-          <w:hyperlink w:anchor="_Toc94713746" w:history="1">
+          <w:hyperlink w:anchor="_Toc96450809" w:history="1">
             <w:r>
               <w:rPr>
                 <w:rStyle w:val="Hyperlink"/>
@@ -983,7 +1378,7 @@
               <w:rPr>
                 <w:rStyle w:val="Hyperlink"/>
               </w:rPr>
-              <w:t>Half-Bridge Strain Gauge Input</w:t>
+              <w:t>Half-Bridge Strain Gauge Configuration</w:t>
             </w:r>
             <w:r>
               <w:rPr>
@@ -1001,7 +1396,7 @@
               <w:rPr>
                 <w:webHidden/>
               </w:rPr>
-              <w:instrText xml:space="preserve"> PAGEREF _Toc94713746 \h </w:instrText>
+              <w:instrText xml:space="preserve"> PAGEREF _Toc96450809 \h </w:instrText>
             </w:r>
             <w:r>
               <w:rPr>
@@ -1018,7 +1413,7 @@
               <w:rPr>
                 <w:webHidden/>
               </w:rPr>
-              <w:t>5</w:t>
+              <w:t>6</w:t>
             </w:r>
             <w:r>
               <w:rPr>
@@ -1041,7 +1436,7 @@
               <w:szCs w:val="22"/>
             </w:rPr>
           </w:pPr>
-          <w:hyperlink w:anchor="_Toc94713747" w:history="1">
+          <w:hyperlink w:anchor="_Toc96450810" w:history="1">
             <w:r>
               <w:rPr>
                 <w:rStyle w:val="Hyperlink"/>
@@ -1061,7 +1456,7 @@
               <w:rPr>
                 <w:rStyle w:val="Hyperlink"/>
               </w:rPr>
-              <w:t>Full-Bridge Strain Gauge Input</w:t>
+              <w:t>Full-Bridge Strain Gauge Configuration</w:t>
             </w:r>
             <w:r>
               <w:rPr>
@@ -1079,7 +1474,7 @@
               <w:rPr>
                 <w:webHidden/>
               </w:rPr>
-              <w:instrText xml:space="preserve"> PAGEREF _Toc94713747 \h </w:instrText>
+              <w:instrText xml:space="preserve"> PAGEREF _Toc96450810 \h </w:instrText>
             </w:r>
             <w:r>
               <w:rPr>
@@ -1096,7 +1491,7 @@
               <w:rPr>
                 <w:webHidden/>
               </w:rPr>
-              <w:t>5</w:t>
+              <w:t>6</w:t>
             </w:r>
             <w:r>
               <w:rPr>
@@ -1119,7 +1514,7 @@
               <w:szCs w:val="22"/>
             </w:rPr>
           </w:pPr>
-          <w:hyperlink w:anchor="_Toc94713748" w:history="1">
+          <w:hyperlink w:anchor="_Toc96450811" w:history="1">
             <w:r>
               <w:rPr>
                 <w:rStyle w:val="Hyperlink"/>
@@ -1157,7 +1552,7 @@
               <w:rPr>
                 <w:webHidden/>
               </w:rPr>
-              <w:instrText xml:space="preserve"> PAGEREF _Toc94713748 \h </w:instrText>
+              <w:instrText xml:space="preserve"> PAGEREF _Toc96450811 \h </w:instrText>
             </w:r>
             <w:r>
               <w:rPr>
@@ -1174,7 +1569,7 @@
               <w:rPr>
                 <w:webHidden/>
               </w:rPr>
-              <w:t>5</w:t>
+              <w:t>6</w:t>
             </w:r>
             <w:r>
               <w:rPr>
@@ -1197,7 +1592,7 @@
               <w:szCs w:val="22"/>
             </w:rPr>
           </w:pPr>
-          <w:hyperlink w:anchor="_Toc94713749" w:history="1">
+          <w:hyperlink w:anchor="_Toc96450812" w:history="1">
             <w:r>
               <w:rPr>
                 <w:rStyle w:val="Hyperlink"/>
@@ -1235,7 +1630,7 @@
               <w:rPr>
                 <w:webHidden/>
               </w:rPr>
-              <w:instrText xml:space="preserve"> PAGEREF _Toc94713749 \h </w:instrText>
+              <w:instrText xml:space="preserve"> PAGEREF _Toc96450812 \h </w:instrText>
             </w:r>
             <w:r>
               <w:rPr>
@@ -1252,7 +1647,7 @@
               <w:rPr>
                 <w:webHidden/>
               </w:rPr>
-              <w:t>6</w:t>
+              <w:t>7</w:t>
             </w:r>
             <w:r>
               <w:rPr>
@@ -1275,7 +1670,7 @@
               <w:szCs w:val="22"/>
             </w:rPr>
           </w:pPr>
-          <w:hyperlink w:anchor="_Toc94713750" w:history="1">
+          <w:hyperlink w:anchor="_Toc96450813" w:history="1">
             <w:r>
               <w:rPr>
                 <w:rStyle w:val="Hyperlink"/>
@@ -1313,7 +1708,7 @@
               <w:rPr>
                 <w:webHidden/>
               </w:rPr>
-              <w:instrText xml:space="preserve"> PAGEREF _Toc94713750 \h </w:instrText>
+              <w:instrText xml:space="preserve"> PAGEREF _Toc96450813 \h </w:instrText>
             </w:r>
             <w:r>
               <w:rPr>
@@ -1330,7 +1725,7 @@
               <w:rPr>
                 <w:webHidden/>
               </w:rPr>
-              <w:t>6</w:t>
+              <w:t>8</w:t>
             </w:r>
             <w:r>
               <w:rPr>
@@ -1353,7 +1748,7 @@
               <w:szCs w:val="22"/>
             </w:rPr>
           </w:pPr>
-          <w:hyperlink w:anchor="_Toc94713751" w:history="1">
+          <w:hyperlink w:anchor="_Toc96450814" w:history="1">
             <w:r>
               <w:rPr>
                 <w:rStyle w:val="Hyperlink"/>
@@ -1391,7 +1786,7 @@
               <w:rPr>
                 <w:webHidden/>
               </w:rPr>
-              <w:instrText xml:space="preserve"> PAGEREF _Toc94713751 \h </w:instrText>
+              <w:instrText xml:space="preserve"> PAGEREF _Toc96450814 \h </w:instrText>
             </w:r>
             <w:r>
               <w:rPr>
@@ -1408,7 +1803,7 @@
               <w:rPr>
                 <w:webHidden/>
               </w:rPr>
-              <w:t>7</w:t>
+              <w:t>8</w:t>
             </w:r>
             <w:r>
               <w:rPr>
@@ -1431,7 +1826,7 @@
               <w:szCs w:val="22"/>
             </w:rPr>
           </w:pPr>
-          <w:hyperlink w:anchor="_Toc94713752" w:history="1">
+          <w:hyperlink w:anchor="_Toc96450815" w:history="1">
             <w:r>
               <w:rPr>
                 <w:rStyle w:val="Hyperlink"/>
@@ -1469,7 +1864,7 @@
               <w:rPr>
                 <w:webHidden/>
               </w:rPr>
-              <w:instrText xml:space="preserve"> PAGEREF _Toc94713752 \h </w:instrText>
+              <w:instrText xml:space="preserve"> PAGEREF _Toc96450815 \h </w:instrText>
             </w:r>
             <w:r>
               <w:rPr>
@@ -1486,7 +1881,7 @@
               <w:rPr>
                 <w:webHidden/>
               </w:rPr>
-              <w:t>7</w:t>
+              <w:t>9</w:t>
             </w:r>
             <w:r>
               <w:rPr>
@@ -1509,7 +1904,7 @@
               <w:szCs w:val="22"/>
             </w:rPr>
           </w:pPr>
-          <w:hyperlink w:anchor="_Toc94713753" w:history="1">
+          <w:hyperlink w:anchor="_Toc96450816" w:history="1">
             <w:r>
               <w:rPr>
                 <w:rStyle w:val="Hyperlink"/>
@@ -1547,7 +1942,7 @@
               <w:rPr>
                 <w:webHidden/>
               </w:rPr>
-              <w:instrText xml:space="preserve"> PAGEREF _Toc94713753 \h </w:instrText>
+              <w:instrText xml:space="preserve"> PAGEREF _Toc96450816 \h </w:instrText>
             </w:r>
             <w:r>
               <w:rPr>
@@ -1564,7 +1959,7 @@
               <w:rPr>
                 <w:webHidden/>
               </w:rPr>
-              <w:t>8</w:t>
+              <w:t>9</w:t>
             </w:r>
             <w:r>
               <w:rPr>
@@ -1587,7 +1982,7 @@
               <w:szCs w:val="22"/>
             </w:rPr>
           </w:pPr>
-          <w:hyperlink w:anchor="_Toc94713754" w:history="1">
+          <w:hyperlink w:anchor="_Toc96450817" w:history="1">
             <w:r>
               <w:rPr>
                 <w:rStyle w:val="Hyperlink"/>
@@ -1625,7 +2020,7 @@
               <w:rPr>
                 <w:webHidden/>
               </w:rPr>
-              <w:instrText xml:space="preserve"> PAGEREF _Toc94713754 \h </w:instrText>
+              <w:instrText xml:space="preserve"> PAGEREF _Toc96450817 \h </w:instrText>
             </w:r>
             <w:r>
               <w:rPr>
@@ -1642,7 +2037,7 @@
               <w:rPr>
                 <w:webHidden/>
               </w:rPr>
-              <w:t>8</w:t>
+              <w:t>9</w:t>
             </w:r>
             <w:r>
               <w:rPr>
@@ -1666,7 +2061,7 @@
               <w:szCs w:val="22"/>
             </w:rPr>
           </w:pPr>
-          <w:hyperlink w:anchor="_Toc94713755" w:history="1">
+          <w:hyperlink w:anchor="_Toc96450818" w:history="1">
             <w:r>
               <w:rPr>
                 <w:rStyle w:val="Hyperlink"/>
@@ -1705,7 +2100,7 @@
               <w:rPr>
                 <w:webHidden/>
               </w:rPr>
-              <w:instrText xml:space="preserve"> PAGEREF _Toc94713755 \h </w:instrText>
+              <w:instrText xml:space="preserve"> PAGEREF _Toc96450818 \h </w:instrText>
             </w:r>
             <w:r>
               <w:rPr>
@@ -1722,7 +2117,7 @@
               <w:rPr>
                 <w:webHidden/>
               </w:rPr>
-              <w:t>9</w:t>
+              <w:t>10</w:t>
             </w:r>
             <w:r>
               <w:rPr>
@@ -1745,7 +2140,7 @@
               <w:szCs w:val="22"/>
             </w:rPr>
           </w:pPr>
-          <w:hyperlink w:anchor="_Toc94713756" w:history="1">
+          <w:hyperlink w:anchor="_Toc96450819" w:history="1">
             <w:r>
               <w:rPr>
                 <w:rStyle w:val="Hyperlink"/>
@@ -1783,7 +2178,7 @@
               <w:rPr>
                 <w:webHidden/>
               </w:rPr>
-              <w:instrText xml:space="preserve"> PAGEREF _Toc94713756 \h </w:instrText>
+              <w:instrText xml:space="preserve"> PAGEREF _Toc96450819 \h </w:instrText>
             </w:r>
             <w:r>
               <w:rPr>
@@ -1800,7 +2195,97 @@
               <w:rPr>
                 <w:webHidden/>
               </w:rPr>
-              <w:t>9</w:t>
+              <w:t>10</w:t>
+            </w:r>
+            <w:r>
+              <w:rPr>
+                <w:webHidden/>
+              </w:rPr>
+              <w:fldChar w:fldCharType="end"/>
+            </w:r>
+          </w:hyperlink>
+        </w:p>
+        <w:p>
+          <w:pPr>
+            <w:pStyle w:val="TOC3"/>
+            <w:tabs>
+              <w:tab w:val="left" w:pos="1680"/>
+            </w:tabs>
+            <w:rPr>
+              <w:rFonts w:eastAsiaTheme="minorEastAsia"/>
+              <w:i w:val="0"/>
+              <w:sz w:val="22"/>
+              <w:szCs w:val="22"/>
+            </w:rPr>
+          </w:pPr>
+          <w:hyperlink w:anchor="_Toc96450820" w:history="1">
+            <w:r>
+              <w:rPr>
+                <w:rStyle w:val="Hyperlink"/>
+              </w:rPr>
+              <w:t>5.1.1</w:t>
+            </w:r>
+            <w:r>
+              <w:rPr>
+                <w:rFonts w:eastAsiaTheme="minorEastAsia"/>
+                <w:i w:val="0"/>
+                <w:sz w:val="22"/>
+                <w:szCs w:val="22"/>
+              </w:rPr>
+              <w:tab/>
+            </w:r>
+            <w:r>
+              <w:rPr>
+                <w:rStyle w:val="Hyperlink"/>
+              </w:rPr>
+              <w:t>S</w:t>
+            </w:r>
+            <w:r>
+              <w:rPr>
+                <w:rStyle w:val="Hyperlink"/>
+              </w:rPr>
+              <w:t>G</w:t>
+            </w:r>
+            <w:r>
+              <w:rPr>
+                <w:rStyle w:val="Hyperlink"/>
+              </w:rPr>
+              <w:t>T-3N/350-TY11 Strain Gauge (Quarter-Bridge)</w:t>
+            </w:r>
+            <w:r>
+              <w:rPr>
+                <w:webHidden/>
+              </w:rPr>
+              <w:tab/>
+            </w:r>
+            <w:r>
+              <w:rPr>
+                <w:webHidden/>
+              </w:rPr>
+              <w:fldChar w:fldCharType="begin"/>
+            </w:r>
+            <w:r>
+              <w:rPr>
+                <w:webHidden/>
+              </w:rPr>
+              <w:instrText xml:space="preserve"> PAGEREF _Toc96450820 \h </w:instrText>
+            </w:r>
+            <w:r>
+              <w:rPr>
+                <w:webHidden/>
+              </w:rPr>
+            </w:r>
+            <w:r>
+              <w:rPr>
+                <w:webHidden/>
+              </w:rPr>
+              <w:fldChar w:fldCharType="separate"/>
+            </w:r>
+            <w:r>
+              <w:rPr>
+                <w:webHidden/>
+              </w:rPr>
+              <w:t>11</w:t>
             </w:r>
             <w:r>
               <w:rPr>
@@ -1823,7 +2308,7 @@
               <w:szCs w:val="22"/>
             </w:rPr>
           </w:pPr>
-          <w:hyperlink w:anchor="_Toc94713757" w:history="1">
+          <w:hyperlink w:anchor="_Toc96450821" w:history="1">
             <w:r>
               <w:rPr>
                 <w:rStyle w:val="Hyperlink"/>
@@ -1861,7 +2346,7 @@
               <w:rPr>
                 <w:webHidden/>
               </w:rPr>
-              <w:instrText xml:space="preserve"> PAGEREF _Toc94713757 \h </w:instrText>
+              <w:instrText xml:space="preserve"> PAGEREF _Toc96450821 \h </w:instrText>
             </w:r>
             <w:r>
               <w:rPr>
@@ -1878,7 +2363,7 @@
               <w:rPr>
                 <w:webHidden/>
               </w:rPr>
-              <w:t>9</w:t>
+              <w:t>12</w:t>
             </w:r>
             <w:r>
               <w:rPr>
@@ -1902,7 +2387,7 @@
               <w:szCs w:val="22"/>
             </w:rPr>
           </w:pPr>
-          <w:hyperlink w:anchor="_Toc94713758" w:history="1">
+          <w:hyperlink w:anchor="_Toc96450822" w:history="1">
             <w:r>
               <w:rPr>
                 <w:rStyle w:val="Hyperlink"/>
@@ -1941,7 +2426,7 @@
               <w:rPr>
                 <w:webHidden/>
               </w:rPr>
-              <w:instrText xml:space="preserve"> PAGEREF _Toc94713758 \h </w:instrText>
+              <w:instrText xml:space="preserve"> PAGEREF _Toc96450822 \h </w:instrText>
             </w:r>
             <w:r>
               <w:rPr>
@@ -1958,7 +2443,7 @@
               <w:rPr>
                 <w:webHidden/>
               </w:rPr>
-              <w:t>10</w:t>
+              <w:t>13</w:t>
             </w:r>
             <w:r>
               <w:rPr>
@@ -1981,7 +2466,7 @@
               <w:szCs w:val="22"/>
             </w:rPr>
           </w:pPr>
-          <w:hyperlink w:anchor="_Toc94713759" w:history="1">
+          <w:hyperlink w:anchor="_Toc96450823" w:history="1">
             <w:r>
               <w:rPr>
                 <w:rStyle w:val="Hyperlink"/>
@@ -2019,7 +2504,7 @@
               <w:rPr>
                 <w:webHidden/>
               </w:rPr>
-              <w:instrText xml:space="preserve"> PAGEREF _Toc94713759 \h </w:instrText>
+              <w:instrText xml:space="preserve"> PAGEREF _Toc96450823 \h </w:instrText>
             </w:r>
             <w:r>
               <w:rPr>
@@ -2036,7 +2521,7 @@
               <w:rPr>
                 <w:webHidden/>
               </w:rPr>
-              <w:t>10</w:t>
+              <w:t>13</w:t>
             </w:r>
             <w:r>
               <w:rPr>
@@ -2059,7 +2544,7 @@
               <w:szCs w:val="22"/>
             </w:rPr>
           </w:pPr>
-          <w:hyperlink w:anchor="_Toc94713760" w:history="1">
+          <w:hyperlink w:anchor="_Toc96450824" w:history="1">
             <w:r>
               <w:rPr>
                 <w:rStyle w:val="Hyperlink"/>
@@ -2097,7 +2582,7 @@
               <w:rPr>
                 <w:webHidden/>
               </w:rPr>
-              <w:instrText xml:space="preserve"> PAGEREF _Toc94713760 \h </w:instrText>
+              <w:instrText xml:space="preserve"> PAGEREF _Toc96450824 \h </w:instrText>
             </w:r>
             <w:r>
               <w:rPr>
@@ -2114,7 +2599,7 @@
               <w:rPr>
                 <w:webHidden/>
               </w:rPr>
-              <w:t>10</w:t>
+              <w:t>13</w:t>
             </w:r>
             <w:r>
               <w:rPr>
@@ -2138,7 +2623,7 @@
               <w:szCs w:val="22"/>
             </w:rPr>
           </w:pPr>
-          <w:hyperlink w:anchor="_Toc94713761" w:history="1">
+          <w:hyperlink w:anchor="_Toc96450825" w:history="1">
             <w:r>
               <w:rPr>
                 <w:rStyle w:val="Hyperlink"/>
@@ -2177,7 +2662,7 @@
               <w:rPr>
                 <w:webHidden/>
               </w:rPr>
-              <w:instrText xml:space="preserve"> PAGEREF _Toc94713761 \h </w:instrText>
+              <w:instrText xml:space="preserve"> PAGEREF _Toc96450825 \h </w:instrText>
             </w:r>
             <w:r>
               <w:rPr>
@@ -2194,7 +2679,7 @@
               <w:rPr>
                 <w:webHidden/>
               </w:rPr>
-              <w:t>11</w:t>
+              <w:t>14</w:t>
             </w:r>
             <w:r>
               <w:rPr>
@@ -2220,7 +2705,7 @@
       <w:pPr>
         <w:pStyle w:val="Heading1"/>
       </w:pPr>
-      <w:bookmarkStart w:id="0" w:name="_Toc94713735"/>
+      <w:bookmarkStart w:id="0" w:name="_Toc96450793"/>
       <w:r>
         <w:lastRenderedPageBreak/>
         <w:t>Overview</w:t>
@@ -2236,7 +2721,7 @@
       </w:pPr>
       <w:bookmarkStart w:id="1" w:name="_Toc71665471"/>
       <w:bookmarkStart w:id="2" w:name="_Toc73395145"/>
-      <w:bookmarkStart w:id="3" w:name="_Toc94713736"/>
+      <w:bookmarkStart w:id="3" w:name="_Toc96450794"/>
       <w:r>
         <w:t>Introduction</w:t>
       </w:r>
@@ -2250,7 +2735,7 @@
       </w:pPr>
       <w:bookmarkStart w:id="4" w:name="_Toc71665473"/>
       <w:bookmarkStart w:id="5" w:name="_Toc73395146"/>
-      <w:bookmarkStart w:id="6" w:name="_Toc94713737"/>
+      <w:bookmarkStart w:id="6" w:name="_Toc96450795"/>
       <w:r>
         <w:t>Point of Contact</w:t>
       </w:r>
@@ -2260,7 +2745,15 @@
     </w:p>
     <w:p>
       <w:r>
-        <w:t>Andrew Hellrigel (</w:t>
+        <w:t xml:space="preserve">Andrew </w:t>
+      </w:r>
+      <w:proofErr w:type="spellStart"/>
+      <w:r>
+        <w:t>Hellrigel</w:t>
+      </w:r>
+      <w:proofErr w:type="spellEnd"/>
+      <w:r>
+        <w:t xml:space="preserve"> (</w:t>
       </w:r>
       <w:hyperlink r:id="rId8" w:history="1">
         <w:r>
@@ -2278,7 +2771,7 @@
       <w:pPr>
         <w:pStyle w:val="Heading1"/>
       </w:pPr>
-      <w:bookmarkStart w:id="7" w:name="_Toc94713738"/>
+      <w:bookmarkStart w:id="7" w:name="_Toc96450796"/>
       <w:r>
         <w:lastRenderedPageBreak/>
         <w:t>Strain Gauges</w:t>
@@ -2289,7 +2782,7 @@
       <w:pPr>
         <w:pStyle w:val="Heading2"/>
       </w:pPr>
-      <w:bookmarkStart w:id="8" w:name="_Toc94713739"/>
+      <w:bookmarkStart w:id="8" w:name="_Toc96450797"/>
       <w:r>
         <w:t>Strain Gauge Background</w:t>
       </w:r>
@@ -2409,27 +2902,14 @@
             <w:r>
               <w:t xml:space="preserve">Figure </w:t>
             </w:r>
-            <w:r>
-              <w:fldChar w:fldCharType="begin"/>
-            </w:r>
-            <w:r>
-              <w:instrText xml:space="preserve"> SEQ Figure \* ARABIC </w:instrText>
-            </w:r>
-            <w:r>
-              <w:fldChar w:fldCharType="separate"/>
-            </w:r>
-            <w:r>
-              <w:rPr>
-                <w:noProof/>
-              </w:rPr>
-              <w:t>1</w:t>
-            </w:r>
-            <w:r>
-              <w:rPr>
-                <w:noProof/>
-              </w:rPr>
-              <w:fldChar w:fldCharType="end"/>
-            </w:r>
+            <w:fldSimple w:instr=" SEQ Figure \* ARABIC ">
+              <w:r>
+                <w:rPr>
+                  <w:noProof/>
+                </w:rPr>
+                <w:t>1</w:t>
+              </w:r>
+            </w:fldSimple>
             <w:r>
               <w:t xml:space="preserve"> Forces measured by strain gauge</w:t>
             </w:r>
@@ -2507,27 +2987,14 @@
             <w:r>
               <w:t xml:space="preserve">Figure </w:t>
             </w:r>
-            <w:r>
-              <w:fldChar w:fldCharType="begin"/>
-            </w:r>
-            <w:r>
-              <w:instrText xml:space="preserve"> SEQ Figure \* ARABIC </w:instrText>
-            </w:r>
-            <w:r>
-              <w:fldChar w:fldCharType="separate"/>
-            </w:r>
-            <w:r>
-              <w:rPr>
-                <w:noProof/>
-              </w:rPr>
-              <w:t>2</w:t>
-            </w:r>
-            <w:r>
-              <w:rPr>
-                <w:noProof/>
-              </w:rPr>
-              <w:fldChar w:fldCharType="end"/>
-            </w:r>
+            <w:fldSimple w:instr=" SEQ Figure \* ARABIC ">
+              <w:r>
+                <w:rPr>
+                  <w:noProof/>
+                </w:rPr>
+                <w:t>2</w:t>
+              </w:r>
+            </w:fldSimple>
             <w:r>
               <w:t xml:space="preserve"> Strain gauge bonded to a test specimen</w:t>
             </w:r>
@@ -2538,7 +3005,15 @@
     <w:p/>
     <w:p>
       <w:r>
-        <w:t>A strain gauges can be bonded to a test specimen (e.g. chassis tube). When the mechanical element has a force applied, the resulting strain can be measured at a specific point on the mechanical element.</w:t>
+        <w:t>A strain gauges can be bonded to a test specimen (</w:t>
+      </w:r>
+      <w:proofErr w:type="gramStart"/>
+      <w:r>
+        <w:t>e.g.</w:t>
+      </w:r>
+      <w:proofErr w:type="gramEnd"/>
+      <w:r>
+        <w:t xml:space="preserve"> chassis tube). When the mechanical element has a force applied, the resulting strain can be measured at a specific point on the mechanical element.</w:t>
       </w:r>
     </w:p>
     <w:tbl>
@@ -2629,27 +3104,14 @@
             <w:r>
               <w:t xml:space="preserve">Figure </w:t>
             </w:r>
-            <w:r>
-              <w:fldChar w:fldCharType="begin"/>
-            </w:r>
-            <w:r>
-              <w:instrText xml:space="preserve"> SEQ Figure \* ARABIC </w:instrText>
-            </w:r>
-            <w:r>
-              <w:fldChar w:fldCharType="separate"/>
-            </w:r>
-            <w:r>
-              <w:rPr>
-                <w:noProof/>
-              </w:rPr>
-              <w:t>3</w:t>
-            </w:r>
-            <w:r>
-              <w:rPr>
-                <w:noProof/>
-              </w:rPr>
-              <w:fldChar w:fldCharType="end"/>
-            </w:r>
+            <w:fldSimple w:instr=" SEQ Figure \* ARABIC ">
+              <w:r>
+                <w:rPr>
+                  <w:noProof/>
+                </w:rPr>
+                <w:t>3</w:t>
+              </w:r>
+            </w:fldSimple>
             <w:r>
               <w:t xml:space="preserve"> S-type load cell 3D model</w:t>
             </w:r>
@@ -2738,27 +3200,14 @@
             <w:r>
               <w:t xml:space="preserve">Figure </w:t>
             </w:r>
-            <w:r>
-              <w:fldChar w:fldCharType="begin"/>
-            </w:r>
-            <w:r>
-              <w:instrText xml:space="preserve"> SEQ Figure \* ARABIC </w:instrText>
-            </w:r>
-            <w:r>
-              <w:fldChar w:fldCharType="separate"/>
-            </w:r>
-            <w:r>
-              <w:rPr>
-                <w:noProof/>
-              </w:rPr>
-              <w:t>4</w:t>
-            </w:r>
-            <w:r>
-              <w:rPr>
-                <w:noProof/>
-              </w:rPr>
-              <w:fldChar w:fldCharType="end"/>
-            </w:r>
+            <w:fldSimple w:instr=" SEQ Figure \* ARABIC ">
+              <w:r>
+                <w:rPr>
+                  <w:noProof/>
+                </w:rPr>
+                <w:t>4</w:t>
+              </w:r>
+            </w:fldSimple>
             <w:r>
               <w:t xml:space="preserve"> Forces measured by S-type load cell</w:t>
             </w:r>
@@ -2847,27 +3296,14 @@
             <w:r>
               <w:t xml:space="preserve">Figure </w:t>
             </w:r>
-            <w:r>
-              <w:fldChar w:fldCharType="begin"/>
-            </w:r>
-            <w:r>
-              <w:instrText xml:space="preserve"> SEQ Figure \* ARABIC </w:instrText>
-            </w:r>
-            <w:r>
-              <w:fldChar w:fldCharType="separate"/>
-            </w:r>
-            <w:r>
-              <w:rPr>
-                <w:noProof/>
-              </w:rPr>
-              <w:t>5</w:t>
-            </w:r>
-            <w:r>
-              <w:rPr>
-                <w:noProof/>
-              </w:rPr>
-              <w:fldChar w:fldCharType="end"/>
-            </w:r>
+            <w:fldSimple w:instr=" SEQ Figure \* ARABIC ">
+              <w:r>
+                <w:rPr>
+                  <w:noProof/>
+                </w:rPr>
+                <w:t>5</w:t>
+              </w:r>
+            </w:fldSimple>
             <w:r>
               <w:t xml:space="preserve"> S-type load cell mounted</w:t>
             </w:r>
@@ -2918,7 +3354,7 @@
       <w:pPr>
         <w:pStyle w:val="Heading1"/>
       </w:pPr>
-      <w:bookmarkStart w:id="9" w:name="_Toc94713740"/>
+      <w:bookmarkStart w:id="9" w:name="_Toc96450798"/>
       <w:r>
         <w:lastRenderedPageBreak/>
         <w:t>Wheatstone Bridge</w:t>
@@ -2932,17 +3368,24 @@
       <w:r>
         <w:t xml:space="preserve"> </w:t>
       </w:r>
-      <w:r>
-        <w:t xml:space="preserve">Wheatstone Bridge Circuit </w:t>
+      <w:bookmarkStart w:id="10" w:name="_Toc96450799"/>
+      <w:r>
+        <w:t>Wheatstone Bridge Circuit</w:t>
+      </w:r>
+      <w:bookmarkEnd w:id="10"/>
+      <w:r>
+        <w:t xml:space="preserve"> </w:t>
       </w:r>
     </w:p>
     <w:p>
       <w:pPr>
         <w:pStyle w:val="Heading3"/>
       </w:pPr>
+      <w:bookmarkStart w:id="11" w:name="_Toc96450800"/>
       <w:r>
         <w:t>Circuit Derivation</w:t>
       </w:r>
+      <w:bookmarkEnd w:id="11"/>
     </w:p>
     <w:p>
       <w:pPr>
@@ -3003,14 +3446,27 @@
       <w:r>
         <w:t xml:space="preserve">Figure </w:t>
       </w:r>
-      <w:fldSimple w:instr=" SEQ Figure \* ARABIC ">
-        <w:r>
-          <w:rPr>
-            <w:noProof/>
-          </w:rPr>
-          <w:t>6</w:t>
-        </w:r>
-      </w:fldSimple>
+      <w:r>
+        <w:fldChar w:fldCharType="begin"/>
+      </w:r>
+      <w:r>
+        <w:instrText xml:space="preserve"> SEQ Figure \* ARABIC </w:instrText>
+      </w:r>
+      <w:r>
+        <w:fldChar w:fldCharType="separate"/>
+      </w:r>
+      <w:r>
+        <w:rPr>
+          <w:noProof/>
+        </w:rPr>
+        <w:t>6</w:t>
+      </w:r>
+      <w:r>
+        <w:rPr>
+          <w:noProof/>
+        </w:rPr>
+        <w:fldChar w:fldCharType="end"/>
+      </w:r>
       <w:r>
         <w:t xml:space="preserve"> Wheatstone Bridge Circuit</w:t>
       </w:r>
@@ -3579,7 +4035,15 @@
         </m:sSub>
       </m:oMath>
       <w:r>
-        <w:t xml:space="preserve"> is the voltage difference between the A+ and A- nodes. </w:t>
+        <w:t xml:space="preserve"> is the voltage difference between the A+ and A- </w:t>
+      </w:r>
+      <w:proofErr w:type="gramStart"/>
+      <w:r>
+        <w:t>nodes.</w:t>
+      </w:r>
+      <w:proofErr w:type="gramEnd"/>
+      <w:r>
+        <w:t xml:space="preserve"> </w:t>
       </w:r>
       <m:oMath>
         <m:sSub>
@@ -3715,16 +4179,11 @@
         <w:t>A-</w:t>
       </w:r>
       <w:r>
-        <w:t>. As a result, V</w:t>
-      </w:r>
-      <w:r>
-        <w:rPr>
-          <w:vertAlign w:val="subscript"/>
-        </w:rPr>
-        <w:t xml:space="preserve">out </w:t>
-      </w:r>
-      <w:r>
-        <w:t>= 0. When the value of any resistor is changed, then the voltage difference V</w:t>
+        <w:t xml:space="preserve">. As a result, </w:t>
+      </w:r>
+      <w:proofErr w:type="spellStart"/>
+      <w:r>
+        <w:t>V</w:t>
       </w:r>
       <w:r>
         <w:rPr>
@@ -3732,6 +4191,27 @@
         </w:rPr>
         <w:t>out</w:t>
       </w:r>
+      <w:proofErr w:type="spellEnd"/>
+      <w:r>
+        <w:rPr>
+          <w:vertAlign w:val="subscript"/>
+        </w:rPr>
+        <w:t xml:space="preserve"> </w:t>
+      </w:r>
+      <w:r>
+        <w:t xml:space="preserve">= 0. When the value of any resistor is changed, then the voltage difference </w:t>
+      </w:r>
+      <w:proofErr w:type="spellStart"/>
+      <w:r>
+        <w:t>V</w:t>
+      </w:r>
+      <w:r>
+        <w:rPr>
+          <w:vertAlign w:val="subscript"/>
+        </w:rPr>
+        <w:t>out</w:t>
+      </w:r>
+      <w:proofErr w:type="spellEnd"/>
       <w:r>
         <w:t xml:space="preserve"> will change.</w:t>
       </w:r>
@@ -3740,9 +4220,19 @@
       <w:pPr>
         <w:pStyle w:val="Heading3"/>
       </w:pPr>
-      <w:r>
-        <w:t>Swapping Resistors For Strain Gauges</w:t>
-      </w:r>
+      <w:bookmarkStart w:id="12" w:name="_Toc96450801"/>
+      <w:r>
+        <w:t xml:space="preserve">Swapping Resistors </w:t>
+      </w:r>
+      <w:proofErr w:type="gramStart"/>
+      <w:r>
+        <w:t>For</w:t>
+      </w:r>
+      <w:proofErr w:type="gramEnd"/>
+      <w:r>
+        <w:t xml:space="preserve"> Strain Gauges</w:t>
+      </w:r>
+      <w:bookmarkEnd w:id="12"/>
     </w:p>
     <w:p>
       <w:r>
@@ -3788,7 +4278,11 @@
         <w:t>4</w:t>
       </w:r>
       <w:r>
-        <w:t xml:space="preserve"> can be normal resistors, or can be selectively replaced by a strain gauge (variable resistor based on strain). Using a strain gauge will allow V</w:t>
+        <w:t xml:space="preserve"> can be normal resistors, or can be selectively replaced by a strain gauge (variable resistor based on strain). Using a strain gauge will allow </w:t>
+      </w:r>
+      <w:proofErr w:type="spellStart"/>
+      <w:r>
+        <w:t>V</w:t>
       </w:r>
       <w:r>
         <w:rPr>
@@ -3796,6 +4290,7 @@
         </w:rPr>
         <w:t>out</w:t>
       </w:r>
+      <w:proofErr w:type="spellEnd"/>
       <w:r>
         <w:t xml:space="preserve"> to increase/decrease based on the amount of strain on the test specimen.</w:t>
       </w:r>
@@ -3804,12 +4299,14 @@
       <w:pPr>
         <w:pStyle w:val="Heading2"/>
       </w:pPr>
+      <w:bookmarkStart w:id="13" w:name="_Toc96450802"/>
       <w:r>
         <w:t>Wheatstone Brid</w:t>
       </w:r>
       <w:r>
         <w:t>ge Configurations</w:t>
       </w:r>
+      <w:bookmarkEnd w:id="13"/>
     </w:p>
     <w:p>
       <w:pPr>
@@ -3818,14 +4315,27 @@
       <w:r>
         <w:t xml:space="preserve">Table </w:t>
       </w:r>
-      <w:fldSimple w:instr=" SEQ Table \* ARABIC ">
-        <w:r>
-          <w:rPr>
-            <w:noProof/>
-          </w:rPr>
-          <w:t>1</w:t>
-        </w:r>
-      </w:fldSimple>
+      <w:r>
+        <w:fldChar w:fldCharType="begin"/>
+      </w:r>
+      <w:r>
+        <w:instrText xml:space="preserve"> SEQ Table \* ARABIC </w:instrText>
+      </w:r>
+      <w:r>
+        <w:fldChar w:fldCharType="separate"/>
+      </w:r>
+      <w:r>
+        <w:rPr>
+          <w:noProof/>
+        </w:rPr>
+        <w:t>1</w:t>
+      </w:r>
+      <w:r>
+        <w:rPr>
+          <w:noProof/>
+        </w:rPr>
+        <w:fldChar w:fldCharType="end"/>
+      </w:r>
       <w:r>
         <w:t xml:space="preserve"> Wheatstone Bridge Configurations</w:t>
       </w:r>
@@ -4000,9 +4510,11 @@
               <w:ind w:firstLine="0"/>
               <w:jc w:val="center"/>
             </w:pPr>
+            <w:proofErr w:type="gramStart"/>
             <w:r>
               <w:t>Full-bridge</w:t>
             </w:r>
+            <w:proofErr w:type="gramEnd"/>
           </w:p>
         </w:tc>
         <w:tc>
@@ -4044,12 +4556,12 @@
       <w:pPr>
         <w:pStyle w:val="Heading3"/>
       </w:pPr>
-      <w:bookmarkStart w:id="10" w:name="_Toc94713745"/>
+      <w:bookmarkStart w:id="14" w:name="_Toc96450803"/>
       <w:r>
         <w:lastRenderedPageBreak/>
         <w:t>Quarter-Bridge Strain Gauge Input</w:t>
       </w:r>
-      <w:bookmarkEnd w:id="10"/>
+      <w:bookmarkEnd w:id="14"/>
     </w:p>
     <w:p>
       <w:r>
@@ -4060,11 +4572,11 @@
       <w:pPr>
         <w:pStyle w:val="Heading3"/>
       </w:pPr>
-      <w:bookmarkStart w:id="11" w:name="_Toc94713746"/>
+      <w:bookmarkStart w:id="15" w:name="_Toc96450804"/>
       <w:r>
         <w:t>Half-Bridge Strain Gauge Input</w:t>
       </w:r>
-      <w:bookmarkEnd w:id="11"/>
+      <w:bookmarkEnd w:id="15"/>
     </w:p>
     <w:p>
       <w:r>
@@ -4075,11 +4587,11 @@
       <w:pPr>
         <w:pStyle w:val="Heading3"/>
       </w:pPr>
-      <w:bookmarkStart w:id="12" w:name="_Toc94713747"/>
+      <w:bookmarkStart w:id="16" w:name="_Toc96450805"/>
       <w:r>
         <w:t>Full-Bridge Strain Gauge Input</w:t>
       </w:r>
-      <w:bookmarkEnd w:id="12"/>
+      <w:bookmarkEnd w:id="16"/>
     </w:p>
     <w:p>
       <w:r>
@@ -4103,22 +4615,22 @@
       <w:pPr>
         <w:pStyle w:val="Heading1"/>
       </w:pPr>
-      <w:bookmarkStart w:id="13" w:name="_Toc94713743"/>
+      <w:bookmarkStart w:id="17" w:name="_Toc96450806"/>
       <w:r>
         <w:lastRenderedPageBreak/>
         <w:t>Hardware Reference</w:t>
       </w:r>
-      <w:bookmarkEnd w:id="13"/>
+      <w:bookmarkEnd w:id="17"/>
     </w:p>
     <w:p>
       <w:pPr>
         <w:pStyle w:val="Heading2"/>
       </w:pPr>
-      <w:bookmarkStart w:id="14" w:name="_Toc94713744"/>
+      <w:bookmarkStart w:id="18" w:name="_Toc96450807"/>
       <w:r>
         <w:t>Schematic (Input)</w:t>
       </w:r>
-      <w:bookmarkEnd w:id="14"/>
+      <w:bookmarkEnd w:id="18"/>
     </w:p>
     <w:p>
       <w:pPr>
@@ -4172,14 +4684,27 @@
       <w:r>
         <w:t xml:space="preserve">Figure </w:t>
       </w:r>
-      <w:fldSimple w:instr=" SEQ Figure \* ARABIC ">
-        <w:r>
-          <w:rPr>
-            <w:noProof/>
-          </w:rPr>
-          <w:t>7</w:t>
-        </w:r>
-      </w:fldSimple>
+      <w:r>
+        <w:fldChar w:fldCharType="begin"/>
+      </w:r>
+      <w:r>
+        <w:instrText xml:space="preserve"> SEQ Figure \* ARABIC </w:instrText>
+      </w:r>
+      <w:r>
+        <w:fldChar w:fldCharType="separate"/>
+      </w:r>
+      <w:r>
+        <w:rPr>
+          <w:noProof/>
+        </w:rPr>
+        <w:t>7</w:t>
+      </w:r>
+      <w:r>
+        <w:rPr>
+          <w:noProof/>
+        </w:rPr>
+        <w:fldChar w:fldCharType="end"/>
+      </w:r>
     </w:p>
     <w:p>
       <w:pPr>
@@ -4209,9 +4734,11 @@
       <w:pPr>
         <w:pStyle w:val="Heading3"/>
       </w:pPr>
+      <w:bookmarkStart w:id="19" w:name="_Toc96450808"/>
       <w:r>
         <w:t>Quarter-Bridge Strain Gauge Configuration</w:t>
       </w:r>
+      <w:bookmarkEnd w:id="19"/>
     </w:p>
     <w:p>
       <w:r>
@@ -4222,9 +4749,11 @@
       <w:pPr>
         <w:pStyle w:val="Heading3"/>
       </w:pPr>
+      <w:bookmarkStart w:id="20" w:name="_Toc96450809"/>
       <w:r>
         <w:t>Half-Bridge Strain Gauge Configuration</w:t>
       </w:r>
+      <w:bookmarkEnd w:id="20"/>
     </w:p>
     <w:p>
       <w:r>
@@ -4235,9 +4764,11 @@
       <w:pPr>
         <w:pStyle w:val="Heading3"/>
       </w:pPr>
+      <w:bookmarkStart w:id="21" w:name="_Toc96450810"/>
       <w:r>
         <w:t>Full-Bridge Strain Gauge Configuration</w:t>
       </w:r>
+      <w:bookmarkEnd w:id="21"/>
     </w:p>
     <w:p>
       <w:r>
@@ -4249,11 +4780,11 @@
       <w:pPr>
         <w:pStyle w:val="Heading3"/>
       </w:pPr>
-      <w:bookmarkStart w:id="15" w:name="_Toc94713748"/>
+      <w:bookmarkStart w:id="22" w:name="_Toc96450811"/>
       <w:r>
         <w:t>Calibration</w:t>
       </w:r>
-      <w:bookmarkEnd w:id="15"/>
+      <w:bookmarkEnd w:id="22"/>
     </w:p>
     <w:p>
       <w:r>
@@ -4281,11 +4812,11 @@
       <w:pPr>
         <w:pStyle w:val="Heading2"/>
       </w:pPr>
-      <w:bookmarkStart w:id="16" w:name="_Toc94713749"/>
+      <w:bookmarkStart w:id="23" w:name="_Toc96450812"/>
       <w:r>
         <w:t>Schematic (Output)</w:t>
       </w:r>
-      <w:bookmarkEnd w:id="16"/>
+      <w:bookmarkEnd w:id="23"/>
     </w:p>
     <w:p>
       <w:pPr>
@@ -4339,14 +4870,27 @@
       <w:r>
         <w:t xml:space="preserve">Figure </w:t>
       </w:r>
-      <w:fldSimple w:instr=" SEQ Figure \* ARABIC ">
-        <w:r>
-          <w:rPr>
-            <w:noProof/>
-          </w:rPr>
-          <w:t>8</w:t>
-        </w:r>
-      </w:fldSimple>
+      <w:r>
+        <w:fldChar w:fldCharType="begin"/>
+      </w:r>
+      <w:r>
+        <w:instrText xml:space="preserve"> SEQ Figure \* ARABIC </w:instrText>
+      </w:r>
+      <w:r>
+        <w:fldChar w:fldCharType="separate"/>
+      </w:r>
+      <w:r>
+        <w:rPr>
+          <w:noProof/>
+        </w:rPr>
+        <w:t>8</w:t>
+      </w:r>
+      <w:r>
+        <w:rPr>
+          <w:noProof/>
+        </w:rPr>
+        <w:fldChar w:fldCharType="end"/>
+      </w:r>
     </w:p>
     <w:p>
       <w:r>
@@ -4355,19 +4899,27 @@
     </w:p>
     <w:p>
       <w:r>
-        <w:t>JP1 can be used as direct connections to the Wheatstone bridge so that you can bypass the amplifier stage if you want to use an HX711 or a Qwiic Scale as the load cell amp. The J3 connector directly outputs the analog voltage after the amplifier stage that can be fed directly into an ADC.</w:t>
+        <w:t xml:space="preserve">JP1 can be used as direct connections to the Wheatstone bridge so that you can bypass the amplifier stage if you want to use an HX711 or a </w:t>
+      </w:r>
+      <w:proofErr w:type="spellStart"/>
+      <w:r>
+        <w:t>Qwiic</w:t>
+      </w:r>
+      <w:proofErr w:type="spellEnd"/>
+      <w:r>
+        <w:t xml:space="preserve"> Scale as the load cell amp. The J3 connector directly outputs the analog voltage after the amplifier stage that can be fed directly into an ADC.</w:t>
       </w:r>
     </w:p>
     <w:p>
       <w:pPr>
         <w:pStyle w:val="Heading2"/>
       </w:pPr>
-      <w:bookmarkStart w:id="17" w:name="_Toc94713750"/>
+      <w:bookmarkStart w:id="24" w:name="_Toc96450813"/>
       <w:r>
         <w:lastRenderedPageBreak/>
         <w:t>PCB</w:t>
       </w:r>
-      <w:bookmarkEnd w:id="17"/>
+      <w:bookmarkEnd w:id="24"/>
     </w:p>
     <w:p>
       <w:pPr>
@@ -4421,14 +4973,27 @@
       <w:r>
         <w:t xml:space="preserve">Figure </w:t>
       </w:r>
-      <w:fldSimple w:instr=" SEQ Figure \* ARABIC ">
-        <w:r>
-          <w:rPr>
-            <w:noProof/>
-          </w:rPr>
-          <w:t>9</w:t>
-        </w:r>
-      </w:fldSimple>
+      <w:r>
+        <w:fldChar w:fldCharType="begin"/>
+      </w:r>
+      <w:r>
+        <w:instrText xml:space="preserve"> SEQ Figure \* ARABIC </w:instrText>
+      </w:r>
+      <w:r>
+        <w:fldChar w:fldCharType="separate"/>
+      </w:r>
+      <w:r>
+        <w:rPr>
+          <w:noProof/>
+        </w:rPr>
+        <w:t>9</w:t>
+      </w:r>
+      <w:r>
+        <w:rPr>
+          <w:noProof/>
+        </w:rPr>
+        <w:fldChar w:fldCharType="end"/>
+      </w:r>
     </w:p>
     <w:p/>
     <w:p>
@@ -4483,14 +5048,27 @@
       <w:r>
         <w:t xml:space="preserve">Figure </w:t>
       </w:r>
-      <w:fldSimple w:instr=" SEQ Figure \* ARABIC ">
-        <w:r>
-          <w:rPr>
-            <w:noProof/>
-          </w:rPr>
-          <w:t>10</w:t>
-        </w:r>
-      </w:fldSimple>
+      <w:r>
+        <w:fldChar w:fldCharType="begin"/>
+      </w:r>
+      <w:r>
+        <w:instrText xml:space="preserve"> SEQ Figure \* ARABIC </w:instrText>
+      </w:r>
+      <w:r>
+        <w:fldChar w:fldCharType="separate"/>
+      </w:r>
+      <w:r>
+        <w:rPr>
+          <w:noProof/>
+        </w:rPr>
+        <w:t>10</w:t>
+      </w:r>
+      <w:r>
+        <w:rPr>
+          <w:noProof/>
+        </w:rPr>
+        <w:fldChar w:fldCharType="end"/>
+      </w:r>
     </w:p>
     <w:p/>
     <w:p>
@@ -4502,15 +5080,23 @@
       <w:pPr>
         <w:pStyle w:val="Heading3"/>
       </w:pPr>
-      <w:bookmarkStart w:id="18" w:name="_Toc94713751"/>
+      <w:bookmarkStart w:id="25" w:name="_Toc96450814"/>
       <w:r>
         <w:t>Single Strain Gauge Input, Voltage Output</w:t>
       </w:r>
-      <w:bookmarkEnd w:id="18"/>
-    </w:p>
-    <w:p>
-      <w:r>
-        <w:t>This mode is useful for measuring the strain of any component (such as a chassis member). If the board is being wired into the aux daq unit, then it will be useful to solder on the terminal blocks (J1, J3) so that wires can be easily plugged into the board. The wires from the strain gauge will plug into the left terminal block at the 5V output and the A+ output. This will make the strain gauge R1 in the Wheatstone bridge. Bridge completion resistors will need to be used for R2-R4.</w:t>
+      <w:bookmarkEnd w:id="25"/>
+    </w:p>
+    <w:p>
+      <w:r>
+        <w:t xml:space="preserve">This mode is useful for measuring the strain of any component (such as a chassis member). If the board is being wired into the aux </w:t>
+      </w:r>
+      <w:proofErr w:type="spellStart"/>
+      <w:r>
+        <w:t>daq</w:t>
+      </w:r>
+      <w:proofErr w:type="spellEnd"/>
+      <w:r>
+        <w:t xml:space="preserve"> unit, then it will be useful to solder on the terminal blocks (J1, J3) so that wires can be easily plugged into the board. The wires from the strain gauge will plug into the left terminal block at the 5V output and the A+ output. This will make the strain gauge R1 in the Wheatstone bridge. Bridge completion resistors will need to be used for R2-R4.</w:t>
       </w:r>
     </w:p>
     <w:p>
@@ -4521,48 +5107,128 @@
     </w:p>
     <w:p>
       <w:r>
-        <w:t>It is recommended to wire the output voltage signal into an ADS8332 ADC (this is what is used for the 2022 aux daq design).</w:t>
+        <w:t xml:space="preserve">It is recommended to wire the output voltage signal into an ADS8332 ADC (this is what is used for the 2022 aux </w:t>
+      </w:r>
+      <w:proofErr w:type="spellStart"/>
+      <w:r>
+        <w:t>daq</w:t>
+      </w:r>
+      <w:proofErr w:type="spellEnd"/>
+      <w:r>
+        <w:t xml:space="preserve"> design).</w:t>
       </w:r>
     </w:p>
     <w:p>
       <w:pPr>
         <w:pStyle w:val="Heading3"/>
       </w:pPr>
-      <w:bookmarkStart w:id="19" w:name="_Toc94713752"/>
+      <w:bookmarkStart w:id="26" w:name="_Toc96450815"/>
       <w:r>
         <w:t>Single Strain Gauge Input, Full-Bridge Output</w:t>
       </w:r>
-      <w:bookmarkEnd w:id="19"/>
-    </w:p>
-    <w:p>
-      <w:r>
-        <w:t>The single strain gauge input, full-bridge output configuration is what can be used to measure a single strain gauge with a load cell amp such as the Sparkfun QwiicScale or the HX711 load cell amplifier. These two load cell amps are designed to measure a load cell directly which already has a full bridge of strain gauges. However, with a single strain gauge and the amplifier board, bridge completion resistors (R2-R4) can be added so that it will behave like a load cell and a load cell amp can be used to measure it. The terminal block J1 can be added to wire in the strain gauge, and the output of the full bridge will come from JP1 and the outputs can be connected directly to a Sparkfun QwiicScale or an HX711. The colors at the output of the strain gauge amplifier board should match the color inputs for the Sparkfun QwiicScale.</w:t>
+      <w:bookmarkEnd w:id="26"/>
+    </w:p>
+    <w:p>
+      <w:r>
+        <w:t xml:space="preserve">The single strain gauge input, full-bridge output configuration is what can be used to measure a single strain gauge with a load cell amp such as the </w:t>
+      </w:r>
+      <w:proofErr w:type="spellStart"/>
+      <w:r>
+        <w:t>Sparkfun</w:t>
+      </w:r>
+      <w:proofErr w:type="spellEnd"/>
+      <w:r>
+        <w:t xml:space="preserve"> </w:t>
+      </w:r>
+      <w:proofErr w:type="spellStart"/>
+      <w:r>
+        <w:t>QwiicScale</w:t>
+      </w:r>
+      <w:proofErr w:type="spellEnd"/>
+      <w:r>
+        <w:t xml:space="preserve"> or the HX711 load cell amplifier. These two load cell amps are designed to measure a load cell directly which already has a full bridge of strain gauges. However, with a single strain gauge and the amplifier board, bridge completion resistors (R2-R4) can be added so that it will behave like a load cell and a load cell amp can be used to measure it. The terminal block J1 can be added to wire in the strain gauge, and the output of the full bridge will come from </w:t>
+      </w:r>
+      <w:proofErr w:type="gramStart"/>
+      <w:r>
+        <w:t>JP1</w:t>
+      </w:r>
+      <w:proofErr w:type="gramEnd"/>
+      <w:r>
+        <w:t xml:space="preserve"> and the outputs can be connected directly to a </w:t>
+      </w:r>
+      <w:proofErr w:type="spellStart"/>
+      <w:r>
+        <w:t>Sparkfun</w:t>
+      </w:r>
+      <w:proofErr w:type="spellEnd"/>
+      <w:r>
+        <w:t xml:space="preserve"> </w:t>
+      </w:r>
+      <w:proofErr w:type="spellStart"/>
+      <w:r>
+        <w:t>QwiicScale</w:t>
+      </w:r>
+      <w:proofErr w:type="spellEnd"/>
+      <w:r>
+        <w:t xml:space="preserve"> or an HX711. The colors at the output of the strain gauge amplifier board should match the color inputs for the </w:t>
+      </w:r>
+      <w:proofErr w:type="spellStart"/>
+      <w:r>
+        <w:t>Sparkfun</w:t>
+      </w:r>
+      <w:proofErr w:type="spellEnd"/>
+      <w:r>
+        <w:t xml:space="preserve"> </w:t>
+      </w:r>
+      <w:proofErr w:type="spellStart"/>
+      <w:r>
+        <w:t>QwiicScale</w:t>
+      </w:r>
+      <w:proofErr w:type="spellEnd"/>
+      <w:r>
+        <w:t>.</w:t>
       </w:r>
     </w:p>
     <w:p>
       <w:pPr>
         <w:pStyle w:val="Heading3"/>
       </w:pPr>
-      <w:bookmarkStart w:id="20" w:name="_Toc94713753"/>
+      <w:bookmarkStart w:id="27" w:name="_Toc96450816"/>
       <w:r>
         <w:t>Load Cell Input, Voltage Output</w:t>
       </w:r>
-      <w:bookmarkEnd w:id="20"/>
-    </w:p>
-    <w:p>
-      <w:r>
-        <w:t>This board can be used as a full bridge load cell amplifier as well. In this case, J1 can be added and the load cell can be directly wired into 5V, A+, GND, A-. Some datasheets use O+ and O- for the load cell outputs, but this is the same as A+ and A-. If this is used, then no bridge completion resistors need to be added. The J3 terminal block can be added if this will be wired into the aux daq, or like the single strain gauge input, voltage output case, if it is being used for a specific application, the JP3 and JP2 pin headers can be used so that it can be connected directly to a PCB.</w:t>
+      <w:bookmarkEnd w:id="27"/>
+    </w:p>
+    <w:p>
+      <w:r>
+        <w:t xml:space="preserve">This board can be used as a full bridge load cell amplifier as well. In this case, J1 can be </w:t>
+      </w:r>
+      <w:proofErr w:type="gramStart"/>
+      <w:r>
+        <w:t>added</w:t>
+      </w:r>
+      <w:proofErr w:type="gramEnd"/>
+      <w:r>
+        <w:t xml:space="preserve"> and the load cell can be directly wired into 5V, A+, GND, A-. Some datasheets use O+ and O- for the load cell outputs, but this is the same as A+ and A-. If this is used, then no bridge completion resistors need to be added. The J3 terminal block can be added if this will be wired into the aux </w:t>
+      </w:r>
+      <w:proofErr w:type="spellStart"/>
+      <w:r>
+        <w:t>daq</w:t>
+      </w:r>
+      <w:proofErr w:type="spellEnd"/>
+      <w:r>
+        <w:t>, or like the single strain gauge input, voltage output case, if it is being used for a specific application, the JP3 and JP2 pin headers can be used so that it can be connected directly to a PCB.</w:t>
       </w:r>
     </w:p>
     <w:p>
       <w:pPr>
         <w:pStyle w:val="Heading2"/>
       </w:pPr>
-      <w:bookmarkStart w:id="21" w:name="_Toc94713754"/>
+      <w:bookmarkStart w:id="28" w:name="_Toc96450817"/>
       <w:r>
         <w:t>Wiring</w:t>
       </w:r>
-      <w:bookmarkEnd w:id="21"/>
+      <w:bookmarkEnd w:id="28"/>
     </w:p>
     <w:p/>
     <w:p/>
@@ -4570,22 +5236,30 @@
       <w:pPr>
         <w:pStyle w:val="Heading1"/>
       </w:pPr>
-      <w:bookmarkStart w:id="22" w:name="_Toc94713755"/>
+      <w:bookmarkStart w:id="29" w:name="_Toc96450818"/>
       <w:r>
         <w:lastRenderedPageBreak/>
-        <w:t>Software Theory Of Operation</w:t>
-      </w:r>
-      <w:bookmarkEnd w:id="22"/>
+        <w:t xml:space="preserve">Software Theory </w:t>
+      </w:r>
+      <w:proofErr w:type="gramStart"/>
+      <w:r>
+        <w:t>Of</w:t>
+      </w:r>
+      <w:proofErr w:type="gramEnd"/>
+      <w:r>
+        <w:t xml:space="preserve"> Operation</w:t>
+      </w:r>
+      <w:bookmarkEnd w:id="29"/>
     </w:p>
     <w:p>
       <w:pPr>
         <w:pStyle w:val="Heading2"/>
       </w:pPr>
-      <w:bookmarkStart w:id="23" w:name="_Toc94713756"/>
+      <w:bookmarkStart w:id="30" w:name="_Toc96450819"/>
       <w:r>
         <w:t>Amplification Calculations</w:t>
       </w:r>
-      <w:bookmarkEnd w:id="23"/>
+      <w:bookmarkEnd w:id="30"/>
     </w:p>
     <w:p>
       <w:r>
@@ -4596,19 +5270,7 @@
           <w:rPr>
             <w:rStyle w:val="Hyperlink"/>
           </w:rPr>
-          <w:t>https://www.youtube.com/watch?</w:t>
-        </w:r>
-        <w:r>
-          <w:rPr>
-            <w:rStyle w:val="Hyperlink"/>
-          </w:rPr>
-          <w:t>v</w:t>
-        </w:r>
-        <w:r>
-          <w:rPr>
-            <w:rStyle w:val="Hyperlink"/>
-          </w:rPr>
-          <w:t>=lWFiKMSB_4M</w:t>
+          <w:t>https://www.youtube.com/watch?v=lWFiKMSB_4M</w:t>
         </w:r>
       </w:hyperlink>
       <w:r>
@@ -4617,38 +5279,30 @@
     </w:p>
     <w:p>
       <w:r>
-        <w:t xml:space="preserve">For load cells, this conversion is given in the data sheet. It is generally called the full scale voltage output or electrical output and it is a gain factor given as a certain number of mV/V. So for example, given this 500lb load cell from Omega, </w:t>
+        <w:t xml:space="preserve">For load cells, this conversion is given in the data sheet. It is generally called the </w:t>
+      </w:r>
+      <w:proofErr w:type="gramStart"/>
+      <w:r>
+        <w:t>full scale</w:t>
+      </w:r>
+      <w:proofErr w:type="gramEnd"/>
+      <w:r>
+        <w:t xml:space="preserve"> voltage output or electrical output and it is a gain factor given as a certain number of mV/V. </w:t>
+      </w:r>
+      <w:proofErr w:type="gramStart"/>
+      <w:r>
+        <w:t>So</w:t>
+      </w:r>
+      <w:proofErr w:type="gramEnd"/>
+      <w:r>
+        <w:t xml:space="preserve"> for example, given this 500lb load cell from Omega, </w:t>
       </w:r>
       <w:hyperlink r:id="rId21" w:history="1">
         <w:r>
           <w:rPr>
             <w:rStyle w:val="Hyperlink"/>
           </w:rPr>
-          <w:t>https://</w:t>
-        </w:r>
-        <w:r>
-          <w:rPr>
-            <w:rStyle w:val="Hyperlink"/>
-          </w:rPr>
-          <w:t>w</w:t>
-        </w:r>
-        <w:r>
-          <w:rPr>
-            <w:rStyle w:val="Hyperlink"/>
-          </w:rPr>
-          <w:t>ww.omega.com/en-u</w:t>
-        </w:r>
-        <w:r>
-          <w:rPr>
-            <w:rStyle w:val="Hyperlink"/>
-          </w:rPr>
-          <w:t>s</w:t>
-        </w:r>
-        <w:r>
-          <w:rPr>
-            <w:rStyle w:val="Hyperlink"/>
-          </w:rPr>
-          <w:t>/force-strain-measurement/load-cells/p/LC103B</w:t>
+          <w:t>https://www.omega.com/en-us/force-strain-measurement/load-cells/p/LC103B</w:t>
         </w:r>
       </w:hyperlink>
       <w:r>
@@ -4671,7 +5325,15 @@
     </w:p>
     <w:p>
       <w:r>
-        <w:t xml:space="preserve">For strain gauges, this calculation is a little bit more complex. Strain gauges have two important values in the datasheet, the resistance and the gauge factor. The first seven pages of this manual, </w:t>
+        <w:t xml:space="preserve">For strain gauges, this calculation is a little bit more complex. Strain gauges have two important values in the datasheet, the </w:t>
+      </w:r>
+      <w:proofErr w:type="gramStart"/>
+      <w:r>
+        <w:t>resistance</w:t>
+      </w:r>
+      <w:proofErr w:type="gramEnd"/>
+      <w:r>
+        <w:t xml:space="preserve"> and the gauge factor. The first seven pages of this manual, </w:t>
       </w:r>
       <w:hyperlink r:id="rId22" w:history="1">
         <w:r>
@@ -4786,13 +5448,7 @@
             <w:rPr>
               <w:rFonts w:ascii="Cambria Math" w:hAnsi="Cambria Math"/>
             </w:rPr>
-            <m:t>G</m:t>
-          </m:r>
-          <m:r>
-            <w:rPr>
-              <w:rFonts w:ascii="Cambria Math" w:hAnsi="Cambria Math"/>
-            </w:rPr>
-            <m:t>F=gauge factor</m:t>
+            <m:t>GF=gauge factor</m:t>
           </m:r>
         </m:oMath>
       </m:oMathPara>
@@ -4864,13 +5520,7 @@
                 <w:rPr>
                   <w:rFonts w:ascii="Cambria Math" w:hAnsi="Cambria Math"/>
                 </w:rPr>
-                <m:t>∆</m:t>
-              </m:r>
-              <m:r>
-                <w:rPr>
-                  <w:rFonts w:ascii="Cambria Math" w:hAnsi="Cambria Math"/>
-                </w:rPr>
-                <m:t>L</m:t>
+                <m:t>∆L</m:t>
               </m:r>
             </m:num>
             <m:den>
@@ -4886,25 +5536,7 @@
             <w:rPr>
               <w:rFonts w:ascii="Cambria Math" w:hAnsi="Cambria Math"/>
             </w:rPr>
-            <m:t>=ε</m:t>
-          </m:r>
-          <m:r>
-            <w:rPr>
-              <w:rFonts w:ascii="Cambria Math" w:hAnsi="Cambria Math"/>
-            </w:rPr>
-            <m:t>=strain (</m:t>
-          </m:r>
-          <m:r>
-            <w:rPr>
-              <w:rFonts w:ascii="Cambria Math" w:hAnsi="Cambria Math"/>
-            </w:rPr>
-            <m:t xml:space="preserve">fractional change in </m:t>
-          </m:r>
-          <m:r>
-            <w:rPr>
-              <w:rFonts w:ascii="Cambria Math" w:hAnsi="Cambria Math"/>
-            </w:rPr>
-            <m:t>length)</m:t>
+            <m:t>=ε=strain (fractional change in length)</m:t>
           </m:r>
         </m:oMath>
       </m:oMathPara>
@@ -4948,13 +5580,7 @@
             <w:rPr>
               <w:rFonts w:ascii="Cambria Math" w:hAnsi="Cambria Math"/>
             </w:rPr>
-            <m:t>=</m:t>
-          </m:r>
-          <m:r>
-            <w:rPr>
-              <w:rFonts w:ascii="Cambria Math" w:hAnsi="Cambria Math"/>
-            </w:rPr>
-            <m:t>strain gauge resistance</m:t>
+            <m:t>=strain gauge resistance</m:t>
           </m:r>
         </m:oMath>
       </m:oMathPara>
@@ -4998,13 +5624,7 @@
             <w:rPr>
               <w:rFonts w:ascii="Cambria Math" w:hAnsi="Cambria Math"/>
             </w:rPr>
-            <m:t>=</m:t>
-          </m:r>
-          <m:r>
-            <w:rPr>
-              <w:rFonts w:ascii="Cambria Math" w:hAnsi="Cambria Math"/>
-            </w:rPr>
-            <m:t>bridge completion resistor resistance</m:t>
+            <m:t>=bridge completion resistor resistance</m:t>
           </m:r>
         </m:oMath>
       </m:oMathPara>
@@ -5048,13 +5668,7 @@
             <w:rPr>
               <w:rFonts w:ascii="Cambria Math" w:hAnsi="Cambria Math"/>
             </w:rPr>
-            <m:t>=</m:t>
-          </m:r>
-          <m:r>
-            <w:rPr>
-              <w:rFonts w:ascii="Cambria Math" w:hAnsi="Cambria Math"/>
-            </w:rPr>
-            <m:t>amplifier gain setting resistor resistance</m:t>
+            <m:t>=amplifier gain setting resistor resistance</m:t>
           </m:r>
         </m:oMath>
       </m:oMathPara>
@@ -5220,13 +5834,7 @@
             <w:rPr>
               <w:rFonts w:ascii="Cambria Math" w:eastAsiaTheme="minorEastAsia" w:hAnsi="Cambria Math"/>
             </w:rPr>
-            <m:t>G</m:t>
-          </m:r>
-          <m:r>
-            <w:rPr>
-              <w:rFonts w:ascii="Cambria Math" w:eastAsiaTheme="minorEastAsia" w:hAnsi="Cambria Math"/>
-            </w:rPr>
-            <m:t>=instrumentation amplifier gain</m:t>
+            <m:t>G=instrumentation amplifier gain</m:t>
           </m:r>
         </m:oMath>
       </m:oMathPara>
@@ -5262,28 +5870,18 @@
           <w:rFonts w:eastAsiaTheme="minorEastAsia"/>
         </w:rPr>
       </w:pPr>
+      <w:bookmarkStart w:id="31" w:name="_Toc96450820"/>
       <w:r>
         <w:rPr>
           <w:rFonts w:eastAsiaTheme="minorEastAsia"/>
         </w:rPr>
         <w:lastRenderedPageBreak/>
-        <w:t>SGT-3N/350-TY11</w:t>
-      </w:r>
-      <w:r>
-        <w:rPr>
-          <w:rFonts w:eastAsiaTheme="minorEastAsia"/>
-        </w:rPr>
-        <w:t xml:space="preserve"> Strain Gauge</w:t>
-      </w:r>
-      <w:r>
-        <w:t xml:space="preserve"> (</w:t>
-      </w:r>
-      <w:r>
-        <w:t>Quarter-Bridg</w:t>
-      </w:r>
-      <w:r>
-        <w:t>e)</w:t>
-      </w:r>
+        <w:t>SGT-3N/350-TY11 Strain Gauge</w:t>
+      </w:r>
+      <w:r>
+        <w:t xml:space="preserve"> (Quarter-Bridge)</w:t>
+      </w:r>
+      <w:bookmarkEnd w:id="31"/>
     </w:p>
     <w:p>
       <w:pPr>
@@ -5356,19 +5954,7 @@
             <w:rPr>
               <w:rFonts w:ascii="Cambria Math" w:hAnsi="Cambria Math"/>
             </w:rPr>
-            <m:t>=30</m:t>
-          </m:r>
-          <m:r>
-            <w:rPr>
-              <w:rFonts w:ascii="Cambria Math" w:hAnsi="Cambria Math"/>
-            </w:rPr>
-            <m:t>000</m:t>
-          </m:r>
-          <m:r>
-            <w:rPr>
-              <w:rFonts w:ascii="Cambria Math" w:hAnsi="Cambria Math"/>
-            </w:rPr>
-            <m:t xml:space="preserve"> μm, </m:t>
+            <m:t xml:space="preserve">=30000 μm, </m:t>
           </m:r>
           <m:sSub>
             <m:sSubPr>
@@ -5392,13 +5978,7 @@
                 <w:rPr>
                   <w:rFonts w:ascii="Cambria Math" w:hAnsi="Cambria Math"/>
                 </w:rPr>
-                <m:t>gauge</m:t>
-              </m:r>
-              <m:r>
-                <w:rPr>
-                  <w:rFonts w:ascii="Cambria Math" w:hAnsi="Cambria Math"/>
-                </w:rPr>
-                <m:t>,unstrained</m:t>
+                <m:t>gauge,unstrained</m:t>
               </m:r>
             </m:sub>
           </m:sSub>
@@ -5596,13 +6176,7 @@
     <w:p/>
     <w:p>
       <w:r>
-        <w:t xml:space="preserve">Starting with calculating the maximum percent change in resistance of the strain gauge </w:t>
-      </w:r>
-      <w:r>
-        <w:t>based on its specifications</w:t>
-      </w:r>
-      <w:r>
-        <w:t>:</w:t>
+        <w:t>Starting with calculating the maximum percent change in resistance of the strain gauge based on its specifications:</w:t>
       </w:r>
     </w:p>
     <w:p>
@@ -5734,13 +6308,7 @@
                 <w:rPr>
                   <w:rFonts w:ascii="Cambria Math" w:hAnsi="Cambria Math"/>
                 </w:rPr>
-                <m:t xml:space="preserve">= </m:t>
-              </m:r>
-              <m:r>
-                <w:rPr>
-                  <w:rFonts w:ascii="Cambria Math" w:hAnsi="Cambria Math"/>
-                </w:rPr>
-                <m:t>ε</m:t>
+                <m:t>= ε</m:t>
               </m:r>
             </m:e>
             <m:sub>
@@ -5756,25 +6324,7 @@
             <w:rPr>
               <w:rFonts w:ascii="Cambria Math" w:hAnsi="Cambria Math"/>
             </w:rPr>
-            <m:t>*GF</m:t>
-          </m:r>
-          <m:r>
-            <w:rPr>
-              <w:rFonts w:ascii="Cambria Math" w:hAnsi="Cambria Math"/>
-            </w:rPr>
-            <m:t>=6</m:t>
-          </m:r>
-          <m:r>
-            <w:rPr>
-              <w:rFonts w:ascii="Cambria Math" w:hAnsi="Cambria Math"/>
-            </w:rPr>
-            <m:t>.0</m:t>
-          </m:r>
-          <m:r>
-            <w:rPr>
-              <w:rFonts w:ascii="Cambria Math" w:hAnsi="Cambria Math"/>
-            </w:rPr>
-            <m:t>%</m:t>
+            <m:t>*GF=6.0%</m:t>
           </m:r>
         </m:oMath>
       </m:oMathPara>
@@ -5789,19 +6339,7 @@
     </w:p>
     <w:p>
       <w:r>
-        <w:t xml:space="preserve">Next, the </w:t>
-      </w:r>
-      <w:r>
-        <w:t xml:space="preserve">maximum </w:t>
-      </w:r>
-      <w:r>
-        <w:t xml:space="preserve">and minimum </w:t>
-      </w:r>
-      <w:r>
-        <w:t>resistance of the strain gauge</w:t>
-      </w:r>
-      <w:r>
-        <w:t>:</w:t>
+        <w:t>Next, the maximum and minimum resistance of the strain gauge:</w:t>
       </w:r>
     </w:p>
     <w:p>
@@ -5907,13 +6445,7 @@
                 <w:rPr>
                   <w:rFonts w:ascii="Cambria Math" w:hAnsi="Cambria Math"/>
                 </w:rPr>
-                <m:t>gauge</m:t>
-              </m:r>
-              <m:r>
-                <w:rPr>
-                  <w:rFonts w:ascii="Cambria Math" w:hAnsi="Cambria Math"/>
-                </w:rPr>
-                <m:t>,unstrained</m:t>
+                <m:t>gauge,unstrained</m:t>
               </m:r>
             </m:sub>
           </m:sSub>
@@ -6190,13 +6722,7 @@
             <w:rPr>
               <w:rFonts w:ascii="Cambria Math" w:hAnsi="Cambria Math"/>
             </w:rPr>
-            <m:t>=</m:t>
-          </m:r>
-          <m:r>
-            <w:rPr>
-              <w:rFonts w:ascii="Cambria Math" w:hAnsi="Cambria Math"/>
-            </w:rPr>
-            <m:t>371</m:t>
+            <m:t>=371</m:t>
           </m:r>
           <m:r>
             <m:rPr>
@@ -6247,13 +6773,7 @@
                 <w:rPr>
                   <w:rFonts w:ascii="Cambria Math" w:hAnsi="Cambria Math"/>
                 </w:rPr>
-                <m:t>gauge,</m:t>
-              </m:r>
-              <m:r>
-                <w:rPr>
-                  <w:rFonts w:ascii="Cambria Math" w:hAnsi="Cambria Math"/>
-                </w:rPr>
-                <m:t>min</m:t>
+                <m:t>gauge,min</m:t>
               </m:r>
             </m:sub>
           </m:sSub>
@@ -6365,13 +6885,7 @@
             <w:rPr>
               <w:rFonts w:ascii="Cambria Math" w:hAnsi="Cambria Math"/>
             </w:rPr>
-            <m:t>=3</m:t>
-          </m:r>
-          <m:r>
-            <w:rPr>
-              <w:rFonts w:ascii="Cambria Math" w:hAnsi="Cambria Math"/>
-            </w:rPr>
-            <m:t>29</m:t>
+            <m:t>=329</m:t>
           </m:r>
           <m:r>
             <m:rPr>
@@ -6444,13 +6958,7 @@
         </m:sSub>
       </m:oMath>
       <w:r>
-        <w:t xml:space="preserve">  can be </w:t>
-      </w:r>
-      <w:r>
-        <w:t>positive or negative</w:t>
-      </w:r>
-      <w:r>
-        <w:t xml:space="preserve"> (centered at 0V), the instrumentation amplifier automatically adds a 2.5V offset to prevent negative voltages</w:t>
+        <w:t xml:space="preserve">  can be positive or negative (centered at 0V), the instrumentation amplifier automatically adds a 2.5V offset to prevent negative voltages</w:t>
       </w:r>
       <w:r>
         <w:t xml:space="preserve">. </w:t>
@@ -6627,13 +7135,7 @@
                   <w:rPr>
                     <w:rFonts w:ascii="Cambria Math" w:hAnsi="Cambria Math"/>
                   </w:rPr>
-                  <m:t>gauge</m:t>
-                </m:r>
-                <m:r>
-                  <w:rPr>
-                    <w:rFonts w:ascii="Cambria Math" w:hAnsi="Cambria Math"/>
-                  </w:rPr>
-                  <m:t>,strained</m:t>
+                  <m:t>gauge,strained</m:t>
                 </m:r>
               </m:sub>
             </m:sSub>
@@ -6669,13 +7171,7 @@
               <w:rPr>
                 <w:rFonts w:ascii="Cambria Math" w:hAnsi="Cambria Math"/>
               </w:rPr>
-              <m:t>A</m:t>
-            </m:r>
-            <m:r>
-              <w:rPr>
-                <w:rFonts w:ascii="Cambria Math" w:hAnsi="Cambria Math"/>
-              </w:rPr>
-              <m:t>-</m:t>
+              <m:t>A-</m:t>
             </m:r>
           </m:sub>
         </m:sSub>
@@ -7038,13 +7534,7 @@
                 <w:rPr>
                   <w:rFonts w:ascii="Cambria Math" w:hAnsi="Cambria Math"/>
                 </w:rPr>
-                <m:t>compression</m:t>
-              </m:r>
-              <m:r>
-                <w:rPr>
-                  <w:rFonts w:ascii="Cambria Math" w:hAnsi="Cambria Math"/>
-                </w:rPr>
-                <m:t>,max</m:t>
+                <m:t>compression,max</m:t>
               </m:r>
             </m:sub>
           </m:sSub>
@@ -7252,13 +7742,7 @@
             <w:rPr>
               <w:rFonts w:ascii="Cambria Math" w:hAnsi="Cambria Math"/>
             </w:rPr>
-            <m:t>=</m:t>
-          </m:r>
-          <m:r>
-            <w:rPr>
-              <w:rFonts w:ascii="Cambria Math" w:hAnsi="Cambria Math"/>
-            </w:rPr>
-            <m:t>0.0773V</m:t>
+            <m:t>=0.0773V</m:t>
           </m:r>
         </m:oMath>
       </m:oMathPara>
@@ -7521,13 +8005,7 @@
             <w:rPr>
               <w:rFonts w:ascii="Cambria Math" w:hAnsi="Cambria Math"/>
             </w:rPr>
-            <m:t>=0.</m:t>
-          </m:r>
-          <m:r>
-            <w:rPr>
-              <w:rFonts w:ascii="Cambria Math" w:hAnsi="Cambria Math"/>
-            </w:rPr>
-            <m:t>0728V</m:t>
+            <m:t>=0.0728V</m:t>
           </m:r>
         </m:oMath>
       </m:oMathPara>
@@ -7564,19 +8042,7 @@
                 <w:rPr>
                   <w:rFonts w:ascii="Cambria Math" w:hAnsi="Cambria Math"/>
                 </w:rPr>
-                <m:t>raw</m:t>
-              </m:r>
-              <m:r>
-                <w:rPr>
-                  <w:rFonts w:ascii="Cambria Math" w:hAnsi="Cambria Math"/>
-                </w:rPr>
-                <m:t>,</m:t>
-              </m:r>
-              <m:r>
-                <w:rPr>
-                  <w:rFonts w:ascii="Cambria Math" w:hAnsi="Cambria Math"/>
-                </w:rPr>
-                <m:t>range</m:t>
+                <m:t>raw,range</m:t>
               </m:r>
             </m:sub>
           </m:sSub>
@@ -7739,10 +8205,7 @@
         </w:rPr>
       </w:pPr>
       <w:r>
-        <w:t>The largest change in voltage is used</w:t>
-      </w:r>
-      <w:r>
-        <w:t xml:space="preserve"> to calculate the </w:t>
+        <w:t xml:space="preserve">The largest change in voltage is used to calculate the </w:t>
       </w:r>
       <w:r>
         <w:rPr>
@@ -7768,13 +8231,7 @@
         <w:rPr>
           <w:rFonts w:eastAsiaTheme="minorEastAsia"/>
         </w:rPr>
-        <w:t xml:space="preserve"> for the instrumentation amplifier. This gain</w:t>
-      </w:r>
-      <w:r>
-        <w:rPr>
-          <w:rFonts w:eastAsiaTheme="minorEastAsia"/>
-        </w:rPr>
-        <w:t xml:space="preserve"> </w:t>
+        <w:t xml:space="preserve"> for the instrumentation amplifier. This gain </w:t>
       </w:r>
       <w:r>
         <w:rPr>
@@ -7810,19 +8267,7 @@
         <w:rPr>
           <w:rFonts w:eastAsiaTheme="minorEastAsia"/>
         </w:rPr>
-        <w:t xml:space="preserve"> to increase the </w:t>
-      </w:r>
-      <w:r>
-        <w:rPr>
-          <w:rFonts w:eastAsiaTheme="minorEastAsia"/>
-        </w:rPr>
-        <w:t>resolution of the measurements</w:t>
-      </w:r>
-      <w:r>
-        <w:rPr>
-          <w:rFonts w:eastAsiaTheme="minorEastAsia"/>
-        </w:rPr>
-        <w:t xml:space="preserve"> measured by the ADC</w:t>
+        <w:t xml:space="preserve"> to increase the resolution of the measurements measured by the ADC</w:t>
       </w:r>
       <w:r>
         <w:rPr>
@@ -7871,19 +8316,7 @@
                 <w:rPr>
                   <w:rFonts w:ascii="Cambria Math" w:hAnsi="Cambria Math"/>
                 </w:rPr>
-                <m:t>raw</m:t>
-              </m:r>
-              <m:r>
-                <w:rPr>
-                  <w:rFonts w:ascii="Cambria Math" w:hAnsi="Cambria Math"/>
-                </w:rPr>
-                <m:t>,</m:t>
-              </m:r>
-              <m:r>
-                <w:rPr>
-                  <w:rFonts w:ascii="Cambria Math" w:hAnsi="Cambria Math"/>
-                </w:rPr>
-                <m:t>max</m:t>
+                <m:t>raw,max</m:t>
               </m:r>
             </m:sub>
           </m:sSub>
@@ -8026,13 +8459,7 @@
             <w:rPr>
               <w:rFonts w:ascii="Cambria Math" w:hAnsi="Cambria Math"/>
             </w:rPr>
-            <m:t>G</m:t>
-          </m:r>
-          <m:r>
-            <w:rPr>
-              <w:rFonts w:ascii="Cambria Math" w:hAnsi="Cambria Math"/>
-            </w:rPr>
-            <m:t>=</m:t>
+            <m:t>G=</m:t>
           </m:r>
           <m:f>
             <m:fPr>
@@ -8208,13 +8635,7 @@
                 <w:rPr>
                   <w:rFonts w:ascii="Cambria Math" w:eastAsiaTheme="minorEastAsia" w:hAnsi="Cambria Math"/>
                 </w:rPr>
-                <m:t>G</m:t>
-              </m:r>
-              <m:r>
-                <w:rPr>
-                  <w:rFonts w:ascii="Cambria Math" w:eastAsiaTheme="minorEastAsia" w:hAnsi="Cambria Math"/>
-                </w:rPr>
-                <m:t>*</m:t>
+                <m:t>G*</m:t>
               </m:r>
               <m:r>
                 <m:rPr>
@@ -8255,13 +8676,7 @@
                 <w:rPr>
                   <w:rFonts w:ascii="Cambria Math" w:hAnsi="Cambria Math"/>
                 </w:rPr>
-                <m:t>-2.5V, G</m:t>
-              </m:r>
-              <m:r>
-                <w:rPr>
-                  <w:rFonts w:ascii="Cambria Math" w:hAnsi="Cambria Math"/>
-                </w:rPr>
-                <m:t>*</m:t>
+                <m:t>-2.5V, G*</m:t>
               </m:r>
               <m:r>
                 <m:rPr>
@@ -8474,9 +8889,11 @@
       <w:r>
         <w:t xml:space="preserve"> in the “</w:t>
       </w:r>
+      <w:proofErr w:type="spellStart"/>
       <w:r>
         <w:t>calc_quarter_bridge_gain.m</w:t>
       </w:r>
+      <w:proofErr w:type="spellEnd"/>
       <w:r>
         <w:t>” file</w:t>
       </w:r>
@@ -8504,11 +8921,11 @@
       <w:pPr>
         <w:pStyle w:val="Heading2"/>
       </w:pPr>
-      <w:bookmarkStart w:id="24" w:name="_Toc94713757"/>
+      <w:bookmarkStart w:id="32" w:name="_Toc96450821"/>
       <w:r>
         <w:t>Calibration Routine</w:t>
       </w:r>
-      <w:bookmarkEnd w:id="24"/>
+      <w:bookmarkEnd w:id="32"/>
     </w:p>
     <w:p>
       <w:pPr>
@@ -8523,22 +8940,22 @@
       <w:pPr>
         <w:pStyle w:val="Heading1"/>
       </w:pPr>
-      <w:bookmarkStart w:id="25" w:name="_Toc94713758"/>
+      <w:bookmarkStart w:id="33" w:name="_Toc96450822"/>
       <w:r>
         <w:lastRenderedPageBreak/>
         <w:t>References</w:t>
       </w:r>
-      <w:bookmarkEnd w:id="25"/>
+      <w:bookmarkEnd w:id="33"/>
     </w:p>
     <w:p>
       <w:pPr>
         <w:pStyle w:val="Heading2"/>
       </w:pPr>
-      <w:bookmarkStart w:id="26" w:name="_Toc94713759"/>
+      <w:bookmarkStart w:id="34" w:name="_Toc96450823"/>
       <w:r>
         <w:t>YouTube Videos</w:t>
       </w:r>
-      <w:bookmarkEnd w:id="26"/>
+      <w:bookmarkEnd w:id="34"/>
     </w:p>
     <w:p>
       <w:pPr>
@@ -8598,11 +9015,11 @@
       <w:pPr>
         <w:pStyle w:val="Heading2"/>
       </w:pPr>
-      <w:bookmarkStart w:id="27" w:name="_Toc94713760"/>
+      <w:bookmarkStart w:id="35" w:name="_Toc96450824"/>
       <w:r>
         <w:t>Websites</w:t>
       </w:r>
-      <w:bookmarkEnd w:id="27"/>
+      <w:bookmarkEnd w:id="35"/>
     </w:p>
     <w:p>
       <w:pPr>
@@ -8627,8 +9044,21 @@
       <w:pPr>
         <w:pStyle w:val="RevisionHistory"/>
       </w:pPr>
-      <w:r>
-        <w:t xml:space="preserve">Sparkfun QwiicScale Tutorial - </w:t>
+      <w:proofErr w:type="spellStart"/>
+      <w:r>
+        <w:t>Sparkfun</w:t>
+      </w:r>
+      <w:proofErr w:type="spellEnd"/>
+      <w:r>
+        <w:t xml:space="preserve"> </w:t>
+      </w:r>
+      <w:proofErr w:type="spellStart"/>
+      <w:r>
+        <w:t>QwiicScale</w:t>
+      </w:r>
+      <w:proofErr w:type="spellEnd"/>
+      <w:r>
+        <w:t xml:space="preserve"> Tutorial - </w:t>
       </w:r>
       <w:hyperlink r:id="rId29" w:history="1">
         <w:r>
@@ -8660,7 +9090,15 @@
         <w:pStyle w:val="RevisionHistory"/>
       </w:pPr>
       <w:r>
-        <w:t xml:space="preserve">500 lb Load Cell from Omega - </w:t>
+        <w:t xml:space="preserve">500 </w:t>
+      </w:r>
+      <w:proofErr w:type="spellStart"/>
+      <w:r>
+        <w:t>lb</w:t>
+      </w:r>
+      <w:proofErr w:type="spellEnd"/>
+      <w:r>
+        <w:t xml:space="preserve"> Load Cell from Omega - </w:t>
       </w:r>
       <w:hyperlink r:id="rId31" w:history="1">
         <w:r>
@@ -8683,19 +9121,7 @@
           <w:rPr>
             <w:rStyle w:val="Hyperlink"/>
           </w:rPr>
-          <w:t>http://elekt</w:t>
-        </w:r>
-        <w:r>
-          <w:rPr>
-            <w:rStyle w:val="Hyperlink"/>
-          </w:rPr>
-          <w:t>r</w:t>
-        </w:r>
-        <w:r>
-          <w:rPr>
-            <w:rStyle w:val="Hyperlink"/>
-          </w:rPr>
-          <w:t>on.pol.lublin.pl/elekp/ap_notes/ni_an078_strain_gauge_meas.pdf</w:t>
+          <w:t>http://elektron.pol.lublin.pl/elekp/ap_notes/ni_an078_strain_gauge_meas.pdf</w:t>
         </w:r>
       </w:hyperlink>
     </w:p>
@@ -8723,19 +9149,27 @@
       <w:pPr>
         <w:pStyle w:val="Heading1"/>
       </w:pPr>
-      <w:bookmarkStart w:id="28" w:name="_Toc94713761"/>
+      <w:bookmarkStart w:id="36" w:name="_Toc96450825"/>
       <w:r>
         <w:lastRenderedPageBreak/>
         <w:t>Revision History</w:t>
       </w:r>
-      <w:bookmarkEnd w:id="28"/>
+      <w:bookmarkEnd w:id="36"/>
     </w:p>
     <w:p>
       <w:pPr>
         <w:pStyle w:val="RevisionHistory"/>
       </w:pPr>
       <w:r>
-        <w:t>2/1/2022 (Andrew Hellrigel) – Created first revision, still need to add documentation about wiring (the inputs and outputs to the board) and the calibration routine.</w:t>
+        <w:t xml:space="preserve">2/1/2022 (Andrew </w:t>
+      </w:r>
+      <w:proofErr w:type="spellStart"/>
+      <w:r>
+        <w:t>Hellrigel</w:t>
+      </w:r>
+      <w:proofErr w:type="spellEnd"/>
+      <w:r>
+        <w:t>) – Created first revision, still need to add documentation about wiring (the inputs and outputs to the board) and the calibration routine.</w:t>
       </w:r>
     </w:p>
     <w:p/>
@@ -11228,6 +11662,7 @@
   <w:style w:type="character" w:default="1" w:styleId="DefaultParagraphFont">
     <w:name w:val="Default Paragraph Font"/>
     <w:uiPriority w:val="1"/>
+    <w:semiHidden/>
     <w:unhideWhenUsed/>
   </w:style>
   <w:style w:type="table" w:default="1" w:styleId="TableNormal">

--- a/03 - Electrical Documentation/Strain Gauges/Strain_Gauges.docx
+++ b/03 - Electrical Documentation/Strain Gauges/Strain_Gauges.docx
@@ -2238,19 +2238,7 @@
               <w:rPr>
                 <w:rStyle w:val="Hyperlink"/>
               </w:rPr>
-              <w:t>S</w:t>
-            </w:r>
-            <w:r>
-              <w:rPr>
-                <w:rStyle w:val="Hyperlink"/>
-              </w:rPr>
-              <w:t>G</w:t>
-            </w:r>
-            <w:r>
-              <w:rPr>
-                <w:rStyle w:val="Hyperlink"/>
-              </w:rPr>
-              <w:t>T-3N/350-TY11 Strain Gauge (Quarter-Bridge)</w:t>
+              <w:t>SGT-3N/350-TY11 Strain Gauge (Quarter-Bridge)</w:t>
             </w:r>
             <w:r>
               <w:rPr>
@@ -2902,14 +2890,27 @@
             <w:r>
               <w:t xml:space="preserve">Figure </w:t>
             </w:r>
-            <w:fldSimple w:instr=" SEQ Figure \* ARABIC ">
-              <w:r>
-                <w:rPr>
-                  <w:noProof/>
-                </w:rPr>
-                <w:t>1</w:t>
-              </w:r>
-            </w:fldSimple>
+            <w:r>
+              <w:fldChar w:fldCharType="begin"/>
+            </w:r>
+            <w:r>
+              <w:instrText xml:space="preserve"> SEQ Figure \* ARABIC </w:instrText>
+            </w:r>
+            <w:r>
+              <w:fldChar w:fldCharType="separate"/>
+            </w:r>
+            <w:r>
+              <w:rPr>
+                <w:noProof/>
+              </w:rPr>
+              <w:t>1</w:t>
+            </w:r>
+            <w:r>
+              <w:rPr>
+                <w:noProof/>
+              </w:rPr>
+              <w:fldChar w:fldCharType="end"/>
+            </w:r>
             <w:r>
               <w:t xml:space="preserve"> Forces measured by strain gauge</w:t>
             </w:r>
@@ -2987,14 +2988,27 @@
             <w:r>
               <w:t xml:space="preserve">Figure </w:t>
             </w:r>
-            <w:fldSimple w:instr=" SEQ Figure \* ARABIC ">
-              <w:r>
-                <w:rPr>
-                  <w:noProof/>
-                </w:rPr>
-                <w:t>2</w:t>
-              </w:r>
-            </w:fldSimple>
+            <w:r>
+              <w:fldChar w:fldCharType="begin"/>
+            </w:r>
+            <w:r>
+              <w:instrText xml:space="preserve"> SEQ Figure \* ARABIC </w:instrText>
+            </w:r>
+            <w:r>
+              <w:fldChar w:fldCharType="separate"/>
+            </w:r>
+            <w:r>
+              <w:rPr>
+                <w:noProof/>
+              </w:rPr>
+              <w:t>2</w:t>
+            </w:r>
+            <w:r>
+              <w:rPr>
+                <w:noProof/>
+              </w:rPr>
+              <w:fldChar w:fldCharType="end"/>
+            </w:r>
             <w:r>
               <w:t xml:space="preserve"> Strain gauge bonded to a test specimen</w:t>
             </w:r>
@@ -3104,14 +3118,27 @@
             <w:r>
               <w:t xml:space="preserve">Figure </w:t>
             </w:r>
-            <w:fldSimple w:instr=" SEQ Figure \* ARABIC ">
-              <w:r>
-                <w:rPr>
-                  <w:noProof/>
-                </w:rPr>
-                <w:t>3</w:t>
-              </w:r>
-            </w:fldSimple>
+            <w:r>
+              <w:fldChar w:fldCharType="begin"/>
+            </w:r>
+            <w:r>
+              <w:instrText xml:space="preserve"> SEQ Figure \* ARABIC </w:instrText>
+            </w:r>
+            <w:r>
+              <w:fldChar w:fldCharType="separate"/>
+            </w:r>
+            <w:r>
+              <w:rPr>
+                <w:noProof/>
+              </w:rPr>
+              <w:t>3</w:t>
+            </w:r>
+            <w:r>
+              <w:rPr>
+                <w:noProof/>
+              </w:rPr>
+              <w:fldChar w:fldCharType="end"/>
+            </w:r>
             <w:r>
               <w:t xml:space="preserve"> S-type load cell 3D model</w:t>
             </w:r>
@@ -3200,14 +3227,27 @@
             <w:r>
               <w:t xml:space="preserve">Figure </w:t>
             </w:r>
-            <w:fldSimple w:instr=" SEQ Figure \* ARABIC ">
-              <w:r>
-                <w:rPr>
-                  <w:noProof/>
-                </w:rPr>
-                <w:t>4</w:t>
-              </w:r>
-            </w:fldSimple>
+            <w:r>
+              <w:fldChar w:fldCharType="begin"/>
+            </w:r>
+            <w:r>
+              <w:instrText xml:space="preserve"> SEQ Figure \* ARABIC </w:instrText>
+            </w:r>
+            <w:r>
+              <w:fldChar w:fldCharType="separate"/>
+            </w:r>
+            <w:r>
+              <w:rPr>
+                <w:noProof/>
+              </w:rPr>
+              <w:t>4</w:t>
+            </w:r>
+            <w:r>
+              <w:rPr>
+                <w:noProof/>
+              </w:rPr>
+              <w:fldChar w:fldCharType="end"/>
+            </w:r>
             <w:r>
               <w:t xml:space="preserve"> Forces measured by S-type load cell</w:t>
             </w:r>
@@ -3296,14 +3336,27 @@
             <w:r>
               <w:t xml:space="preserve">Figure </w:t>
             </w:r>
-            <w:fldSimple w:instr=" SEQ Figure \* ARABIC ">
-              <w:r>
-                <w:rPr>
-                  <w:noProof/>
-                </w:rPr>
-                <w:t>5</w:t>
-              </w:r>
-            </w:fldSimple>
+            <w:r>
+              <w:fldChar w:fldCharType="begin"/>
+            </w:r>
+            <w:r>
+              <w:instrText xml:space="preserve"> SEQ Figure \* ARABIC </w:instrText>
+            </w:r>
+            <w:r>
+              <w:fldChar w:fldCharType="separate"/>
+            </w:r>
+            <w:r>
+              <w:rPr>
+                <w:noProof/>
+              </w:rPr>
+              <w:t>5</w:t>
+            </w:r>
+            <w:r>
+              <w:rPr>
+                <w:noProof/>
+              </w:rPr>
+              <w:fldChar w:fldCharType="end"/>
+            </w:r>
             <w:r>
               <w:t xml:space="preserve"> S-type load cell mounted</w:t>
             </w:r>
@@ -5322,6 +5375,85 @@
       <w:r>
         <w:t>The REF pin of the AD8221 instrumentation amplifier offsets the output by 2.5V so that the output never goes negative</w:t>
       </w:r>
+      <w:r>
+        <w:t xml:space="preserve">. If an exact resistor for </w:t>
+      </w:r>
+      <m:oMath>
+        <m:sSub>
+          <m:sSubPr>
+            <m:ctrlPr>
+              <w:rPr>
+                <w:rFonts w:ascii="Cambria Math" w:hAnsi="Cambria Math"/>
+                <w:i/>
+              </w:rPr>
+            </m:ctrlPr>
+          </m:sSubPr>
+          <m:e>
+            <m:r>
+              <w:rPr>
+                <w:rFonts w:ascii="Cambria Math" w:hAnsi="Cambria Math"/>
+              </w:rPr>
+              <m:t>R</m:t>
+            </m:r>
+          </m:e>
+          <m:sub>
+            <m:r>
+              <w:rPr>
+                <w:rFonts w:ascii="Cambria Math" w:hAnsi="Cambria Math"/>
+              </w:rPr>
+              <m:t>gain</m:t>
+            </m:r>
+          </m:sub>
+        </m:sSub>
+      </m:oMath>
+      <w:r>
+        <w:rPr>
+          <w:rFonts w:eastAsiaTheme="minorEastAsia"/>
+        </w:rPr>
+        <w:t xml:space="preserve"> cannot be obtained, try to use a resistor with a </w:t>
+      </w:r>
+      <w:r>
+        <w:rPr>
+          <w:rFonts w:eastAsiaTheme="minorEastAsia"/>
+        </w:rPr>
+        <w:t xml:space="preserve">slightly </w:t>
+      </w:r>
+      <w:r>
+        <w:rPr>
+          <w:rFonts w:eastAsiaTheme="minorEastAsia"/>
+        </w:rPr>
+        <w:t>larger resistance</w:t>
+      </w:r>
+      <w:r>
+        <w:rPr>
+          <w:rFonts w:eastAsiaTheme="minorEastAsia"/>
+        </w:rPr>
+        <w:t xml:space="preserve"> to</w:t>
+      </w:r>
+      <w:r>
+        <w:rPr>
+          <w:rFonts w:eastAsiaTheme="minorEastAsia"/>
+        </w:rPr>
+        <w:t xml:space="preserve"> keep the</w:t>
+      </w:r>
+      <w:r>
+        <w:rPr>
+          <w:rFonts w:eastAsiaTheme="minorEastAsia"/>
+        </w:rPr>
+        <w:t xml:space="preserve"> max/min force values</w:t>
+      </w:r>
+      <w:r>
+        <w:rPr>
+          <w:rFonts w:eastAsiaTheme="minorEastAsia"/>
+        </w:rPr>
+        <w:t xml:space="preserve"> within the voltage measuring range</w:t>
+      </w:r>
+      <w:r>
+        <w:rPr>
+          <w:rFonts w:eastAsiaTheme="minorEastAsia"/>
+        </w:rPr>
+        <w:t>.</w:t>
+      </w:r>
     </w:p>
     <w:p>
       <w:r>
@@ -5347,498 +5479,1036 @@
         <w:t>,  outline the calculations that can be used to calculate the voltage gain with respect to applied strain.</w:t>
       </w:r>
     </w:p>
-    <w:p/>
-    <w:p>
-      <w:pPr>
-        <w:ind w:firstLine="0"/>
-      </w:pPr>
-    </w:p>
-    <w:p>
-      <w:pPr>
-        <w:ind w:firstLine="0"/>
-        <w:rPr>
-          <w:rFonts w:eastAsiaTheme="minorEastAsia"/>
-        </w:rPr>
-      </w:pPr>
-      <m:oMathPara>
-        <m:oMath>
-          <m:r>
-            <w:rPr>
-              <w:rFonts w:ascii="Cambria Math" w:hAnsi="Cambria Math"/>
-            </w:rPr>
-            <m:t>GF=</m:t>
-          </m:r>
-          <m:f>
-            <m:fPr>
-              <m:ctrlPr>
-                <w:rPr>
-                  <w:rFonts w:ascii="Cambria Math" w:hAnsi="Cambria Math"/>
-                  <w:i/>
-                </w:rPr>
-              </m:ctrlPr>
-            </m:fPr>
-            <m:num>
-              <m:r>
-                <w:rPr>
-                  <w:rFonts w:ascii="Cambria Math" w:hAnsi="Cambria Math"/>
-                </w:rPr>
-                <m:t>∆R/R</m:t>
-              </m:r>
-            </m:num>
-            <m:den>
-              <m:r>
-                <w:rPr>
-                  <w:rFonts w:ascii="Cambria Math" w:hAnsi="Cambria Math"/>
-                </w:rPr>
-                <m:t>∆L/L</m:t>
-              </m:r>
-            </m:den>
-          </m:f>
-          <m:r>
-            <w:rPr>
-              <w:rFonts w:ascii="Cambria Math" w:hAnsi="Cambria Math"/>
-            </w:rPr>
-            <m:t>=</m:t>
-          </m:r>
-          <m:f>
-            <m:fPr>
-              <m:ctrlPr>
-                <w:rPr>
-                  <w:rFonts w:ascii="Cambria Math" w:hAnsi="Cambria Math"/>
-                  <w:i/>
-                </w:rPr>
-              </m:ctrlPr>
-            </m:fPr>
-            <m:num>
-              <m:r>
-                <w:rPr>
-                  <w:rFonts w:ascii="Cambria Math" w:hAnsi="Cambria Math"/>
-                </w:rPr>
-                <m:t>∆R/R</m:t>
-              </m:r>
-            </m:num>
-            <m:den>
-              <m:r>
-                <w:rPr>
-                  <w:rFonts w:ascii="Cambria Math" w:hAnsi="Cambria Math"/>
-                </w:rPr>
-                <m:t>ε</m:t>
-              </m:r>
-            </m:den>
-          </m:f>
-          <m:r>
-            <w:rPr>
-              <w:rFonts w:ascii="Cambria Math" w:hAnsi="Cambria Math"/>
-            </w:rPr>
-            <m:t>=gauge factor</m:t>
-          </m:r>
-        </m:oMath>
-      </m:oMathPara>
-    </w:p>
-    <w:p>
-      <w:pPr>
-        <w:ind w:firstLine="0"/>
-        <w:rPr>
-          <w:rFonts w:eastAsiaTheme="minorEastAsia"/>
-        </w:rPr>
-      </w:pPr>
-      <m:oMathPara>
-        <m:oMath>
-          <m:r>
-            <w:rPr>
-              <w:rFonts w:ascii="Cambria Math" w:hAnsi="Cambria Math"/>
-            </w:rPr>
-            <m:t>GF=gauge factor</m:t>
-          </m:r>
-        </m:oMath>
-      </m:oMathPara>
-    </w:p>
-    <w:p>
-      <w:pPr>
-        <w:ind w:firstLine="0"/>
-        <w:rPr>
-          <w:rFonts w:eastAsiaTheme="minorEastAsia"/>
-        </w:rPr>
-      </w:pPr>
-      <m:oMathPara>
-        <m:oMath>
-          <m:f>
-            <m:fPr>
-              <m:ctrlPr>
-                <w:rPr>
-                  <w:rFonts w:ascii="Cambria Math" w:hAnsi="Cambria Math"/>
-                  <w:i/>
-                </w:rPr>
-              </m:ctrlPr>
-            </m:fPr>
-            <m:num>
-              <m:r>
-                <w:rPr>
-                  <w:rFonts w:ascii="Cambria Math" w:hAnsi="Cambria Math"/>
-                </w:rPr>
-                <m:t>∆R</m:t>
-              </m:r>
-            </m:num>
-            <m:den>
-              <m:r>
-                <w:rPr>
-                  <w:rFonts w:ascii="Cambria Math" w:hAnsi="Cambria Math"/>
-                </w:rPr>
-                <m:t>R</m:t>
-              </m:r>
-            </m:den>
-          </m:f>
-          <m:r>
-            <w:rPr>
-              <w:rFonts w:ascii="Cambria Math" w:hAnsi="Cambria Math"/>
-            </w:rPr>
-            <m:t>=fractional change in resistance</m:t>
-          </m:r>
-        </m:oMath>
-      </m:oMathPara>
-    </w:p>
-    <w:p>
-      <w:pPr>
-        <w:ind w:firstLine="0"/>
-        <w:rPr>
-          <w:rFonts w:eastAsiaTheme="minorEastAsia"/>
-        </w:rPr>
-      </w:pPr>
-      <m:oMathPara>
-        <m:oMath>
-          <m:f>
-            <m:fPr>
-              <m:ctrlPr>
-                <w:rPr>
-                  <w:rFonts w:ascii="Cambria Math" w:hAnsi="Cambria Math"/>
-                  <w:i/>
-                </w:rPr>
-              </m:ctrlPr>
-            </m:fPr>
-            <m:num>
-              <m:r>
-                <w:rPr>
-                  <w:rFonts w:ascii="Cambria Math" w:hAnsi="Cambria Math"/>
-                </w:rPr>
-                <m:t>∆L</m:t>
-              </m:r>
-            </m:num>
-            <m:den>
-              <m:r>
-                <w:rPr>
-                  <w:rFonts w:ascii="Cambria Math" w:hAnsi="Cambria Math"/>
-                </w:rPr>
-                <m:t>L</m:t>
-              </m:r>
-            </m:den>
-          </m:f>
-          <m:r>
-            <w:rPr>
-              <w:rFonts w:ascii="Cambria Math" w:hAnsi="Cambria Math"/>
-            </w:rPr>
-            <m:t>=ε=strain (fractional change in length)</m:t>
-          </m:r>
-        </m:oMath>
-      </m:oMathPara>
-    </w:p>
-    <w:p>
-      <w:pPr>
-        <w:ind w:firstLine="0"/>
-        <w:rPr>
-          <w:rFonts w:eastAsiaTheme="minorEastAsia"/>
-        </w:rPr>
-      </w:pPr>
-      <m:oMathPara>
-        <m:oMath>
-          <m:sSub>
-            <m:sSubPr>
-              <m:ctrlPr>
-                <w:rPr>
-                  <w:rFonts w:ascii="Cambria Math" w:hAnsi="Cambria Math"/>
-                  <w:i/>
-                </w:rPr>
-              </m:ctrlPr>
-            </m:sSubPr>
-            <m:e>
-              <m:r>
-                <w:rPr>
-                  <w:rFonts w:ascii="Cambria Math" w:hAnsi="Cambria Math"/>
-                </w:rPr>
-                <m:t>R</m:t>
-              </m:r>
-            </m:e>
-            <m:sub>
-              <m:r>
-                <w:rPr>
-                  <w:rFonts w:ascii="Cambria Math" w:hAnsi="Cambria Math"/>
-                </w:rPr>
-                <m:t>gauge</m:t>
-              </m:r>
-            </m:sub>
-          </m:sSub>
-          <m:r>
-            <w:rPr>
-              <w:rFonts w:ascii="Cambria Math" w:hAnsi="Cambria Math"/>
-            </w:rPr>
-            <m:t>=strain gauge resistance</m:t>
-          </m:r>
-        </m:oMath>
-      </m:oMathPara>
-    </w:p>
-    <w:p>
-      <w:pPr>
-        <w:ind w:firstLine="0"/>
-        <w:rPr>
-          <w:rFonts w:eastAsiaTheme="minorEastAsia"/>
-        </w:rPr>
-      </w:pPr>
-      <m:oMathPara>
-        <m:oMath>
-          <m:sSub>
-            <m:sSubPr>
-              <m:ctrlPr>
-                <w:rPr>
-                  <w:rFonts w:ascii="Cambria Math" w:hAnsi="Cambria Math"/>
-                  <w:i/>
-                </w:rPr>
-              </m:ctrlPr>
-            </m:sSubPr>
-            <m:e>
-              <m:r>
-                <w:rPr>
-                  <w:rFonts w:ascii="Cambria Math" w:hAnsi="Cambria Math"/>
-                </w:rPr>
-                <m:t>R</m:t>
-              </m:r>
-            </m:e>
-            <m:sub>
-              <m:r>
-                <w:rPr>
-                  <w:rFonts w:ascii="Cambria Math" w:hAnsi="Cambria Math"/>
-                </w:rPr>
-                <m:t>bc</m:t>
-              </m:r>
-            </m:sub>
-          </m:sSub>
-          <m:r>
-            <w:rPr>
-              <w:rFonts w:ascii="Cambria Math" w:hAnsi="Cambria Math"/>
-            </w:rPr>
-            <m:t>=bridge completion resistor resistance</m:t>
-          </m:r>
-        </m:oMath>
-      </m:oMathPara>
-    </w:p>
-    <w:p>
-      <w:pPr>
-        <w:ind w:firstLine="0"/>
-        <w:rPr>
-          <w:rFonts w:eastAsiaTheme="minorEastAsia"/>
-        </w:rPr>
-      </w:pPr>
-      <m:oMathPara>
-        <m:oMath>
-          <m:sSub>
-            <m:sSubPr>
-              <m:ctrlPr>
-                <w:rPr>
-                  <w:rFonts w:ascii="Cambria Math" w:hAnsi="Cambria Math"/>
-                  <w:i/>
-                </w:rPr>
-              </m:ctrlPr>
-            </m:sSubPr>
-            <m:e>
-              <m:r>
-                <w:rPr>
-                  <w:rFonts w:ascii="Cambria Math" w:hAnsi="Cambria Math"/>
-                </w:rPr>
-                <m:t>R</m:t>
-              </m:r>
-            </m:e>
-            <m:sub>
-              <m:r>
-                <w:rPr>
-                  <w:rFonts w:ascii="Cambria Math" w:hAnsi="Cambria Math"/>
-                </w:rPr>
-                <m:t>gain</m:t>
-              </m:r>
-            </m:sub>
-          </m:sSub>
-          <m:r>
-            <w:rPr>
-              <w:rFonts w:ascii="Cambria Math" w:hAnsi="Cambria Math"/>
-            </w:rPr>
-            <m:t>=amplifier gain setting resistor resistance</m:t>
-          </m:r>
-        </m:oMath>
-      </m:oMathPara>
-    </w:p>
-    <w:p>
-      <w:pPr>
-        <w:ind w:firstLine="0"/>
-        <w:rPr>
-          <w:rFonts w:eastAsiaTheme="minorEastAsia"/>
-        </w:rPr>
-      </w:pPr>
-    </w:p>
-    <w:p>
-      <w:pPr>
-        <w:ind w:firstLine="0"/>
-        <w:rPr>
-          <w:rFonts w:eastAsiaTheme="minorEastAsia"/>
-        </w:rPr>
-      </w:pPr>
-      <m:oMathPara>
-        <m:oMath>
-          <m:sSub>
-            <m:sSubPr>
-              <m:ctrlPr>
-                <w:rPr>
-                  <w:rFonts w:ascii="Cambria Math" w:hAnsi="Cambria Math"/>
-                  <w:i/>
-                </w:rPr>
-              </m:ctrlPr>
-            </m:sSubPr>
-            <m:e>
-              <m:r>
-                <w:rPr>
-                  <w:rFonts w:ascii="Cambria Math" w:hAnsi="Cambria Math"/>
-                </w:rPr>
-                <m:t>V</m:t>
-              </m:r>
-            </m:e>
-            <m:sub>
-              <m:r>
-                <w:rPr>
-                  <w:rFonts w:ascii="Cambria Math" w:hAnsi="Cambria Math"/>
-                </w:rPr>
-                <m:t>exc</m:t>
-              </m:r>
-            </m:sub>
-          </m:sSub>
-          <m:r>
-            <w:rPr>
-              <w:rFonts w:ascii="Cambria Math" w:hAnsi="Cambria Math"/>
-            </w:rPr>
-            <m:t>=excitation/source voltage</m:t>
-          </m:r>
-        </m:oMath>
-      </m:oMathPara>
-    </w:p>
-    <w:p>
-      <w:pPr>
-        <w:ind w:firstLine="0"/>
-        <w:rPr>
-          <w:rFonts w:eastAsiaTheme="minorEastAsia"/>
-        </w:rPr>
-      </w:pPr>
-      <m:oMathPara>
-        <m:oMath>
-          <m:sSub>
-            <m:sSubPr>
-              <m:ctrlPr>
-                <w:rPr>
-                  <w:rFonts w:ascii="Cambria Math" w:hAnsi="Cambria Math"/>
-                  <w:i/>
-                </w:rPr>
-              </m:ctrlPr>
-            </m:sSubPr>
-            <m:e>
-              <m:r>
-                <w:rPr>
-                  <w:rFonts w:ascii="Cambria Math" w:hAnsi="Cambria Math"/>
-                </w:rPr>
-                <m:t>V</m:t>
-              </m:r>
-            </m:e>
-            <m:sub>
-              <m:r>
-                <w:rPr>
-                  <w:rFonts w:ascii="Cambria Math" w:hAnsi="Cambria Math"/>
-                </w:rPr>
-                <m:t>r</m:t>
-              </m:r>
-            </m:sub>
-          </m:sSub>
-          <m:r>
-            <w:rPr>
-              <w:rFonts w:ascii="Cambria Math" w:hAnsi="Cambria Math"/>
-            </w:rPr>
-            <m:t>=</m:t>
-          </m:r>
-          <m:f>
-            <m:fPr>
-              <m:ctrlPr>
-                <w:rPr>
-                  <w:rFonts w:ascii="Cambria Math" w:hAnsi="Cambria Math"/>
-                  <w:i/>
-                </w:rPr>
-              </m:ctrlPr>
-            </m:fPr>
-            <m:num>
-              <m:r>
-                <w:rPr>
-                  <w:rFonts w:ascii="Cambria Math" w:hAnsi="Cambria Math"/>
-                </w:rPr>
-                <m:t xml:space="preserve">change in </m:t>
-              </m:r>
-              <m:sSub>
-                <m:sSubPr>
-                  <m:ctrlPr>
-                    <w:rPr>
-                      <w:rFonts w:ascii="Cambria Math" w:hAnsi="Cambria Math"/>
-                      <w:i/>
-                    </w:rPr>
-                  </m:ctrlPr>
-                </m:sSubPr>
-                <m:e>
-                  <m:r>
-                    <w:rPr>
-                      <w:rFonts w:ascii="Cambria Math" w:hAnsi="Cambria Math"/>
-                    </w:rPr>
-                    <m:t>V</m:t>
-                  </m:r>
-                </m:e>
-                <m:sub>
-                  <m:r>
-                    <w:rPr>
-                      <w:rFonts w:ascii="Cambria Math" w:hAnsi="Cambria Math"/>
-                    </w:rPr>
-                    <m:t>out</m:t>
-                  </m:r>
-                </m:sub>
-              </m:sSub>
-            </m:num>
-            <m:den>
-              <m:r>
-                <w:rPr>
-                  <w:rFonts w:ascii="Cambria Math" w:hAnsi="Cambria Math"/>
-                </w:rPr>
-                <m:t>volt of excitation</m:t>
-              </m:r>
-            </m:den>
-          </m:f>
-        </m:oMath>
-      </m:oMathPara>
-    </w:p>
-    <w:p>
-      <w:pPr>
-        <w:ind w:firstLine="0"/>
-        <w:rPr>
-          <w:rFonts w:eastAsiaTheme="minorEastAsia"/>
-        </w:rPr>
-      </w:pPr>
-      <m:oMathPara>
-        <m:oMath>
-          <m:r>
-            <w:rPr>
-              <w:rFonts w:ascii="Cambria Math" w:eastAsiaTheme="minorEastAsia" w:hAnsi="Cambria Math"/>
-            </w:rPr>
-            <m:t>G=instrumentation amplifier gain</m:t>
-          </m:r>
-        </m:oMath>
-      </m:oMathPara>
-    </w:p>
+    <w:tbl>
+      <w:tblPr>
+        <w:tblStyle w:val="TableGrid"/>
+        <w:tblW w:w="0" w:type="auto"/>
+        <w:jc w:val="center"/>
+        <w:tblLook w:val="04A0" w:firstRow="1" w:lastRow="0" w:firstColumn="1" w:lastColumn="0" w:noHBand="0" w:noVBand="1"/>
+      </w:tblPr>
+      <w:tblGrid>
+        <w:gridCol w:w="4159"/>
+        <w:gridCol w:w="4159"/>
+      </w:tblGrid>
+      <w:tr>
+        <w:trPr>
+          <w:trHeight w:val="290"/>
+          <w:jc w:val="center"/>
+        </w:trPr>
+        <w:tc>
+          <w:tcPr>
+            <w:tcW w:w="4159" w:type="dxa"/>
+          </w:tcPr>
+          <w:p>
+            <w:pPr>
+              <w:ind w:firstLine="0"/>
+              <w:jc w:val="center"/>
+              <w:rPr>
+                <w:b/>
+                <w:bCs/>
+              </w:rPr>
+            </w:pPr>
+            <w:r>
+              <w:rPr>
+                <w:b/>
+                <w:bCs/>
+              </w:rPr>
+              <w:t>Formula</w:t>
+            </w:r>
+          </w:p>
+        </w:tc>
+        <w:tc>
+          <w:tcPr>
+            <w:tcW w:w="4159" w:type="dxa"/>
+          </w:tcPr>
+          <w:p>
+            <w:pPr>
+              <w:ind w:firstLine="0"/>
+              <w:jc w:val="center"/>
+              <w:rPr>
+                <w:b/>
+                <w:bCs/>
+              </w:rPr>
+            </w:pPr>
+            <w:r>
+              <w:rPr>
+                <w:b/>
+                <w:bCs/>
+              </w:rPr>
+              <w:t>Description</w:t>
+            </w:r>
+          </w:p>
+        </w:tc>
+      </w:tr>
+      <w:tr>
+        <w:trPr>
+          <w:trHeight w:val="584"/>
+          <w:jc w:val="center"/>
+        </w:trPr>
+        <w:tc>
+          <w:tcPr>
+            <w:tcW w:w="4159" w:type="dxa"/>
+          </w:tcPr>
+          <w:p>
+            <w:pPr>
+              <w:ind w:firstLine="0"/>
+            </w:pPr>
+            <m:oMathPara>
+              <m:oMath>
+                <m:r>
+                  <w:rPr>
+                    <w:rFonts w:ascii="Cambria Math" w:hAnsi="Cambria Math"/>
+                  </w:rPr>
+                  <m:t>GF=</m:t>
+                </m:r>
+                <m:f>
+                  <m:fPr>
+                    <m:ctrlPr>
+                      <w:rPr>
+                        <w:rFonts w:ascii="Cambria Math" w:hAnsi="Cambria Math"/>
+                        <w:i/>
+                      </w:rPr>
+                    </m:ctrlPr>
+                  </m:fPr>
+                  <m:num>
+                    <m:r>
+                      <w:rPr>
+                        <w:rFonts w:ascii="Cambria Math" w:hAnsi="Cambria Math"/>
+                      </w:rPr>
+                      <m:t>∆R/R</m:t>
+                    </m:r>
+                  </m:num>
+                  <m:den>
+                    <m:r>
+                      <w:rPr>
+                        <w:rFonts w:ascii="Cambria Math" w:hAnsi="Cambria Math"/>
+                      </w:rPr>
+                      <m:t>∆L/L</m:t>
+                    </m:r>
+                  </m:den>
+                </m:f>
+                <m:r>
+                  <w:rPr>
+                    <w:rFonts w:ascii="Cambria Math" w:hAnsi="Cambria Math"/>
+                  </w:rPr>
+                  <m:t>=</m:t>
+                </m:r>
+                <m:f>
+                  <m:fPr>
+                    <m:ctrlPr>
+                      <w:rPr>
+                        <w:rFonts w:ascii="Cambria Math" w:hAnsi="Cambria Math"/>
+                        <w:i/>
+                      </w:rPr>
+                    </m:ctrlPr>
+                  </m:fPr>
+                  <m:num>
+                    <m:r>
+                      <w:rPr>
+                        <w:rFonts w:ascii="Cambria Math" w:hAnsi="Cambria Math"/>
+                      </w:rPr>
+                      <m:t>∆R/R</m:t>
+                    </m:r>
+                  </m:num>
+                  <m:den>
+                    <m:r>
+                      <w:rPr>
+                        <w:rFonts w:ascii="Cambria Math" w:hAnsi="Cambria Math"/>
+                      </w:rPr>
+                      <m:t>ε</m:t>
+                    </m:r>
+                  </m:den>
+                </m:f>
+              </m:oMath>
+            </m:oMathPara>
+          </w:p>
+        </w:tc>
+        <w:tc>
+          <w:tcPr>
+            <w:tcW w:w="4159" w:type="dxa"/>
+          </w:tcPr>
+          <w:p>
+            <w:pPr>
+              <w:ind w:firstLine="0"/>
+            </w:pPr>
+            <w:r>
+              <w:t>Gauge factor</w:t>
+            </w:r>
+          </w:p>
+        </w:tc>
+      </w:tr>
+      <w:tr>
+        <w:trPr>
+          <w:trHeight w:val="533"/>
+          <w:jc w:val="center"/>
+        </w:trPr>
+        <w:tc>
+          <w:tcPr>
+            <w:tcW w:w="4159" w:type="dxa"/>
+          </w:tcPr>
+          <w:p>
+            <w:pPr>
+              <w:ind w:firstLine="0"/>
+            </w:pPr>
+            <m:oMathPara>
+              <m:oMath>
+                <m:f>
+                  <m:fPr>
+                    <m:ctrlPr>
+                      <w:rPr>
+                        <w:rFonts w:ascii="Cambria Math" w:hAnsi="Cambria Math"/>
+                        <w:i/>
+                      </w:rPr>
+                    </m:ctrlPr>
+                  </m:fPr>
+                  <m:num>
+                    <m:r>
+                      <w:rPr>
+                        <w:rFonts w:ascii="Cambria Math" w:hAnsi="Cambria Math"/>
+                      </w:rPr>
+                      <m:t>∆R</m:t>
+                    </m:r>
+                  </m:num>
+                  <m:den>
+                    <m:r>
+                      <w:rPr>
+                        <w:rFonts w:ascii="Cambria Math" w:hAnsi="Cambria Math"/>
+                      </w:rPr>
+                      <m:t>R</m:t>
+                    </m:r>
+                  </m:den>
+                </m:f>
+              </m:oMath>
+            </m:oMathPara>
+          </w:p>
+        </w:tc>
+        <w:tc>
+          <w:tcPr>
+            <w:tcW w:w="4159" w:type="dxa"/>
+          </w:tcPr>
+          <w:p>
+            <w:pPr>
+              <w:ind w:firstLine="0"/>
+            </w:pPr>
+            <w:r>
+              <w:t>Fractional change in resistance</w:t>
+            </w:r>
+          </w:p>
+        </w:tc>
+      </w:tr>
+      <w:tr>
+        <w:trPr>
+          <w:trHeight w:val="533"/>
+          <w:jc w:val="center"/>
+        </w:trPr>
+        <w:tc>
+          <w:tcPr>
+            <w:tcW w:w="4159" w:type="dxa"/>
+          </w:tcPr>
+          <w:p>
+            <w:pPr>
+              <w:ind w:firstLine="0"/>
+            </w:pPr>
+            <m:oMathPara>
+              <m:oMath>
+                <m:f>
+                  <m:fPr>
+                    <m:ctrlPr>
+                      <w:rPr>
+                        <w:rFonts w:ascii="Cambria Math" w:hAnsi="Cambria Math"/>
+                        <w:i/>
+                      </w:rPr>
+                    </m:ctrlPr>
+                  </m:fPr>
+                  <m:num>
+                    <m:r>
+                      <w:rPr>
+                        <w:rFonts w:ascii="Cambria Math" w:hAnsi="Cambria Math"/>
+                      </w:rPr>
+                      <m:t>∆L</m:t>
+                    </m:r>
+                  </m:num>
+                  <m:den>
+                    <m:r>
+                      <w:rPr>
+                        <w:rFonts w:ascii="Cambria Math" w:hAnsi="Cambria Math"/>
+                      </w:rPr>
+                      <m:t>L</m:t>
+                    </m:r>
+                  </m:den>
+                </m:f>
+                <m:r>
+                  <w:rPr>
+                    <w:rFonts w:ascii="Cambria Math" w:hAnsi="Cambria Math"/>
+                  </w:rPr>
+                  <m:t>=ε</m:t>
+                </m:r>
+              </m:oMath>
+            </m:oMathPara>
+          </w:p>
+        </w:tc>
+        <w:tc>
+          <w:tcPr>
+            <w:tcW w:w="4159" w:type="dxa"/>
+          </w:tcPr>
+          <w:p>
+            <w:pPr>
+              <w:ind w:firstLine="0"/>
+            </w:pPr>
+            <w:r>
+              <w:t>Strain (fractional change in length)</w:t>
+            </w:r>
+          </w:p>
+        </w:tc>
+      </w:tr>
+      <w:tr>
+        <w:trPr>
+          <w:trHeight w:val="306"/>
+          <w:jc w:val="center"/>
+        </w:trPr>
+        <w:tc>
+          <w:tcPr>
+            <w:tcW w:w="4159" w:type="dxa"/>
+          </w:tcPr>
+          <w:p>
+            <w:pPr>
+              <w:ind w:firstLine="0"/>
+            </w:pPr>
+            <m:oMathPara>
+              <m:oMath>
+                <m:sSub>
+                  <m:sSubPr>
+                    <m:ctrlPr>
+                      <w:rPr>
+                        <w:rFonts w:ascii="Cambria Math" w:hAnsi="Cambria Math"/>
+                        <w:i/>
+                      </w:rPr>
+                    </m:ctrlPr>
+                  </m:sSubPr>
+                  <m:e>
+                    <m:r>
+                      <w:rPr>
+                        <w:rFonts w:ascii="Cambria Math" w:hAnsi="Cambria Math"/>
+                      </w:rPr>
+                      <m:t>R</m:t>
+                    </m:r>
+                  </m:e>
+                  <m:sub>
+                    <m:r>
+                      <w:rPr>
+                        <w:rFonts w:ascii="Cambria Math" w:hAnsi="Cambria Math"/>
+                      </w:rPr>
+                      <m:t>gauge</m:t>
+                    </m:r>
+                  </m:sub>
+                </m:sSub>
+              </m:oMath>
+            </m:oMathPara>
+          </w:p>
+        </w:tc>
+        <w:tc>
+          <w:tcPr>
+            <w:tcW w:w="4159" w:type="dxa"/>
+          </w:tcPr>
+          <w:p>
+            <w:pPr>
+              <w:ind w:firstLine="0"/>
+            </w:pPr>
+            <w:r>
+              <w:t>Strain gauge resistance</w:t>
+            </w:r>
+          </w:p>
+        </w:tc>
+      </w:tr>
+      <w:tr>
+        <w:trPr>
+          <w:trHeight w:val="284"/>
+          <w:jc w:val="center"/>
+        </w:trPr>
+        <w:tc>
+          <w:tcPr>
+            <w:tcW w:w="4159" w:type="dxa"/>
+          </w:tcPr>
+          <w:p>
+            <w:pPr>
+              <w:ind w:firstLine="0"/>
+            </w:pPr>
+            <m:oMathPara>
+              <m:oMath>
+                <m:sSub>
+                  <m:sSubPr>
+                    <m:ctrlPr>
+                      <w:rPr>
+                        <w:rFonts w:ascii="Cambria Math" w:hAnsi="Cambria Math"/>
+                        <w:i/>
+                      </w:rPr>
+                    </m:ctrlPr>
+                  </m:sSubPr>
+                  <m:e>
+                    <m:r>
+                      <w:rPr>
+                        <w:rFonts w:ascii="Cambria Math" w:hAnsi="Cambria Math"/>
+                      </w:rPr>
+                      <m:t>R</m:t>
+                    </m:r>
+                  </m:e>
+                  <m:sub>
+                    <m:r>
+                      <w:rPr>
+                        <w:rFonts w:ascii="Cambria Math" w:hAnsi="Cambria Math"/>
+                      </w:rPr>
+                      <m:t>bc</m:t>
+                    </m:r>
+                  </m:sub>
+                </m:sSub>
+              </m:oMath>
+            </m:oMathPara>
+          </w:p>
+        </w:tc>
+        <w:tc>
+          <w:tcPr>
+            <w:tcW w:w="4159" w:type="dxa"/>
+          </w:tcPr>
+          <w:p>
+            <w:pPr>
+              <w:ind w:firstLine="0"/>
+            </w:pPr>
+            <w:r>
+              <w:t>B</w:t>
+            </w:r>
+            <w:r>
+              <w:t>ridge completion resistor resistance</w:t>
+            </w:r>
+          </w:p>
+        </w:tc>
+      </w:tr>
+      <w:tr>
+        <w:trPr>
+          <w:trHeight w:val="306"/>
+          <w:jc w:val="center"/>
+        </w:trPr>
+        <w:tc>
+          <w:tcPr>
+            <w:tcW w:w="4159" w:type="dxa"/>
+          </w:tcPr>
+          <w:p>
+            <w:pPr>
+              <w:ind w:firstLine="0"/>
+            </w:pPr>
+            <m:oMathPara>
+              <m:oMath>
+                <m:sSub>
+                  <m:sSubPr>
+                    <m:ctrlPr>
+                      <w:rPr>
+                        <w:rFonts w:ascii="Cambria Math" w:hAnsi="Cambria Math"/>
+                        <w:i/>
+                      </w:rPr>
+                    </m:ctrlPr>
+                  </m:sSubPr>
+                  <m:e>
+                    <m:r>
+                      <w:rPr>
+                        <w:rFonts w:ascii="Cambria Math" w:hAnsi="Cambria Math"/>
+                      </w:rPr>
+                      <m:t>R</m:t>
+                    </m:r>
+                  </m:e>
+                  <m:sub>
+                    <m:r>
+                      <w:rPr>
+                        <w:rFonts w:ascii="Cambria Math" w:hAnsi="Cambria Math"/>
+                      </w:rPr>
+                      <m:t>gain</m:t>
+                    </m:r>
+                  </m:sub>
+                </m:sSub>
+              </m:oMath>
+            </m:oMathPara>
+          </w:p>
+        </w:tc>
+        <w:tc>
+          <w:tcPr>
+            <w:tcW w:w="4159" w:type="dxa"/>
+          </w:tcPr>
+          <w:p>
+            <w:pPr>
+              <w:ind w:firstLine="0"/>
+            </w:pPr>
+            <w:r>
+              <w:t>A</w:t>
+            </w:r>
+            <w:r>
+              <w:t>mplifier gain setting resistor resistance</w:t>
+            </w:r>
+          </w:p>
+        </w:tc>
+      </w:tr>
+      <w:tr>
+        <w:trPr>
+          <w:trHeight w:val="290"/>
+          <w:jc w:val="center"/>
+        </w:trPr>
+        <w:tc>
+          <w:tcPr>
+            <w:tcW w:w="4159" w:type="dxa"/>
+          </w:tcPr>
+          <w:p>
+            <w:pPr>
+              <w:ind w:firstLine="0"/>
+              <w:rPr>
+                <w:rFonts w:ascii="Calibri" w:eastAsia="Calibri" w:hAnsi="Calibri" w:cs="Times New Roman"/>
+              </w:rPr>
+            </w:pPr>
+            <m:oMathPara>
+              <m:oMath>
+                <m:sSub>
+                  <m:sSubPr>
+                    <m:ctrlPr>
+                      <w:rPr>
+                        <w:rFonts w:ascii="Cambria Math" w:hAnsi="Cambria Math"/>
+                        <w:i/>
+                      </w:rPr>
+                    </m:ctrlPr>
+                  </m:sSubPr>
+                  <m:e>
+                    <m:r>
+                      <w:rPr>
+                        <w:rFonts w:ascii="Cambria Math" w:hAnsi="Cambria Math"/>
+                      </w:rPr>
+                      <m:t>V</m:t>
+                    </m:r>
+                  </m:e>
+                  <m:sub>
+                    <m:r>
+                      <w:rPr>
+                        <w:rFonts w:ascii="Cambria Math" w:hAnsi="Cambria Math"/>
+                      </w:rPr>
+                      <m:t>exc</m:t>
+                    </m:r>
+                  </m:sub>
+                </m:sSub>
+                <m:r>
+                  <w:rPr>
+                    <w:rFonts w:ascii="Cambria Math" w:hAnsi="Cambria Math"/>
+                  </w:rPr>
+                  <m:t>=5V</m:t>
+                </m:r>
+              </m:oMath>
+            </m:oMathPara>
+          </w:p>
+        </w:tc>
+        <w:tc>
+          <w:tcPr>
+            <w:tcW w:w="4159" w:type="dxa"/>
+          </w:tcPr>
+          <w:p>
+            <w:pPr>
+              <w:ind w:firstLine="0"/>
+            </w:pPr>
+            <w:r>
+              <w:t>E</w:t>
+            </w:r>
+            <w:r>
+              <w:t>xcitation/source voltage</w:t>
+            </w:r>
+          </w:p>
+        </w:tc>
+      </w:tr>
+      <w:tr>
+        <w:trPr>
+          <w:trHeight w:val="596"/>
+          <w:jc w:val="center"/>
+        </w:trPr>
+        <w:tc>
+          <w:tcPr>
+            <w:tcW w:w="4159" w:type="dxa"/>
+          </w:tcPr>
+          <w:p>
+            <w:pPr>
+              <w:ind w:firstLine="0"/>
+              <w:rPr>
+                <w:rFonts w:ascii="Calibri" w:eastAsia="Calibri" w:hAnsi="Calibri" w:cs="Times New Roman"/>
+              </w:rPr>
+            </w:pPr>
+            <m:oMathPara>
+              <m:oMath>
+                <m:sSub>
+                  <m:sSubPr>
+                    <m:ctrlPr>
+                      <w:rPr>
+                        <w:rFonts w:ascii="Cambria Math" w:hAnsi="Cambria Math"/>
+                        <w:i/>
+                      </w:rPr>
+                    </m:ctrlPr>
+                  </m:sSubPr>
+                  <m:e>
+                    <m:r>
+                      <w:rPr>
+                        <w:rFonts w:ascii="Cambria Math" w:hAnsi="Cambria Math"/>
+                      </w:rPr>
+                      <m:t>V</m:t>
+                    </m:r>
+                  </m:e>
+                  <m:sub>
+                    <m:r>
+                      <w:rPr>
+                        <w:rFonts w:ascii="Cambria Math" w:hAnsi="Cambria Math"/>
+                      </w:rPr>
+                      <m:t>r</m:t>
+                    </m:r>
+                  </m:sub>
+                </m:sSub>
+                <m:r>
+                  <w:rPr>
+                    <w:rFonts w:ascii="Cambria Math" w:eastAsia="Calibri" w:hAnsi="Cambria Math" w:cs="Times New Roman"/>
+                  </w:rPr>
+                  <m:t>=</m:t>
+                </m:r>
+                <m:f>
+                  <m:fPr>
+                    <m:ctrlPr>
+                      <w:rPr>
+                        <w:rFonts w:ascii="Cambria Math" w:hAnsi="Cambria Math"/>
+                        <w:i/>
+                      </w:rPr>
+                    </m:ctrlPr>
+                  </m:fPr>
+                  <m:num>
+                    <m:r>
+                      <w:rPr>
+                        <w:rFonts w:ascii="Cambria Math" w:hAnsi="Cambria Math"/>
+                      </w:rPr>
+                      <m:t xml:space="preserve">change in </m:t>
+                    </m:r>
+                    <m:sSub>
+                      <m:sSubPr>
+                        <m:ctrlPr>
+                          <w:rPr>
+                            <w:rFonts w:ascii="Cambria Math" w:hAnsi="Cambria Math"/>
+                            <w:i/>
+                          </w:rPr>
+                        </m:ctrlPr>
+                      </m:sSubPr>
+                      <m:e>
+                        <m:r>
+                          <w:rPr>
+                            <w:rFonts w:ascii="Cambria Math" w:hAnsi="Cambria Math"/>
+                          </w:rPr>
+                          <m:t>V</m:t>
+                        </m:r>
+                      </m:e>
+                      <m:sub>
+                        <m:r>
+                          <w:rPr>
+                            <w:rFonts w:ascii="Cambria Math" w:hAnsi="Cambria Math"/>
+                          </w:rPr>
+                          <m:t>diff</m:t>
+                        </m:r>
+                      </m:sub>
+                    </m:sSub>
+                  </m:num>
+                  <m:den>
+                    <m:r>
+                      <w:rPr>
+                        <w:rFonts w:ascii="Cambria Math" w:hAnsi="Cambria Math"/>
+                      </w:rPr>
+                      <m:t>volt of excitation</m:t>
+                    </m:r>
+                  </m:den>
+                </m:f>
+              </m:oMath>
+            </m:oMathPara>
+          </w:p>
+        </w:tc>
+        <w:tc>
+          <w:tcPr>
+            <w:tcW w:w="4159" w:type="dxa"/>
+          </w:tcPr>
+          <w:p>
+            <w:pPr>
+              <w:ind w:firstLine="0"/>
+            </w:pPr>
+            <w:r>
+              <w:t>Load cell or strain gauge electrical output ratio</w:t>
+            </w:r>
+          </w:p>
+        </w:tc>
+      </w:tr>
+      <w:tr>
+        <w:trPr>
+          <w:trHeight w:val="300"/>
+          <w:jc w:val="center"/>
+        </w:trPr>
+        <w:tc>
+          <w:tcPr>
+            <w:tcW w:w="4159" w:type="dxa"/>
+          </w:tcPr>
+          <w:p>
+            <w:pPr>
+              <w:ind w:firstLine="0"/>
+              <w:rPr>
+                <w:rFonts w:ascii="Calibri" w:eastAsia="Calibri" w:hAnsi="Calibri" w:cs="Times New Roman"/>
+              </w:rPr>
+            </w:pPr>
+            <m:oMathPara>
+              <m:oMath>
+                <m:sSub>
+                  <m:sSubPr>
+                    <m:ctrlPr>
+                      <w:rPr>
+                        <w:rFonts w:ascii="Cambria Math" w:eastAsiaTheme="minorEastAsia" w:hAnsi="Cambria Math"/>
+                        <w:i/>
+                      </w:rPr>
+                    </m:ctrlPr>
+                  </m:sSubPr>
+                  <m:e>
+                    <m:r>
+                      <w:rPr>
+                        <w:rFonts w:ascii="Cambria Math" w:eastAsiaTheme="minorEastAsia" w:hAnsi="Cambria Math"/>
+                      </w:rPr>
+                      <m:t>V</m:t>
+                    </m:r>
+                  </m:e>
+                  <m:sub>
+                    <m:r>
+                      <w:rPr>
+                        <w:rFonts w:ascii="Cambria Math" w:eastAsiaTheme="minorEastAsia" w:hAnsi="Cambria Math"/>
+                      </w:rPr>
+                      <m:t>offset</m:t>
+                    </m:r>
+                  </m:sub>
+                </m:sSub>
+                <m:r>
+                  <w:rPr>
+                    <w:rFonts w:ascii="Cambria Math" w:eastAsiaTheme="minorEastAsia" w:hAnsi="Cambria Math"/>
+                  </w:rPr>
+                  <m:t>=2.5V</m:t>
+                </m:r>
+              </m:oMath>
+            </m:oMathPara>
+          </w:p>
+        </w:tc>
+        <w:tc>
+          <w:tcPr>
+            <w:tcW w:w="4159" w:type="dxa"/>
+          </w:tcPr>
+          <w:p>
+            <w:pPr>
+              <w:ind w:firstLine="0"/>
+            </w:pPr>
+            <w:r>
+              <w:t>I</w:t>
+            </w:r>
+            <w:r>
+              <w:t>nstrumentation amplifier voltage offset</w:t>
+            </w:r>
+          </w:p>
+        </w:tc>
+      </w:tr>
+      <w:tr>
+        <w:trPr>
+          <w:trHeight w:val="631"/>
+          <w:jc w:val="center"/>
+        </w:trPr>
+        <w:tc>
+          <w:tcPr>
+            <w:tcW w:w="4159" w:type="dxa"/>
+          </w:tcPr>
+          <w:p>
+            <w:pPr>
+              <w:ind w:firstLine="0"/>
+              <w:rPr>
+                <w:rFonts w:ascii="Calibri" w:eastAsia="Calibri" w:hAnsi="Calibri" w:cs="Times New Roman"/>
+              </w:rPr>
+            </w:pPr>
+            <m:oMathPara>
+              <m:oMath>
+                <m:r>
+                  <w:rPr>
+                    <w:rFonts w:ascii="Cambria Math" w:eastAsiaTheme="minorEastAsia" w:hAnsi="Cambria Math"/>
+                  </w:rPr>
+                  <m:t>G=</m:t>
+                </m:r>
+                <m:f>
+                  <m:fPr>
+                    <m:ctrlPr>
+                      <w:rPr>
+                        <w:rFonts w:ascii="Cambria Math" w:eastAsiaTheme="minorEastAsia" w:hAnsi="Cambria Math"/>
+                        <w:i/>
+                      </w:rPr>
+                    </m:ctrlPr>
+                  </m:fPr>
+                  <m:num>
+                    <m:r>
+                      <w:rPr>
+                        <w:rFonts w:ascii="Cambria Math" w:eastAsiaTheme="minorEastAsia" w:hAnsi="Cambria Math"/>
+                      </w:rPr>
+                      <m:t>49.4k+</m:t>
+                    </m:r>
+                    <m:sSub>
+                      <m:sSubPr>
+                        <m:ctrlPr>
+                          <w:rPr>
+                            <w:rFonts w:ascii="Cambria Math" w:eastAsiaTheme="minorEastAsia" w:hAnsi="Cambria Math"/>
+                            <w:i/>
+                          </w:rPr>
+                        </m:ctrlPr>
+                      </m:sSubPr>
+                      <m:e>
+                        <m:r>
+                          <w:rPr>
+                            <w:rFonts w:ascii="Cambria Math" w:eastAsiaTheme="minorEastAsia" w:hAnsi="Cambria Math"/>
+                          </w:rPr>
+                          <m:t>R</m:t>
+                        </m:r>
+                      </m:e>
+                      <m:sub>
+                        <m:r>
+                          <w:rPr>
+                            <w:rFonts w:ascii="Cambria Math" w:eastAsiaTheme="minorEastAsia" w:hAnsi="Cambria Math"/>
+                          </w:rPr>
+                          <m:t>gain</m:t>
+                        </m:r>
+                      </m:sub>
+                    </m:sSub>
+                  </m:num>
+                  <m:den>
+                    <m:sSub>
+                      <m:sSubPr>
+                        <m:ctrlPr>
+                          <w:rPr>
+                            <w:rFonts w:ascii="Cambria Math" w:eastAsiaTheme="minorEastAsia" w:hAnsi="Cambria Math"/>
+                            <w:i/>
+                          </w:rPr>
+                        </m:ctrlPr>
+                      </m:sSubPr>
+                      <m:e>
+                        <m:r>
+                          <w:rPr>
+                            <w:rFonts w:ascii="Cambria Math" w:eastAsiaTheme="minorEastAsia" w:hAnsi="Cambria Math"/>
+                          </w:rPr>
+                          <m:t>R</m:t>
+                        </m:r>
+                      </m:e>
+                      <m:sub>
+                        <m:r>
+                          <w:rPr>
+                            <w:rFonts w:ascii="Cambria Math" w:eastAsiaTheme="minorEastAsia" w:hAnsi="Cambria Math"/>
+                          </w:rPr>
+                          <m:t>gain</m:t>
+                        </m:r>
+                      </m:sub>
+                    </m:sSub>
+                  </m:den>
+                </m:f>
+              </m:oMath>
+            </m:oMathPara>
+          </w:p>
+        </w:tc>
+        <w:tc>
+          <w:tcPr>
+            <w:tcW w:w="4159" w:type="dxa"/>
+          </w:tcPr>
+          <w:p>
+            <w:pPr>
+              <w:ind w:firstLine="0"/>
+              <w:rPr>
+                <w:rFonts w:ascii="Calibri" w:eastAsia="Calibri" w:hAnsi="Calibri" w:cs="Times New Roman"/>
+              </w:rPr>
+            </w:pPr>
+            <w:r>
+              <w:rPr>
+                <w:rFonts w:ascii="Calibri" w:eastAsia="Calibri" w:hAnsi="Calibri" w:cs="Times New Roman"/>
+              </w:rPr>
+              <w:t>I</w:t>
+            </w:r>
+            <w:r>
+              <w:rPr>
+                <w:rFonts w:ascii="Calibri" w:eastAsia="Calibri" w:hAnsi="Calibri" w:cs="Times New Roman"/>
+              </w:rPr>
+              <w:t>nstrumentation amplifier gain</w:t>
+            </w:r>
+          </w:p>
+        </w:tc>
+      </w:tr>
+      <w:tr>
+        <w:trPr>
+          <w:trHeight w:val="324"/>
+          <w:jc w:val="center"/>
+        </w:trPr>
+        <w:tc>
+          <w:tcPr>
+            <w:tcW w:w="4159" w:type="dxa"/>
+          </w:tcPr>
+          <w:p>
+            <w:pPr>
+              <w:ind w:firstLine="0"/>
+              <w:rPr>
+                <w:rFonts w:ascii="Calibri" w:eastAsia="Calibri" w:hAnsi="Calibri" w:cs="Times New Roman"/>
+              </w:rPr>
+            </w:pPr>
+            <m:oMathPara>
+              <m:oMath>
+                <m:sSub>
+                  <m:sSubPr>
+                    <m:ctrlPr>
+                      <w:rPr>
+                        <w:rFonts w:ascii="Cambria Math" w:hAnsi="Cambria Math"/>
+                        <w:i/>
+                      </w:rPr>
+                    </m:ctrlPr>
+                  </m:sSubPr>
+                  <m:e>
+                    <m:r>
+                      <w:rPr>
+                        <w:rFonts w:ascii="Cambria Math" w:hAnsi="Cambria Math"/>
+                      </w:rPr>
+                      <m:t>V</m:t>
+                    </m:r>
+                  </m:e>
+                  <m:sub>
+                    <m:r>
+                      <w:rPr>
+                        <w:rFonts w:ascii="Cambria Math" w:hAnsi="Cambria Math"/>
+                      </w:rPr>
+                      <m:t>out</m:t>
+                    </m:r>
+                  </m:sub>
+                </m:sSub>
+                <m:r>
+                  <w:rPr>
+                    <w:rFonts w:ascii="Cambria Math" w:hAnsi="Cambria Math"/>
+                  </w:rPr>
+                  <m:t>=G</m:t>
+                </m:r>
+                <m:d>
+                  <m:dPr>
+                    <m:ctrlPr>
+                      <w:rPr>
+                        <w:rFonts w:ascii="Cambria Math" w:hAnsi="Cambria Math"/>
+                        <w:i/>
+                      </w:rPr>
+                    </m:ctrlPr>
+                  </m:dPr>
+                  <m:e>
+                    <m:sSub>
+                      <m:sSubPr>
+                        <m:ctrlPr>
+                          <w:rPr>
+                            <w:rFonts w:ascii="Cambria Math" w:hAnsi="Cambria Math"/>
+                            <w:i/>
+                          </w:rPr>
+                        </m:ctrlPr>
+                      </m:sSubPr>
+                      <m:e>
+                        <m:r>
+                          <w:rPr>
+                            <w:rFonts w:ascii="Cambria Math" w:hAnsi="Cambria Math"/>
+                          </w:rPr>
+                          <m:t>V</m:t>
+                        </m:r>
+                      </m:e>
+                      <m:sub>
+                        <m:r>
+                          <w:rPr>
+                            <w:rFonts w:ascii="Cambria Math" w:hAnsi="Cambria Math"/>
+                          </w:rPr>
+                          <m:t>diff</m:t>
+                        </m:r>
+                      </m:sub>
+                    </m:sSub>
+                  </m:e>
+                </m:d>
+                <m:r>
+                  <w:rPr>
+                    <w:rFonts w:ascii="Cambria Math" w:hAnsi="Cambria Math"/>
+                  </w:rPr>
+                  <m:t>=G(</m:t>
+                </m:r>
+                <m:sSup>
+                  <m:sSupPr>
+                    <m:ctrlPr>
+                      <w:rPr>
+                        <w:rFonts w:ascii="Cambria Math" w:hAnsi="Cambria Math"/>
+                        <w:i/>
+                      </w:rPr>
+                    </m:ctrlPr>
+                  </m:sSupPr>
+                  <m:e>
+                    <m:r>
+                      <w:rPr>
+                        <w:rFonts w:ascii="Cambria Math" w:hAnsi="Cambria Math"/>
+                      </w:rPr>
+                      <m:t>V</m:t>
+                    </m:r>
+                  </m:e>
+                  <m:sup>
+                    <m:r>
+                      <w:rPr>
+                        <w:rFonts w:ascii="Cambria Math" w:hAnsi="Cambria Math"/>
+                      </w:rPr>
+                      <m:t>+</m:t>
+                    </m:r>
+                  </m:sup>
+                </m:sSup>
+                <m:r>
+                  <w:rPr>
+                    <w:rFonts w:ascii="Cambria Math" w:hAnsi="Cambria Math"/>
+                  </w:rPr>
+                  <m:t>-</m:t>
+                </m:r>
+                <m:sSup>
+                  <m:sSupPr>
+                    <m:ctrlPr>
+                      <w:rPr>
+                        <w:rFonts w:ascii="Cambria Math" w:hAnsi="Cambria Math"/>
+                        <w:i/>
+                      </w:rPr>
+                    </m:ctrlPr>
+                  </m:sSupPr>
+                  <m:e>
+                    <m:r>
+                      <w:rPr>
+                        <w:rFonts w:ascii="Cambria Math" w:hAnsi="Cambria Math"/>
+                      </w:rPr>
+                      <m:t>V</m:t>
+                    </m:r>
+                  </m:e>
+                  <m:sup>
+                    <m:r>
+                      <w:rPr>
+                        <w:rFonts w:ascii="Cambria Math" w:hAnsi="Cambria Math"/>
+                      </w:rPr>
+                      <m:t>-</m:t>
+                    </m:r>
+                  </m:sup>
+                </m:sSup>
+                <m:r>
+                  <w:rPr>
+                    <w:rFonts w:ascii="Cambria Math" w:hAnsi="Cambria Math"/>
+                  </w:rPr>
+                  <m:t>)</m:t>
+                </m:r>
+              </m:oMath>
+            </m:oMathPara>
+          </w:p>
+        </w:tc>
+        <w:tc>
+          <w:tcPr>
+            <w:tcW w:w="4159" w:type="dxa"/>
+          </w:tcPr>
+          <w:p>
+            <w:pPr>
+              <w:ind w:firstLine="0"/>
+            </w:pPr>
+            <w:r>
+              <w:t>Voltage output from strain gauge PCB</w:t>
+            </w:r>
+          </w:p>
+        </w:tc>
+      </w:tr>
+    </w:tbl>
     <w:p>
       <w:pPr>
         <w:ind w:firstLine="0"/>
@@ -5912,6 +6582,7 @@
     <w:p>
       <w:pPr>
         <w:ind w:firstLine="0"/>
+        <w:jc w:val="center"/>
         <w:rPr>
           <w:rFonts w:eastAsiaTheme="minorEastAsia"/>
         </w:rPr>
@@ -5996,82 +6667,6 @@
               <w:rFonts w:ascii="Cambria Math" w:hAnsi="Cambria Math"/>
             </w:rPr>
             <m:t>Ω</m:t>
-          </m:r>
-          <m:r>
-            <w:rPr>
-              <w:rFonts w:ascii="Cambria Math" w:hAnsi="Cambria Math"/>
-            </w:rPr>
-            <m:t xml:space="preserve">, </m:t>
-          </m:r>
-          <m:sSub>
-            <m:sSubPr>
-              <m:ctrlPr>
-                <w:rPr>
-                  <w:rFonts w:ascii="Cambria Math" w:hAnsi="Cambria Math"/>
-                  <w:i/>
-                </w:rPr>
-              </m:ctrlPr>
-            </m:sSubPr>
-            <m:e>
-              <m:r>
-                <w:rPr>
-                  <w:rFonts w:ascii="Cambria Math" w:hAnsi="Cambria Math"/>
-                </w:rPr>
-                <m:t>V</m:t>
-              </m:r>
-            </m:e>
-            <m:sub>
-              <m:r>
-                <w:rPr>
-                  <w:rFonts w:ascii="Cambria Math" w:hAnsi="Cambria Math"/>
-                </w:rPr>
-                <m:t>ADC</m:t>
-              </m:r>
-            </m:sub>
-          </m:sSub>
-          <m:r>
-            <w:rPr>
-              <w:rFonts w:ascii="Cambria Math" w:hAnsi="Cambria Math"/>
-            </w:rPr>
-            <m:t>=</m:t>
-          </m:r>
-          <m:sSub>
-            <m:sSubPr>
-              <m:ctrlPr>
-                <w:rPr>
-                  <w:rFonts w:ascii="Cambria Math" w:hAnsi="Cambria Math"/>
-                  <w:i/>
-                </w:rPr>
-              </m:ctrlPr>
-            </m:sSubPr>
-            <m:e>
-              <m:r>
-                <w:rPr>
-                  <w:rFonts w:ascii="Cambria Math" w:hAnsi="Cambria Math"/>
-                </w:rPr>
-                <m:t>V</m:t>
-              </m:r>
-            </m:e>
-            <m:sub>
-              <m:r>
-                <w:rPr>
-                  <w:rFonts w:ascii="Cambria Math" w:hAnsi="Cambria Math"/>
-                </w:rPr>
-                <m:t>exc</m:t>
-              </m:r>
-            </m:sub>
-          </m:sSub>
-          <m:r>
-            <w:rPr>
-              <w:rFonts w:ascii="Cambria Math" w:hAnsi="Cambria Math"/>
-            </w:rPr>
-            <m:t>=</m:t>
-          </m:r>
-          <m:r>
-            <w:rPr>
-              <w:rFonts w:ascii="Cambria Math" w:eastAsiaTheme="minorEastAsia" w:hAnsi="Cambria Math"/>
-            </w:rPr>
-            <m:t>5V</m:t>
           </m:r>
         </m:oMath>
       </m:oMathPara>
@@ -6952,7 +7547,7 @@
               <w:rPr>
                 <w:rFonts w:ascii="Cambria Math" w:hAnsi="Cambria Math"/>
               </w:rPr>
-              <m:t>out</m:t>
+              <m:t>diff</m:t>
             </m:r>
           </m:sub>
         </m:sSub>
@@ -7408,7 +8003,7 @@
               <w:rPr>
                 <w:rFonts w:ascii="Cambria Math" w:eastAsiaTheme="minorEastAsia" w:hAnsi="Cambria Math"/>
               </w:rPr>
-              <m:t>out</m:t>
+              <m:t>diff</m:t>
             </m:r>
           </m:sub>
         </m:sSub>
@@ -8042,7 +8637,13 @@
                 <w:rPr>
                   <w:rFonts w:ascii="Cambria Math" w:hAnsi="Cambria Math"/>
                 </w:rPr>
-                <m:t>raw,range</m:t>
+                <m:t>diff</m:t>
+              </m:r>
+              <m:r>
+                <w:rPr>
+                  <w:rFonts w:ascii="Cambria Math" w:hAnsi="Cambria Math"/>
+                </w:rPr>
+                <m:t>,range</m:t>
               </m:r>
             </m:sub>
           </m:sSub>
@@ -8285,15 +8886,6 @@
       </w:pPr>
       <m:oMathPara>
         <m:oMath>
-          <m:r>
-            <m:rPr>
-              <m:sty m:val="p"/>
-            </m:rPr>
-            <w:rPr>
-              <w:rFonts w:ascii="Cambria Math" w:hAnsi="Cambria Math"/>
-            </w:rPr>
-            <m:t>Δ</m:t>
-          </m:r>
           <m:sSub>
             <m:sSubPr>
               <m:ctrlPr>
@@ -8316,7 +8908,13 @@
                 <w:rPr>
                   <w:rFonts w:ascii="Cambria Math" w:hAnsi="Cambria Math"/>
                 </w:rPr>
-                <m:t>raw,max</m:t>
+                <m:t>diff</m:t>
+              </m:r>
+              <m:r>
+                <w:rPr>
+                  <w:rFonts w:ascii="Cambria Math" w:hAnsi="Cambria Math"/>
+                </w:rPr>
+                <m:t>,max</m:t>
               </m:r>
             </m:sub>
           </m:sSub>
@@ -8471,37 +9069,11 @@
               </m:ctrlPr>
             </m:fPr>
             <m:num>
-              <m:f>
-                <m:fPr>
-                  <m:ctrlPr>
-                    <w:rPr>
-                      <w:rFonts w:ascii="Cambria Math" w:hAnsi="Cambria Math"/>
-                      <w:i/>
-                    </w:rPr>
-                  </m:ctrlPr>
-                </m:fPr>
-                <m:num>
-                  <m:r>
-                    <w:rPr>
-                      <w:rFonts w:ascii="Cambria Math" w:hAnsi="Cambria Math"/>
-                    </w:rPr>
-                    <m:t>1</m:t>
-                  </m:r>
-                </m:num>
-                <m:den>
-                  <m:r>
-                    <w:rPr>
-                      <w:rFonts w:ascii="Cambria Math" w:hAnsi="Cambria Math"/>
-                    </w:rPr>
-                    <m:t>2</m:t>
-                  </m:r>
-                </m:den>
-              </m:f>
               <m:sSub>
                 <m:sSubPr>
                   <m:ctrlPr>
                     <w:rPr>
-                      <w:rFonts w:ascii="Cambria Math" w:hAnsi="Cambria Math"/>
+                      <w:rFonts w:ascii="Cambria Math" w:eastAsiaTheme="minorEastAsia" w:hAnsi="Cambria Math"/>
                       <w:i/>
                     </w:rPr>
                   </m:ctrlPr>
@@ -8509,7 +9081,7 @@
                 <m:e>
                   <m:r>
                     <w:rPr>
-                      <w:rFonts w:ascii="Cambria Math" w:hAnsi="Cambria Math"/>
+                      <w:rFonts w:ascii="Cambria Math" w:eastAsiaTheme="minorEastAsia" w:hAnsi="Cambria Math"/>
                     </w:rPr>
                     <m:t>V</m:t>
                   </m:r>
@@ -8517,9 +9089,9 @@
                 <m:sub>
                   <m:r>
                     <w:rPr>
-                      <w:rFonts w:ascii="Cambria Math" w:hAnsi="Cambria Math"/>
+                      <w:rFonts w:ascii="Cambria Math" w:eastAsiaTheme="minorEastAsia" w:hAnsi="Cambria Math"/>
                     </w:rPr>
-                    <m:t>ADC</m:t>
+                    <m:t>offset</m:t>
                   </m:r>
                 </m:sub>
               </m:sSub>
@@ -8553,7 +9125,13 @@
                     <w:rPr>
                       <w:rFonts w:ascii="Cambria Math" w:eastAsiaTheme="minorEastAsia" w:hAnsi="Cambria Math"/>
                     </w:rPr>
-                    <m:t>offset,max</m:t>
+                    <m:t>diff</m:t>
+                  </m:r>
+                  <m:r>
+                    <w:rPr>
+                      <w:rFonts w:ascii="Cambria Math" w:eastAsiaTheme="minorEastAsia" w:hAnsi="Cambria Math"/>
+                    </w:rPr>
+                    <m:t>,max</m:t>
                   </m:r>
                 </m:sub>
               </m:sSub>
@@ -8577,16 +9155,6 @@
       </w:pPr>
       <m:oMathPara>
         <m:oMath>
-          <m:r>
-            <m:rPr>
-              <m:sty m:val="p"/>
-            </m:rPr>
-            <w:rPr>
-              <w:rFonts w:ascii="Cambria Math" w:hAnsi="Cambria Math"/>
-            </w:rPr>
-            <w:lastRenderedPageBreak/>
-            <m:t>Δ</m:t>
-          </m:r>
           <m:sSub>
             <m:sSubPr>
               <m:ctrlPr>
@@ -8609,7 +9177,7 @@
                 <w:rPr>
                   <w:rFonts w:ascii="Cambria Math" w:hAnsi="Cambria Math"/>
                 </w:rPr>
-                <m:t>signal</m:t>
+                <m:t>out</m:t>
               </m:r>
             </m:sub>
           </m:sSub>
@@ -8637,14 +9205,43 @@
                 </w:rPr>
                 <m:t>G*</m:t>
               </m:r>
+              <m:sSub>
+                <m:sSubPr>
+                  <m:ctrlPr>
+                    <w:rPr>
+                      <w:rFonts w:ascii="Cambria Math" w:hAnsi="Cambria Math"/>
+                      <w:i/>
+                    </w:rPr>
+                  </m:ctrlPr>
+                </m:sSubPr>
+                <m:e>
+                  <m:r>
+                    <w:rPr>
+                      <w:rFonts w:ascii="Cambria Math" w:hAnsi="Cambria Math"/>
+                    </w:rPr>
+                    <m:t>V</m:t>
+                  </m:r>
+                </m:e>
+                <m:sub>
+                  <m:r>
+                    <w:rPr>
+                      <w:rFonts w:ascii="Cambria Math" w:hAnsi="Cambria Math"/>
+                    </w:rPr>
+                    <m:t>diff</m:t>
+                  </m:r>
+                  <m:r>
+                    <w:rPr>
+                      <w:rFonts w:ascii="Cambria Math" w:hAnsi="Cambria Math"/>
+                    </w:rPr>
+                    <m:t>,max</m:t>
+                  </m:r>
+                </m:sub>
+              </m:sSub>
               <m:r>
-                <m:rPr>
-                  <m:sty m:val="p"/>
-                </m:rPr>
                 <w:rPr>
                   <w:rFonts w:ascii="Cambria Math" w:hAnsi="Cambria Math"/>
                 </w:rPr>
-                <m:t>Δ</m:t>
+                <m:t>-</m:t>
               </m:r>
               <m:sSub>
                 <m:sSubPr>
@@ -8668,7 +9265,7 @@
                     <w:rPr>
                       <w:rFonts w:ascii="Cambria Math" w:hAnsi="Cambria Math"/>
                     </w:rPr>
-                    <m:t>raw,max</m:t>
+                    <m:t>offset</m:t>
                   </m:r>
                 </m:sub>
               </m:sSub>
@@ -8676,16 +9273,7 @@
                 <w:rPr>
                   <w:rFonts w:ascii="Cambria Math" w:hAnsi="Cambria Math"/>
                 </w:rPr>
-                <m:t>-2.5V, G*</m:t>
-              </m:r>
-              <m:r>
-                <m:rPr>
-                  <m:sty m:val="p"/>
-                </m:rPr>
-                <w:rPr>
-                  <w:rFonts w:ascii="Cambria Math" w:hAnsi="Cambria Math"/>
-                </w:rPr>
-                <m:t>Δ</m:t>
+                <m:t>, G*</m:t>
               </m:r>
               <m:sSub>
                 <m:sSubPr>
@@ -8709,7 +9297,13 @@
                     <w:rPr>
                       <w:rFonts w:ascii="Cambria Math" w:hAnsi="Cambria Math"/>
                     </w:rPr>
-                    <m:t>raw,max</m:t>
+                    <m:t>diff</m:t>
+                  </m:r>
+                  <m:r>
+                    <w:rPr>
+                      <w:rFonts w:ascii="Cambria Math" w:hAnsi="Cambria Math"/>
+                    </w:rPr>
+                    <m:t>,max</m:t>
                   </m:r>
                 </m:sub>
               </m:sSub>
@@ -8717,8 +9311,34 @@
                 <w:rPr>
                   <w:rFonts w:ascii="Cambria Math" w:hAnsi="Cambria Math"/>
                 </w:rPr>
-                <m:t>+2.5V</m:t>
+                <m:t>+</m:t>
               </m:r>
+              <m:sSub>
+                <m:sSubPr>
+                  <m:ctrlPr>
+                    <w:rPr>
+                      <w:rFonts w:ascii="Cambria Math" w:hAnsi="Cambria Math"/>
+                      <w:i/>
+                    </w:rPr>
+                  </m:ctrlPr>
+                </m:sSubPr>
+                <m:e>
+                  <m:r>
+                    <w:rPr>
+                      <w:rFonts w:ascii="Cambria Math" w:hAnsi="Cambria Math"/>
+                    </w:rPr>
+                    <m:t>V</m:t>
+                  </m:r>
+                </m:e>
+                <m:sub>
+                  <m:r>
+                    <w:rPr>
+                      <w:rFonts w:ascii="Cambria Math" w:hAnsi="Cambria Math"/>
+                    </w:rPr>
+                    <m:t>offset</m:t>
+                  </m:r>
+                </m:sub>
+              </m:sSub>
               <m:ctrlPr>
                 <w:rPr>
                   <w:rFonts w:ascii="Cambria Math" w:hAnsi="Cambria Math"/>
@@ -8911,11 +9531,687 @@
     </w:p>
     <w:p>
       <w:pPr>
+        <w:pStyle w:val="Heading3"/>
+        <w:rPr>
+          <w:rFonts w:eastAsiaTheme="minorEastAsia"/>
+        </w:rPr>
+      </w:pPr>
+      <w:r>
+        <w:rPr>
+          <w:rFonts w:eastAsiaTheme="minorEastAsia"/>
+        </w:rPr>
+        <w:t>LC103B-500</w:t>
+      </w:r>
+      <w:r>
+        <w:rPr>
+          <w:rFonts w:eastAsiaTheme="minorEastAsia"/>
+        </w:rPr>
+        <w:t xml:space="preserve"> Load Cell</w:t>
+      </w:r>
+    </w:p>
+    <w:p>
+      <w:pPr>
+        <w:ind w:firstLine="0"/>
+      </w:pPr>
+      <w:hyperlink r:id="rId25" w:history="1">
+        <w:r>
+          <w:rPr>
+            <w:rStyle w:val="Hyperlink"/>
+          </w:rPr>
+          <w:t>https://www.omega.com/en-us/force-strain-measurement/load-cells/p/LC103B</w:t>
+        </w:r>
+      </w:hyperlink>
+    </w:p>
+    <w:p/>
+    <w:p>
+      <w:r>
+        <w:t>For</w:t>
+      </w:r>
+      <w:r>
+        <w:t xml:space="preserve"> this 500lb load cell from Omega</w:t>
+      </w:r>
+      <w:r>
+        <w:t>,</w:t>
+      </w:r>
+      <w:r>
+        <w:t xml:space="preserve"> the electrical output </w:t>
+      </w:r>
+      <w:r>
+        <w:t xml:space="preserve">is </w:t>
+      </w:r>
+      <w:r>
+        <w:t xml:space="preserve">3mV/V. </w:t>
+      </w:r>
+      <w:r>
+        <w:t xml:space="preserve">For every 1V of the power supply voltage, the output range will increase by 3mV. </w:t>
+      </w:r>
+      <w:r>
+        <w:t>For the amplification board the input voltage is 5V, which means over the full-scale range of the output it will go from -15mV to 15mV (since it measures in both tension and compression).</w:t>
+      </w:r>
+      <w:r>
+        <w:t xml:space="preserve"> Therefore, we </w:t>
+      </w:r>
+      <w:r>
+        <w:t>must</w:t>
+      </w:r>
+      <w:r>
+        <w:t xml:space="preserve"> set the gain to stretch the range to 0V to 5V when offset by 2.5V.</w:t>
+      </w:r>
+    </w:p>
+    <w:p>
+      <w:pPr>
+        <w:rPr>
+          <w:rFonts w:eastAsiaTheme="minorEastAsia"/>
+        </w:rPr>
+      </w:pPr>
+      <m:oMath>
+        <m:sSub>
+          <m:sSubPr>
+            <m:ctrlPr>
+              <w:rPr>
+                <w:rFonts w:ascii="Cambria Math" w:hAnsi="Cambria Math"/>
+                <w:i/>
+              </w:rPr>
+            </m:ctrlPr>
+          </m:sSubPr>
+          <m:e>
+            <m:r>
+              <w:rPr>
+                <w:rFonts w:ascii="Cambria Math" w:hAnsi="Cambria Math"/>
+              </w:rPr>
+              <m:t>V</m:t>
+            </m:r>
+          </m:e>
+          <m:sub>
+            <m:r>
+              <w:rPr>
+                <w:rFonts w:ascii="Cambria Math" w:hAnsi="Cambria Math"/>
+              </w:rPr>
+              <m:t>r</m:t>
+            </m:r>
+          </m:sub>
+        </m:sSub>
+        <m:r>
+          <w:rPr>
+            <w:rFonts w:ascii="Cambria Math" w:hAnsi="Cambria Math"/>
+          </w:rPr>
+          <m:t>=3</m:t>
+        </m:r>
+        <m:f>
+          <m:fPr>
+            <m:ctrlPr>
+              <w:rPr>
+                <w:rFonts w:ascii="Cambria Math" w:hAnsi="Cambria Math"/>
+                <w:i/>
+              </w:rPr>
+            </m:ctrlPr>
+          </m:fPr>
+          <m:num>
+            <m:r>
+              <w:rPr>
+                <w:rFonts w:ascii="Cambria Math" w:hAnsi="Cambria Math"/>
+              </w:rPr>
+              <m:t>mV</m:t>
+            </m:r>
+          </m:num>
+          <m:den>
+            <m:r>
+              <w:rPr>
+                <w:rFonts w:ascii="Cambria Math" w:hAnsi="Cambria Math"/>
+              </w:rPr>
+              <m:t>V</m:t>
+            </m:r>
+          </m:den>
+        </m:f>
+      </m:oMath>
+      <w:r>
+        <w:rPr>
+          <w:rFonts w:eastAsiaTheme="minorEastAsia"/>
+        </w:rPr>
+        <w:t xml:space="preserve"> </w:t>
+      </w:r>
+    </w:p>
+    <w:p>
+      <w:pPr>
+        <w:rPr>
+          <w:rFonts w:eastAsiaTheme="minorEastAsia"/>
+        </w:rPr>
+      </w:pPr>
+      <m:oMathPara>
+        <m:oMath>
+          <m:sSub>
+            <m:sSubPr>
+              <m:ctrlPr>
+                <w:rPr>
+                  <w:rFonts w:ascii="Cambria Math" w:hAnsi="Cambria Math"/>
+                  <w:i/>
+                </w:rPr>
+              </m:ctrlPr>
+            </m:sSubPr>
+            <m:e>
+              <m:sSub>
+                <m:sSubPr>
+                  <m:ctrlPr>
+                    <w:rPr>
+                      <w:rFonts w:ascii="Cambria Math" w:hAnsi="Cambria Math"/>
+                      <w:i/>
+                    </w:rPr>
+                  </m:ctrlPr>
+                </m:sSubPr>
+                <m:e>
+                  <m:r>
+                    <w:rPr>
+                      <w:rFonts w:ascii="Cambria Math" w:hAnsi="Cambria Math"/>
+                    </w:rPr>
+                    <m:t>V</m:t>
+                  </m:r>
+                </m:e>
+                <m:sub>
+                  <m:r>
+                    <w:rPr>
+                      <w:rFonts w:ascii="Cambria Math" w:hAnsi="Cambria Math"/>
+                    </w:rPr>
+                    <m:t>diff</m:t>
+                  </m:r>
+                </m:sub>
+              </m:sSub>
+              <m:r>
+                <w:rPr>
+                  <w:rFonts w:ascii="Cambria Math" w:hAnsi="Cambria Math"/>
+                </w:rPr>
+                <m:t>=</m:t>
+              </m:r>
+              <m:r>
+                <w:rPr>
+                  <w:rFonts w:ascii="Cambria Math" w:hAnsi="Cambria Math"/>
+                </w:rPr>
+                <m:t>V</m:t>
+              </m:r>
+            </m:e>
+            <m:sub>
+              <m:r>
+                <w:rPr>
+                  <w:rFonts w:ascii="Cambria Math" w:hAnsi="Cambria Math"/>
+                </w:rPr>
+                <m:t>exc</m:t>
+              </m:r>
+            </m:sub>
+          </m:sSub>
+          <m:r>
+            <w:rPr>
+              <w:rFonts w:ascii="Cambria Math" w:hAnsi="Cambria Math"/>
+            </w:rPr>
+            <m:t>*</m:t>
+          </m:r>
+          <m:sSub>
+            <m:sSubPr>
+              <m:ctrlPr>
+                <w:rPr>
+                  <w:rFonts w:ascii="Cambria Math" w:hAnsi="Cambria Math"/>
+                  <w:i/>
+                </w:rPr>
+              </m:ctrlPr>
+            </m:sSubPr>
+            <m:e>
+              <m:r>
+                <w:rPr>
+                  <w:rFonts w:ascii="Cambria Math" w:hAnsi="Cambria Math"/>
+                </w:rPr>
+                <m:t>V</m:t>
+              </m:r>
+            </m:e>
+            <m:sub>
+              <m:r>
+                <w:rPr>
+                  <w:rFonts w:ascii="Cambria Math" w:hAnsi="Cambria Math"/>
+                </w:rPr>
+                <m:t>r</m:t>
+              </m:r>
+            </m:sub>
+          </m:sSub>
+          <m:r>
+            <w:rPr>
+              <w:rFonts w:ascii="Cambria Math" w:hAnsi="Cambria Math"/>
+            </w:rPr>
+            <m:t>=</m:t>
+          </m:r>
+          <m:d>
+            <m:dPr>
+              <m:begChr m:val="["/>
+              <m:endChr m:val="]"/>
+              <m:ctrlPr>
+                <w:rPr>
+                  <w:rFonts w:ascii="Cambria Math" w:hAnsi="Cambria Math"/>
+                  <w:i/>
+                </w:rPr>
+              </m:ctrlPr>
+            </m:dPr>
+            <m:e>
+              <m:r>
+                <w:rPr>
+                  <w:rFonts w:ascii="Cambria Math" w:hAnsi="Cambria Math"/>
+                </w:rPr>
+                <m:t>-15, 15</m:t>
+              </m:r>
+            </m:e>
+          </m:d>
+          <m:r>
+            <w:rPr>
+              <w:rFonts w:ascii="Cambria Math" w:hAnsi="Cambria Math"/>
+            </w:rPr>
+            <m:t>mV</m:t>
+          </m:r>
+        </m:oMath>
+      </m:oMathPara>
+    </w:p>
+    <w:p>
+      <w:pPr>
         <w:ind w:firstLine="0"/>
         <w:rPr>
           <w:rFonts w:eastAsiaTheme="minorEastAsia"/>
         </w:rPr>
       </w:pPr>
+      <m:oMathPara>
+        <m:oMath>
+          <m:r>
+            <w:rPr>
+              <w:rFonts w:ascii="Cambria Math" w:hAnsi="Cambria Math"/>
+            </w:rPr>
+            <m:t>G=</m:t>
+          </m:r>
+          <m:f>
+            <m:fPr>
+              <m:ctrlPr>
+                <w:rPr>
+                  <w:rFonts w:ascii="Cambria Math" w:hAnsi="Cambria Math"/>
+                  <w:i/>
+                </w:rPr>
+              </m:ctrlPr>
+            </m:fPr>
+            <m:num>
+              <m:sSub>
+                <m:sSubPr>
+                  <m:ctrlPr>
+                    <w:rPr>
+                      <w:rFonts w:ascii="Cambria Math" w:hAnsi="Cambria Math"/>
+                      <w:i/>
+                    </w:rPr>
+                  </m:ctrlPr>
+                </m:sSubPr>
+                <m:e>
+                  <m:r>
+                    <w:rPr>
+                      <w:rFonts w:ascii="Cambria Math" w:hAnsi="Cambria Math"/>
+                    </w:rPr>
+                    <m:t>V</m:t>
+                  </m:r>
+                </m:e>
+                <m:sub>
+                  <m:r>
+                    <w:rPr>
+                      <w:rFonts w:ascii="Cambria Math" w:hAnsi="Cambria Math"/>
+                    </w:rPr>
+                    <m:t>offset</m:t>
+                  </m:r>
+                </m:sub>
+              </m:sSub>
+              <m:ctrlPr>
+                <w:rPr>
+                  <w:rFonts w:ascii="Cambria Math" w:eastAsiaTheme="minorEastAsia" w:hAnsi="Cambria Math"/>
+                  <w:i/>
+                </w:rPr>
+              </m:ctrlPr>
+            </m:num>
+            <m:den>
+              <m:sSub>
+                <m:sSubPr>
+                  <m:ctrlPr>
+                    <w:rPr>
+                      <w:rFonts w:ascii="Cambria Math" w:eastAsiaTheme="minorEastAsia" w:hAnsi="Cambria Math"/>
+                      <w:i/>
+                    </w:rPr>
+                  </m:ctrlPr>
+                </m:sSubPr>
+                <m:e>
+                  <m:r>
+                    <w:rPr>
+                      <w:rFonts w:ascii="Cambria Math" w:eastAsiaTheme="minorEastAsia" w:hAnsi="Cambria Math"/>
+                    </w:rPr>
+                    <m:t>V</m:t>
+                  </m:r>
+                </m:e>
+                <m:sub>
+                  <m:r>
+                    <w:rPr>
+                      <w:rFonts w:ascii="Cambria Math" w:eastAsiaTheme="minorEastAsia" w:hAnsi="Cambria Math"/>
+                    </w:rPr>
+                    <m:t>diff,max</m:t>
+                  </m:r>
+                </m:sub>
+              </m:sSub>
+            </m:den>
+          </m:f>
+          <m:r>
+            <w:rPr>
+              <w:rFonts w:ascii="Cambria Math" w:hAnsi="Cambria Math"/>
+            </w:rPr>
+            <m:t>=</m:t>
+          </m:r>
+          <m:f>
+            <m:fPr>
+              <m:ctrlPr>
+                <w:rPr>
+                  <w:rFonts w:ascii="Cambria Math" w:hAnsi="Cambria Math"/>
+                  <w:i/>
+                </w:rPr>
+              </m:ctrlPr>
+            </m:fPr>
+            <m:num>
+              <m:r>
+                <w:rPr>
+                  <w:rFonts w:ascii="Cambria Math" w:hAnsi="Cambria Math"/>
+                </w:rPr>
+                <m:t>2.5V</m:t>
+              </m:r>
+            </m:num>
+            <m:den>
+              <m:r>
+                <w:rPr>
+                  <w:rFonts w:ascii="Cambria Math" w:hAnsi="Cambria Math"/>
+                </w:rPr>
+                <m:t>15mV</m:t>
+              </m:r>
+            </m:den>
+          </m:f>
+          <m:r>
+            <w:rPr>
+              <w:rFonts w:ascii="Cambria Math" w:hAnsi="Cambria Math"/>
+            </w:rPr>
+            <m:t>=</m:t>
+          </m:r>
+          <m:r>
+            <w:rPr>
+              <w:rFonts w:ascii="Cambria Math" w:hAnsi="Cambria Math"/>
+            </w:rPr>
+            <m:t>166.67</m:t>
+          </m:r>
+        </m:oMath>
+      </m:oMathPara>
+    </w:p>
+    <w:p>
+      <w:pPr>
+        <w:ind w:firstLine="0"/>
+        <w:rPr>
+          <w:rFonts w:eastAsiaTheme="minorEastAsia"/>
+        </w:rPr>
+      </w:pPr>
+      <m:oMathPara>
+        <m:oMath>
+          <m:sSub>
+            <m:sSubPr>
+              <m:ctrlPr>
+                <w:rPr>
+                  <w:rFonts w:ascii="Cambria Math" w:hAnsi="Cambria Math"/>
+                  <w:i/>
+                </w:rPr>
+              </m:ctrlPr>
+            </m:sSubPr>
+            <m:e>
+              <m:r>
+                <w:rPr>
+                  <w:rFonts w:ascii="Cambria Math" w:hAnsi="Cambria Math"/>
+                </w:rPr>
+                <m:t>R</m:t>
+              </m:r>
+            </m:e>
+            <m:sub>
+              <m:r>
+                <w:rPr>
+                  <w:rFonts w:ascii="Cambria Math" w:hAnsi="Cambria Math"/>
+                </w:rPr>
+                <m:t>gain</m:t>
+              </m:r>
+            </m:sub>
+          </m:sSub>
+          <m:r>
+            <w:rPr>
+              <w:rFonts w:ascii="Cambria Math" w:hAnsi="Cambria Math"/>
+            </w:rPr>
+            <m:t>=</m:t>
+          </m:r>
+          <m:f>
+            <m:fPr>
+              <m:ctrlPr>
+                <w:rPr>
+                  <w:rFonts w:ascii="Cambria Math" w:hAnsi="Cambria Math"/>
+                </w:rPr>
+              </m:ctrlPr>
+            </m:fPr>
+            <m:num>
+              <m:r>
+                <w:rPr>
+                  <w:rFonts w:ascii="Cambria Math" w:hAnsi="Cambria Math"/>
+                </w:rPr>
+                <m:t>49.4k</m:t>
+              </m:r>
+              <m:r>
+                <m:rPr>
+                  <m:sty m:val="p"/>
+                </m:rPr>
+                <w:rPr>
+                  <w:rFonts w:ascii="Cambria Math" w:hAnsi="Cambria Math"/>
+                </w:rPr>
+                <m:t>Ω</m:t>
+              </m:r>
+            </m:num>
+            <m:den>
+              <m:r>
+                <w:rPr>
+                  <w:rFonts w:ascii="Cambria Math" w:hAnsi="Cambria Math"/>
+                </w:rPr>
+                <m:t>G-1</m:t>
+              </m:r>
+            </m:den>
+          </m:f>
+          <m:r>
+            <w:rPr>
+              <w:rFonts w:ascii="Cambria Math" w:hAnsi="Cambria Math"/>
+            </w:rPr>
+            <m:t>=</m:t>
+          </m:r>
+          <m:r>
+            <w:rPr>
+              <w:rFonts w:ascii="Cambria Math" w:hAnsi="Cambria Math"/>
+            </w:rPr>
+            <m:t>296.4</m:t>
+          </m:r>
+          <m:r>
+            <m:rPr>
+              <m:sty m:val="p"/>
+            </m:rPr>
+            <w:rPr>
+              <w:rFonts w:ascii="Cambria Math" w:hAnsi="Cambria Math"/>
+            </w:rPr>
+            <m:t>Ω</m:t>
+          </m:r>
+        </m:oMath>
+      </m:oMathPara>
+    </w:p>
+    <w:p>
+      <w:pPr>
+        <w:rPr>
+          <w:rFonts w:eastAsiaTheme="minorEastAsia"/>
+        </w:rPr>
+      </w:pPr>
+    </w:p>
+    <w:p>
+      <w:pPr>
+        <w:ind w:firstLine="0"/>
+        <w:rPr>
+          <w:rFonts w:eastAsiaTheme="minorEastAsia"/>
+        </w:rPr>
+      </w:pPr>
+      <m:oMathPara>
+        <m:oMath>
+          <m:sSub>
+            <m:sSubPr>
+              <m:ctrlPr>
+                <w:rPr>
+                  <w:rFonts w:ascii="Cambria Math" w:hAnsi="Cambria Math"/>
+                  <w:i/>
+                </w:rPr>
+              </m:ctrlPr>
+            </m:sSubPr>
+            <m:e>
+              <m:r>
+                <w:rPr>
+                  <w:rFonts w:ascii="Cambria Math" w:hAnsi="Cambria Math"/>
+                </w:rPr>
+                <m:t>V</m:t>
+              </m:r>
+            </m:e>
+            <m:sub>
+              <m:r>
+                <w:rPr>
+                  <w:rFonts w:ascii="Cambria Math" w:hAnsi="Cambria Math"/>
+                </w:rPr>
+                <m:t>out</m:t>
+              </m:r>
+            </m:sub>
+          </m:sSub>
+          <m:r>
+            <w:rPr>
+              <w:rFonts w:ascii="Cambria Math" w:eastAsiaTheme="minorEastAsia" w:hAnsi="Cambria Math"/>
+            </w:rPr>
+            <m:t>=</m:t>
+          </m:r>
+          <m:r>
+            <w:rPr>
+              <w:rFonts w:ascii="Cambria Math" w:eastAsiaTheme="minorEastAsia" w:hAnsi="Cambria Math"/>
+            </w:rPr>
+            <m:t>(G*</m:t>
+          </m:r>
+          <m:sSub>
+            <m:sSubPr>
+              <m:ctrlPr>
+                <w:rPr>
+                  <w:rFonts w:ascii="Cambria Math" w:hAnsi="Cambria Math"/>
+                  <w:i/>
+                </w:rPr>
+              </m:ctrlPr>
+            </m:sSubPr>
+            <m:e>
+              <m:r>
+                <w:rPr>
+                  <w:rFonts w:ascii="Cambria Math" w:hAnsi="Cambria Math"/>
+                </w:rPr>
+                <m:t>V</m:t>
+              </m:r>
+            </m:e>
+            <m:sub>
+              <m:r>
+                <w:rPr>
+                  <w:rFonts w:ascii="Cambria Math" w:hAnsi="Cambria Math"/>
+                </w:rPr>
+                <m:t>diff</m:t>
+              </m:r>
+            </m:sub>
+          </m:sSub>
+          <m:r>
+            <w:rPr>
+              <w:rFonts w:ascii="Cambria Math" w:eastAsiaTheme="minorEastAsia" w:hAnsi="Cambria Math"/>
+            </w:rPr>
+            <m:t>)+</m:t>
+          </m:r>
+          <m:sSub>
+            <m:sSubPr>
+              <m:ctrlPr>
+                <w:rPr>
+                  <w:rFonts w:ascii="Cambria Math" w:eastAsiaTheme="minorEastAsia" w:hAnsi="Cambria Math"/>
+                  <w:i/>
+                </w:rPr>
+              </m:ctrlPr>
+            </m:sSubPr>
+            <m:e>
+              <m:r>
+                <w:rPr>
+                  <w:rFonts w:ascii="Cambria Math" w:eastAsiaTheme="minorEastAsia" w:hAnsi="Cambria Math"/>
+                </w:rPr>
+                <m:t>V</m:t>
+              </m:r>
+            </m:e>
+            <m:sub>
+              <m:r>
+                <w:rPr>
+                  <w:rFonts w:ascii="Cambria Math" w:eastAsiaTheme="minorEastAsia" w:hAnsi="Cambria Math"/>
+                </w:rPr>
+                <m:t>offset</m:t>
+              </m:r>
+            </m:sub>
+          </m:sSub>
+          <m:r>
+            <w:rPr>
+              <w:rFonts w:ascii="Cambria Math" w:eastAsiaTheme="minorEastAsia" w:hAnsi="Cambria Math"/>
+            </w:rPr>
+            <m:t xml:space="preserve"> </m:t>
+          </m:r>
+          <m:r>
+            <w:rPr>
+              <w:rFonts w:ascii="Cambria Math" w:eastAsiaTheme="minorEastAsia" w:hAnsi="Cambria Math"/>
+            </w:rPr>
+            <m:t>=</m:t>
+          </m:r>
+          <m:d>
+            <m:dPr>
+              <m:begChr m:val="["/>
+              <m:endChr m:val="]"/>
+              <m:ctrlPr>
+                <w:rPr>
+                  <w:rFonts w:ascii="Cambria Math" w:eastAsiaTheme="minorEastAsia" w:hAnsi="Cambria Math"/>
+                  <w:i/>
+                </w:rPr>
+              </m:ctrlPr>
+            </m:dPr>
+            <m:e>
+              <m:r>
+                <w:rPr>
+                  <w:rFonts w:ascii="Cambria Math" w:eastAsiaTheme="minorEastAsia" w:hAnsi="Cambria Math"/>
+                </w:rPr>
+                <m:t>0, 5</m:t>
+              </m:r>
+            </m:e>
+          </m:d>
+          <m:r>
+            <w:rPr>
+              <w:rFonts w:ascii="Cambria Math" w:eastAsiaTheme="minorEastAsia" w:hAnsi="Cambria Math"/>
+            </w:rPr>
+            <m:t>V</m:t>
+          </m:r>
+        </m:oMath>
+      </m:oMathPara>
+    </w:p>
+    <w:p/>
+    <w:p>
+      <w:pPr>
+        <w:rPr>
+          <w:strike/>
+        </w:rPr>
+      </w:pPr>
+      <w:r>
+        <w:rPr>
+          <w:strike/>
+        </w:rPr>
+        <w:t xml:space="preserve">Since it measures from -500lbs to 500lbs a simple division can give us the conversion factor of 33.3lbs/mV. This means that for every 33.3lbs that is applied to the load cell, the difference in the output voltage (between A+ and A-) will change by 1mV. </w:t>
+      </w:r>
+    </w:p>
+    <w:p/>
+    <w:p>
+      <w:pPr>
+        <w:ind w:firstLine="0"/>
+        <w:rPr>
+          <w:rFonts w:eastAsiaTheme="minorEastAsia"/>
+        </w:rPr>
+      </w:pPr>
     </w:p>
     <w:p>
       <w:pPr>
@@ -8964,7 +10260,7 @@
       <w:r>
         <w:t xml:space="preserve">General strain gauges - </w:t>
       </w:r>
-      <w:hyperlink r:id="rId25" w:history="1">
+      <w:hyperlink r:id="rId26" w:history="1">
         <w:r>
           <w:rPr>
             <w:rStyle w:val="Hyperlink"/>
@@ -8980,7 +10276,7 @@
       <w:r>
         <w:t xml:space="preserve">Strain gauge installation - </w:t>
       </w:r>
-      <w:hyperlink r:id="rId26" w:history="1">
+      <w:hyperlink r:id="rId27" w:history="1">
         <w:r>
           <w:rPr>
             <w:rStyle w:val="Hyperlink"/>
@@ -8999,7 +10295,7 @@
       <w:r>
         <w:t xml:space="preserve">Shunt calibration - </w:t>
       </w:r>
-      <w:hyperlink r:id="rId27" w:history="1">
+      <w:hyperlink r:id="rId28" w:history="1">
         <w:r>
           <w:rPr>
             <w:rStyle w:val="Hyperlink"/>
@@ -9028,7 +10324,7 @@
       <w:r>
         <w:t xml:space="preserve">Shunt calibration - </w:t>
       </w:r>
-      <w:hyperlink r:id="rId28" w:history="1">
+      <w:hyperlink r:id="rId29" w:history="1">
         <w:r>
           <w:rPr>
             <w:rStyle w:val="Hyperlink"/>
@@ -9060,7 +10356,7 @@
       <w:r>
         <w:t xml:space="preserve"> Tutorial - </w:t>
       </w:r>
-      <w:hyperlink r:id="rId29" w:history="1">
+      <w:hyperlink r:id="rId30" w:history="1">
         <w:r>
           <w:rPr>
             <w:rStyle w:val="Hyperlink"/>
@@ -9076,7 +10372,7 @@
       <w:r>
         <w:t xml:space="preserve">HX711 - </w:t>
       </w:r>
-      <w:hyperlink r:id="rId30" w:history="1">
+      <w:hyperlink r:id="rId31" w:history="1">
         <w:r>
           <w:rPr>
             <w:rStyle w:val="Hyperlink"/>
@@ -9100,7 +10396,7 @@
       <w:r>
         <w:t xml:space="preserve"> Load Cell from Omega - </w:t>
       </w:r>
-      <w:hyperlink r:id="rId31" w:history="1">
+      <w:hyperlink r:id="rId32" w:history="1">
         <w:r>
           <w:rPr>
             <w:rStyle w:val="Hyperlink"/>
@@ -9116,7 +10412,7 @@
       <w:r>
         <w:t xml:space="preserve">Strain gauge calculations manual - </w:t>
       </w:r>
-      <w:hyperlink r:id="rId32" w:history="1">
+      <w:hyperlink r:id="rId33" w:history="1">
         <w:r>
           <w:rPr>
             <w:rStyle w:val="Hyperlink"/>
@@ -9132,7 +10428,7 @@
       <w:r>
         <w:t xml:space="preserve">Linear Strain Gauge from Omega - </w:t>
       </w:r>
-      <w:hyperlink r:id="rId33" w:history="1">
+      <w:hyperlink r:id="rId34" w:history="1">
         <w:r>
           <w:rPr>
             <w:rStyle w:val="Hyperlink"/>
@@ -9180,7 +10476,7 @@
       </w:pPr>
     </w:p>
     <w:sectPr>
-      <w:footerReference w:type="default" r:id="rId34"/>
+      <w:footerReference w:type="default" r:id="rId35"/>
       <w:pgSz w:w="12240" w:h="15840"/>
       <w:pgMar w:top="720" w:right="720" w:bottom="720" w:left="720" w:header="720" w:footer="144" w:gutter="0"/>
       <w:cols w:space="720"/>
@@ -11528,7 +12824,7 @@
   <w:style w:type="paragraph" w:default="1" w:styleId="Normal">
     <w:name w:val="Normal"/>
     <w:qFormat/>
-    <w:rsid w:val="006B7659"/>
+    <w:rsid w:val="00963957"/>
     <w:pPr>
       <w:spacing w:after="0"/>
       <w:ind w:firstLine="360"/>

--- a/03 - Electrical Documentation/Strain Gauges/Strain_Gauges.docx
+++ b/03 - Electrical Documentation/Strain Gauges/Strain_Gauges.docx
@@ -2890,27 +2890,14 @@
             <w:r>
               <w:t xml:space="preserve">Figure </w:t>
             </w:r>
-            <w:r>
-              <w:fldChar w:fldCharType="begin"/>
-            </w:r>
-            <w:r>
-              <w:instrText xml:space="preserve"> SEQ Figure \* ARABIC </w:instrText>
-            </w:r>
-            <w:r>
-              <w:fldChar w:fldCharType="separate"/>
-            </w:r>
-            <w:r>
-              <w:rPr>
-                <w:noProof/>
-              </w:rPr>
-              <w:t>1</w:t>
-            </w:r>
-            <w:r>
-              <w:rPr>
-                <w:noProof/>
-              </w:rPr>
-              <w:fldChar w:fldCharType="end"/>
-            </w:r>
+            <w:fldSimple w:instr=" SEQ Figure \* ARABIC ">
+              <w:r>
+                <w:rPr>
+                  <w:noProof/>
+                </w:rPr>
+                <w:t>1</w:t>
+              </w:r>
+            </w:fldSimple>
             <w:r>
               <w:t xml:space="preserve"> Forces measured by strain gauge</w:t>
             </w:r>
@@ -2988,27 +2975,14 @@
             <w:r>
               <w:t xml:space="preserve">Figure </w:t>
             </w:r>
-            <w:r>
-              <w:fldChar w:fldCharType="begin"/>
-            </w:r>
-            <w:r>
-              <w:instrText xml:space="preserve"> SEQ Figure \* ARABIC </w:instrText>
-            </w:r>
-            <w:r>
-              <w:fldChar w:fldCharType="separate"/>
-            </w:r>
-            <w:r>
-              <w:rPr>
-                <w:noProof/>
-              </w:rPr>
-              <w:t>2</w:t>
-            </w:r>
-            <w:r>
-              <w:rPr>
-                <w:noProof/>
-              </w:rPr>
-              <w:fldChar w:fldCharType="end"/>
-            </w:r>
+            <w:fldSimple w:instr=" SEQ Figure \* ARABIC ">
+              <w:r>
+                <w:rPr>
+                  <w:noProof/>
+                </w:rPr>
+                <w:t>2</w:t>
+              </w:r>
+            </w:fldSimple>
             <w:r>
               <w:t xml:space="preserve"> Strain gauge bonded to a test specimen</w:t>
             </w:r>
@@ -3019,15 +2993,7 @@
     <w:p/>
     <w:p>
       <w:r>
-        <w:t>A strain gauges can be bonded to a test specimen (</w:t>
-      </w:r>
-      <w:proofErr w:type="gramStart"/>
-      <w:r>
-        <w:t>e.g.</w:t>
-      </w:r>
-      <w:proofErr w:type="gramEnd"/>
-      <w:r>
-        <w:t xml:space="preserve"> chassis tube). When the mechanical element has a force applied, the resulting strain can be measured at a specific point on the mechanical element.</w:t>
+        <w:t>A strain gauges can be bonded to a test specimen (e.g. chassis tube). When the mechanical element has a force applied, the resulting strain can be measured at a specific point on the mechanical element.</w:t>
       </w:r>
     </w:p>
     <w:tbl>
@@ -3118,27 +3084,14 @@
             <w:r>
               <w:t xml:space="preserve">Figure </w:t>
             </w:r>
-            <w:r>
-              <w:fldChar w:fldCharType="begin"/>
-            </w:r>
-            <w:r>
-              <w:instrText xml:space="preserve"> SEQ Figure \* ARABIC </w:instrText>
-            </w:r>
-            <w:r>
-              <w:fldChar w:fldCharType="separate"/>
-            </w:r>
-            <w:r>
-              <w:rPr>
-                <w:noProof/>
-              </w:rPr>
-              <w:t>3</w:t>
-            </w:r>
-            <w:r>
-              <w:rPr>
-                <w:noProof/>
-              </w:rPr>
-              <w:fldChar w:fldCharType="end"/>
-            </w:r>
+            <w:fldSimple w:instr=" SEQ Figure \* ARABIC ">
+              <w:r>
+                <w:rPr>
+                  <w:noProof/>
+                </w:rPr>
+                <w:t>3</w:t>
+              </w:r>
+            </w:fldSimple>
             <w:r>
               <w:t xml:space="preserve"> S-type load cell 3D model</w:t>
             </w:r>
@@ -3227,27 +3180,14 @@
             <w:r>
               <w:t xml:space="preserve">Figure </w:t>
             </w:r>
-            <w:r>
-              <w:fldChar w:fldCharType="begin"/>
-            </w:r>
-            <w:r>
-              <w:instrText xml:space="preserve"> SEQ Figure \* ARABIC </w:instrText>
-            </w:r>
-            <w:r>
-              <w:fldChar w:fldCharType="separate"/>
-            </w:r>
-            <w:r>
-              <w:rPr>
-                <w:noProof/>
-              </w:rPr>
-              <w:t>4</w:t>
-            </w:r>
-            <w:r>
-              <w:rPr>
-                <w:noProof/>
-              </w:rPr>
-              <w:fldChar w:fldCharType="end"/>
-            </w:r>
+            <w:fldSimple w:instr=" SEQ Figure \* ARABIC ">
+              <w:r>
+                <w:rPr>
+                  <w:noProof/>
+                </w:rPr>
+                <w:t>4</w:t>
+              </w:r>
+            </w:fldSimple>
             <w:r>
               <w:t xml:space="preserve"> Forces measured by S-type load cell</w:t>
             </w:r>
@@ -3336,27 +3276,14 @@
             <w:r>
               <w:t xml:space="preserve">Figure </w:t>
             </w:r>
-            <w:r>
-              <w:fldChar w:fldCharType="begin"/>
-            </w:r>
-            <w:r>
-              <w:instrText xml:space="preserve"> SEQ Figure \* ARABIC </w:instrText>
-            </w:r>
-            <w:r>
-              <w:fldChar w:fldCharType="separate"/>
-            </w:r>
-            <w:r>
-              <w:rPr>
-                <w:noProof/>
-              </w:rPr>
-              <w:t>5</w:t>
-            </w:r>
-            <w:r>
-              <w:rPr>
-                <w:noProof/>
-              </w:rPr>
-              <w:fldChar w:fldCharType="end"/>
-            </w:r>
+            <w:fldSimple w:instr=" SEQ Figure \* ARABIC ">
+              <w:r>
+                <w:rPr>
+                  <w:noProof/>
+                </w:rPr>
+                <w:t>5</w:t>
+              </w:r>
+            </w:fldSimple>
             <w:r>
               <w:t xml:space="preserve"> S-type load cell mounted</w:t>
             </w:r>
@@ -3499,27 +3426,14 @@
       <w:r>
         <w:t xml:space="preserve">Figure </w:t>
       </w:r>
-      <w:r>
-        <w:fldChar w:fldCharType="begin"/>
-      </w:r>
-      <w:r>
-        <w:instrText xml:space="preserve"> SEQ Figure \* ARABIC </w:instrText>
-      </w:r>
-      <w:r>
-        <w:fldChar w:fldCharType="separate"/>
-      </w:r>
-      <w:r>
-        <w:rPr>
-          <w:noProof/>
-        </w:rPr>
-        <w:t>6</w:t>
-      </w:r>
-      <w:r>
-        <w:rPr>
-          <w:noProof/>
-        </w:rPr>
-        <w:fldChar w:fldCharType="end"/>
-      </w:r>
+      <w:fldSimple w:instr=" SEQ Figure \* ARABIC ">
+        <w:r>
+          <w:rPr>
+            <w:noProof/>
+          </w:rPr>
+          <w:t>6</w:t>
+        </w:r>
+      </w:fldSimple>
       <w:r>
         <w:t xml:space="preserve"> Wheatstone Bridge Circuit</w:t>
       </w:r>
@@ -4088,15 +4002,7 @@
         </m:sSub>
       </m:oMath>
       <w:r>
-        <w:t xml:space="preserve"> is the voltage difference between the A+ and A- </w:t>
-      </w:r>
-      <w:proofErr w:type="gramStart"/>
-      <w:r>
-        <w:t>nodes.</w:t>
-      </w:r>
-      <w:proofErr w:type="gramEnd"/>
-      <w:r>
-        <w:t xml:space="preserve"> </w:t>
+        <w:t xml:space="preserve"> is the voltage difference between the A+ and A- nodes. </w:t>
       </w:r>
       <m:oMath>
         <m:sSub>
@@ -4275,15 +4181,7 @@
       </w:pPr>
       <w:bookmarkStart w:id="12" w:name="_Toc96450801"/>
       <w:r>
-        <w:t xml:space="preserve">Swapping Resistors </w:t>
-      </w:r>
-      <w:proofErr w:type="gramStart"/>
-      <w:r>
-        <w:t>For</w:t>
-      </w:r>
-      <w:proofErr w:type="gramEnd"/>
-      <w:r>
-        <w:t xml:space="preserve"> Strain Gauges</w:t>
+        <w:t>Swapping Resistors For Strain Gauges</w:t>
       </w:r>
       <w:bookmarkEnd w:id="12"/>
     </w:p>
@@ -4368,27 +4266,14 @@
       <w:r>
         <w:t xml:space="preserve">Table </w:t>
       </w:r>
-      <w:r>
-        <w:fldChar w:fldCharType="begin"/>
-      </w:r>
-      <w:r>
-        <w:instrText xml:space="preserve"> SEQ Table \* ARABIC </w:instrText>
-      </w:r>
-      <w:r>
-        <w:fldChar w:fldCharType="separate"/>
-      </w:r>
-      <w:r>
-        <w:rPr>
-          <w:noProof/>
-        </w:rPr>
-        <w:t>1</w:t>
-      </w:r>
-      <w:r>
-        <w:rPr>
-          <w:noProof/>
-        </w:rPr>
-        <w:fldChar w:fldCharType="end"/>
-      </w:r>
+      <w:fldSimple w:instr=" SEQ Table \* ARABIC ">
+        <w:r>
+          <w:rPr>
+            <w:noProof/>
+          </w:rPr>
+          <w:t>1</w:t>
+        </w:r>
+      </w:fldSimple>
       <w:r>
         <w:t xml:space="preserve"> Wheatstone Bridge Configurations</w:t>
       </w:r>
@@ -4563,11 +4448,9 @@
               <w:ind w:firstLine="0"/>
               <w:jc w:val="center"/>
             </w:pPr>
-            <w:proofErr w:type="gramStart"/>
             <w:r>
               <w:t>Full-bridge</w:t>
             </w:r>
-            <w:proofErr w:type="gramEnd"/>
           </w:p>
         </w:tc>
         <w:tc>
@@ -4737,27 +4620,14 @@
       <w:r>
         <w:t xml:space="preserve">Figure </w:t>
       </w:r>
-      <w:r>
-        <w:fldChar w:fldCharType="begin"/>
-      </w:r>
-      <w:r>
-        <w:instrText xml:space="preserve"> SEQ Figure \* ARABIC </w:instrText>
-      </w:r>
-      <w:r>
-        <w:fldChar w:fldCharType="separate"/>
-      </w:r>
-      <w:r>
-        <w:rPr>
-          <w:noProof/>
-        </w:rPr>
-        <w:t>7</w:t>
-      </w:r>
-      <w:r>
-        <w:rPr>
-          <w:noProof/>
-        </w:rPr>
-        <w:fldChar w:fldCharType="end"/>
-      </w:r>
+      <w:fldSimple w:instr=" SEQ Figure \* ARABIC ">
+        <w:r>
+          <w:rPr>
+            <w:noProof/>
+          </w:rPr>
+          <w:t>7</w:t>
+        </w:r>
+      </w:fldSimple>
     </w:p>
     <w:p>
       <w:pPr>
@@ -4828,11 +4698,29 @@
         <w:t>By omitting R1-R4, a full-bridge strain gauge can be connected directly to this circuit (this is the case for standard load cells that buy from Omega).</w:t>
       </w:r>
     </w:p>
-    <w:p/>
     <w:p>
       <w:pPr>
         <w:pStyle w:val="Heading3"/>
       </w:pPr>
+      <w:r>
+        <w:t>Output Signal Gain</w:t>
+      </w:r>
+    </w:p>
+    <w:p>
+      <w:r>
+        <w:t>R9 is the gain setting resistor for the amplifier. This resistor used should be as exact as possible</w:t>
+      </w:r>
+      <w:r>
+        <w:t>. However, fi that’s not possible, use a higher resistance as opposed to a lower resistance if the difference is equal.</w:t>
+      </w:r>
+      <w:r>
+        <w:t xml:space="preserve"> </w:t>
+      </w:r>
+    </w:p>
+    <w:p>
+      <w:pPr>
+        <w:pStyle w:val="Heading3"/>
+      </w:pPr>
       <w:bookmarkStart w:id="22" w:name="_Toc96450811"/>
       <w:r>
         <w:t>Calibration</w:t>
@@ -4841,12 +4729,15 @@
     </w:p>
     <w:p>
       <w:r>
-        <w:t>R5-R6 are calibration resistors. When the slide switches are activated, they create a parallel voltage divider, decreasing the resistance of either R3 or R4 by a small amount. This, in effect, is emulating a change in resistance due to measured strain, however the exact change in resistance will be known. The actual change in measured strain can be divided against the expected change in measured strain to find a calibration factor that will calibrate against and variances in the tolerances of the electrical components used. Since there are two calibration resistors, this process can be done in both tension and compression.</w:t>
-      </w:r>
-    </w:p>
-    <w:p>
+        <w:t xml:space="preserve">R5-R6 are calibration resistors. When the slide switches are activated, they create a parallel voltage divider, decreasing the resistance of either R3 or R4 by a small amount. This, in effect, is emulating a change in resistance due to measured strain, however the exact change in resistance will be known. The actual change in measured strain can be divided against the expected change in measured strain to find a calibration factor </w:t>
+      </w:r>
       <w:r>
         <w:lastRenderedPageBreak/>
+        <w:t>that will calibrate against and variances in the tolerances of the electrical components used. Since there are two calibration resistors, this process can be done in both tension and compression.</w:t>
+      </w:r>
+    </w:p>
+    <w:p>
+      <w:r>
         <w:t xml:space="preserve">This method of calibration is called shunt calibration, and this video does a decent job of explaining what that is. </w:t>
       </w:r>
       <w:hyperlink r:id="rId16" w:history="1">
@@ -4923,27 +4814,14 @@
       <w:r>
         <w:t xml:space="preserve">Figure </w:t>
       </w:r>
-      <w:r>
-        <w:fldChar w:fldCharType="begin"/>
-      </w:r>
-      <w:r>
-        <w:instrText xml:space="preserve"> SEQ Figure \* ARABIC </w:instrText>
-      </w:r>
-      <w:r>
-        <w:fldChar w:fldCharType="separate"/>
-      </w:r>
-      <w:r>
-        <w:rPr>
-          <w:noProof/>
-        </w:rPr>
-        <w:t>8</w:t>
-      </w:r>
-      <w:r>
-        <w:rPr>
-          <w:noProof/>
-        </w:rPr>
-        <w:fldChar w:fldCharType="end"/>
-      </w:r>
+      <w:fldSimple w:instr=" SEQ Figure \* ARABIC ">
+        <w:r>
+          <w:rPr>
+            <w:noProof/>
+          </w:rPr>
+          <w:t>8</w:t>
+        </w:r>
+      </w:fldSimple>
     </w:p>
     <w:p>
       <w:r>
@@ -5026,27 +4904,14 @@
       <w:r>
         <w:t xml:space="preserve">Figure </w:t>
       </w:r>
-      <w:r>
-        <w:fldChar w:fldCharType="begin"/>
-      </w:r>
-      <w:r>
-        <w:instrText xml:space="preserve"> SEQ Figure \* ARABIC </w:instrText>
-      </w:r>
-      <w:r>
-        <w:fldChar w:fldCharType="separate"/>
-      </w:r>
-      <w:r>
-        <w:rPr>
-          <w:noProof/>
-        </w:rPr>
-        <w:t>9</w:t>
-      </w:r>
-      <w:r>
-        <w:rPr>
-          <w:noProof/>
-        </w:rPr>
-        <w:fldChar w:fldCharType="end"/>
-      </w:r>
+      <w:fldSimple w:instr=" SEQ Figure \* ARABIC ">
+        <w:r>
+          <w:rPr>
+            <w:noProof/>
+          </w:rPr>
+          <w:t>9</w:t>
+        </w:r>
+      </w:fldSimple>
     </w:p>
     <w:p/>
     <w:p>
@@ -5101,33 +4966,23 @@
       <w:r>
         <w:t xml:space="preserve">Figure </w:t>
       </w:r>
-      <w:r>
-        <w:fldChar w:fldCharType="begin"/>
-      </w:r>
-      <w:r>
-        <w:instrText xml:space="preserve"> SEQ Figure \* ARABIC </w:instrText>
-      </w:r>
-      <w:r>
-        <w:fldChar w:fldCharType="separate"/>
-      </w:r>
-      <w:r>
-        <w:rPr>
-          <w:noProof/>
-        </w:rPr>
-        <w:t>10</w:t>
-      </w:r>
-      <w:r>
-        <w:rPr>
-          <w:noProof/>
-        </w:rPr>
-        <w:fldChar w:fldCharType="end"/>
-      </w:r>
+      <w:fldSimple w:instr=" SEQ Figure \* ARABIC ">
+        <w:r>
+          <w:rPr>
+            <w:noProof/>
+          </w:rPr>
+          <w:t>10</w:t>
+        </w:r>
+      </w:fldSimple>
     </w:p>
     <w:p/>
     <w:p>
       <w:r>
         <w:t>The PCB has a connection on the left for the strain gauge input and a connection on the right for the power and the voltage signal output. The PCB is configurable to many different input and output modes. The common modes it will be used in and the components that are needed for those modes are outlined below.</w:t>
       </w:r>
+      <w:r>
+        <w:t xml:space="preserve"> R9 is the gain setting resistor.</w:t>
+      </w:r>
     </w:p>
     <w:p>
       <w:pPr>
@@ -5149,12 +5004,15 @@
       </w:r>
       <w:proofErr w:type="spellEnd"/>
       <w:r>
-        <w:t xml:space="preserve"> unit, then it will be useful to solder on the terminal blocks (J1, J3) so that wires can be easily plugged into the board. The wires from the strain gauge will plug into the left terminal block at the 5V output and the A+ output. This will make the strain gauge R1 in the Wheatstone bridge. Bridge completion resistors will need to be used for R2-R4.</w:t>
-      </w:r>
-    </w:p>
-    <w:p>
+        <w:t xml:space="preserve"> unit, then it will be useful to solder on the terminal blocks (J1, J3) so that wires can be easily plugged into the board. The wires from the strain gauge will plug into the left terminal block at </w:t>
+      </w:r>
       <w:r>
         <w:lastRenderedPageBreak/>
+        <w:t>the 5V output and the A+ output. This will make the strain gauge R1 in the Wheatstone bridge. Bridge completion resistors will need to be used for R2-R4.</w:t>
+      </w:r>
+    </w:p>
+    <w:p>
+      <w:r>
         <w:t>If the strain gauge amplifier is being used for a specific application, it may be desirable to plug the strain gauge amplifier board directly into the PCB for the application it is being used for. In this case, the right terminal block can be omitted, and instead, headers can be used so that it can be plugged directly into a board. JP3 is where the power input and voltage signal output can be connected to the PCB. JP2 can also be used to connect to the board, but it is recommended to wire the strain gauge into the terminal block J1. The JP2 headers in the situation will be purely used for mechanical support.</w:t>
       </w:r>
     </w:p>
@@ -5199,15 +5057,7 @@
       </w:r>
       <w:proofErr w:type="spellEnd"/>
       <w:r>
-        <w:t xml:space="preserve"> or the HX711 load cell amplifier. These two load cell amps are designed to measure a load cell directly which already has a full bridge of strain gauges. However, with a single strain gauge and the amplifier board, bridge completion resistors (R2-R4) can be added so that it will behave like a load cell and a load cell amp can be used to measure it. The terminal block J1 can be added to wire in the strain gauge, and the output of the full bridge will come from </w:t>
-      </w:r>
-      <w:proofErr w:type="gramStart"/>
-      <w:r>
-        <w:t>JP1</w:t>
-      </w:r>
-      <w:proofErr w:type="gramEnd"/>
-      <w:r>
-        <w:t xml:space="preserve"> and the outputs can be connected directly to a </w:t>
+        <w:t xml:space="preserve"> or the HX711 load cell amplifier. These two load cell amps are designed to measure a load cell directly which already has a full bridge of strain gauges. However, with a single strain gauge and the amplifier board, bridge completion resistors (R2-R4) can be added so that it will behave like a load cell and a load cell amp can be used to measure it. The terminal block J1 can be added to wire in the strain gauge, and the output of the full bridge will come from JP1 and the outputs can be connected directly to a </w:t>
       </w:r>
       <w:proofErr w:type="spellStart"/>
       <w:r>
@@ -5254,15 +5104,7 @@
     </w:p>
     <w:p>
       <w:r>
-        <w:t xml:space="preserve">This board can be used as a full bridge load cell amplifier as well. In this case, J1 can be </w:t>
-      </w:r>
-      <w:proofErr w:type="gramStart"/>
-      <w:r>
-        <w:t>added</w:t>
-      </w:r>
-      <w:proofErr w:type="gramEnd"/>
-      <w:r>
-        <w:t xml:space="preserve"> and the load cell can be directly wired into 5V, A+, GND, A-. Some datasheets use O+ and O- for the load cell outputs, but this is the same as A+ and A-. If this is used, then no bridge completion resistors need to be added. The J3 terminal block can be added if this will be wired into the aux </w:t>
+        <w:t xml:space="preserve">This board can be used as a full bridge load cell amplifier as well. In this case, J1 can be added and the load cell can be directly wired into 5V, A+, GND, A-. Some datasheets use O+ and O- for the load cell outputs, but this is the same as A+ and A-. If this is used, then no bridge completion resistors need to be added. The J3 terminal block can be added if this will be wired into the aux </w:t>
       </w:r>
       <w:proofErr w:type="spellStart"/>
       <w:r>
@@ -5292,15 +5134,7 @@
       <w:bookmarkStart w:id="29" w:name="_Toc96450818"/>
       <w:r>
         <w:lastRenderedPageBreak/>
-        <w:t xml:space="preserve">Software Theory </w:t>
-      </w:r>
-      <w:proofErr w:type="gramStart"/>
-      <w:r>
-        <w:t>Of</w:t>
-      </w:r>
-      <w:proofErr w:type="gramEnd"/>
-      <w:r>
-        <w:t xml:space="preserve"> Operation</w:t>
+        <w:t>Software Theory Of Operation</w:t>
       </w:r>
       <w:bookmarkEnd w:id="29"/>
     </w:p>
@@ -5332,23 +5166,7 @@
     </w:p>
     <w:p>
       <w:r>
-        <w:t xml:space="preserve">For load cells, this conversion is given in the data sheet. It is generally called the </w:t>
-      </w:r>
-      <w:proofErr w:type="gramStart"/>
-      <w:r>
-        <w:t>full scale</w:t>
-      </w:r>
-      <w:proofErr w:type="gramEnd"/>
-      <w:r>
-        <w:t xml:space="preserve"> voltage output or electrical output and it is a gain factor given as a certain number of mV/V. </w:t>
-      </w:r>
-      <w:proofErr w:type="gramStart"/>
-      <w:r>
-        <w:t>So</w:t>
-      </w:r>
-      <w:proofErr w:type="gramEnd"/>
-      <w:r>
-        <w:t xml:space="preserve"> for example, given this 500lb load cell from Omega, </w:t>
+        <w:t xml:space="preserve">For load cells, this conversion is given in the data sheet. It is generally called the full scale voltage output or electrical output and it is a gain factor given as a certain number of mV/V. So for example, given this 500lb load cell from Omega, </w:t>
       </w:r>
       <w:hyperlink r:id="rId21" w:history="1">
         <w:r>
@@ -5457,15 +5275,7 @@
     </w:p>
     <w:p>
       <w:r>
-        <w:t xml:space="preserve">For strain gauges, this calculation is a little bit more complex. Strain gauges have two important values in the datasheet, the </w:t>
-      </w:r>
-      <w:proofErr w:type="gramStart"/>
-      <w:r>
-        <w:t>resistance</w:t>
-      </w:r>
-      <w:proofErr w:type="gramEnd"/>
-      <w:r>
-        <w:t xml:space="preserve"> and the gauge factor. The first seven pages of this manual, </w:t>
+        <w:t xml:space="preserve">For strain gauges, this calculation is a little bit more complex. Strain gauges have two important values in the datasheet, the resistance and the gauge factor. The first seven pages of this manual, </w:t>
       </w:r>
       <w:hyperlink r:id="rId22" w:history="1">
         <w:r>
@@ -8637,13 +8447,7 @@
                 <w:rPr>
                   <w:rFonts w:ascii="Cambria Math" w:hAnsi="Cambria Math"/>
                 </w:rPr>
-                <m:t>diff</m:t>
-              </m:r>
-              <m:r>
-                <w:rPr>
-                  <w:rFonts w:ascii="Cambria Math" w:hAnsi="Cambria Math"/>
-                </w:rPr>
-                <m:t>,range</m:t>
+                <m:t>diff,range</m:t>
               </m:r>
             </m:sub>
           </m:sSub>
@@ -8908,13 +8712,7 @@
                 <w:rPr>
                   <w:rFonts w:ascii="Cambria Math" w:hAnsi="Cambria Math"/>
                 </w:rPr>
-                <m:t>diff</m:t>
-              </m:r>
-              <m:r>
-                <w:rPr>
-                  <w:rFonts w:ascii="Cambria Math" w:hAnsi="Cambria Math"/>
-                </w:rPr>
-                <m:t>,max</m:t>
+                <m:t>diff,max</m:t>
               </m:r>
             </m:sub>
           </m:sSub>
@@ -9125,13 +8923,7 @@
                     <w:rPr>
                       <w:rFonts w:ascii="Cambria Math" w:eastAsiaTheme="minorEastAsia" w:hAnsi="Cambria Math"/>
                     </w:rPr>
-                    <m:t>diff</m:t>
-                  </m:r>
-                  <m:r>
-                    <w:rPr>
-                      <w:rFonts w:ascii="Cambria Math" w:eastAsiaTheme="minorEastAsia" w:hAnsi="Cambria Math"/>
-                    </w:rPr>
-                    <m:t>,max</m:t>
+                    <m:t>diff,max</m:t>
                   </m:r>
                 </m:sub>
               </m:sSub>
@@ -9227,13 +9019,7 @@
                     <w:rPr>
                       <w:rFonts w:ascii="Cambria Math" w:hAnsi="Cambria Math"/>
                     </w:rPr>
-                    <m:t>diff</m:t>
-                  </m:r>
-                  <m:r>
-                    <w:rPr>
-                      <w:rFonts w:ascii="Cambria Math" w:hAnsi="Cambria Math"/>
-                    </w:rPr>
-                    <m:t>,max</m:t>
+                    <m:t>diff,max</m:t>
                   </m:r>
                 </m:sub>
               </m:sSub>
@@ -9297,13 +9083,7 @@
                     <w:rPr>
                       <w:rFonts w:ascii="Cambria Math" w:hAnsi="Cambria Math"/>
                     </w:rPr>
-                    <m:t>diff</m:t>
-                  </m:r>
-                  <m:r>
-                    <w:rPr>
-                      <w:rFonts w:ascii="Cambria Math" w:hAnsi="Cambria Math"/>
-                    </w:rPr>
-                    <m:t>,max</m:t>
+                    <m:t>diff,max</m:t>
                   </m:r>
                 </m:sub>
               </m:sSub>
@@ -9565,31 +9345,13 @@
     <w:p/>
     <w:p>
       <w:r>
-        <w:t>For</w:t>
-      </w:r>
-      <w:r>
-        <w:t xml:space="preserve"> this 500lb load cell from Omega</w:t>
+        <w:t>For this 500lb load cell from Omega</w:t>
       </w:r>
       <w:r>
         <w:t>,</w:t>
       </w:r>
       <w:r>
-        <w:t xml:space="preserve"> the electrical output </w:t>
-      </w:r>
-      <w:r>
-        <w:t xml:space="preserve">is </w:t>
-      </w:r>
-      <w:r>
-        <w:t xml:space="preserve">3mV/V. </w:t>
-      </w:r>
-      <w:r>
-        <w:t xml:space="preserve">For every 1V of the power supply voltage, the output range will increase by 3mV. </w:t>
-      </w:r>
-      <w:r>
-        <w:t>For the amplification board the input voltage is 5V, which means over the full-scale range of the output it will go from -15mV to 15mV (since it measures in both tension and compression).</w:t>
-      </w:r>
-      <w:r>
-        <w:t xml:space="preserve"> Therefore, we </w:t>
+        <w:t xml:space="preserve"> the electrical output is 3mV/V. For every 1V of the power supply voltage, the output range will increase by 3mV. For the amplification board the input voltage is 5V, which means over the full-scale range of the output it will go from -15mV to 15mV (since it measures in both tension and compression). Therefore, we </w:t>
       </w:r>
       <w:r>
         <w:t>must</w:t>
@@ -9719,13 +9481,7 @@
                 <w:rPr>
                   <w:rFonts w:ascii="Cambria Math" w:hAnsi="Cambria Math"/>
                 </w:rPr>
-                <m:t>=</m:t>
-              </m:r>
-              <m:r>
-                <w:rPr>
-                  <w:rFonts w:ascii="Cambria Math" w:hAnsi="Cambria Math"/>
-                </w:rPr>
-                <m:t>V</m:t>
+                <m:t>=V</m:t>
               </m:r>
             </m:e>
             <m:sub>
@@ -9927,13 +9683,7 @@
             <w:rPr>
               <w:rFonts w:ascii="Cambria Math" w:hAnsi="Cambria Math"/>
             </w:rPr>
-            <m:t>=</m:t>
-          </m:r>
-          <m:r>
-            <w:rPr>
-              <w:rFonts w:ascii="Cambria Math" w:hAnsi="Cambria Math"/>
-            </w:rPr>
-            <m:t>166.67</m:t>
+            <m:t>=166.67</m:t>
           </m:r>
         </m:oMath>
       </m:oMathPara>
@@ -10017,13 +9767,7 @@
             <w:rPr>
               <w:rFonts w:ascii="Cambria Math" w:hAnsi="Cambria Math"/>
             </w:rPr>
-            <m:t>=</m:t>
-          </m:r>
-          <m:r>
-            <w:rPr>
-              <w:rFonts w:ascii="Cambria Math" w:hAnsi="Cambria Math"/>
-            </w:rPr>
-            <m:t>296.4</m:t>
+            <m:t>=296.4</m:t>
           </m:r>
           <m:r>
             <m:rPr>
@@ -10083,13 +9827,7 @@
             <w:rPr>
               <w:rFonts w:ascii="Cambria Math" w:eastAsiaTheme="minorEastAsia" w:hAnsi="Cambria Math"/>
             </w:rPr>
-            <m:t>=</m:t>
-          </m:r>
-          <m:r>
-            <w:rPr>
-              <w:rFonts w:ascii="Cambria Math" w:eastAsiaTheme="minorEastAsia" w:hAnsi="Cambria Math"/>
-            </w:rPr>
-            <m:t>(G*</m:t>
+            <m:t>=(G*</m:t>
           </m:r>
           <m:sSub>
             <m:sSubPr>
@@ -10153,13 +9891,7 @@
             <w:rPr>
               <w:rFonts w:ascii="Cambria Math" w:eastAsiaTheme="minorEastAsia" w:hAnsi="Cambria Math"/>
             </w:rPr>
-            <m:t xml:space="preserve"> </m:t>
-          </m:r>
-          <m:r>
-            <w:rPr>
-              <w:rFonts w:ascii="Cambria Math" w:eastAsiaTheme="minorEastAsia" w:hAnsi="Cambria Math"/>
-            </w:rPr>
-            <m:t>=</m:t>
+            <m:t xml:space="preserve"> =</m:t>
           </m:r>
           <m:d>
             <m:dPr>
@@ -12375,52 +12107,52 @@
       </w:pPr>
     </w:lvl>
   </w:abstractNum>
-  <w:num w:numId="1">
+  <w:num w:numId="1" w16cid:durableId="2002078929">
     <w:abstractNumId w:val="11"/>
   </w:num>
-  <w:num w:numId="2">
+  <w:num w:numId="2" w16cid:durableId="502672764">
     <w:abstractNumId w:val="4"/>
   </w:num>
-  <w:num w:numId="3">
+  <w:num w:numId="3" w16cid:durableId="491795196">
     <w:abstractNumId w:val="6"/>
   </w:num>
-  <w:num w:numId="4">
+  <w:num w:numId="4" w16cid:durableId="1044016926">
     <w:abstractNumId w:val="7"/>
   </w:num>
-  <w:num w:numId="5">
+  <w:num w:numId="5" w16cid:durableId="2092922247">
     <w:abstractNumId w:val="0"/>
   </w:num>
-  <w:num w:numId="6">
+  <w:num w:numId="6" w16cid:durableId="683437339">
     <w:abstractNumId w:val="14"/>
   </w:num>
-  <w:num w:numId="7">
+  <w:num w:numId="7" w16cid:durableId="226917376">
     <w:abstractNumId w:val="13"/>
   </w:num>
-  <w:num w:numId="8">
+  <w:num w:numId="8" w16cid:durableId="159123017">
     <w:abstractNumId w:val="8"/>
   </w:num>
-  <w:num w:numId="9">
+  <w:num w:numId="9" w16cid:durableId="737287162">
     <w:abstractNumId w:val="1"/>
   </w:num>
-  <w:num w:numId="10">
+  <w:num w:numId="10" w16cid:durableId="135879842">
     <w:abstractNumId w:val="5"/>
   </w:num>
-  <w:num w:numId="11">
+  <w:num w:numId="11" w16cid:durableId="628055561">
     <w:abstractNumId w:val="10"/>
   </w:num>
-  <w:num w:numId="12">
+  <w:num w:numId="12" w16cid:durableId="1900509314">
     <w:abstractNumId w:val="15"/>
   </w:num>
-  <w:num w:numId="13">
+  <w:num w:numId="13" w16cid:durableId="1729307234">
     <w:abstractNumId w:val="3"/>
   </w:num>
-  <w:num w:numId="14">
+  <w:num w:numId="14" w16cid:durableId="332687139">
     <w:abstractNumId w:val="2"/>
   </w:num>
-  <w:num w:numId="15">
+  <w:num w:numId="15" w16cid:durableId="603345225">
     <w:abstractNumId w:val="9"/>
   </w:num>
-  <w:num w:numId="16">
+  <w:num w:numId="16" w16cid:durableId="1213536993">
     <w:abstractNumId w:val="12"/>
   </w:num>
 </w:numbering>
